--- a/2조_조민정/조민정_팀프로젝트_아이디어.docx
+++ b/2조_조민정/조민정_팀프로젝트_아이디어.docx
@@ -1,6 +1,6 @@
 
 <file path=word/document.xml><?xml version="1.0" encoding="utf-8"?>
-<w:document xmlns:wpc="http://schemas.microsoft.com/office/word/2010/wordprocessingCanvas" xmlns:mc="http://schemas.openxmlformats.org/markup-compatibility/2006" xmlns:o="urn:schemas-microsoft-com:office:office" xmlns:r="http://schemas.openxmlformats.org/officeDocument/2006/relationships" xmlns:m="http://schemas.openxmlformats.org/officeDocument/2006/math" xmlns:v="urn:schemas-microsoft-com:vml" xmlns:wp14="http://schemas.microsoft.com/office/word/2010/wordprocessingDrawing" xmlns:wp="http://schemas.openxmlformats.org/drawingml/2006/wordprocessingDrawing" xmlns:w10="urn:schemas-microsoft-com:office:word" xmlns:w="http://schemas.openxmlformats.org/wordprocessingml/2006/main" xmlns:w14="http://schemas.microsoft.com/office/word/2010/wordml" xmlns:w15="http://schemas.microsoft.com/office/word/2012/wordml" xmlns:wpg="http://schemas.microsoft.com/office/word/2010/wordprocessingGroup" xmlns:wpi="http://schemas.microsoft.com/office/word/2010/wordprocessingInk" xmlns:wne="http://schemas.microsoft.com/office/word/2006/wordml" xmlns:wps="http://schemas.microsoft.com/office/word/2010/wordprocessingShape">
+<w:document xmlns:wpc="http://schemas.microsoft.com/office/word/2010/wordprocessingCanvas" xmlns:cx="http://schemas.microsoft.com/office/drawing/2014/chartex" xmlns:mc="http://schemas.openxmlformats.org/markup-compatibility/2006" xmlns:o="urn:schemas-microsoft-com:office:office" xmlns:r="http://schemas.openxmlformats.org/officeDocument/2006/relationships" xmlns:m="http://schemas.openxmlformats.org/officeDocument/2006/math" xmlns:v="urn:schemas-microsoft-com:vml" xmlns:wp14="http://schemas.microsoft.com/office/word/2010/wordprocessingDrawing" xmlns:wp="http://schemas.openxmlformats.org/drawingml/2006/wordprocessingDrawing" xmlns:w10="urn:schemas-microsoft-com:office:word" xmlns:w="http://schemas.openxmlformats.org/wordprocessingml/2006/main" xmlns:w14="http://schemas.microsoft.com/office/word/2010/wordml" xmlns:w15="http://schemas.microsoft.com/office/word/2012/wordml" xmlns:w16se="http://schemas.microsoft.com/office/word/2015/wordml/symex" xmlns:wpg="http://schemas.microsoft.com/office/word/2010/wordprocessingGroup" xmlns:wpi="http://schemas.microsoft.com/office/word/2010/wordprocessingInk" xmlns:wne="http://schemas.microsoft.com/office/word/2006/wordml" xmlns:wps="http://schemas.microsoft.com/office/word/2010/wordprocessingShape" mc:Ignorable="w14 w15 w16se wp14">
   <w:body>
     <w:p>
       <w:pPr>
@@ -17,7 +17,97 @@
           <w:sz w:val="24"/>
           <w:szCs w:val="24"/>
         </w:rPr>
-        <w:t>어린이보호구역 지정이 필요한 지역 예측 프로젝트</w:t>
+        <w:t>어린이보호구역</w:t>
+      </w:r>
+      <w:r>
+        <w:rPr>
+          <w:rFonts w:ascii="맑은 고딕" w:eastAsia="맑은 고딕" w:hAnsi="맑은 고딕" w:hint="eastAsia"/>
+          <w:b/>
+          <w:sz w:val="24"/>
+          <w:szCs w:val="24"/>
+        </w:rPr>
+        <w:t xml:space="preserve"> </w:t>
+      </w:r>
+      <w:r>
+        <w:rPr>
+          <w:rFonts w:ascii="맑은 고딕" w:eastAsia="맑은 고딕" w:hAnsi="맑은 고딕" w:hint="eastAsia"/>
+          <w:b/>
+          <w:sz w:val="24"/>
+          <w:szCs w:val="24"/>
+        </w:rPr>
+        <w:t>지정이</w:t>
+      </w:r>
+      <w:r>
+        <w:rPr>
+          <w:rFonts w:ascii="맑은 고딕" w:eastAsia="맑은 고딕" w:hAnsi="맑은 고딕" w:hint="eastAsia"/>
+          <w:b/>
+          <w:sz w:val="24"/>
+          <w:szCs w:val="24"/>
+        </w:rPr>
+        <w:t xml:space="preserve"> </w:t>
+      </w:r>
+      <w:r>
+        <w:rPr>
+          <w:rFonts w:ascii="맑은 고딕" w:eastAsia="맑은 고딕" w:hAnsi="맑은 고딕" w:hint="eastAsia"/>
+          <w:b/>
+          <w:sz w:val="24"/>
+          <w:szCs w:val="24"/>
+        </w:rPr>
+        <w:t>필요한</w:t>
+      </w:r>
+      <w:r>
+        <w:rPr>
+          <w:rFonts w:ascii="맑은 고딕" w:eastAsia="맑은 고딕" w:hAnsi="맑은 고딕" w:hint="eastAsia"/>
+          <w:b/>
+          <w:sz w:val="24"/>
+          <w:szCs w:val="24"/>
+        </w:rPr>
+        <w:t xml:space="preserve"> </w:t>
+      </w:r>
+      <w:r>
+        <w:rPr>
+          <w:rFonts w:ascii="맑은 고딕" w:eastAsia="맑은 고딕" w:hAnsi="맑은 고딕" w:hint="eastAsia"/>
+          <w:b/>
+          <w:sz w:val="24"/>
+          <w:szCs w:val="24"/>
+        </w:rPr>
+        <w:t>지역</w:t>
+      </w:r>
+      <w:r>
+        <w:rPr>
+          <w:rFonts w:ascii="맑은 고딕" w:eastAsia="맑은 고딕" w:hAnsi="맑은 고딕" w:hint="eastAsia"/>
+          <w:b/>
+          <w:sz w:val="24"/>
+          <w:szCs w:val="24"/>
+        </w:rPr>
+        <w:t xml:space="preserve"> </w:t>
+      </w:r>
+      <w:r>
+        <w:rPr>
+          <w:rFonts w:ascii="맑은 고딕" w:eastAsia="맑은 고딕" w:hAnsi="맑은 고딕" w:hint="eastAsia"/>
+          <w:b/>
+          <w:sz w:val="24"/>
+          <w:szCs w:val="24"/>
+        </w:rPr>
+        <w:t>예측</w:t>
+      </w:r>
+      <w:r>
+        <w:rPr>
+          <w:rFonts w:ascii="맑은 고딕" w:eastAsia="맑은 고딕" w:hAnsi="맑은 고딕" w:hint="eastAsia"/>
+          <w:b/>
+          <w:sz w:val="24"/>
+          <w:szCs w:val="24"/>
+        </w:rPr>
+        <w:t xml:space="preserve"> </w:t>
+      </w:r>
+      <w:r>
+        <w:rPr>
+          <w:rFonts w:ascii="맑은 고딕" w:eastAsia="맑은 고딕" w:hAnsi="맑은 고딕" w:hint="eastAsia"/>
+          <w:b/>
+          <w:sz w:val="24"/>
+          <w:szCs w:val="24"/>
+        </w:rPr>
+        <w:t>프로젝트</w:t>
       </w:r>
       <w:r>
         <w:rPr>
@@ -80,13 +170,17 @@
       <w:pPr>
         <w:spacing w:line="240" w:lineRule="auto"/>
         <w:rPr>
-          <w:rFonts w:ascii="맑은 고딕" w:eastAsia="맑은 고딕" w:hAnsi="맑은 고딕" w:hint="eastAsia"/>
+          <w:rFonts w:ascii="맑은 고딕" w:eastAsia="맑은 고딕" w:hAnsi="맑은 고딕"/>
+          <w:b/>
+          <w:color w:val="4472C4" w:themeColor="accent5"/>
           <w:szCs w:val="20"/>
         </w:rPr>
       </w:pPr>
       <w:r>
         <w:rPr>
           <w:rFonts w:ascii="맑은 고딕" w:eastAsia="맑은 고딕" w:hAnsi="맑은 고딕"/>
+          <w:b/>
+          <w:color w:val="4472C4" w:themeColor="accent5"/>
           <w:szCs w:val="20"/>
         </w:rPr>
         <w:t xml:space="preserve">*** </w:t>
@@ -94,6 +188,8 @@
       <w:r>
         <w:rPr>
           <w:rFonts w:ascii="맑은 고딕" w:eastAsia="맑은 고딕" w:hAnsi="맑은 고딕" w:hint="eastAsia"/>
+          <w:b/>
+          <w:color w:val="4472C4" w:themeColor="accent5"/>
           <w:szCs w:val="20"/>
         </w:rPr>
         <w:t>기획의도</w:t>
@@ -114,7 +210,351 @@
           <w:color w:val="333333"/>
           <w:spacing w:val="-6"/>
         </w:rPr>
-        <w:t xml:space="preserve">연도별 어린이 교통사고 사망자는 지속 감소 추세에 있다. 하지만 어린이 보행자로 한정하면 10만명당 사망자는 0.27명으로 OECD 회원국 평균(0.19명)에 비해 높아 어린이 </w:t>
+        <w:t>연도별</w:t>
+      </w:r>
+      <w:r>
+        <w:rPr>
+          <w:rFonts w:ascii="맑은 고딕" w:eastAsia="맑은 고딕" w:hAnsi="맑은 고딕" w:hint="eastAsia"/>
+          <w:color w:val="333333"/>
+          <w:spacing w:val="-6"/>
+        </w:rPr>
+        <w:t xml:space="preserve"> </w:t>
+      </w:r>
+      <w:r>
+        <w:rPr>
+          <w:rFonts w:ascii="맑은 고딕" w:eastAsia="맑은 고딕" w:hAnsi="맑은 고딕" w:hint="eastAsia"/>
+          <w:color w:val="333333"/>
+          <w:spacing w:val="-6"/>
+        </w:rPr>
+        <w:t>어린이</w:t>
+      </w:r>
+      <w:r>
+        <w:rPr>
+          <w:rFonts w:ascii="맑은 고딕" w:eastAsia="맑은 고딕" w:hAnsi="맑은 고딕" w:hint="eastAsia"/>
+          <w:color w:val="333333"/>
+          <w:spacing w:val="-6"/>
+        </w:rPr>
+        <w:t xml:space="preserve"> </w:t>
+      </w:r>
+      <w:r>
+        <w:rPr>
+          <w:rFonts w:ascii="맑은 고딕" w:eastAsia="맑은 고딕" w:hAnsi="맑은 고딕" w:hint="eastAsia"/>
+          <w:color w:val="333333"/>
+          <w:spacing w:val="-6"/>
+        </w:rPr>
+        <w:t>교통사고</w:t>
+      </w:r>
+      <w:r>
+        <w:rPr>
+          <w:rFonts w:ascii="맑은 고딕" w:eastAsia="맑은 고딕" w:hAnsi="맑은 고딕" w:hint="eastAsia"/>
+          <w:color w:val="333333"/>
+          <w:spacing w:val="-6"/>
+        </w:rPr>
+        <w:t xml:space="preserve"> </w:t>
+      </w:r>
+      <w:r>
+        <w:rPr>
+          <w:rFonts w:ascii="맑은 고딕" w:eastAsia="맑은 고딕" w:hAnsi="맑은 고딕" w:hint="eastAsia"/>
+          <w:color w:val="333333"/>
+          <w:spacing w:val="-6"/>
+        </w:rPr>
+        <w:t>사망자는</w:t>
+      </w:r>
+      <w:r>
+        <w:rPr>
+          <w:rFonts w:ascii="맑은 고딕" w:eastAsia="맑은 고딕" w:hAnsi="맑은 고딕" w:hint="eastAsia"/>
+          <w:color w:val="333333"/>
+          <w:spacing w:val="-6"/>
+        </w:rPr>
+        <w:t xml:space="preserve"> </w:t>
+      </w:r>
+      <w:r>
+        <w:rPr>
+          <w:rFonts w:ascii="맑은 고딕" w:eastAsia="맑은 고딕" w:hAnsi="맑은 고딕" w:hint="eastAsia"/>
+          <w:color w:val="333333"/>
+          <w:spacing w:val="-6"/>
+        </w:rPr>
+        <w:t>지속</w:t>
+      </w:r>
+      <w:r>
+        <w:rPr>
+          <w:rFonts w:ascii="맑은 고딕" w:eastAsia="맑은 고딕" w:hAnsi="맑은 고딕" w:hint="eastAsia"/>
+          <w:color w:val="333333"/>
+          <w:spacing w:val="-6"/>
+        </w:rPr>
+        <w:t xml:space="preserve"> </w:t>
+      </w:r>
+      <w:r>
+        <w:rPr>
+          <w:rFonts w:ascii="맑은 고딕" w:eastAsia="맑은 고딕" w:hAnsi="맑은 고딕" w:hint="eastAsia"/>
+          <w:color w:val="333333"/>
+          <w:spacing w:val="-6"/>
+        </w:rPr>
+        <w:t>감소</w:t>
+      </w:r>
+      <w:r>
+        <w:rPr>
+          <w:rFonts w:ascii="맑은 고딕" w:eastAsia="맑은 고딕" w:hAnsi="맑은 고딕" w:hint="eastAsia"/>
+          <w:color w:val="333333"/>
+          <w:spacing w:val="-6"/>
+        </w:rPr>
+        <w:t xml:space="preserve"> </w:t>
+      </w:r>
+      <w:r>
+        <w:rPr>
+          <w:rFonts w:ascii="맑은 고딕" w:eastAsia="맑은 고딕" w:hAnsi="맑은 고딕" w:hint="eastAsia"/>
+          <w:color w:val="333333"/>
+          <w:spacing w:val="-6"/>
+        </w:rPr>
+        <w:t>추세에</w:t>
+      </w:r>
+      <w:r>
+        <w:rPr>
+          <w:rFonts w:ascii="맑은 고딕" w:eastAsia="맑은 고딕" w:hAnsi="맑은 고딕" w:hint="eastAsia"/>
+          <w:color w:val="333333"/>
+          <w:spacing w:val="-6"/>
+        </w:rPr>
+        <w:t xml:space="preserve"> </w:t>
+      </w:r>
+      <w:r>
+        <w:rPr>
+          <w:rFonts w:ascii="맑은 고딕" w:eastAsia="맑은 고딕" w:hAnsi="맑은 고딕" w:hint="eastAsia"/>
+          <w:color w:val="333333"/>
+          <w:spacing w:val="-6"/>
+        </w:rPr>
+        <w:t>있다</w:t>
+      </w:r>
+      <w:r>
+        <w:rPr>
+          <w:rFonts w:ascii="맑은 고딕" w:eastAsia="맑은 고딕" w:hAnsi="맑은 고딕" w:hint="eastAsia"/>
+          <w:color w:val="333333"/>
+          <w:spacing w:val="-6"/>
+        </w:rPr>
+        <w:t xml:space="preserve">. </w:t>
+      </w:r>
+      <w:r>
+        <w:rPr>
+          <w:rFonts w:ascii="맑은 고딕" w:eastAsia="맑은 고딕" w:hAnsi="맑은 고딕" w:hint="eastAsia"/>
+          <w:color w:val="333333"/>
+          <w:spacing w:val="-6"/>
+        </w:rPr>
+        <w:t>하지만</w:t>
+      </w:r>
+      <w:r>
+        <w:rPr>
+          <w:rFonts w:ascii="맑은 고딕" w:eastAsia="맑은 고딕" w:hAnsi="맑은 고딕" w:hint="eastAsia"/>
+          <w:color w:val="333333"/>
+          <w:spacing w:val="-6"/>
+        </w:rPr>
+        <w:t xml:space="preserve"> </w:t>
+      </w:r>
+      <w:r>
+        <w:rPr>
+          <w:rFonts w:ascii="맑은 고딕" w:eastAsia="맑은 고딕" w:hAnsi="맑은 고딕" w:hint="eastAsia"/>
+          <w:color w:val="333333"/>
+          <w:spacing w:val="-6"/>
+        </w:rPr>
+        <w:t>어린이</w:t>
+      </w:r>
+      <w:r>
+        <w:rPr>
+          <w:rFonts w:ascii="맑은 고딕" w:eastAsia="맑은 고딕" w:hAnsi="맑은 고딕" w:hint="eastAsia"/>
+          <w:color w:val="333333"/>
+          <w:spacing w:val="-6"/>
+        </w:rPr>
+        <w:t xml:space="preserve"> </w:t>
+      </w:r>
+      <w:r>
+        <w:rPr>
+          <w:rFonts w:ascii="맑은 고딕" w:eastAsia="맑은 고딕" w:hAnsi="맑은 고딕" w:hint="eastAsia"/>
+          <w:color w:val="333333"/>
+          <w:spacing w:val="-6"/>
+        </w:rPr>
+        <w:t>보행자로</w:t>
+      </w:r>
+      <w:r>
+        <w:rPr>
+          <w:rFonts w:ascii="맑은 고딕" w:eastAsia="맑은 고딕" w:hAnsi="맑은 고딕" w:hint="eastAsia"/>
+          <w:color w:val="333333"/>
+          <w:spacing w:val="-6"/>
+        </w:rPr>
+        <w:t xml:space="preserve"> </w:t>
+      </w:r>
+      <w:r>
+        <w:rPr>
+          <w:rFonts w:ascii="맑은 고딕" w:eastAsia="맑은 고딕" w:hAnsi="맑은 고딕" w:hint="eastAsia"/>
+          <w:color w:val="333333"/>
+          <w:spacing w:val="-6"/>
+        </w:rPr>
+        <w:t>한정하면</w:t>
+      </w:r>
+      <w:r>
+        <w:rPr>
+          <w:rFonts w:ascii="맑은 고딕" w:eastAsia="맑은 고딕" w:hAnsi="맑은 고딕" w:hint="eastAsia"/>
+          <w:color w:val="333333"/>
+          <w:spacing w:val="-6"/>
+        </w:rPr>
+        <w:t xml:space="preserve"> 10</w:t>
+      </w:r>
+      <w:r>
+        <w:rPr>
+          <w:rFonts w:ascii="맑은 고딕" w:eastAsia="맑은 고딕" w:hAnsi="맑은 고딕" w:hint="eastAsia"/>
+          <w:color w:val="333333"/>
+          <w:spacing w:val="-6"/>
+        </w:rPr>
+        <w:t>만명당</w:t>
+      </w:r>
+      <w:r>
+        <w:rPr>
+          <w:rFonts w:ascii="맑은 고딕" w:eastAsia="맑은 고딕" w:hAnsi="맑은 고딕" w:hint="eastAsia"/>
+          <w:color w:val="333333"/>
+          <w:spacing w:val="-6"/>
+        </w:rPr>
+        <w:t xml:space="preserve"> </w:t>
+      </w:r>
+      <w:r>
+        <w:rPr>
+          <w:rFonts w:ascii="맑은 고딕" w:eastAsia="맑은 고딕" w:hAnsi="맑은 고딕" w:hint="eastAsia"/>
+          <w:color w:val="333333"/>
+          <w:spacing w:val="-6"/>
+        </w:rPr>
+        <w:t>사망자는</w:t>
+      </w:r>
+      <w:r>
+        <w:rPr>
+          <w:rFonts w:ascii="맑은 고딕" w:eastAsia="맑은 고딕" w:hAnsi="맑은 고딕" w:hint="eastAsia"/>
+          <w:color w:val="333333"/>
+          <w:spacing w:val="-6"/>
+        </w:rPr>
+        <w:t xml:space="preserve"> 0.27</w:t>
+      </w:r>
+      <w:r>
+        <w:rPr>
+          <w:rFonts w:ascii="맑은 고딕" w:eastAsia="맑은 고딕" w:hAnsi="맑은 고딕" w:hint="eastAsia"/>
+          <w:color w:val="333333"/>
+          <w:spacing w:val="-6"/>
+        </w:rPr>
+        <w:t>명으로</w:t>
+      </w:r>
+      <w:r>
+        <w:rPr>
+          <w:rFonts w:ascii="맑은 고딕" w:eastAsia="맑은 고딕" w:hAnsi="맑은 고딕" w:hint="eastAsia"/>
+          <w:color w:val="333333"/>
+          <w:spacing w:val="-6"/>
+        </w:rPr>
+        <w:t xml:space="preserve"> OECD </w:t>
+      </w:r>
+      <w:r>
+        <w:rPr>
+          <w:rFonts w:ascii="맑은 고딕" w:eastAsia="맑은 고딕" w:hAnsi="맑은 고딕" w:hint="eastAsia"/>
+          <w:color w:val="333333"/>
+          <w:spacing w:val="-6"/>
+        </w:rPr>
+        <w:t>회원국</w:t>
+      </w:r>
+      <w:r>
+        <w:rPr>
+          <w:rFonts w:ascii="맑은 고딕" w:eastAsia="맑은 고딕" w:hAnsi="맑은 고딕" w:hint="eastAsia"/>
+          <w:color w:val="333333"/>
+          <w:spacing w:val="-6"/>
+        </w:rPr>
+        <w:t xml:space="preserve"> </w:t>
+      </w:r>
+      <w:r>
+        <w:rPr>
+          <w:rFonts w:ascii="맑은 고딕" w:eastAsia="맑은 고딕" w:hAnsi="맑은 고딕" w:hint="eastAsia"/>
+          <w:color w:val="333333"/>
+          <w:spacing w:val="-6"/>
+        </w:rPr>
+        <w:t>평균</w:t>
+      </w:r>
+      <w:r>
+        <w:rPr>
+          <w:rFonts w:ascii="맑은 고딕" w:eastAsia="맑은 고딕" w:hAnsi="맑은 고딕" w:hint="eastAsia"/>
+          <w:color w:val="333333"/>
+          <w:spacing w:val="-6"/>
+        </w:rPr>
+        <w:t>(0.19</w:t>
+      </w:r>
+      <w:r>
+        <w:rPr>
+          <w:rFonts w:ascii="맑은 고딕" w:eastAsia="맑은 고딕" w:hAnsi="맑은 고딕" w:hint="eastAsia"/>
+          <w:color w:val="333333"/>
+          <w:spacing w:val="-6"/>
+        </w:rPr>
+        <w:t>명</w:t>
+      </w:r>
+      <w:r>
+        <w:rPr>
+          <w:rFonts w:ascii="맑은 고딕" w:eastAsia="맑은 고딕" w:hAnsi="맑은 고딕" w:hint="eastAsia"/>
+          <w:color w:val="333333"/>
+          <w:spacing w:val="-6"/>
+        </w:rPr>
+        <w:t>)</w:t>
+      </w:r>
+      <w:r>
+        <w:rPr>
+          <w:rFonts w:ascii="맑은 고딕" w:eastAsia="맑은 고딕" w:hAnsi="맑은 고딕" w:hint="eastAsia"/>
+          <w:color w:val="333333"/>
+          <w:spacing w:val="-6"/>
+        </w:rPr>
+        <w:t>에</w:t>
+      </w:r>
+      <w:r>
+        <w:rPr>
+          <w:rFonts w:ascii="맑은 고딕" w:eastAsia="맑은 고딕" w:hAnsi="맑은 고딕" w:hint="eastAsia"/>
+          <w:color w:val="333333"/>
+          <w:spacing w:val="-6"/>
+        </w:rPr>
+        <w:t xml:space="preserve"> </w:t>
+      </w:r>
+      <w:r>
+        <w:rPr>
+          <w:rFonts w:ascii="맑은 고딕" w:eastAsia="맑은 고딕" w:hAnsi="맑은 고딕" w:hint="eastAsia"/>
+          <w:color w:val="333333"/>
+          <w:spacing w:val="-6"/>
+        </w:rPr>
+        <w:t>비해</w:t>
+      </w:r>
+      <w:r>
+        <w:rPr>
+          <w:rFonts w:ascii="맑은 고딕" w:eastAsia="맑은 고딕" w:hAnsi="맑은 고딕" w:hint="eastAsia"/>
+          <w:color w:val="333333"/>
+          <w:spacing w:val="-6"/>
+        </w:rPr>
+        <w:t xml:space="preserve"> </w:t>
+      </w:r>
+      <w:r>
+        <w:rPr>
+          <w:rFonts w:ascii="맑은 고딕" w:eastAsia="맑은 고딕" w:hAnsi="맑은 고딕" w:hint="eastAsia"/>
+          <w:color w:val="333333"/>
+          <w:spacing w:val="-6"/>
+        </w:rPr>
+        <w:t>높아</w:t>
+      </w:r>
+      <w:r>
+        <w:rPr>
+          <w:rFonts w:ascii="맑은 고딕" w:eastAsia="맑은 고딕" w:hAnsi="맑은 고딕" w:hint="eastAsia"/>
+          <w:color w:val="333333"/>
+          <w:spacing w:val="-6"/>
+        </w:rPr>
+        <w:t xml:space="preserve"> </w:t>
+      </w:r>
+      <w:r>
+        <w:rPr>
+          <w:rFonts w:ascii="맑은 고딕" w:eastAsia="맑은 고딕" w:hAnsi="맑은 고딕" w:hint="eastAsia"/>
+          <w:color w:val="333333"/>
+          <w:spacing w:val="-6"/>
+        </w:rPr>
+        <w:t>어린이</w:t>
+      </w:r>
+      <w:r>
+        <w:rPr>
+          <w:rFonts w:ascii="맑은 고딕" w:eastAsia="맑은 고딕" w:hAnsi="맑은 고딕" w:hint="eastAsia"/>
+          <w:color w:val="333333"/>
+          <w:spacing w:val="-6"/>
+        </w:rPr>
+        <w:t xml:space="preserve"> </w:t>
       </w:r>
       <w:r>
         <w:rPr>
@@ -130,7 +570,71 @@
           <w:color w:val="333333"/>
           <w:spacing w:val="-6"/>
         </w:rPr>
-        <w:t xml:space="preserve"> 비교적 취약한 것으로 조사됐다.</w:t>
+        <w:t xml:space="preserve"> </w:t>
+      </w:r>
+      <w:r>
+        <w:rPr>
+          <w:rFonts w:ascii="맑은 고딕" w:eastAsia="맑은 고딕" w:hAnsi="맑은 고딕" w:hint="eastAsia"/>
+          <w:color w:val="333333"/>
+          <w:spacing w:val="-6"/>
+        </w:rPr>
+        <w:t>비교적</w:t>
+      </w:r>
+      <w:r>
+        <w:rPr>
+          <w:rFonts w:ascii="맑은 고딕" w:eastAsia="맑은 고딕" w:hAnsi="맑은 고딕" w:hint="eastAsia"/>
+          <w:color w:val="333333"/>
+          <w:spacing w:val="-6"/>
+        </w:rPr>
+        <w:t xml:space="preserve"> </w:t>
+      </w:r>
+      <w:r>
+        <w:rPr>
+          <w:rFonts w:ascii="맑은 고딕" w:eastAsia="맑은 고딕" w:hAnsi="맑은 고딕" w:hint="eastAsia"/>
+          <w:color w:val="333333"/>
+          <w:spacing w:val="-6"/>
+        </w:rPr>
+        <w:t>취약한</w:t>
+      </w:r>
+      <w:r>
+        <w:rPr>
+          <w:rFonts w:ascii="맑은 고딕" w:eastAsia="맑은 고딕" w:hAnsi="맑은 고딕" w:hint="eastAsia"/>
+          <w:color w:val="333333"/>
+          <w:spacing w:val="-6"/>
+        </w:rPr>
+        <w:t xml:space="preserve"> </w:t>
+      </w:r>
+      <w:r>
+        <w:rPr>
+          <w:rFonts w:ascii="맑은 고딕" w:eastAsia="맑은 고딕" w:hAnsi="맑은 고딕" w:hint="eastAsia"/>
+          <w:color w:val="333333"/>
+          <w:spacing w:val="-6"/>
+        </w:rPr>
+        <w:t>것으로</w:t>
+      </w:r>
+      <w:r>
+        <w:rPr>
+          <w:rFonts w:ascii="맑은 고딕" w:eastAsia="맑은 고딕" w:hAnsi="맑은 고딕" w:hint="eastAsia"/>
+          <w:color w:val="333333"/>
+          <w:spacing w:val="-6"/>
+        </w:rPr>
+        <w:t xml:space="preserve"> </w:t>
+      </w:r>
+      <w:r>
+        <w:rPr>
+          <w:rFonts w:ascii="맑은 고딕" w:eastAsia="맑은 고딕" w:hAnsi="맑은 고딕" w:hint="eastAsia"/>
+          <w:color w:val="333333"/>
+          <w:spacing w:val="-6"/>
+        </w:rPr>
+        <w:t>조사됐다</w:t>
+      </w:r>
+      <w:r>
+        <w:rPr>
+          <w:rFonts w:ascii="맑은 고딕" w:eastAsia="맑은 고딕" w:hAnsi="맑은 고딕" w:hint="eastAsia"/>
+          <w:color w:val="333333"/>
+          <w:spacing w:val="-6"/>
+        </w:rPr>
+        <w:t>.</w:t>
       </w:r>
     </w:p>
     <w:p>
@@ -148,7 +652,15 @@
           <w:color w:val="333333"/>
           <w:spacing w:val="-6"/>
         </w:rPr>
-        <w:t>학교,</w:t>
+        <w:t>학교</w:t>
+      </w:r>
+      <w:r>
+        <w:rPr>
+          <w:rFonts w:ascii="맑은 고딕" w:eastAsia="맑은 고딕" w:hAnsi="맑은 고딕" w:hint="eastAsia"/>
+          <w:color w:val="333333"/>
+          <w:spacing w:val="-6"/>
+        </w:rPr>
+        <w:t>,</w:t>
       </w:r>
       <w:r>
         <w:rPr>
@@ -164,7 +676,15 @@
           <w:color w:val="333333"/>
           <w:spacing w:val="-6"/>
         </w:rPr>
-        <w:t>유치원,</w:t>
+        <w:t>유치원</w:t>
+      </w:r>
+      <w:r>
+        <w:rPr>
+          <w:rFonts w:ascii="맑은 고딕" w:eastAsia="맑은 고딕" w:hAnsi="맑은 고딕" w:hint="eastAsia"/>
+          <w:color w:val="333333"/>
+          <w:spacing w:val="-6"/>
+        </w:rPr>
+        <w:t>,</w:t>
       </w:r>
       <w:r>
         <w:rPr>
@@ -180,30 +700,278 @@
           <w:color w:val="333333"/>
           <w:spacing w:val="-6"/>
         </w:rPr>
-        <w:t xml:space="preserve">학원과 같은 교육기관을 중심으로 주변 도로 중 일정 구간을 </w:t>
-      </w:r>
-      <w:r>
-        <w:rPr>
-          <w:rFonts w:ascii="맑은 고딕" w:eastAsia="맑은 고딕" w:hAnsi="맑은 고딕" w:hint="eastAsia"/>
-          <w:color w:val="333333"/>
-          <w:spacing w:val="-6"/>
-        </w:rPr>
-        <w:t xml:space="preserve">어린이 보호구역으로 지정하여 </w:t>
-      </w:r>
-      <w:r>
-        <w:rPr>
-          <w:rFonts w:ascii="맑은 고딕" w:eastAsia="맑은 고딕" w:hAnsi="맑은 고딕" w:hint="eastAsia"/>
-          <w:color w:val="333333"/>
-          <w:spacing w:val="-6"/>
-        </w:rPr>
-        <w:t>통행 속도를 30킬로미터 이내로 제한한다.</w:t>
+        <w:t>학원과</w:t>
+      </w:r>
+      <w:r>
+        <w:rPr>
+          <w:rFonts w:ascii="맑은 고딕" w:eastAsia="맑은 고딕" w:hAnsi="맑은 고딕" w:hint="eastAsia"/>
+          <w:color w:val="333333"/>
+          <w:spacing w:val="-6"/>
+        </w:rPr>
+        <w:t xml:space="preserve"> </w:t>
+      </w:r>
+      <w:r>
+        <w:rPr>
+          <w:rFonts w:ascii="맑은 고딕" w:eastAsia="맑은 고딕" w:hAnsi="맑은 고딕" w:hint="eastAsia"/>
+          <w:color w:val="333333"/>
+          <w:spacing w:val="-6"/>
+        </w:rPr>
+        <w:t>같은</w:t>
+      </w:r>
+      <w:r>
+        <w:rPr>
+          <w:rFonts w:ascii="맑은 고딕" w:eastAsia="맑은 고딕" w:hAnsi="맑은 고딕" w:hint="eastAsia"/>
+          <w:color w:val="333333"/>
+          <w:spacing w:val="-6"/>
+        </w:rPr>
+        <w:t xml:space="preserve"> </w:t>
+      </w:r>
+      <w:r>
+        <w:rPr>
+          <w:rFonts w:ascii="맑은 고딕" w:eastAsia="맑은 고딕" w:hAnsi="맑은 고딕" w:hint="eastAsia"/>
+          <w:color w:val="333333"/>
+          <w:spacing w:val="-6"/>
+        </w:rPr>
+        <w:t>교육기관을</w:t>
+      </w:r>
+      <w:r>
+        <w:rPr>
+          <w:rFonts w:ascii="맑은 고딕" w:eastAsia="맑은 고딕" w:hAnsi="맑은 고딕" w:hint="eastAsia"/>
+          <w:color w:val="333333"/>
+          <w:spacing w:val="-6"/>
+        </w:rPr>
+        <w:t xml:space="preserve"> </w:t>
+      </w:r>
+      <w:r>
+        <w:rPr>
+          <w:rFonts w:ascii="맑은 고딕" w:eastAsia="맑은 고딕" w:hAnsi="맑은 고딕" w:hint="eastAsia"/>
+          <w:color w:val="333333"/>
+          <w:spacing w:val="-6"/>
+        </w:rPr>
+        <w:t>중심으로</w:t>
+      </w:r>
+      <w:r>
+        <w:rPr>
+          <w:rFonts w:ascii="맑은 고딕" w:eastAsia="맑은 고딕" w:hAnsi="맑은 고딕" w:hint="eastAsia"/>
+          <w:color w:val="333333"/>
+          <w:spacing w:val="-6"/>
+        </w:rPr>
+        <w:t xml:space="preserve"> </w:t>
+      </w:r>
+      <w:r>
+        <w:rPr>
+          <w:rFonts w:ascii="맑은 고딕" w:eastAsia="맑은 고딕" w:hAnsi="맑은 고딕" w:hint="eastAsia"/>
+          <w:color w:val="333333"/>
+          <w:spacing w:val="-6"/>
+        </w:rPr>
+        <w:t>주변</w:t>
+      </w:r>
+      <w:r>
+        <w:rPr>
+          <w:rFonts w:ascii="맑은 고딕" w:eastAsia="맑은 고딕" w:hAnsi="맑은 고딕" w:hint="eastAsia"/>
+          <w:color w:val="333333"/>
+          <w:spacing w:val="-6"/>
+        </w:rPr>
+        <w:t xml:space="preserve"> </w:t>
+      </w:r>
+      <w:r>
+        <w:rPr>
+          <w:rFonts w:ascii="맑은 고딕" w:eastAsia="맑은 고딕" w:hAnsi="맑은 고딕" w:hint="eastAsia"/>
+          <w:color w:val="333333"/>
+          <w:spacing w:val="-6"/>
+        </w:rPr>
+        <w:t>도로</w:t>
+      </w:r>
+      <w:r>
+        <w:rPr>
+          <w:rFonts w:ascii="맑은 고딕" w:eastAsia="맑은 고딕" w:hAnsi="맑은 고딕" w:hint="eastAsia"/>
+          <w:color w:val="333333"/>
+          <w:spacing w:val="-6"/>
+        </w:rPr>
+        <w:t xml:space="preserve"> </w:t>
+      </w:r>
+      <w:r>
+        <w:rPr>
+          <w:rFonts w:ascii="맑은 고딕" w:eastAsia="맑은 고딕" w:hAnsi="맑은 고딕" w:hint="eastAsia"/>
+          <w:color w:val="333333"/>
+          <w:spacing w:val="-6"/>
+        </w:rPr>
+        <w:t>중</w:t>
+      </w:r>
+      <w:r>
+        <w:rPr>
+          <w:rFonts w:ascii="맑은 고딕" w:eastAsia="맑은 고딕" w:hAnsi="맑은 고딕" w:hint="eastAsia"/>
+          <w:color w:val="333333"/>
+          <w:spacing w:val="-6"/>
+        </w:rPr>
+        <w:t xml:space="preserve"> </w:t>
+      </w:r>
+      <w:r>
+        <w:rPr>
+          <w:rFonts w:ascii="맑은 고딕" w:eastAsia="맑은 고딕" w:hAnsi="맑은 고딕" w:hint="eastAsia"/>
+          <w:color w:val="333333"/>
+          <w:spacing w:val="-6"/>
+        </w:rPr>
+        <w:t>일정</w:t>
+      </w:r>
+      <w:r>
+        <w:rPr>
+          <w:rFonts w:ascii="맑은 고딕" w:eastAsia="맑은 고딕" w:hAnsi="맑은 고딕" w:hint="eastAsia"/>
+          <w:color w:val="333333"/>
+          <w:spacing w:val="-6"/>
+        </w:rPr>
+        <w:t xml:space="preserve"> </w:t>
+      </w:r>
+      <w:r>
+        <w:rPr>
+          <w:rFonts w:ascii="맑은 고딕" w:eastAsia="맑은 고딕" w:hAnsi="맑은 고딕" w:hint="eastAsia"/>
+          <w:color w:val="333333"/>
+          <w:spacing w:val="-6"/>
+        </w:rPr>
+        <w:t>구간을</w:t>
+      </w:r>
+      <w:r>
+        <w:rPr>
+          <w:rFonts w:ascii="맑은 고딕" w:eastAsia="맑은 고딕" w:hAnsi="맑은 고딕" w:hint="eastAsia"/>
+          <w:color w:val="333333"/>
+          <w:spacing w:val="-6"/>
+        </w:rPr>
+        <w:t xml:space="preserve"> </w:t>
+      </w:r>
+      <w:r>
+        <w:rPr>
+          <w:rFonts w:ascii="맑은 고딕" w:eastAsia="맑은 고딕" w:hAnsi="맑은 고딕" w:hint="eastAsia"/>
+          <w:color w:val="333333"/>
+          <w:spacing w:val="-6"/>
+        </w:rPr>
+        <w:t>어린이</w:t>
+      </w:r>
+      <w:r>
+        <w:rPr>
+          <w:rFonts w:ascii="맑은 고딕" w:eastAsia="맑은 고딕" w:hAnsi="맑은 고딕" w:hint="eastAsia"/>
+          <w:color w:val="333333"/>
+          <w:spacing w:val="-6"/>
+        </w:rPr>
+        <w:t xml:space="preserve"> </w:t>
+      </w:r>
+      <w:r>
+        <w:rPr>
+          <w:rFonts w:ascii="맑은 고딕" w:eastAsia="맑은 고딕" w:hAnsi="맑은 고딕" w:hint="eastAsia"/>
+          <w:color w:val="333333"/>
+          <w:spacing w:val="-6"/>
+        </w:rPr>
+        <w:t>보호구역으로</w:t>
+      </w:r>
+      <w:r>
+        <w:rPr>
+          <w:rFonts w:ascii="맑은 고딕" w:eastAsia="맑은 고딕" w:hAnsi="맑은 고딕" w:hint="eastAsia"/>
+          <w:color w:val="333333"/>
+          <w:spacing w:val="-6"/>
+        </w:rPr>
+        <w:t xml:space="preserve"> </w:t>
+      </w:r>
+      <w:r>
+        <w:rPr>
+          <w:rFonts w:ascii="맑은 고딕" w:eastAsia="맑은 고딕" w:hAnsi="맑은 고딕" w:hint="eastAsia"/>
+          <w:color w:val="333333"/>
+          <w:spacing w:val="-6"/>
+        </w:rPr>
+        <w:t>지정하여</w:t>
+      </w:r>
+      <w:r>
+        <w:rPr>
+          <w:rFonts w:ascii="맑은 고딕" w:eastAsia="맑은 고딕" w:hAnsi="맑은 고딕" w:hint="eastAsia"/>
+          <w:color w:val="333333"/>
+          <w:spacing w:val="-6"/>
+        </w:rPr>
+        <w:t xml:space="preserve"> </w:t>
+      </w:r>
+      <w:r>
+        <w:rPr>
+          <w:rFonts w:ascii="맑은 고딕" w:eastAsia="맑은 고딕" w:hAnsi="맑은 고딕" w:hint="eastAsia"/>
+          <w:color w:val="333333"/>
+          <w:spacing w:val="-6"/>
+        </w:rPr>
+        <w:t>통행</w:t>
+      </w:r>
+      <w:r>
+        <w:rPr>
+          <w:rFonts w:ascii="맑은 고딕" w:eastAsia="맑은 고딕" w:hAnsi="맑은 고딕" w:hint="eastAsia"/>
+          <w:color w:val="333333"/>
+          <w:spacing w:val="-6"/>
+        </w:rPr>
+        <w:t xml:space="preserve"> </w:t>
+      </w:r>
+      <w:r>
+        <w:rPr>
+          <w:rFonts w:ascii="맑은 고딕" w:eastAsia="맑은 고딕" w:hAnsi="맑은 고딕" w:hint="eastAsia"/>
+          <w:color w:val="333333"/>
+          <w:spacing w:val="-6"/>
+        </w:rPr>
+        <w:t>속도를</w:t>
+      </w:r>
+      <w:r>
+        <w:rPr>
+          <w:rFonts w:ascii="맑은 고딕" w:eastAsia="맑은 고딕" w:hAnsi="맑은 고딕" w:hint="eastAsia"/>
+          <w:color w:val="333333"/>
+          <w:spacing w:val="-6"/>
+        </w:rPr>
+        <w:t xml:space="preserve"> 30</w:t>
+      </w:r>
+      <w:r>
+        <w:rPr>
+          <w:rFonts w:ascii="맑은 고딕" w:eastAsia="맑은 고딕" w:hAnsi="맑은 고딕" w:hint="eastAsia"/>
+          <w:color w:val="333333"/>
+          <w:spacing w:val="-6"/>
+        </w:rPr>
+        <w:t>킬로미터</w:t>
+      </w:r>
+      <w:r>
+        <w:rPr>
+          <w:rFonts w:ascii="맑은 고딕" w:eastAsia="맑은 고딕" w:hAnsi="맑은 고딕" w:hint="eastAsia"/>
+          <w:color w:val="333333"/>
+          <w:spacing w:val="-6"/>
+        </w:rPr>
+        <w:t xml:space="preserve"> </w:t>
+      </w:r>
+      <w:r>
+        <w:rPr>
+          <w:rFonts w:ascii="맑은 고딕" w:eastAsia="맑은 고딕" w:hAnsi="맑은 고딕" w:hint="eastAsia"/>
+          <w:color w:val="333333"/>
+          <w:spacing w:val="-6"/>
+        </w:rPr>
+        <w:t>이내로</w:t>
+      </w:r>
+      <w:r>
+        <w:rPr>
+          <w:rFonts w:ascii="맑은 고딕" w:eastAsia="맑은 고딕" w:hAnsi="맑은 고딕" w:hint="eastAsia"/>
+          <w:color w:val="333333"/>
+          <w:spacing w:val="-6"/>
+        </w:rPr>
+        <w:t xml:space="preserve"> </w:t>
+      </w:r>
+      <w:r>
+        <w:rPr>
+          <w:rFonts w:ascii="맑은 고딕" w:eastAsia="맑은 고딕" w:hAnsi="맑은 고딕" w:hint="eastAsia"/>
+          <w:color w:val="333333"/>
+          <w:spacing w:val="-6"/>
+        </w:rPr>
+        <w:t>제한한다</w:t>
+      </w:r>
+      <w:r>
+        <w:rPr>
+          <w:rFonts w:ascii="맑은 고딕" w:eastAsia="맑은 고딕" w:hAnsi="맑은 고딕" w:hint="eastAsia"/>
+          <w:color w:val="333333"/>
+          <w:spacing w:val="-6"/>
+        </w:rPr>
+        <w:t>.</w:t>
       </w:r>
     </w:p>
     <w:p>
       <w:pPr>
         <w:spacing w:line="240" w:lineRule="auto"/>
         <w:rPr>
-          <w:rFonts w:ascii="맑은 고딕" w:eastAsia="맑은 고딕" w:hAnsi="맑은 고딕" w:hint="eastAsia"/>
+          <w:rFonts w:ascii="맑은 고딕" w:eastAsia="맑은 고딕" w:hAnsi="맑은 고딕"/>
           <w:color w:val="333333"/>
           <w:spacing w:val="-6"/>
         </w:rPr>
@@ -214,23 +982,175 @@
           <w:color w:val="333333"/>
           <w:spacing w:val="-6"/>
         </w:rPr>
-        <w:t xml:space="preserve">하지만 어린이 안전사고가 많이 발생하는 장소는 </w:t>
-      </w:r>
-      <w:r>
-        <w:rPr>
-          <w:rFonts w:ascii="맑은 고딕" w:eastAsia="맑은 고딕" w:hAnsi="맑은 고딕" w:hint="eastAsia"/>
-          <w:color w:val="333333"/>
-          <w:spacing w:val="-6"/>
-        </w:rPr>
-        <w:t>교육기관 뿐만</w:t>
-      </w:r>
-      <w:r>
-        <w:rPr>
-          <w:rFonts w:ascii="맑은 고딕" w:eastAsia="맑은 고딕" w:hAnsi="맑은 고딕" w:hint="eastAsia"/>
-          <w:color w:val="333333"/>
-          <w:spacing w:val="-6"/>
-        </w:rPr>
-        <w:t xml:space="preserve"> 아니라 주택 주변,</w:t>
+        <w:t>하지만</w:t>
+      </w:r>
+      <w:r>
+        <w:rPr>
+          <w:rFonts w:ascii="맑은 고딕" w:eastAsia="맑은 고딕" w:hAnsi="맑은 고딕" w:hint="eastAsia"/>
+          <w:color w:val="333333"/>
+          <w:spacing w:val="-6"/>
+        </w:rPr>
+        <w:t xml:space="preserve"> </w:t>
+      </w:r>
+      <w:r>
+        <w:rPr>
+          <w:rFonts w:ascii="맑은 고딕" w:eastAsia="맑은 고딕" w:hAnsi="맑은 고딕" w:hint="eastAsia"/>
+          <w:color w:val="333333"/>
+          <w:spacing w:val="-6"/>
+        </w:rPr>
+        <w:t>어린이</w:t>
+      </w:r>
+      <w:r>
+        <w:rPr>
+          <w:rFonts w:ascii="맑은 고딕" w:eastAsia="맑은 고딕" w:hAnsi="맑은 고딕" w:hint="eastAsia"/>
+          <w:color w:val="333333"/>
+          <w:spacing w:val="-6"/>
+        </w:rPr>
+        <w:t xml:space="preserve"> </w:t>
+      </w:r>
+      <w:r>
+        <w:rPr>
+          <w:rFonts w:ascii="맑은 고딕" w:eastAsia="맑은 고딕" w:hAnsi="맑은 고딕" w:hint="eastAsia"/>
+          <w:color w:val="333333"/>
+          <w:spacing w:val="-6"/>
+        </w:rPr>
+        <w:t>안전사고가</w:t>
+      </w:r>
+      <w:r>
+        <w:rPr>
+          <w:rFonts w:ascii="맑은 고딕" w:eastAsia="맑은 고딕" w:hAnsi="맑은 고딕" w:hint="eastAsia"/>
+          <w:color w:val="333333"/>
+          <w:spacing w:val="-6"/>
+        </w:rPr>
+        <w:t xml:space="preserve"> </w:t>
+      </w:r>
+      <w:r>
+        <w:rPr>
+          <w:rFonts w:ascii="맑은 고딕" w:eastAsia="맑은 고딕" w:hAnsi="맑은 고딕" w:hint="eastAsia"/>
+          <w:color w:val="333333"/>
+          <w:spacing w:val="-6"/>
+        </w:rPr>
+        <w:t>많이</w:t>
+      </w:r>
+      <w:r>
+        <w:rPr>
+          <w:rFonts w:ascii="맑은 고딕" w:eastAsia="맑은 고딕" w:hAnsi="맑은 고딕" w:hint="eastAsia"/>
+          <w:color w:val="333333"/>
+          <w:spacing w:val="-6"/>
+        </w:rPr>
+        <w:t xml:space="preserve"> </w:t>
+      </w:r>
+      <w:r>
+        <w:rPr>
+          <w:rFonts w:ascii="맑은 고딕" w:eastAsia="맑은 고딕" w:hAnsi="맑은 고딕" w:hint="eastAsia"/>
+          <w:color w:val="333333"/>
+          <w:spacing w:val="-6"/>
+        </w:rPr>
+        <w:t>발생하는</w:t>
+      </w:r>
+      <w:r>
+        <w:rPr>
+          <w:rFonts w:ascii="맑은 고딕" w:eastAsia="맑은 고딕" w:hAnsi="맑은 고딕" w:hint="eastAsia"/>
+          <w:color w:val="333333"/>
+          <w:spacing w:val="-6"/>
+        </w:rPr>
+        <w:t xml:space="preserve"> </w:t>
+      </w:r>
+      <w:r>
+        <w:rPr>
+          <w:rFonts w:ascii="맑은 고딕" w:eastAsia="맑은 고딕" w:hAnsi="맑은 고딕" w:hint="eastAsia"/>
+          <w:color w:val="333333"/>
+          <w:spacing w:val="-6"/>
+        </w:rPr>
+        <w:t>장소는</w:t>
+      </w:r>
+      <w:r>
+        <w:rPr>
+          <w:rFonts w:ascii="맑은 고딕" w:eastAsia="맑은 고딕" w:hAnsi="맑은 고딕" w:hint="eastAsia"/>
+          <w:color w:val="333333"/>
+          <w:spacing w:val="-6"/>
+        </w:rPr>
+        <w:t xml:space="preserve"> </w:t>
+      </w:r>
+      <w:r>
+        <w:rPr>
+          <w:rFonts w:ascii="맑은 고딕" w:eastAsia="맑은 고딕" w:hAnsi="맑은 고딕" w:hint="eastAsia"/>
+          <w:color w:val="333333"/>
+          <w:spacing w:val="-6"/>
+        </w:rPr>
+        <w:t>교육기관</w:t>
+      </w:r>
+      <w:r>
+        <w:rPr>
+          <w:rFonts w:ascii="맑은 고딕" w:eastAsia="맑은 고딕" w:hAnsi="맑은 고딕" w:hint="eastAsia"/>
+          <w:color w:val="333333"/>
+          <w:spacing w:val="-6"/>
+        </w:rPr>
+        <w:t xml:space="preserve"> </w:t>
+      </w:r>
+      <w:r>
+        <w:rPr>
+          <w:rFonts w:ascii="맑은 고딕" w:eastAsia="맑은 고딕" w:hAnsi="맑은 고딕" w:hint="eastAsia"/>
+          <w:color w:val="333333"/>
+          <w:spacing w:val="-6"/>
+        </w:rPr>
+        <w:t>뿐만</w:t>
+      </w:r>
+      <w:r>
+        <w:rPr>
+          <w:rFonts w:ascii="맑은 고딕" w:eastAsia="맑은 고딕" w:hAnsi="맑은 고딕" w:hint="eastAsia"/>
+          <w:color w:val="333333"/>
+          <w:spacing w:val="-6"/>
+        </w:rPr>
+        <w:t xml:space="preserve"> </w:t>
+      </w:r>
+      <w:r>
+        <w:rPr>
+          <w:rFonts w:ascii="맑은 고딕" w:eastAsia="맑은 고딕" w:hAnsi="맑은 고딕" w:hint="eastAsia"/>
+          <w:color w:val="333333"/>
+          <w:spacing w:val="-6"/>
+        </w:rPr>
+        <w:t>아니라</w:t>
+      </w:r>
+      <w:r>
+        <w:rPr>
+          <w:rFonts w:ascii="맑은 고딕" w:eastAsia="맑은 고딕" w:hAnsi="맑은 고딕" w:hint="eastAsia"/>
+          <w:color w:val="333333"/>
+          <w:spacing w:val="-6"/>
+        </w:rPr>
+        <w:t xml:space="preserve"> </w:t>
+      </w:r>
+      <w:r>
+        <w:rPr>
+          <w:rFonts w:ascii="맑은 고딕" w:eastAsia="맑은 고딕" w:hAnsi="맑은 고딕" w:hint="eastAsia"/>
+          <w:color w:val="333333"/>
+          <w:spacing w:val="-6"/>
+        </w:rPr>
+        <w:t>주택</w:t>
+      </w:r>
+      <w:r>
+        <w:rPr>
+          <w:rFonts w:ascii="맑은 고딕" w:eastAsia="맑은 고딕" w:hAnsi="맑은 고딕" w:hint="eastAsia"/>
+          <w:color w:val="333333"/>
+          <w:spacing w:val="-6"/>
+        </w:rPr>
+        <w:t xml:space="preserve"> </w:t>
+      </w:r>
+      <w:r>
+        <w:rPr>
+          <w:rFonts w:ascii="맑은 고딕" w:eastAsia="맑은 고딕" w:hAnsi="맑은 고딕" w:hint="eastAsia"/>
+          <w:color w:val="333333"/>
+          <w:spacing w:val="-6"/>
+        </w:rPr>
+        <w:t>주변</w:t>
+      </w:r>
+      <w:r>
+        <w:rPr>
+          <w:rFonts w:ascii="맑은 고딕" w:eastAsia="맑은 고딕" w:hAnsi="맑은 고딕" w:hint="eastAsia"/>
+          <w:color w:val="333333"/>
+          <w:spacing w:val="-6"/>
+        </w:rPr>
+        <w:t>,</w:t>
       </w:r>
       <w:r>
         <w:rPr>
@@ -246,14 +1166,150 @@
           <w:color w:val="333333"/>
           <w:spacing w:val="-6"/>
         </w:rPr>
-        <w:t>아이들이 자주 활동하는 장소 주변 등 다양할 것이라고 생각된다.</w:t>
+        <w:t>아이들이</w:t>
+      </w:r>
+      <w:r>
+        <w:rPr>
+          <w:rFonts w:ascii="맑은 고딕" w:eastAsia="맑은 고딕" w:hAnsi="맑은 고딕" w:hint="eastAsia"/>
+          <w:color w:val="333333"/>
+          <w:spacing w:val="-6"/>
+        </w:rPr>
+        <w:t xml:space="preserve"> </w:t>
+      </w:r>
+      <w:r>
+        <w:rPr>
+          <w:rFonts w:ascii="맑은 고딕" w:eastAsia="맑은 고딕" w:hAnsi="맑은 고딕" w:hint="eastAsia"/>
+          <w:color w:val="333333"/>
+          <w:spacing w:val="-6"/>
+        </w:rPr>
+        <w:t>자주</w:t>
+      </w:r>
+      <w:r>
+        <w:rPr>
+          <w:rFonts w:ascii="맑은 고딕" w:eastAsia="맑은 고딕" w:hAnsi="맑은 고딕" w:hint="eastAsia"/>
+          <w:color w:val="333333"/>
+          <w:spacing w:val="-6"/>
+        </w:rPr>
+        <w:t xml:space="preserve"> </w:t>
+      </w:r>
+      <w:r>
+        <w:rPr>
+          <w:rFonts w:ascii="맑은 고딕" w:eastAsia="맑은 고딕" w:hAnsi="맑은 고딕" w:hint="eastAsia"/>
+          <w:color w:val="333333"/>
+          <w:spacing w:val="-6"/>
+        </w:rPr>
+        <w:t>활동하는</w:t>
+      </w:r>
+      <w:r>
+        <w:rPr>
+          <w:rFonts w:ascii="맑은 고딕" w:eastAsia="맑은 고딕" w:hAnsi="맑은 고딕" w:hint="eastAsia"/>
+          <w:color w:val="333333"/>
+          <w:spacing w:val="-6"/>
+        </w:rPr>
+        <w:t xml:space="preserve"> </w:t>
+      </w:r>
+      <w:r>
+        <w:rPr>
+          <w:rFonts w:ascii="맑은 고딕" w:eastAsia="맑은 고딕" w:hAnsi="맑은 고딕" w:hint="eastAsia"/>
+          <w:color w:val="333333"/>
+          <w:spacing w:val="-6"/>
+        </w:rPr>
+        <w:t>장소</w:t>
+      </w:r>
+      <w:r>
+        <w:rPr>
+          <w:rFonts w:ascii="맑은 고딕" w:eastAsia="맑은 고딕" w:hAnsi="맑은 고딕" w:hint="eastAsia"/>
+          <w:color w:val="333333"/>
+          <w:spacing w:val="-6"/>
+        </w:rPr>
+        <w:t xml:space="preserve"> </w:t>
+      </w:r>
+      <w:r>
+        <w:rPr>
+          <w:rFonts w:ascii="맑은 고딕" w:eastAsia="맑은 고딕" w:hAnsi="맑은 고딕" w:hint="eastAsia"/>
+          <w:color w:val="333333"/>
+          <w:spacing w:val="-6"/>
+        </w:rPr>
+        <w:t>주변</w:t>
+      </w:r>
+      <w:r>
+        <w:rPr>
+          <w:rFonts w:ascii="맑은 고딕" w:eastAsia="맑은 고딕" w:hAnsi="맑은 고딕" w:hint="eastAsia"/>
+          <w:color w:val="333333"/>
+          <w:spacing w:val="-6"/>
+        </w:rPr>
+        <w:t xml:space="preserve"> </w:t>
+      </w:r>
+      <w:r>
+        <w:rPr>
+          <w:rFonts w:ascii="맑은 고딕" w:eastAsia="맑은 고딕" w:hAnsi="맑은 고딕" w:hint="eastAsia"/>
+          <w:color w:val="333333"/>
+          <w:spacing w:val="-6"/>
+        </w:rPr>
+        <w:t>등</w:t>
+      </w:r>
+      <w:r>
+        <w:rPr>
+          <w:rFonts w:ascii="맑은 고딕" w:eastAsia="맑은 고딕" w:hAnsi="맑은 고딕" w:hint="eastAsia"/>
+          <w:color w:val="333333"/>
+          <w:spacing w:val="-6"/>
+        </w:rPr>
+        <w:t xml:space="preserve"> </w:t>
+      </w:r>
+      <w:r>
+        <w:rPr>
+          <w:rFonts w:ascii="맑은 고딕" w:eastAsia="맑은 고딕" w:hAnsi="맑은 고딕" w:hint="eastAsia"/>
+          <w:color w:val="333333"/>
+          <w:spacing w:val="-6"/>
+        </w:rPr>
+        <w:t>다양할</w:t>
+      </w:r>
+      <w:r>
+        <w:rPr>
+          <w:rFonts w:ascii="맑은 고딕" w:eastAsia="맑은 고딕" w:hAnsi="맑은 고딕" w:hint="eastAsia"/>
+          <w:color w:val="333333"/>
+          <w:spacing w:val="-6"/>
+        </w:rPr>
+        <w:t xml:space="preserve"> </w:t>
+      </w:r>
+      <w:r>
+        <w:rPr>
+          <w:rFonts w:ascii="맑은 고딕" w:eastAsia="맑은 고딕" w:hAnsi="맑은 고딕" w:hint="eastAsia"/>
+          <w:color w:val="333333"/>
+          <w:spacing w:val="-6"/>
+        </w:rPr>
+        <w:t>것이라고</w:t>
+      </w:r>
+      <w:r>
+        <w:rPr>
+          <w:rFonts w:ascii="맑은 고딕" w:eastAsia="맑은 고딕" w:hAnsi="맑은 고딕" w:hint="eastAsia"/>
+          <w:color w:val="333333"/>
+          <w:spacing w:val="-6"/>
+        </w:rPr>
+        <w:t xml:space="preserve"> </w:t>
+      </w:r>
+      <w:r>
+        <w:rPr>
+          <w:rFonts w:ascii="맑은 고딕" w:eastAsia="맑은 고딕" w:hAnsi="맑은 고딕" w:hint="eastAsia"/>
+          <w:color w:val="333333"/>
+          <w:spacing w:val="-6"/>
+        </w:rPr>
+        <w:t>생각된다</w:t>
+      </w:r>
+      <w:r>
+        <w:rPr>
+          <w:rFonts w:ascii="맑은 고딕" w:eastAsia="맑은 고딕" w:hAnsi="맑은 고딕" w:hint="eastAsia"/>
+          <w:color w:val="333333"/>
+          <w:spacing w:val="-6"/>
+        </w:rPr>
+        <w:t>.</w:t>
       </w:r>
     </w:p>
     <w:p>
       <w:pPr>
         <w:spacing w:line="240" w:lineRule="auto"/>
         <w:rPr>
-          <w:rFonts w:ascii="맑은 고딕" w:eastAsia="맑은 고딕" w:hAnsi="맑은 고딕" w:hint="eastAsia"/>
+          <w:rFonts w:ascii="맑은 고딕" w:eastAsia="맑은 고딕" w:hAnsi="맑은 고딕"/>
           <w:szCs w:val="20"/>
         </w:rPr>
       </w:pPr>
@@ -262,14 +1318,378 @@
           <w:rFonts w:ascii="맑은 고딕" w:eastAsia="맑은 고딕" w:hAnsi="맑은 고딕" w:hint="eastAsia"/>
           <w:szCs w:val="20"/>
         </w:rPr>
-        <w:t xml:space="preserve">이러한 문제를 해결하기 위해 </w:t>
-      </w:r>
-      <w:r>
-        <w:rPr>
-          <w:rFonts w:ascii="맑은 고딕" w:eastAsia="맑은 고딕" w:hAnsi="맑은 고딕" w:hint="eastAsia"/>
-          <w:szCs w:val="20"/>
-        </w:rPr>
-        <w:t>어린이보호구역으로 지정되지 않은 장소 중 어린이 교통사고 위험이 높다고 판단되는 곳을 파악해 잠재적 사고 발생 가능 구역을 예측하여 어린이 교통사고 위험을 낮추고자 한다.</w:t>
+        <w:t>이러한</w:t>
+      </w:r>
+      <w:r>
+        <w:rPr>
+          <w:rFonts w:ascii="맑은 고딕" w:eastAsia="맑은 고딕" w:hAnsi="맑은 고딕" w:hint="eastAsia"/>
+          <w:szCs w:val="20"/>
+        </w:rPr>
+        <w:t xml:space="preserve"> </w:t>
+      </w:r>
+      <w:r>
+        <w:rPr>
+          <w:rFonts w:ascii="맑은 고딕" w:eastAsia="맑은 고딕" w:hAnsi="맑은 고딕" w:hint="eastAsia"/>
+          <w:szCs w:val="20"/>
+        </w:rPr>
+        <w:t>문제를</w:t>
+      </w:r>
+      <w:r>
+        <w:rPr>
+          <w:rFonts w:ascii="맑은 고딕" w:eastAsia="맑은 고딕" w:hAnsi="맑은 고딕" w:hint="eastAsia"/>
+          <w:szCs w:val="20"/>
+        </w:rPr>
+        <w:t xml:space="preserve"> </w:t>
+      </w:r>
+      <w:r>
+        <w:rPr>
+          <w:rFonts w:ascii="맑은 고딕" w:eastAsia="맑은 고딕" w:hAnsi="맑은 고딕" w:hint="eastAsia"/>
+          <w:szCs w:val="20"/>
+        </w:rPr>
+        <w:t>해결하기</w:t>
+      </w:r>
+      <w:r>
+        <w:rPr>
+          <w:rFonts w:ascii="맑은 고딕" w:eastAsia="맑은 고딕" w:hAnsi="맑은 고딕" w:hint="eastAsia"/>
+          <w:szCs w:val="20"/>
+        </w:rPr>
+        <w:t xml:space="preserve"> </w:t>
+      </w:r>
+      <w:r>
+        <w:rPr>
+          <w:rFonts w:ascii="맑은 고딕" w:eastAsia="맑은 고딕" w:hAnsi="맑은 고딕" w:hint="eastAsia"/>
+          <w:szCs w:val="20"/>
+        </w:rPr>
+        <w:t>위해</w:t>
+      </w:r>
+      <w:r>
+        <w:rPr>
+          <w:rFonts w:ascii="맑은 고딕" w:eastAsia="맑은 고딕" w:hAnsi="맑은 고딕" w:hint="eastAsia"/>
+          <w:szCs w:val="20"/>
+        </w:rPr>
+        <w:t xml:space="preserve"> </w:t>
+      </w:r>
+      <w:r>
+        <w:rPr>
+          <w:rFonts w:ascii="맑은 고딕" w:eastAsia="맑은 고딕" w:hAnsi="맑은 고딕" w:hint="eastAsia"/>
+          <w:szCs w:val="20"/>
+        </w:rPr>
+        <w:t>어린이보호구역으로</w:t>
+      </w:r>
+      <w:r>
+        <w:rPr>
+          <w:rFonts w:ascii="맑은 고딕" w:eastAsia="맑은 고딕" w:hAnsi="맑은 고딕" w:hint="eastAsia"/>
+          <w:szCs w:val="20"/>
+        </w:rPr>
+        <w:t xml:space="preserve"> </w:t>
+      </w:r>
+      <w:r>
+        <w:rPr>
+          <w:rFonts w:ascii="맑은 고딕" w:eastAsia="맑은 고딕" w:hAnsi="맑은 고딕" w:hint="eastAsia"/>
+          <w:szCs w:val="20"/>
+        </w:rPr>
+        <w:t>지정되지</w:t>
+      </w:r>
+      <w:r>
+        <w:rPr>
+          <w:rFonts w:ascii="맑은 고딕" w:eastAsia="맑은 고딕" w:hAnsi="맑은 고딕" w:hint="eastAsia"/>
+          <w:szCs w:val="20"/>
+        </w:rPr>
+        <w:t xml:space="preserve"> </w:t>
+      </w:r>
+      <w:r>
+        <w:rPr>
+          <w:rFonts w:ascii="맑은 고딕" w:eastAsia="맑은 고딕" w:hAnsi="맑은 고딕" w:hint="eastAsia"/>
+          <w:szCs w:val="20"/>
+        </w:rPr>
+        <w:t>않은</w:t>
+      </w:r>
+      <w:r>
+        <w:rPr>
+          <w:rFonts w:ascii="맑은 고딕" w:eastAsia="맑은 고딕" w:hAnsi="맑은 고딕" w:hint="eastAsia"/>
+          <w:szCs w:val="20"/>
+        </w:rPr>
+        <w:t xml:space="preserve"> </w:t>
+      </w:r>
+      <w:r>
+        <w:rPr>
+          <w:rFonts w:ascii="맑은 고딕" w:eastAsia="맑은 고딕" w:hAnsi="맑은 고딕" w:hint="eastAsia"/>
+          <w:szCs w:val="20"/>
+        </w:rPr>
+        <w:t>장소</w:t>
+      </w:r>
+      <w:r>
+        <w:rPr>
+          <w:rFonts w:ascii="맑은 고딕" w:eastAsia="맑은 고딕" w:hAnsi="맑은 고딕" w:hint="eastAsia"/>
+          <w:szCs w:val="20"/>
+        </w:rPr>
+        <w:t xml:space="preserve"> </w:t>
+      </w:r>
+      <w:r>
+        <w:rPr>
+          <w:rFonts w:ascii="맑은 고딕" w:eastAsia="맑은 고딕" w:hAnsi="맑은 고딕" w:hint="eastAsia"/>
+          <w:szCs w:val="20"/>
+        </w:rPr>
+        <w:t>중</w:t>
+      </w:r>
+      <w:r>
+        <w:rPr>
+          <w:rFonts w:ascii="맑은 고딕" w:eastAsia="맑은 고딕" w:hAnsi="맑은 고딕" w:hint="eastAsia"/>
+          <w:szCs w:val="20"/>
+        </w:rPr>
+        <w:t xml:space="preserve"> </w:t>
+      </w:r>
+      <w:r>
+        <w:rPr>
+          <w:rFonts w:ascii="맑은 고딕" w:eastAsia="맑은 고딕" w:hAnsi="맑은 고딕" w:hint="eastAsia"/>
+          <w:szCs w:val="20"/>
+        </w:rPr>
+        <w:t>어린이</w:t>
+      </w:r>
+      <w:r>
+        <w:rPr>
+          <w:rFonts w:ascii="맑은 고딕" w:eastAsia="맑은 고딕" w:hAnsi="맑은 고딕" w:hint="eastAsia"/>
+          <w:szCs w:val="20"/>
+        </w:rPr>
+        <w:t xml:space="preserve"> </w:t>
+      </w:r>
+      <w:r>
+        <w:rPr>
+          <w:rFonts w:ascii="맑은 고딕" w:eastAsia="맑은 고딕" w:hAnsi="맑은 고딕" w:hint="eastAsia"/>
+          <w:szCs w:val="20"/>
+        </w:rPr>
+        <w:t>교통사고</w:t>
+      </w:r>
+      <w:r>
+        <w:rPr>
+          <w:rFonts w:ascii="맑은 고딕" w:eastAsia="맑은 고딕" w:hAnsi="맑은 고딕" w:hint="eastAsia"/>
+          <w:szCs w:val="20"/>
+        </w:rPr>
+        <w:t xml:space="preserve"> </w:t>
+      </w:r>
+      <w:r>
+        <w:rPr>
+          <w:rFonts w:ascii="맑은 고딕" w:eastAsia="맑은 고딕" w:hAnsi="맑은 고딕" w:hint="eastAsia"/>
+          <w:szCs w:val="20"/>
+        </w:rPr>
+        <w:t>위험이</w:t>
+      </w:r>
+      <w:r>
+        <w:rPr>
+          <w:rFonts w:ascii="맑은 고딕" w:eastAsia="맑은 고딕" w:hAnsi="맑은 고딕" w:hint="eastAsia"/>
+          <w:szCs w:val="20"/>
+        </w:rPr>
+        <w:t xml:space="preserve"> </w:t>
+      </w:r>
+      <w:r>
+        <w:rPr>
+          <w:rFonts w:ascii="맑은 고딕" w:eastAsia="맑은 고딕" w:hAnsi="맑은 고딕" w:hint="eastAsia"/>
+          <w:szCs w:val="20"/>
+        </w:rPr>
+        <w:t>높다고</w:t>
+      </w:r>
+      <w:r>
+        <w:rPr>
+          <w:rFonts w:ascii="맑은 고딕" w:eastAsia="맑은 고딕" w:hAnsi="맑은 고딕" w:hint="eastAsia"/>
+          <w:szCs w:val="20"/>
+        </w:rPr>
+        <w:t xml:space="preserve"> </w:t>
+      </w:r>
+      <w:r>
+        <w:rPr>
+          <w:rFonts w:ascii="맑은 고딕" w:eastAsia="맑은 고딕" w:hAnsi="맑은 고딕" w:hint="eastAsia"/>
+          <w:szCs w:val="20"/>
+        </w:rPr>
+        <w:t>판단되는</w:t>
+      </w:r>
+      <w:r>
+        <w:rPr>
+          <w:rFonts w:ascii="맑은 고딕" w:eastAsia="맑은 고딕" w:hAnsi="맑은 고딕" w:hint="eastAsia"/>
+          <w:szCs w:val="20"/>
+        </w:rPr>
+        <w:t xml:space="preserve"> </w:t>
+      </w:r>
+      <w:r>
+        <w:rPr>
+          <w:rFonts w:ascii="맑은 고딕" w:eastAsia="맑은 고딕" w:hAnsi="맑은 고딕" w:hint="eastAsia"/>
+          <w:szCs w:val="20"/>
+        </w:rPr>
+        <w:t>곳을</w:t>
+      </w:r>
+      <w:r>
+        <w:rPr>
+          <w:rFonts w:ascii="맑은 고딕" w:eastAsia="맑은 고딕" w:hAnsi="맑은 고딕" w:hint="eastAsia"/>
+          <w:szCs w:val="20"/>
+        </w:rPr>
+        <w:t xml:space="preserve"> </w:t>
+      </w:r>
+      <w:r>
+        <w:rPr>
+          <w:rFonts w:ascii="맑은 고딕" w:eastAsia="맑은 고딕" w:hAnsi="맑은 고딕" w:hint="eastAsia"/>
+          <w:szCs w:val="20"/>
+        </w:rPr>
+        <w:t>파악해</w:t>
+      </w:r>
+      <w:r>
+        <w:rPr>
+          <w:rFonts w:ascii="맑은 고딕" w:eastAsia="맑은 고딕" w:hAnsi="맑은 고딕" w:hint="eastAsia"/>
+          <w:szCs w:val="20"/>
+        </w:rPr>
+        <w:t xml:space="preserve"> </w:t>
+      </w:r>
+      <w:r>
+        <w:rPr>
+          <w:rFonts w:ascii="맑은 고딕" w:eastAsia="맑은 고딕" w:hAnsi="맑은 고딕" w:hint="eastAsia"/>
+          <w:szCs w:val="20"/>
+        </w:rPr>
+        <w:t>잠재적</w:t>
+      </w:r>
+      <w:r>
+        <w:rPr>
+          <w:rFonts w:ascii="맑은 고딕" w:eastAsia="맑은 고딕" w:hAnsi="맑은 고딕" w:hint="eastAsia"/>
+          <w:szCs w:val="20"/>
+        </w:rPr>
+        <w:t xml:space="preserve"> </w:t>
+      </w:r>
+      <w:r>
+        <w:rPr>
+          <w:rFonts w:ascii="맑은 고딕" w:eastAsia="맑은 고딕" w:hAnsi="맑은 고딕" w:hint="eastAsia"/>
+          <w:szCs w:val="20"/>
+        </w:rPr>
+        <w:t>사고</w:t>
+      </w:r>
+      <w:r>
+        <w:rPr>
+          <w:rFonts w:ascii="맑은 고딕" w:eastAsia="맑은 고딕" w:hAnsi="맑은 고딕" w:hint="eastAsia"/>
+          <w:szCs w:val="20"/>
+        </w:rPr>
+        <w:t xml:space="preserve"> </w:t>
+      </w:r>
+      <w:r>
+        <w:rPr>
+          <w:rFonts w:ascii="맑은 고딕" w:eastAsia="맑은 고딕" w:hAnsi="맑은 고딕" w:hint="eastAsia"/>
+          <w:szCs w:val="20"/>
+        </w:rPr>
+        <w:t>발생</w:t>
+      </w:r>
+      <w:r>
+        <w:rPr>
+          <w:rFonts w:ascii="맑은 고딕" w:eastAsia="맑은 고딕" w:hAnsi="맑은 고딕" w:hint="eastAsia"/>
+          <w:szCs w:val="20"/>
+        </w:rPr>
+        <w:t xml:space="preserve"> </w:t>
+      </w:r>
+      <w:r>
+        <w:rPr>
+          <w:rFonts w:ascii="맑은 고딕" w:eastAsia="맑은 고딕" w:hAnsi="맑은 고딕" w:hint="eastAsia"/>
+          <w:szCs w:val="20"/>
+        </w:rPr>
+        <w:t>가능</w:t>
+      </w:r>
+      <w:r>
+        <w:rPr>
+          <w:rFonts w:ascii="맑은 고딕" w:eastAsia="맑은 고딕" w:hAnsi="맑은 고딕" w:hint="eastAsia"/>
+          <w:szCs w:val="20"/>
+        </w:rPr>
+        <w:t xml:space="preserve"> </w:t>
+      </w:r>
+      <w:r>
+        <w:rPr>
+          <w:rFonts w:ascii="맑은 고딕" w:eastAsia="맑은 고딕" w:hAnsi="맑은 고딕" w:hint="eastAsia"/>
+          <w:szCs w:val="20"/>
+        </w:rPr>
+        <w:t>구역을</w:t>
+      </w:r>
+      <w:r>
+        <w:rPr>
+          <w:rFonts w:ascii="맑은 고딕" w:eastAsia="맑은 고딕" w:hAnsi="맑은 고딕" w:hint="eastAsia"/>
+          <w:szCs w:val="20"/>
+        </w:rPr>
+        <w:t xml:space="preserve"> </w:t>
+      </w:r>
+      <w:r>
+        <w:rPr>
+          <w:rFonts w:ascii="맑은 고딕" w:eastAsia="맑은 고딕" w:hAnsi="맑은 고딕" w:hint="eastAsia"/>
+          <w:szCs w:val="20"/>
+        </w:rPr>
+        <w:t>예측하여</w:t>
+      </w:r>
+      <w:r>
+        <w:rPr>
+          <w:rFonts w:ascii="맑은 고딕" w:eastAsia="맑은 고딕" w:hAnsi="맑은 고딕" w:hint="eastAsia"/>
+          <w:szCs w:val="20"/>
+        </w:rPr>
+        <w:t xml:space="preserve"> </w:t>
+      </w:r>
+      <w:r>
+        <w:rPr>
+          <w:rFonts w:ascii="맑은 고딕" w:eastAsia="맑은 고딕" w:hAnsi="맑은 고딕" w:hint="eastAsia"/>
+          <w:szCs w:val="20"/>
+        </w:rPr>
+        <w:t>어린이</w:t>
+      </w:r>
+      <w:r>
+        <w:rPr>
+          <w:rFonts w:ascii="맑은 고딕" w:eastAsia="맑은 고딕" w:hAnsi="맑은 고딕" w:hint="eastAsia"/>
+          <w:szCs w:val="20"/>
+        </w:rPr>
+        <w:t xml:space="preserve"> </w:t>
+      </w:r>
+      <w:r>
+        <w:rPr>
+          <w:rFonts w:ascii="맑은 고딕" w:eastAsia="맑은 고딕" w:hAnsi="맑은 고딕" w:hint="eastAsia"/>
+          <w:szCs w:val="20"/>
+        </w:rPr>
+        <w:t>교통사고</w:t>
+      </w:r>
+      <w:r>
+        <w:rPr>
+          <w:rFonts w:ascii="맑은 고딕" w:eastAsia="맑은 고딕" w:hAnsi="맑은 고딕" w:hint="eastAsia"/>
+          <w:szCs w:val="20"/>
+        </w:rPr>
+        <w:t xml:space="preserve"> </w:t>
+      </w:r>
+      <w:r>
+        <w:rPr>
+          <w:rFonts w:ascii="맑은 고딕" w:eastAsia="맑은 고딕" w:hAnsi="맑은 고딕" w:hint="eastAsia"/>
+          <w:szCs w:val="20"/>
+        </w:rPr>
+        <w:t>위험을</w:t>
+      </w:r>
+      <w:r>
+        <w:rPr>
+          <w:rFonts w:ascii="맑은 고딕" w:eastAsia="맑은 고딕" w:hAnsi="맑은 고딕" w:hint="eastAsia"/>
+          <w:szCs w:val="20"/>
+        </w:rPr>
+        <w:t xml:space="preserve"> </w:t>
+      </w:r>
+      <w:r>
+        <w:rPr>
+          <w:rFonts w:ascii="맑은 고딕" w:eastAsia="맑은 고딕" w:hAnsi="맑은 고딕" w:hint="eastAsia"/>
+          <w:szCs w:val="20"/>
+        </w:rPr>
+        <w:t>낮추고자</w:t>
+      </w:r>
+      <w:r>
+        <w:rPr>
+          <w:rFonts w:ascii="맑은 고딕" w:eastAsia="맑은 고딕" w:hAnsi="맑은 고딕" w:hint="eastAsia"/>
+          <w:szCs w:val="20"/>
+        </w:rPr>
+        <w:t xml:space="preserve"> </w:t>
+      </w:r>
+      <w:r>
+        <w:rPr>
+          <w:rFonts w:ascii="맑은 고딕" w:eastAsia="맑은 고딕" w:hAnsi="맑은 고딕" w:hint="eastAsia"/>
+          <w:szCs w:val="20"/>
+        </w:rPr>
+        <w:t>한다</w:t>
+      </w:r>
+      <w:r>
+        <w:rPr>
+          <w:rFonts w:ascii="맑은 고딕" w:eastAsia="맑은 고딕" w:hAnsi="맑은 고딕" w:hint="eastAsia"/>
+          <w:szCs w:val="20"/>
+        </w:rPr>
+        <w:t>.</w:t>
       </w:r>
     </w:p>
     <w:p>
@@ -285,13 +1705,17 @@
       <w:pPr>
         <w:spacing w:line="240" w:lineRule="auto"/>
         <w:rPr>
-          <w:rFonts w:ascii="맑은 고딕" w:eastAsia="맑은 고딕" w:hAnsi="맑은 고딕" w:hint="eastAsia"/>
+          <w:rFonts w:ascii="맑은 고딕" w:eastAsia="맑은 고딕" w:hAnsi="맑은 고딕"/>
+          <w:b/>
+          <w:color w:val="4472C4" w:themeColor="accent5"/>
           <w:szCs w:val="20"/>
         </w:rPr>
       </w:pPr>
       <w:r>
         <w:rPr>
           <w:rFonts w:ascii="맑은 고딕" w:eastAsia="맑은 고딕" w:hAnsi="맑은 고딕" w:hint="eastAsia"/>
+          <w:b/>
+          <w:color w:val="4472C4" w:themeColor="accent5"/>
           <w:szCs w:val="20"/>
         </w:rPr>
         <w:t>*</w:t>
@@ -299,6 +1723,8 @@
       <w:r>
         <w:rPr>
           <w:rFonts w:ascii="맑은 고딕" w:eastAsia="맑은 고딕" w:hAnsi="맑은 고딕"/>
+          <w:b/>
+          <w:color w:val="4472C4" w:themeColor="accent5"/>
           <w:szCs w:val="20"/>
         </w:rPr>
         <w:t>**</w:t>
@@ -306,9 +1732,29 @@
       <w:r>
         <w:rPr>
           <w:rFonts w:ascii="맑은 고딕" w:eastAsia="맑은 고딕" w:hAnsi="맑은 고딕" w:hint="eastAsia"/>
-          <w:szCs w:val="20"/>
-        </w:rPr>
-        <w:t>활용 데이터</w:t>
+          <w:b/>
+          <w:color w:val="4472C4" w:themeColor="accent5"/>
+          <w:szCs w:val="20"/>
+        </w:rPr>
+        <w:t>활용</w:t>
+      </w:r>
+      <w:r>
+        <w:rPr>
+          <w:rFonts w:ascii="맑은 고딕" w:eastAsia="맑은 고딕" w:hAnsi="맑은 고딕" w:hint="eastAsia"/>
+          <w:b/>
+          <w:color w:val="4472C4" w:themeColor="accent5"/>
+          <w:szCs w:val="20"/>
+        </w:rPr>
+        <w:t xml:space="preserve"> </w:t>
+      </w:r>
+      <w:r>
+        <w:rPr>
+          <w:rFonts w:ascii="맑은 고딕" w:eastAsia="맑은 고딕" w:hAnsi="맑은 고딕" w:hint="eastAsia"/>
+          <w:b/>
+          <w:color w:val="4472C4" w:themeColor="accent5"/>
+          <w:szCs w:val="20"/>
+        </w:rPr>
+        <w:t>데이터</w:t>
       </w:r>
     </w:p>
     <w:p>
@@ -325,23 +1771,55 @@
           <w:b/>
           <w:szCs w:val="20"/>
         </w:rPr>
-        <w:t xml:space="preserve">1_교통사고 </w:t>
-      </w:r>
-      <w:r>
-        <w:rPr>
-          <w:rFonts w:ascii="맑은 고딕" w:eastAsia="맑은 고딕" w:hAnsi="맑은 고딕" w:hint="eastAsia"/>
-          <w:b/>
-          <w:szCs w:val="20"/>
-        </w:rPr>
-        <w:t xml:space="preserve">발생 </w:t>
-      </w:r>
-      <w:r>
-        <w:rPr>
-          <w:rFonts w:ascii="맑은 고딕" w:eastAsia="맑은 고딕" w:hAnsi="맑은 고딕" w:hint="eastAsia"/>
-          <w:b/>
-          <w:szCs w:val="20"/>
-        </w:rPr>
-        <w:t xml:space="preserve">데이터 </w:t>
+        <w:t>1_</w:t>
+      </w:r>
+      <w:r>
+        <w:rPr>
+          <w:rFonts w:ascii="맑은 고딕" w:eastAsia="맑은 고딕" w:hAnsi="맑은 고딕" w:hint="eastAsia"/>
+          <w:b/>
+          <w:szCs w:val="20"/>
+        </w:rPr>
+        <w:t>교통사고</w:t>
+      </w:r>
+      <w:r>
+        <w:rPr>
+          <w:rFonts w:ascii="맑은 고딕" w:eastAsia="맑은 고딕" w:hAnsi="맑은 고딕" w:hint="eastAsia"/>
+          <w:b/>
+          <w:szCs w:val="20"/>
+        </w:rPr>
+        <w:t xml:space="preserve"> </w:t>
+      </w:r>
+      <w:r>
+        <w:rPr>
+          <w:rFonts w:ascii="맑은 고딕" w:eastAsia="맑은 고딕" w:hAnsi="맑은 고딕" w:hint="eastAsia"/>
+          <w:b/>
+          <w:szCs w:val="20"/>
+        </w:rPr>
+        <w:t>발생</w:t>
+      </w:r>
+      <w:r>
+        <w:rPr>
+          <w:rFonts w:ascii="맑은 고딕" w:eastAsia="맑은 고딕" w:hAnsi="맑은 고딕" w:hint="eastAsia"/>
+          <w:b/>
+          <w:szCs w:val="20"/>
+        </w:rPr>
+        <w:t xml:space="preserve"> </w:t>
+      </w:r>
+      <w:r>
+        <w:rPr>
+          <w:rFonts w:ascii="맑은 고딕" w:eastAsia="맑은 고딕" w:hAnsi="맑은 고딕" w:hint="eastAsia"/>
+          <w:b/>
+          <w:szCs w:val="20"/>
+        </w:rPr>
+        <w:t>데이터</w:t>
+      </w:r>
+      <w:r>
+        <w:rPr>
+          <w:rFonts w:ascii="맑은 고딕" w:eastAsia="맑은 고딕" w:hAnsi="맑은 고딕" w:hint="eastAsia"/>
+          <w:b/>
+          <w:szCs w:val="20"/>
+        </w:rPr>
+        <w:t xml:space="preserve"> </w:t>
       </w:r>
       <w:r>
         <w:rPr>
@@ -349,22 +1827,126 @@
           <w:b/>
           <w:szCs w:val="20"/>
         </w:rPr>
-        <w:t>:</w:t>
-      </w:r>
-      <w:r>
-        <w:rPr>
-          <w:rFonts w:ascii="맑은 고딕" w:eastAsia="맑은 고딕" w:hAnsi="맑은 고딕"/>
-          <w:b/>
-          <w:szCs w:val="20"/>
-        </w:rPr>
-        <w:t xml:space="preserve"> </w:t>
-      </w:r>
-      <w:r>
-        <w:rPr>
-          <w:rFonts w:ascii="맑은 고딕" w:eastAsia="맑은 고딕" w:hAnsi="맑은 고딕" w:hint="eastAsia"/>
-          <w:szCs w:val="20"/>
-        </w:rPr>
-        <w:t>어린이보호구역이 아닌 곳 중 교통사고 발생이 잦은 지역 판단</w:t>
+        <w:t xml:space="preserve">: </w:t>
+      </w:r>
+      <w:r>
+        <w:rPr>
+          <w:rFonts w:ascii="맑은 고딕" w:eastAsia="맑은 고딕" w:hAnsi="맑은 고딕" w:hint="eastAsia"/>
+          <w:szCs w:val="20"/>
+        </w:rPr>
+        <w:t>어린이보호구역이</w:t>
+      </w:r>
+      <w:r>
+        <w:rPr>
+          <w:rFonts w:ascii="맑은 고딕" w:eastAsia="맑은 고딕" w:hAnsi="맑은 고딕" w:hint="eastAsia"/>
+          <w:szCs w:val="20"/>
+        </w:rPr>
+        <w:t xml:space="preserve"> </w:t>
+      </w:r>
+      <w:r>
+        <w:rPr>
+          <w:rFonts w:ascii="맑은 고딕" w:eastAsia="맑은 고딕" w:hAnsi="맑은 고딕" w:hint="eastAsia"/>
+          <w:szCs w:val="20"/>
+        </w:rPr>
+        <w:t>아닌</w:t>
+      </w:r>
+      <w:r>
+        <w:rPr>
+          <w:rFonts w:ascii="맑은 고딕" w:eastAsia="맑은 고딕" w:hAnsi="맑은 고딕" w:hint="eastAsia"/>
+          <w:szCs w:val="20"/>
+        </w:rPr>
+        <w:t xml:space="preserve"> </w:t>
+      </w:r>
+      <w:r>
+        <w:rPr>
+          <w:rFonts w:ascii="맑은 고딕" w:eastAsia="맑은 고딕" w:hAnsi="맑은 고딕" w:hint="eastAsia"/>
+          <w:szCs w:val="20"/>
+        </w:rPr>
+        <w:t>곳</w:t>
+      </w:r>
+      <w:r>
+        <w:rPr>
+          <w:rFonts w:ascii="맑은 고딕" w:eastAsia="맑은 고딕" w:hAnsi="맑은 고딕" w:hint="eastAsia"/>
+          <w:szCs w:val="20"/>
+        </w:rPr>
+        <w:t xml:space="preserve"> </w:t>
+      </w:r>
+      <w:r>
+        <w:rPr>
+          <w:rFonts w:ascii="맑은 고딕" w:eastAsia="맑은 고딕" w:hAnsi="맑은 고딕" w:hint="eastAsia"/>
+          <w:szCs w:val="20"/>
+        </w:rPr>
+        <w:t>중</w:t>
+      </w:r>
+      <w:r>
+        <w:rPr>
+          <w:rFonts w:ascii="맑은 고딕" w:eastAsia="맑은 고딕" w:hAnsi="맑은 고딕" w:hint="eastAsia"/>
+          <w:szCs w:val="20"/>
+        </w:rPr>
+        <w:t xml:space="preserve"> </w:t>
+      </w:r>
+      <w:r>
+        <w:rPr>
+          <w:rFonts w:ascii="맑은 고딕" w:eastAsia="맑은 고딕" w:hAnsi="맑은 고딕" w:hint="eastAsia"/>
+          <w:szCs w:val="20"/>
+        </w:rPr>
+        <w:t>교통사고</w:t>
+      </w:r>
+      <w:r>
+        <w:rPr>
+          <w:rFonts w:ascii="맑은 고딕" w:eastAsia="맑은 고딕" w:hAnsi="맑은 고딕" w:hint="eastAsia"/>
+          <w:szCs w:val="20"/>
+        </w:rPr>
+        <w:t xml:space="preserve"> </w:t>
+      </w:r>
+      <w:r>
+        <w:rPr>
+          <w:rFonts w:ascii="맑은 고딕" w:eastAsia="맑은 고딕" w:hAnsi="맑은 고딕" w:hint="eastAsia"/>
+          <w:szCs w:val="20"/>
+        </w:rPr>
+        <w:t>발생이</w:t>
+      </w:r>
+      <w:r>
+        <w:rPr>
+          <w:rFonts w:ascii="맑은 고딕" w:eastAsia="맑은 고딕" w:hAnsi="맑은 고딕" w:hint="eastAsia"/>
+          <w:szCs w:val="20"/>
+        </w:rPr>
+        <w:t xml:space="preserve"> </w:t>
+      </w:r>
+      <w:r>
+        <w:rPr>
+          <w:rFonts w:ascii="맑은 고딕" w:eastAsia="맑은 고딕" w:hAnsi="맑은 고딕" w:hint="eastAsia"/>
+          <w:szCs w:val="20"/>
+        </w:rPr>
+        <w:t>잦은</w:t>
+      </w:r>
+      <w:r>
+        <w:rPr>
+          <w:rFonts w:ascii="맑은 고딕" w:eastAsia="맑은 고딕" w:hAnsi="맑은 고딕" w:hint="eastAsia"/>
+          <w:szCs w:val="20"/>
+        </w:rPr>
+        <w:t xml:space="preserve"> </w:t>
+      </w:r>
+      <w:r>
+        <w:rPr>
+          <w:rFonts w:ascii="맑은 고딕" w:eastAsia="맑은 고딕" w:hAnsi="맑은 고딕" w:hint="eastAsia"/>
+          <w:szCs w:val="20"/>
+        </w:rPr>
+        <w:t>지역</w:t>
+      </w:r>
+      <w:r>
+        <w:rPr>
+          <w:rFonts w:ascii="맑은 고딕" w:eastAsia="맑은 고딕" w:hAnsi="맑은 고딕" w:hint="eastAsia"/>
+          <w:szCs w:val="20"/>
+        </w:rPr>
+        <w:t xml:space="preserve"> </w:t>
+      </w:r>
+      <w:r>
+        <w:rPr>
+          <w:rFonts w:ascii="맑은 고딕" w:eastAsia="맑은 고딕" w:hAnsi="맑은 고딕" w:hint="eastAsia"/>
+          <w:szCs w:val="20"/>
+        </w:rPr>
+        <w:t>판단</w:t>
       </w:r>
     </w:p>
     <w:p>
@@ -380,21 +1962,70 @@
           <w:rFonts w:ascii="맑은 고딕" w:eastAsia="맑은 고딕" w:hAnsi="맑은 고딕"/>
           <w:szCs w:val="20"/>
         </w:rPr>
-        <w:t>1-1_</w:t>
-      </w:r>
-      <w:r>
-        <w:rPr>
-          <w:rFonts w:ascii="맑은 고딕" w:eastAsia="맑은 고딕" w:hAnsi="맑은 고딕" w:hint="eastAsia"/>
-          <w:szCs w:val="20"/>
-        </w:rPr>
-        <w:t>사망교통사고 지역 좌표 데이터</w:t>
+        <w:t>1</w:t>
+      </w:r>
+      <w:r>
+        <w:rPr>
+          <w:rFonts w:ascii="맑은 고딕" w:eastAsia="맑은 고딕" w:hAnsi="맑은 고딕"/>
+          <w:szCs w:val="20"/>
+        </w:rPr>
+        <w:t>-1_</w:t>
+      </w:r>
+      <w:r>
+        <w:rPr>
+          <w:rFonts w:ascii="맑은 고딕" w:eastAsia="맑은 고딕" w:hAnsi="맑은 고딕" w:hint="eastAsia"/>
+          <w:szCs w:val="20"/>
+        </w:rPr>
+        <w:t>사망교통사고</w:t>
+      </w:r>
+      <w:r>
+        <w:rPr>
+          <w:rFonts w:ascii="맑은 고딕" w:eastAsia="맑은 고딕" w:hAnsi="맑은 고딕" w:hint="eastAsia"/>
+          <w:szCs w:val="20"/>
+        </w:rPr>
+        <w:t xml:space="preserve"> </w:t>
+      </w:r>
+      <w:r>
+        <w:rPr>
+          <w:rFonts w:ascii="맑은 고딕" w:eastAsia="맑은 고딕" w:hAnsi="맑은 고딕" w:hint="eastAsia"/>
+          <w:szCs w:val="20"/>
+        </w:rPr>
+        <w:t>지역</w:t>
+      </w:r>
+      <w:r>
+        <w:rPr>
+          <w:rFonts w:ascii="맑은 고딕" w:eastAsia="맑은 고딕" w:hAnsi="맑은 고딕" w:hint="eastAsia"/>
+          <w:szCs w:val="20"/>
+        </w:rPr>
+        <w:t xml:space="preserve"> </w:t>
+      </w:r>
+      <w:r>
+        <w:rPr>
+          <w:rFonts w:ascii="맑은 고딕" w:eastAsia="맑은 고딕" w:hAnsi="맑은 고딕" w:hint="eastAsia"/>
+          <w:szCs w:val="20"/>
+        </w:rPr>
+        <w:t>좌표</w:t>
+      </w:r>
+      <w:r>
+        <w:rPr>
+          <w:rFonts w:ascii="맑은 고딕" w:eastAsia="맑은 고딕" w:hAnsi="맑은 고딕" w:hint="eastAsia"/>
+          <w:szCs w:val="20"/>
+        </w:rPr>
+        <w:t xml:space="preserve"> </w:t>
+      </w:r>
+      <w:r>
+        <w:rPr>
+          <w:rFonts w:ascii="맑은 고딕" w:eastAsia="맑은 고딕" w:hAnsi="맑은 고딕" w:hint="eastAsia"/>
+          <w:szCs w:val="20"/>
+        </w:rPr>
+        <w:t>데이터</w:t>
       </w:r>
     </w:p>
     <w:p>
       <w:pPr>
         <w:spacing w:line="240" w:lineRule="auto"/>
         <w:rPr>
-          <w:rFonts w:ascii="맑은 고딕" w:eastAsia="맑은 고딕" w:hAnsi="맑은 고딕" w:hint="eastAsia"/>
+          <w:rFonts w:ascii="맑은 고딕" w:eastAsia="맑은 고딕" w:hAnsi="맑은 고딕"/>
           <w:szCs w:val="20"/>
         </w:rPr>
       </w:pPr>
@@ -417,18 +2048,60 @@
           <w:rFonts w:ascii="맑은 고딕" w:eastAsia="맑은 고딕" w:hAnsi="맑은 고딕" w:hint="eastAsia"/>
           <w:szCs w:val="20"/>
         </w:rPr>
-        <w:t>링크기반 사고 위험지역 데이터</w:t>
+        <w:t>링크기반</w:t>
+      </w:r>
+      <w:r>
+        <w:rPr>
+          <w:rFonts w:ascii="맑은 고딕" w:eastAsia="맑은 고딕" w:hAnsi="맑은 고딕" w:hint="eastAsia"/>
+          <w:szCs w:val="20"/>
+        </w:rPr>
+        <w:t xml:space="preserve"> </w:t>
+      </w:r>
+      <w:r>
+        <w:rPr>
+          <w:rFonts w:ascii="맑은 고딕" w:eastAsia="맑은 고딕" w:hAnsi="맑은 고딕" w:hint="eastAsia"/>
+          <w:szCs w:val="20"/>
+        </w:rPr>
+        <w:t>사고</w:t>
+      </w:r>
+      <w:r>
+        <w:rPr>
+          <w:rFonts w:ascii="맑은 고딕" w:eastAsia="맑은 고딕" w:hAnsi="맑은 고딕" w:hint="eastAsia"/>
+          <w:szCs w:val="20"/>
+        </w:rPr>
+        <w:t xml:space="preserve"> </w:t>
+      </w:r>
+      <w:r>
+        <w:rPr>
+          <w:rFonts w:ascii="맑은 고딕" w:eastAsia="맑은 고딕" w:hAnsi="맑은 고딕" w:hint="eastAsia"/>
+          <w:szCs w:val="20"/>
+        </w:rPr>
+        <w:t>위험지역</w:t>
+      </w:r>
+      <w:r>
+        <w:rPr>
+          <w:rFonts w:ascii="맑은 고딕" w:eastAsia="맑은 고딕" w:hAnsi="맑은 고딕" w:hint="eastAsia"/>
+          <w:szCs w:val="20"/>
+        </w:rPr>
+        <w:t xml:space="preserve"> </w:t>
+      </w:r>
+      <w:r>
+        <w:rPr>
+          <w:rFonts w:ascii="맑은 고딕" w:eastAsia="맑은 고딕" w:hAnsi="맑은 고딕" w:hint="eastAsia"/>
+          <w:szCs w:val="20"/>
+        </w:rPr>
+        <w:t>데이터</w:t>
       </w:r>
     </w:p>
     <w:p>
       <w:pPr>
-        <w:spacing w:after="100" w:afterAutospacing="1" w:before="100" w:beforeAutospacing="1" w:line="240" w:lineRule="auto"/>
+        <w:spacing w:before="100" w:beforeAutospacing="1" w:after="100" w:afterAutospacing="1" w:line="240" w:lineRule="auto"/>
         <w:rPr>
           <w:rFonts w:ascii="맑은 고딕" w:eastAsia="맑은 고딕" w:hAnsi="맑은 고딕" w:cs="굴림"/>
           <w:bCs/>
           <w:color w:val="343434"/>
-          <w:szCs w:val="20"/>
-          <w:kern w:val="0"/>
+          <w:kern w:val="0"/>
+          <w:szCs w:val="20"/>
         </w:rPr>
       </w:pPr>
       <w:r>
@@ -453,15 +2126,47 @@
           <w:b/>
           <w:szCs w:val="20"/>
         </w:rPr>
-        <w:t xml:space="preserve">어린이 유동인구 </w:t>
-      </w:r>
-      <w:r>
-        <w:rPr>
-          <w:rFonts w:ascii="맑은 고딕" w:eastAsia="맑은 고딕" w:hAnsi="맑은 고딕" w:hint="eastAsia"/>
-          <w:b/>
-          <w:szCs w:val="20"/>
-        </w:rPr>
-        <w:t xml:space="preserve">데이터 </w:t>
+        <w:t>어린이</w:t>
+      </w:r>
+      <w:r>
+        <w:rPr>
+          <w:rFonts w:ascii="맑은 고딕" w:eastAsia="맑은 고딕" w:hAnsi="맑은 고딕" w:hint="eastAsia"/>
+          <w:b/>
+          <w:szCs w:val="20"/>
+        </w:rPr>
+        <w:t xml:space="preserve"> </w:t>
+      </w:r>
+      <w:r>
+        <w:rPr>
+          <w:rFonts w:ascii="맑은 고딕" w:eastAsia="맑은 고딕" w:hAnsi="맑은 고딕" w:hint="eastAsia"/>
+          <w:b/>
+          <w:szCs w:val="20"/>
+        </w:rPr>
+        <w:t>유동인구</w:t>
+      </w:r>
+      <w:r>
+        <w:rPr>
+          <w:rFonts w:ascii="맑은 고딕" w:eastAsia="맑은 고딕" w:hAnsi="맑은 고딕" w:hint="eastAsia"/>
+          <w:b/>
+          <w:szCs w:val="20"/>
+        </w:rPr>
+        <w:t xml:space="preserve"> </w:t>
+      </w:r>
+      <w:r>
+        <w:rPr>
+          <w:rFonts w:ascii="맑은 고딕" w:eastAsia="맑은 고딕" w:hAnsi="맑은 고딕" w:hint="eastAsia"/>
+          <w:b/>
+          <w:szCs w:val="20"/>
+        </w:rPr>
+        <w:t>데이터</w:t>
+      </w:r>
+      <w:r>
+        <w:rPr>
+          <w:rFonts w:ascii="맑은 고딕" w:eastAsia="맑은 고딕" w:hAnsi="맑은 고딕" w:hint="eastAsia"/>
+          <w:b/>
+          <w:szCs w:val="20"/>
+        </w:rPr>
+        <w:t xml:space="preserve"> </w:t>
       </w:r>
       <w:r>
         <w:rPr>
@@ -469,36 +2174,108 @@
           <w:b/>
           <w:szCs w:val="20"/>
         </w:rPr>
-        <w:t>:</w:t>
-      </w:r>
-      <w:r>
-        <w:rPr>
-          <w:rFonts w:ascii="맑은 고딕" w:eastAsia="맑은 고딕" w:hAnsi="맑은 고딕"/>
-          <w:b/>
-          <w:szCs w:val="20"/>
-        </w:rPr>
-        <w:t xml:space="preserve"> </w:t>
-      </w:r>
-      <w:r>
-        <w:rPr>
-          <w:rFonts w:ascii="맑은 고딕" w:eastAsia="맑은 고딕" w:hAnsi="맑은 고딕" w:cs="굴림" w:hint="eastAsia"/>
-          <w:bCs/>
-          <w:color w:val="343434"/>
-          <w:szCs w:val="20"/>
-          <w:kern w:val="0"/>
-        </w:rPr>
-        <w:t>어린이가 많이 다니는 구간을 판단</w:t>
+        <w:t xml:space="preserve">: </w:t>
+      </w:r>
+      <w:r>
+        <w:rPr>
+          <w:rFonts w:ascii="맑은 고딕" w:eastAsia="맑은 고딕" w:hAnsi="맑은 고딕" w:cs="굴림" w:hint="eastAsia"/>
+          <w:bCs/>
+          <w:color w:val="343434"/>
+          <w:kern w:val="0"/>
+          <w:szCs w:val="20"/>
+        </w:rPr>
+        <w:t>어린이가</w:t>
+      </w:r>
+      <w:r>
+        <w:rPr>
+          <w:rFonts w:ascii="맑은 고딕" w:eastAsia="맑은 고딕" w:hAnsi="맑은 고딕" w:cs="굴림" w:hint="eastAsia"/>
+          <w:bCs/>
+          <w:color w:val="343434"/>
+          <w:kern w:val="0"/>
+          <w:szCs w:val="20"/>
+        </w:rPr>
+        <w:t xml:space="preserve"> </w:t>
+      </w:r>
+      <w:r>
+        <w:rPr>
+          <w:rFonts w:ascii="맑은 고딕" w:eastAsia="맑은 고딕" w:hAnsi="맑은 고딕" w:cs="굴림" w:hint="eastAsia"/>
+          <w:bCs/>
+          <w:color w:val="343434"/>
+          <w:kern w:val="0"/>
+          <w:szCs w:val="20"/>
+        </w:rPr>
+        <w:t>많이</w:t>
+      </w:r>
+      <w:r>
+        <w:rPr>
+          <w:rFonts w:ascii="맑은 고딕" w:eastAsia="맑은 고딕" w:hAnsi="맑은 고딕" w:cs="굴림" w:hint="eastAsia"/>
+          <w:bCs/>
+          <w:color w:val="343434"/>
+          <w:kern w:val="0"/>
+          <w:szCs w:val="20"/>
+        </w:rPr>
+        <w:t xml:space="preserve"> </w:t>
+      </w:r>
+      <w:r>
+        <w:rPr>
+          <w:rFonts w:ascii="맑은 고딕" w:eastAsia="맑은 고딕" w:hAnsi="맑은 고딕" w:cs="굴림" w:hint="eastAsia"/>
+          <w:bCs/>
+          <w:color w:val="343434"/>
+          <w:kern w:val="0"/>
+          <w:szCs w:val="20"/>
+        </w:rPr>
+        <w:t>다니는</w:t>
+      </w:r>
+      <w:r>
+        <w:rPr>
+          <w:rFonts w:ascii="맑은 고딕" w:eastAsia="맑은 고딕" w:hAnsi="맑은 고딕" w:cs="굴림" w:hint="eastAsia"/>
+          <w:bCs/>
+          <w:color w:val="343434"/>
+          <w:kern w:val="0"/>
+          <w:szCs w:val="20"/>
+        </w:rPr>
+        <w:t xml:space="preserve"> </w:t>
+      </w:r>
+      <w:r>
+        <w:rPr>
+          <w:rFonts w:ascii="맑은 고딕" w:eastAsia="맑은 고딕" w:hAnsi="맑은 고딕" w:cs="굴림" w:hint="eastAsia"/>
+          <w:bCs/>
+          <w:color w:val="343434"/>
+          <w:kern w:val="0"/>
+          <w:szCs w:val="20"/>
+        </w:rPr>
+        <w:t>구간을</w:t>
+      </w:r>
+      <w:r>
+        <w:rPr>
+          <w:rFonts w:ascii="맑은 고딕" w:eastAsia="맑은 고딕" w:hAnsi="맑은 고딕" w:cs="굴림" w:hint="eastAsia"/>
+          <w:bCs/>
+          <w:color w:val="343434"/>
+          <w:kern w:val="0"/>
+          <w:szCs w:val="20"/>
+        </w:rPr>
+        <w:t xml:space="preserve"> </w:t>
+      </w:r>
+      <w:r>
+        <w:rPr>
+          <w:rFonts w:ascii="맑은 고딕" w:eastAsia="맑은 고딕" w:hAnsi="맑은 고딕" w:cs="굴림" w:hint="eastAsia"/>
+          <w:bCs/>
+          <w:color w:val="343434"/>
+          <w:kern w:val="0"/>
+          <w:szCs w:val="20"/>
+        </w:rPr>
+        <w:t>판단</w:t>
       </w:r>
     </w:p>
     <w:p>
       <w:pPr>
-        <w:spacing w:after="100" w:afterAutospacing="1" w:before="100" w:beforeAutospacing="1" w:line="240" w:lineRule="auto"/>
-        <w:rPr>
-          <w:rFonts w:ascii="맑은 고딕" w:eastAsia="맑은 고딕" w:hAnsi="맑은 고딕" w:cs="굴림" w:hint="eastAsia"/>
-          <w:bCs/>
-          <w:color w:val="343434"/>
-          <w:szCs w:val="20"/>
-          <w:kern w:val="0"/>
+        <w:spacing w:before="100" w:beforeAutospacing="1" w:after="100" w:afterAutospacing="1" w:line="240" w:lineRule="auto"/>
+        <w:rPr>
+          <w:rFonts w:ascii="맑은 고딕" w:eastAsia="맑은 고딕" w:hAnsi="맑은 고딕" w:cs="굴림"/>
+          <w:bCs/>
+          <w:color w:val="343434"/>
+          <w:kern w:val="0"/>
+          <w:szCs w:val="20"/>
         </w:rPr>
       </w:pPr>
       <w:r>
@@ -520,18 +2297,38 @@
           <w:rFonts w:ascii="맑은 고딕" w:eastAsia="맑은 고딕" w:hAnsi="맑은 고딕" w:cs="굴림" w:hint="eastAsia"/>
           <w:bCs/>
           <w:color w:val="343434"/>
-          <w:szCs w:val="20"/>
-          <w:kern w:val="0"/>
-        </w:rPr>
-        <w:t xml:space="preserve"> 서울시 </w:t>
+          <w:kern w:val="0"/>
+          <w:szCs w:val="20"/>
+        </w:rPr>
+        <w:t xml:space="preserve"> </w:t>
+      </w:r>
+      <w:r>
+        <w:rPr>
+          <w:rFonts w:ascii="맑은 고딕" w:eastAsia="맑은 고딕" w:hAnsi="맑은 고딕" w:cs="굴림" w:hint="eastAsia"/>
+          <w:bCs/>
+          <w:color w:val="343434"/>
+          <w:kern w:val="0"/>
+          <w:szCs w:val="20"/>
+        </w:rPr>
+        <w:t>서울시</w:t>
+      </w:r>
+      <w:r>
+        <w:rPr>
+          <w:rFonts w:ascii="맑은 고딕" w:eastAsia="맑은 고딕" w:hAnsi="맑은 고딕" w:cs="굴림" w:hint="eastAsia"/>
+          <w:bCs/>
+          <w:color w:val="343434"/>
+          <w:kern w:val="0"/>
+          <w:szCs w:val="20"/>
+        </w:rPr>
+        <w:t xml:space="preserve"> </w:t>
       </w:r>
       <w:r>
         <w:rPr>
           <w:rFonts w:ascii="맑은 고딕" w:eastAsia="맑은 고딕" w:hAnsi="맑은 고딕" w:cs="굴림"/>
           <w:bCs/>
           <w:color w:val="343434"/>
-          <w:szCs w:val="20"/>
-          <w:kern w:val="0"/>
+          <w:kern w:val="0"/>
+          <w:szCs w:val="20"/>
         </w:rPr>
         <w:t xml:space="preserve">50m </w:t>
       </w:r>
@@ -540,18 +2337,48 @@
           <w:rFonts w:ascii="맑은 고딕" w:eastAsia="맑은 고딕" w:hAnsi="맑은 고딕" w:cs="굴림" w:hint="eastAsia"/>
           <w:bCs/>
           <w:color w:val="343434"/>
-          <w:szCs w:val="20"/>
-          <w:kern w:val="0"/>
-        </w:rPr>
-        <w:t xml:space="preserve">간격 월별 </w:t>
+          <w:kern w:val="0"/>
+          <w:szCs w:val="20"/>
+        </w:rPr>
+        <w:t>간격</w:t>
+      </w:r>
+      <w:r>
+        <w:rPr>
+          <w:rFonts w:ascii="맑은 고딕" w:eastAsia="맑은 고딕" w:hAnsi="맑은 고딕" w:cs="굴림" w:hint="eastAsia"/>
+          <w:bCs/>
+          <w:color w:val="343434"/>
+          <w:kern w:val="0"/>
+          <w:szCs w:val="20"/>
+        </w:rPr>
+        <w:t xml:space="preserve"> </w:t>
+      </w:r>
+      <w:r>
+        <w:rPr>
+          <w:rFonts w:ascii="맑은 고딕" w:eastAsia="맑은 고딕" w:hAnsi="맑은 고딕" w:cs="굴림" w:hint="eastAsia"/>
+          <w:bCs/>
+          <w:color w:val="343434"/>
+          <w:kern w:val="0"/>
+          <w:szCs w:val="20"/>
+        </w:rPr>
+        <w:t>월별</w:t>
+      </w:r>
+      <w:r>
+        <w:rPr>
+          <w:rFonts w:ascii="맑은 고딕" w:eastAsia="맑은 고딕" w:hAnsi="맑은 고딕" w:cs="굴림" w:hint="eastAsia"/>
+          <w:bCs/>
+          <w:color w:val="343434"/>
+          <w:kern w:val="0"/>
+          <w:szCs w:val="20"/>
+        </w:rPr>
+        <w:t xml:space="preserve"> </w:t>
       </w:r>
       <w:r>
         <w:rPr>
           <w:rFonts w:ascii="맑은 고딕" w:eastAsia="맑은 고딕" w:hAnsi="맑은 고딕" w:cs="굴림"/>
           <w:bCs/>
           <w:color w:val="343434"/>
-          <w:szCs w:val="20"/>
-          <w:kern w:val="0"/>
+          <w:kern w:val="0"/>
+          <w:szCs w:val="20"/>
         </w:rPr>
         <w:t xml:space="preserve">SKT </w:t>
       </w:r>
@@ -560,8 +2387,8 @@
           <w:rFonts w:ascii="맑은 고딕" w:eastAsia="맑은 고딕" w:hAnsi="맑은 고딕" w:cs="굴림" w:hint="eastAsia"/>
           <w:bCs/>
           <w:color w:val="343434"/>
-          <w:szCs w:val="20"/>
-          <w:kern w:val="0"/>
+          <w:kern w:val="0"/>
+          <w:szCs w:val="20"/>
         </w:rPr>
         <w:t>유동인구</w:t>
       </w:r>
@@ -570,18 +2397,18 @@
           <w:rFonts w:ascii="맑은 고딕" w:eastAsia="맑은 고딕" w:hAnsi="맑은 고딕" w:cs="굴림" w:hint="eastAsia"/>
           <w:bCs/>
           <w:color w:val="343434"/>
-          <w:szCs w:val="20"/>
-          <w:kern w:val="0"/>
-        </w:rPr>
-        <w:t xml:space="preserve"> </w:t>
-      </w:r>
-      <w:r>
-        <w:rPr>
-          <w:rFonts w:ascii="맑은 고딕" w:eastAsia="맑은 고딕" w:hAnsi="맑은 고딕" w:cs="굴림" w:hint="eastAsia"/>
-          <w:bCs/>
-          <w:color w:val="343434"/>
-          <w:szCs w:val="20"/>
-          <w:kern w:val="0"/>
+          <w:kern w:val="0"/>
+          <w:szCs w:val="20"/>
+        </w:rPr>
+        <w:t xml:space="preserve"> </w:t>
+      </w:r>
+      <w:r>
+        <w:rPr>
+          <w:rFonts w:ascii="맑은 고딕" w:eastAsia="맑은 고딕" w:hAnsi="맑은 고딕" w:cs="굴림" w:hint="eastAsia"/>
+          <w:bCs/>
+          <w:color w:val="343434"/>
+          <w:kern w:val="0"/>
+          <w:szCs w:val="20"/>
         </w:rPr>
         <w:t>데이터</w:t>
       </w:r>
@@ -617,15 +2444,79 @@
           <w:b/>
           <w:szCs w:val="20"/>
         </w:rPr>
-        <w:t xml:space="preserve">어린이 활동이 많은 시설 </w:t>
-      </w:r>
-      <w:r>
-        <w:rPr>
-          <w:rFonts w:ascii="맑은 고딕" w:eastAsia="맑은 고딕" w:hAnsi="맑은 고딕" w:hint="eastAsia"/>
-          <w:b/>
-          <w:szCs w:val="20"/>
-        </w:rPr>
-        <w:t xml:space="preserve">데이터 </w:t>
+        <w:t>어린이</w:t>
+      </w:r>
+      <w:r>
+        <w:rPr>
+          <w:rFonts w:ascii="맑은 고딕" w:eastAsia="맑은 고딕" w:hAnsi="맑은 고딕" w:hint="eastAsia"/>
+          <w:b/>
+          <w:szCs w:val="20"/>
+        </w:rPr>
+        <w:t xml:space="preserve"> </w:t>
+      </w:r>
+      <w:r>
+        <w:rPr>
+          <w:rFonts w:ascii="맑은 고딕" w:eastAsia="맑은 고딕" w:hAnsi="맑은 고딕" w:hint="eastAsia"/>
+          <w:b/>
+          <w:szCs w:val="20"/>
+        </w:rPr>
+        <w:t>활동이</w:t>
+      </w:r>
+      <w:r>
+        <w:rPr>
+          <w:rFonts w:ascii="맑은 고딕" w:eastAsia="맑은 고딕" w:hAnsi="맑은 고딕" w:hint="eastAsia"/>
+          <w:b/>
+          <w:szCs w:val="20"/>
+        </w:rPr>
+        <w:t xml:space="preserve"> </w:t>
+      </w:r>
+      <w:r>
+        <w:rPr>
+          <w:rFonts w:ascii="맑은 고딕" w:eastAsia="맑은 고딕" w:hAnsi="맑은 고딕" w:hint="eastAsia"/>
+          <w:b/>
+          <w:szCs w:val="20"/>
+        </w:rPr>
+        <w:t>많은</w:t>
+      </w:r>
+      <w:r>
+        <w:rPr>
+          <w:rFonts w:ascii="맑은 고딕" w:eastAsia="맑은 고딕" w:hAnsi="맑은 고딕" w:hint="eastAsia"/>
+          <w:b/>
+          <w:szCs w:val="20"/>
+        </w:rPr>
+        <w:t xml:space="preserve"> </w:t>
+      </w:r>
+      <w:r>
+        <w:rPr>
+          <w:rFonts w:ascii="맑은 고딕" w:eastAsia="맑은 고딕" w:hAnsi="맑은 고딕" w:hint="eastAsia"/>
+          <w:b/>
+          <w:szCs w:val="20"/>
+        </w:rPr>
+        <w:t>시설</w:t>
+      </w:r>
+      <w:r>
+        <w:rPr>
+          <w:rFonts w:ascii="맑은 고딕" w:eastAsia="맑은 고딕" w:hAnsi="맑은 고딕" w:hint="eastAsia"/>
+          <w:b/>
+          <w:szCs w:val="20"/>
+        </w:rPr>
+        <w:t xml:space="preserve"> </w:t>
+      </w:r>
+      <w:r>
+        <w:rPr>
+          <w:rFonts w:ascii="맑은 고딕" w:eastAsia="맑은 고딕" w:hAnsi="맑은 고딕" w:hint="eastAsia"/>
+          <w:b/>
+          <w:szCs w:val="20"/>
+        </w:rPr>
+        <w:t>데이터</w:t>
+      </w:r>
+      <w:r>
+        <w:rPr>
+          <w:rFonts w:ascii="맑은 고딕" w:eastAsia="맑은 고딕" w:hAnsi="맑은 고딕" w:hint="eastAsia"/>
+          <w:b/>
+          <w:szCs w:val="20"/>
+        </w:rPr>
+        <w:t xml:space="preserve"> </w:t>
       </w:r>
       <w:r>
         <w:rPr>
@@ -633,22 +2524,98 @@
           <w:b/>
           <w:szCs w:val="20"/>
         </w:rPr>
-        <w:t>:</w:t>
-      </w:r>
-      <w:r>
-        <w:rPr>
-          <w:rFonts w:ascii="맑은 고딕" w:eastAsia="맑은 고딕" w:hAnsi="맑은 고딕"/>
-          <w:b/>
-          <w:szCs w:val="20"/>
-        </w:rPr>
-        <w:t xml:space="preserve"> </w:t>
-      </w:r>
-      <w:r>
-        <w:rPr>
-          <w:rFonts w:ascii="맑은 고딕" w:eastAsia="맑은 고딕" w:hAnsi="맑은 고딕" w:hint="eastAsia"/>
-          <w:szCs w:val="20"/>
-        </w:rPr>
-        <w:t>어린이보호구역이 아닌 장소 중 이동이 잦은 장소</w:t>
+        <w:t xml:space="preserve">: </w:t>
+      </w:r>
+      <w:r>
+        <w:rPr>
+          <w:rFonts w:ascii="맑은 고딕" w:eastAsia="맑은 고딕" w:hAnsi="맑은 고딕" w:hint="eastAsia"/>
+          <w:szCs w:val="20"/>
+        </w:rPr>
+        <w:t>어린이보호구역이</w:t>
+      </w:r>
+      <w:r>
+        <w:rPr>
+          <w:rFonts w:ascii="맑은 고딕" w:eastAsia="맑은 고딕" w:hAnsi="맑은 고딕" w:hint="eastAsia"/>
+          <w:szCs w:val="20"/>
+        </w:rPr>
+        <w:t xml:space="preserve"> </w:t>
+      </w:r>
+      <w:r>
+        <w:rPr>
+          <w:rFonts w:ascii="맑은 고딕" w:eastAsia="맑은 고딕" w:hAnsi="맑은 고딕" w:hint="eastAsia"/>
+          <w:szCs w:val="20"/>
+        </w:rPr>
+        <w:t>아닌</w:t>
+      </w:r>
+      <w:r>
+        <w:rPr>
+          <w:rFonts w:ascii="맑은 고딕" w:eastAsia="맑은 고딕" w:hAnsi="맑은 고딕" w:hint="eastAsia"/>
+          <w:szCs w:val="20"/>
+        </w:rPr>
+        <w:t xml:space="preserve"> </w:t>
+      </w:r>
+      <w:r>
+        <w:rPr>
+          <w:rFonts w:ascii="맑은 고딕" w:eastAsia="맑은 고딕" w:hAnsi="맑은 고딕" w:hint="eastAsia"/>
+          <w:szCs w:val="20"/>
+        </w:rPr>
+        <w:t>장소</w:t>
+      </w:r>
+      <w:r>
+        <w:rPr>
+          <w:rFonts w:ascii="맑은 고딕" w:eastAsia="맑은 고딕" w:hAnsi="맑은 고딕" w:hint="eastAsia"/>
+          <w:szCs w:val="20"/>
+        </w:rPr>
+        <w:t xml:space="preserve"> </w:t>
+      </w:r>
+      <w:r>
+        <w:rPr>
+          <w:rFonts w:ascii="맑은 고딕" w:eastAsia="맑은 고딕" w:hAnsi="맑은 고딕" w:hint="eastAsia"/>
+          <w:szCs w:val="20"/>
+        </w:rPr>
+        <w:t>중</w:t>
+      </w:r>
+      <w:r>
+        <w:rPr>
+          <w:rFonts w:ascii="맑은 고딕" w:eastAsia="맑은 고딕" w:hAnsi="맑은 고딕" w:hint="eastAsia"/>
+          <w:szCs w:val="20"/>
+        </w:rPr>
+        <w:t xml:space="preserve"> </w:t>
+      </w:r>
+      <w:r>
+        <w:rPr>
+          <w:rFonts w:ascii="맑은 고딕" w:eastAsia="맑은 고딕" w:hAnsi="맑은 고딕" w:hint="eastAsia"/>
+          <w:szCs w:val="20"/>
+        </w:rPr>
+        <w:t>이동이</w:t>
+      </w:r>
+      <w:r>
+        <w:rPr>
+          <w:rFonts w:ascii="맑은 고딕" w:eastAsia="맑은 고딕" w:hAnsi="맑은 고딕" w:hint="eastAsia"/>
+          <w:szCs w:val="20"/>
+        </w:rPr>
+        <w:t xml:space="preserve"> </w:t>
+      </w:r>
+      <w:r>
+        <w:rPr>
+          <w:rFonts w:ascii="맑은 고딕" w:eastAsia="맑은 고딕" w:hAnsi="맑은 고딕" w:hint="eastAsia"/>
+          <w:szCs w:val="20"/>
+        </w:rPr>
+        <w:t>잦은</w:t>
+      </w:r>
+      <w:r>
+        <w:rPr>
+          <w:rFonts w:ascii="맑은 고딕" w:eastAsia="맑은 고딕" w:hAnsi="맑은 고딕" w:hint="eastAsia"/>
+          <w:szCs w:val="20"/>
+        </w:rPr>
+        <w:t xml:space="preserve"> </w:t>
+      </w:r>
+      <w:r>
+        <w:rPr>
+          <w:rFonts w:ascii="맑은 고딕" w:eastAsia="맑은 고딕" w:hAnsi="맑은 고딕" w:hint="eastAsia"/>
+          <w:szCs w:val="20"/>
+        </w:rPr>
+        <w:t>장소</w:t>
       </w:r>
     </w:p>
     <w:p>
@@ -671,7 +2638,42 @@
           <w:rFonts w:ascii="맑은 고딕" w:eastAsia="맑은 고딕" w:hAnsi="맑은 고딕" w:hint="eastAsia"/>
           <w:szCs w:val="20"/>
         </w:rPr>
-        <w:t>서울특별시 내 학교,</w:t>
+        <w:t>서울특별시</w:t>
+      </w:r>
+      <w:r>
+        <w:rPr>
+          <w:rFonts w:ascii="맑은 고딕" w:eastAsia="맑은 고딕" w:hAnsi="맑은 고딕" w:hint="eastAsia"/>
+          <w:szCs w:val="20"/>
+        </w:rPr>
+        <w:t xml:space="preserve"> </w:t>
+      </w:r>
+      <w:r>
+        <w:rPr>
+          <w:rFonts w:ascii="맑은 고딕" w:eastAsia="맑은 고딕" w:hAnsi="맑은 고딕" w:hint="eastAsia"/>
+          <w:szCs w:val="20"/>
+        </w:rPr>
+        <w:t>내</w:t>
+      </w:r>
+      <w:r>
+        <w:rPr>
+          <w:rFonts w:ascii="맑은 고딕" w:eastAsia="맑은 고딕" w:hAnsi="맑은 고딕" w:hint="eastAsia"/>
+          <w:szCs w:val="20"/>
+        </w:rPr>
+        <w:t xml:space="preserve"> </w:t>
+      </w:r>
+      <w:r>
+        <w:rPr>
+          <w:rFonts w:ascii="맑은 고딕" w:eastAsia="맑은 고딕" w:hAnsi="맑은 고딕" w:hint="eastAsia"/>
+          <w:szCs w:val="20"/>
+        </w:rPr>
+        <w:t>학교</w:t>
+      </w:r>
+      <w:r>
+        <w:rPr>
+          <w:rFonts w:ascii="맑은 고딕" w:eastAsia="맑은 고딕" w:hAnsi="맑은 고딕" w:hint="eastAsia"/>
+          <w:szCs w:val="20"/>
+        </w:rPr>
+        <w:t>,</w:t>
       </w:r>
       <w:r>
         <w:rPr>
@@ -685,30 +2687,72 @@
           <w:rFonts w:ascii="맑은 고딕" w:eastAsia="맑은 고딕" w:hAnsi="맑은 고딕" w:hint="eastAsia"/>
           <w:szCs w:val="20"/>
         </w:rPr>
-        <w:t>학원 등 교육기관 정보</w:t>
+        <w:t>학원</w:t>
+      </w:r>
+      <w:r>
+        <w:rPr>
+          <w:rFonts w:ascii="맑은 고딕" w:eastAsia="맑은 고딕" w:hAnsi="맑은 고딕" w:hint="eastAsia"/>
+          <w:szCs w:val="20"/>
+        </w:rPr>
+        <w:t xml:space="preserve"> </w:t>
+      </w:r>
+      <w:r>
+        <w:rPr>
+          <w:rFonts w:ascii="맑은 고딕" w:eastAsia="맑은 고딕" w:hAnsi="맑은 고딕" w:hint="eastAsia"/>
+          <w:szCs w:val="20"/>
+        </w:rPr>
+        <w:t>등</w:t>
+      </w:r>
+      <w:r>
+        <w:rPr>
+          <w:rFonts w:ascii="맑은 고딕" w:eastAsia="맑은 고딕" w:hAnsi="맑은 고딕" w:hint="eastAsia"/>
+          <w:szCs w:val="20"/>
+        </w:rPr>
+        <w:t xml:space="preserve"> </w:t>
+      </w:r>
+      <w:r>
+        <w:rPr>
+          <w:rFonts w:ascii="맑은 고딕" w:eastAsia="맑은 고딕" w:hAnsi="맑은 고딕" w:hint="eastAsia"/>
+          <w:szCs w:val="20"/>
+        </w:rPr>
+        <w:t>교육기관</w:t>
+      </w:r>
+      <w:r>
+        <w:rPr>
+          <w:rFonts w:ascii="맑은 고딕" w:eastAsia="맑은 고딕" w:hAnsi="맑은 고딕" w:hint="eastAsia"/>
+          <w:szCs w:val="20"/>
+        </w:rPr>
+        <w:t xml:space="preserve"> </w:t>
+      </w:r>
+      <w:r>
+        <w:rPr>
+          <w:rFonts w:ascii="맑은 고딕" w:eastAsia="맑은 고딕" w:hAnsi="맑은 고딕" w:hint="eastAsia"/>
+          <w:szCs w:val="20"/>
+        </w:rPr>
+        <w:t>정보</w:t>
       </w:r>
     </w:p>
     <w:p>
       <w:pPr>
         <w:spacing w:line="240" w:lineRule="auto"/>
         <w:rPr>
+          <w:rFonts w:ascii="맑은 고딕" w:eastAsia="맑은 고딕" w:hAnsi="맑은 고딕" w:hint="eastAsia"/>
+          <w:bCs/>
+          <w:color w:val="333333"/>
+          <w:spacing w:val="-15"/>
+          <w:szCs w:val="20"/>
+        </w:rPr>
+      </w:pPr>
+      <w:r>
+        <w:rPr>
+          <w:rFonts w:ascii="맑은 고딕" w:eastAsia="맑은 고딕" w:hAnsi="맑은 고딕" w:hint="eastAsia"/>
+          <w:szCs w:val="20"/>
+        </w:rPr>
+        <w:t>3</w:t>
+      </w:r>
+      <w:r>
+        <w:rPr>
           <w:rFonts w:ascii="맑은 고딕" w:eastAsia="맑은 고딕" w:hAnsi="맑은 고딕"/>
-          <w:bCs/>
-          <w:color w:val="333333"/>
-          <w:szCs w:val="20"/>
-          <w:spacing w:val="-15"/>
-        </w:rPr>
-      </w:pPr>
-      <w:r>
-        <w:rPr>
-          <w:rFonts w:ascii="맑은 고딕" w:eastAsia="맑은 고딕" w:hAnsi="맑은 고딕" w:hint="eastAsia"/>
-          <w:szCs w:val="20"/>
-        </w:rPr>
-        <w:t>3</w:t>
-      </w:r>
-      <w:r>
-        <w:rPr>
-          <w:rFonts w:ascii="맑은 고딕" w:eastAsia="맑은 고딕" w:hAnsi="맑은 고딕"/>
           <w:szCs w:val="20"/>
         </w:rPr>
         <w:t>-2_</w:t>
@@ -718,28 +2762,48 @@
           <w:rFonts w:ascii="맑은 고딕" w:eastAsia="맑은 고딕" w:hAnsi="맑은 고딕" w:hint="eastAsia"/>
           <w:bCs/>
           <w:color w:val="333333"/>
-          <w:szCs w:val="20"/>
-          <w:spacing w:val="-15"/>
-        </w:rPr>
-        <w:t>행정안전부_전국</w:t>
-      </w:r>
-      <w:r>
-        <w:rPr>
-          <w:rFonts w:ascii="맑은 고딕" w:eastAsia="맑은 고딕" w:hAnsi="맑은 고딕" w:hint="eastAsia"/>
-          <w:bCs/>
-          <w:color w:val="333333"/>
-          <w:szCs w:val="20"/>
-          <w:spacing w:val="-15"/>
-        </w:rPr>
-        <w:t xml:space="preserve"> </w:t>
-      </w:r>
-      <w:r>
-        <w:rPr>
-          <w:rFonts w:ascii="맑은 고딕" w:eastAsia="맑은 고딕" w:hAnsi="맑은 고딕" w:hint="eastAsia"/>
-          <w:bCs/>
-          <w:color w:val="333333"/>
-          <w:szCs w:val="20"/>
-          <w:spacing w:val="-15"/>
+          <w:spacing w:val="-15"/>
+          <w:szCs w:val="20"/>
+        </w:rPr>
+        <w:t>행정안전부</w:t>
+      </w:r>
+      <w:r>
+        <w:rPr>
+          <w:rFonts w:ascii="맑은 고딕" w:eastAsia="맑은 고딕" w:hAnsi="맑은 고딕" w:hint="eastAsia"/>
+          <w:bCs/>
+          <w:color w:val="333333"/>
+          <w:spacing w:val="-15"/>
+          <w:szCs w:val="20"/>
+        </w:rPr>
+        <w:t>_</w:t>
+      </w:r>
+      <w:r>
+        <w:rPr>
+          <w:rFonts w:ascii="맑은 고딕" w:eastAsia="맑은 고딕" w:hAnsi="맑은 고딕" w:hint="eastAsia"/>
+          <w:bCs/>
+          <w:color w:val="333333"/>
+          <w:spacing w:val="-15"/>
+          <w:szCs w:val="20"/>
+        </w:rPr>
+        <w:t>전국</w:t>
+      </w:r>
+      <w:r>
+        <w:rPr>
+          <w:rFonts w:ascii="맑은 고딕" w:eastAsia="맑은 고딕" w:hAnsi="맑은 고딕" w:hint="eastAsia"/>
+          <w:bCs/>
+          <w:color w:val="333333"/>
+          <w:spacing w:val="-15"/>
+          <w:szCs w:val="20"/>
+        </w:rPr>
+        <w:t xml:space="preserve"> </w:t>
+      </w:r>
+      <w:r>
+        <w:rPr>
+          <w:rFonts w:ascii="맑은 고딕" w:eastAsia="맑은 고딕" w:hAnsi="맑은 고딕" w:hint="eastAsia"/>
+          <w:bCs/>
+          <w:color w:val="333333"/>
+          <w:spacing w:val="-15"/>
+          <w:szCs w:val="20"/>
         </w:rPr>
         <w:t>어린이</w:t>
       </w:r>
@@ -748,18 +2812,18 @@
           <w:rFonts w:ascii="맑은 고딕" w:eastAsia="맑은 고딕" w:hAnsi="맑은 고딕" w:hint="eastAsia"/>
           <w:bCs/>
           <w:color w:val="333333"/>
-          <w:szCs w:val="20"/>
-          <w:spacing w:val="-15"/>
-        </w:rPr>
-        <w:t xml:space="preserve"> </w:t>
-      </w:r>
-      <w:r>
-        <w:rPr>
-          <w:rFonts w:ascii="맑은 고딕" w:eastAsia="맑은 고딕" w:hAnsi="맑은 고딕" w:hint="eastAsia"/>
-          <w:bCs/>
-          <w:color w:val="333333"/>
-          <w:szCs w:val="20"/>
-          <w:spacing w:val="-15"/>
+          <w:spacing w:val="-15"/>
+          <w:szCs w:val="20"/>
+        </w:rPr>
+        <w:t xml:space="preserve"> </w:t>
+      </w:r>
+      <w:r>
+        <w:rPr>
+          <w:rFonts w:ascii="맑은 고딕" w:eastAsia="맑은 고딕" w:hAnsi="맑은 고딕" w:hint="eastAsia"/>
+          <w:bCs/>
+          <w:color w:val="333333"/>
+          <w:spacing w:val="-15"/>
+          <w:szCs w:val="20"/>
         </w:rPr>
         <w:t>놀이시설</w:t>
       </w:r>
@@ -768,18 +2832,18 @@
           <w:rFonts w:ascii="맑은 고딕" w:eastAsia="맑은 고딕" w:hAnsi="맑은 고딕" w:hint="eastAsia"/>
           <w:bCs/>
           <w:color w:val="333333"/>
-          <w:szCs w:val="20"/>
-          <w:spacing w:val="-15"/>
-        </w:rPr>
-        <w:t xml:space="preserve"> </w:t>
-      </w:r>
-      <w:r>
-        <w:rPr>
-          <w:rFonts w:ascii="맑은 고딕" w:eastAsia="맑은 고딕" w:hAnsi="맑은 고딕" w:hint="eastAsia"/>
-          <w:bCs/>
-          <w:color w:val="333333"/>
-          <w:szCs w:val="20"/>
-          <w:spacing w:val="-15"/>
+          <w:spacing w:val="-15"/>
+          <w:szCs w:val="20"/>
+        </w:rPr>
+        <w:t xml:space="preserve"> </w:t>
+      </w:r>
+      <w:r>
+        <w:rPr>
+          <w:rFonts w:ascii="맑은 고딕" w:eastAsia="맑은 고딕" w:hAnsi="맑은 고딕" w:hint="eastAsia"/>
+          <w:bCs/>
+          <w:color w:val="333333"/>
+          <w:spacing w:val="-15"/>
+          <w:szCs w:val="20"/>
         </w:rPr>
         <w:t>통계</w:t>
       </w:r>
@@ -788,18 +2852,18 @@
           <w:rFonts w:ascii="맑은 고딕" w:eastAsia="맑은 고딕" w:hAnsi="맑은 고딕" w:hint="eastAsia"/>
           <w:bCs/>
           <w:color w:val="333333"/>
-          <w:szCs w:val="20"/>
-          <w:spacing w:val="-15"/>
-        </w:rPr>
-        <w:t xml:space="preserve"> </w:t>
-      </w:r>
-      <w:r>
-        <w:rPr>
-          <w:rFonts w:ascii="맑은 고딕" w:eastAsia="맑은 고딕" w:hAnsi="맑은 고딕" w:hint="eastAsia"/>
-          <w:bCs/>
-          <w:color w:val="333333"/>
-          <w:szCs w:val="20"/>
-          <w:spacing w:val="-15"/>
+          <w:spacing w:val="-15"/>
+          <w:szCs w:val="20"/>
+        </w:rPr>
+        <w:t xml:space="preserve"> </w:t>
+      </w:r>
+      <w:r>
+        <w:rPr>
+          <w:rFonts w:ascii="맑은 고딕" w:eastAsia="맑은 고딕" w:hAnsi="맑은 고딕" w:hint="eastAsia"/>
+          <w:bCs/>
+          <w:color w:val="333333"/>
+          <w:spacing w:val="-15"/>
+          <w:szCs w:val="20"/>
         </w:rPr>
         <w:t>정보</w:t>
       </w:r>
@@ -809,10 +2873,211 @@
         <w:spacing w:line="240" w:lineRule="auto"/>
         <w:rPr>
           <w:rFonts w:ascii="맑은 고딕" w:eastAsia="맑은 고딕" w:hAnsi="맑은 고딕"/>
-          <w:bCs/>
-          <w:color w:val="333333"/>
-          <w:szCs w:val="20"/>
-          <w:spacing w:val="-15"/>
+          <w:b/>
+          <w:bCs/>
+          <w:color w:val="333333"/>
+          <w:spacing w:val="-15"/>
+          <w:szCs w:val="20"/>
+        </w:rPr>
+      </w:pPr>
+      <w:r>
+        <w:rPr>
+          <w:rFonts w:ascii="맑은 고딕" w:eastAsia="맑은 고딕" w:hAnsi="맑은 고딕" w:hint="eastAsia"/>
+          <w:b/>
+          <w:bCs/>
+          <w:color w:val="333333"/>
+          <w:spacing w:val="-15"/>
+          <w:szCs w:val="20"/>
+        </w:rPr>
+        <w:t>+</w:t>
+      </w:r>
+      <w:r>
+        <w:rPr>
+          <w:rFonts w:ascii="맑은 고딕" w:eastAsia="맑은 고딕" w:hAnsi="맑은 고딕"/>
+          <w:b/>
+          <w:bCs/>
+          <w:color w:val="333333"/>
+          <w:spacing w:val="-15"/>
+          <w:szCs w:val="20"/>
+        </w:rPr>
+        <w:t xml:space="preserve"> </w:t>
+      </w:r>
+      <w:r>
+        <w:rPr>
+          <w:rFonts w:ascii="맑은 고딕" w:eastAsia="맑은 고딕" w:hAnsi="맑은 고딕" w:hint="eastAsia"/>
+          <w:b/>
+          <w:bCs/>
+          <w:color w:val="333333"/>
+          <w:spacing w:val="-15"/>
+          <w:szCs w:val="20"/>
+        </w:rPr>
+        <w:t>어린이</w:t>
+      </w:r>
+      <w:r>
+        <w:rPr>
+          <w:rFonts w:ascii="맑은 고딕" w:eastAsia="맑은 고딕" w:hAnsi="맑은 고딕" w:hint="eastAsia"/>
+          <w:b/>
+          <w:bCs/>
+          <w:color w:val="333333"/>
+          <w:spacing w:val="-15"/>
+          <w:szCs w:val="20"/>
+        </w:rPr>
+        <w:t xml:space="preserve"> </w:t>
+      </w:r>
+      <w:r>
+        <w:rPr>
+          <w:rFonts w:ascii="맑은 고딕" w:eastAsia="맑은 고딕" w:hAnsi="맑은 고딕" w:hint="eastAsia"/>
+          <w:b/>
+          <w:bCs/>
+          <w:color w:val="333333"/>
+          <w:spacing w:val="-15"/>
+          <w:szCs w:val="20"/>
+        </w:rPr>
+        <w:t>교통사고가</w:t>
+      </w:r>
+      <w:r>
+        <w:rPr>
+          <w:rFonts w:ascii="맑은 고딕" w:eastAsia="맑은 고딕" w:hAnsi="맑은 고딕" w:hint="eastAsia"/>
+          <w:b/>
+          <w:bCs/>
+          <w:color w:val="333333"/>
+          <w:spacing w:val="-15"/>
+          <w:szCs w:val="20"/>
+        </w:rPr>
+        <w:t xml:space="preserve"> </w:t>
+      </w:r>
+      <w:r>
+        <w:rPr>
+          <w:rFonts w:ascii="맑은 고딕" w:eastAsia="맑은 고딕" w:hAnsi="맑은 고딕" w:hint="eastAsia"/>
+          <w:b/>
+          <w:bCs/>
+          <w:color w:val="333333"/>
+          <w:spacing w:val="-15"/>
+          <w:szCs w:val="20"/>
+        </w:rPr>
+        <w:t>많은</w:t>
+      </w:r>
+      <w:r>
+        <w:rPr>
+          <w:rFonts w:ascii="맑은 고딕" w:eastAsia="맑은 고딕" w:hAnsi="맑은 고딕" w:hint="eastAsia"/>
+          <w:b/>
+          <w:bCs/>
+          <w:color w:val="333333"/>
+          <w:spacing w:val="-15"/>
+          <w:szCs w:val="20"/>
+        </w:rPr>
+        <w:t xml:space="preserve"> </w:t>
+      </w:r>
+      <w:r>
+        <w:rPr>
+          <w:rFonts w:ascii="맑은 고딕" w:eastAsia="맑은 고딕" w:hAnsi="맑은 고딕" w:hint="eastAsia"/>
+          <w:b/>
+          <w:bCs/>
+          <w:color w:val="333333"/>
+          <w:spacing w:val="-15"/>
+          <w:szCs w:val="20"/>
+        </w:rPr>
+        <w:t>시간대에</w:t>
+      </w:r>
+      <w:r>
+        <w:rPr>
+          <w:rFonts w:ascii="맑은 고딕" w:eastAsia="맑은 고딕" w:hAnsi="맑은 고딕" w:hint="eastAsia"/>
+          <w:b/>
+          <w:bCs/>
+          <w:color w:val="333333"/>
+          <w:spacing w:val="-15"/>
+          <w:szCs w:val="20"/>
+        </w:rPr>
+        <w:t xml:space="preserve"> </w:t>
+      </w:r>
+      <w:r>
+        <w:rPr>
+          <w:rFonts w:ascii="맑은 고딕" w:eastAsia="맑은 고딕" w:hAnsi="맑은 고딕" w:hint="eastAsia"/>
+          <w:b/>
+          <w:bCs/>
+          <w:color w:val="333333"/>
+          <w:spacing w:val="-15"/>
+          <w:szCs w:val="20"/>
+        </w:rPr>
+        <w:t>차량</w:t>
+      </w:r>
+      <w:r>
+        <w:rPr>
+          <w:rFonts w:ascii="맑은 고딕" w:eastAsia="맑은 고딕" w:hAnsi="맑은 고딕" w:hint="eastAsia"/>
+          <w:b/>
+          <w:bCs/>
+          <w:color w:val="333333"/>
+          <w:spacing w:val="-15"/>
+          <w:szCs w:val="20"/>
+        </w:rPr>
+        <w:t xml:space="preserve"> </w:t>
+      </w:r>
+      <w:r>
+        <w:rPr>
+          <w:rFonts w:ascii="맑은 고딕" w:eastAsia="맑은 고딕" w:hAnsi="맑은 고딕" w:hint="eastAsia"/>
+          <w:b/>
+          <w:bCs/>
+          <w:color w:val="333333"/>
+          <w:spacing w:val="-15"/>
+          <w:szCs w:val="20"/>
+        </w:rPr>
+        <w:t>통행량이</w:t>
+      </w:r>
+      <w:r>
+        <w:rPr>
+          <w:rFonts w:ascii="맑은 고딕" w:eastAsia="맑은 고딕" w:hAnsi="맑은 고딕" w:hint="eastAsia"/>
+          <w:b/>
+          <w:bCs/>
+          <w:color w:val="333333"/>
+          <w:spacing w:val="-15"/>
+          <w:szCs w:val="20"/>
+        </w:rPr>
+        <w:t xml:space="preserve"> </w:t>
+      </w:r>
+      <w:r>
+        <w:rPr>
+          <w:rFonts w:ascii="맑은 고딕" w:eastAsia="맑은 고딕" w:hAnsi="맑은 고딕" w:hint="eastAsia"/>
+          <w:b/>
+          <w:bCs/>
+          <w:color w:val="333333"/>
+          <w:spacing w:val="-15"/>
+          <w:szCs w:val="20"/>
+        </w:rPr>
+        <w:t>많은</w:t>
+      </w:r>
+      <w:r>
+        <w:rPr>
+          <w:rFonts w:ascii="맑은 고딕" w:eastAsia="맑은 고딕" w:hAnsi="맑은 고딕" w:hint="eastAsia"/>
+          <w:b/>
+          <w:bCs/>
+          <w:color w:val="333333"/>
+          <w:spacing w:val="-15"/>
+          <w:szCs w:val="20"/>
+        </w:rPr>
+        <w:t xml:space="preserve"> </w:t>
+      </w:r>
+      <w:r>
+        <w:rPr>
+          <w:rFonts w:ascii="맑은 고딕" w:eastAsia="맑은 고딕" w:hAnsi="맑은 고딕" w:hint="eastAsia"/>
+          <w:b/>
+          <w:bCs/>
+          <w:color w:val="333333"/>
+          <w:spacing w:val="-15"/>
+          <w:szCs w:val="20"/>
+        </w:rPr>
+        <w:t>곳</w:t>
+      </w:r>
+    </w:p>
+    <w:p>
+      <w:pPr>
+        <w:spacing w:line="240" w:lineRule="auto"/>
+        <w:rPr>
+          <w:rFonts w:ascii="맑은 고딕" w:eastAsia="맑은 고딕" w:hAnsi="맑은 고딕" w:hint="eastAsia"/>
+          <w:b/>
+          <w:bCs/>
+          <w:color w:val="333333"/>
+          <w:spacing w:val="-15"/>
+          <w:szCs w:val="20"/>
         </w:rPr>
       </w:pPr>
     </w:p>
@@ -821,52 +3086,207 @@
         <w:spacing w:line="240" w:lineRule="auto"/>
         <w:rPr>
           <w:rFonts w:ascii="맑은 고딕" w:eastAsia="맑은 고딕" w:hAnsi="맑은 고딕"/>
-          <w:bCs/>
-          <w:color w:val="333333"/>
-          <w:szCs w:val="20"/>
-          <w:spacing w:val="-15"/>
+          <w:b/>
+          <w:bCs/>
+          <w:color w:val="4472C4" w:themeColor="accent5"/>
+          <w:spacing w:val="-15"/>
+          <w:szCs w:val="20"/>
         </w:rPr>
       </w:pPr>
       <w:r>
         <w:rPr>
-          <w:rFonts w:ascii="맑은 고딕" w:eastAsia="맑은 고딕" w:hAnsi="맑은 고딕" w:hint="eastAsia"/>
-          <w:bCs/>
-          <w:color w:val="333333"/>
-          <w:szCs w:val="20"/>
-          <w:spacing w:val="-15"/>
-        </w:rPr>
-        <w:t>+</w:t>
-      </w:r>
-      <w:r>
-        <w:rPr>
           <w:rFonts w:ascii="맑은 고딕" w:eastAsia="맑은 고딕" w:hAnsi="맑은 고딕"/>
-          <w:bCs/>
-          <w:color w:val="333333"/>
-          <w:szCs w:val="20"/>
-          <w:spacing w:val="-15"/>
-        </w:rPr>
-        <w:t xml:space="preserve"> </w:t>
-      </w:r>
-      <w:r>
-        <w:rPr>
-          <w:rFonts w:ascii="맑은 고딕" w:eastAsia="맑은 고딕" w:hAnsi="맑은 고딕" w:hint="eastAsia"/>
-          <w:bCs/>
-          <w:color w:val="333333"/>
-          <w:szCs w:val="20"/>
-          <w:spacing w:val="-15"/>
-        </w:rPr>
-        <w:t>어린이 교통사고가 많은 시간대에 차량 통행량이 많은 곳</w:t>
+          <w:b/>
+          <w:bCs/>
+          <w:color w:val="4472C4" w:themeColor="accent5"/>
+          <w:spacing w:val="-15"/>
+          <w:szCs w:val="20"/>
+        </w:rPr>
+        <w:t xml:space="preserve">*** </w:t>
+      </w:r>
+      <w:r>
+        <w:rPr>
+          <w:rFonts w:ascii="맑은 고딕" w:eastAsia="맑은 고딕" w:hAnsi="맑은 고딕" w:hint="eastAsia"/>
+          <w:b/>
+          <w:bCs/>
+          <w:color w:val="4472C4" w:themeColor="accent5"/>
+          <w:spacing w:val="-15"/>
+          <w:szCs w:val="20"/>
+        </w:rPr>
+        <w:t>개발목표</w:t>
       </w:r>
     </w:p>
     <w:p>
       <w:pPr>
         <w:spacing w:line="240" w:lineRule="auto"/>
         <w:rPr>
+          <w:rFonts w:ascii="맑은 고딕" w:eastAsia="맑은 고딕" w:hAnsi="맑은 고딕" w:hint="eastAsia"/>
+          <w:bCs/>
+          <w:color w:val="333333"/>
+          <w:spacing w:val="-15"/>
+          <w:szCs w:val="20"/>
+        </w:rPr>
+      </w:pPr>
+      <w:r>
+        <w:rPr>
+          <w:rFonts w:ascii="맑은 고딕" w:eastAsia="맑은 고딕" w:hAnsi="맑은 고딕" w:hint="eastAsia"/>
+          <w:bCs/>
+          <w:color w:val="333333"/>
+          <w:spacing w:val="-15"/>
+          <w:szCs w:val="20"/>
+        </w:rPr>
+        <w:t>위의</w:t>
+      </w:r>
+      <w:r>
+        <w:rPr>
+          <w:rFonts w:ascii="맑은 고딕" w:eastAsia="맑은 고딕" w:hAnsi="맑은 고딕" w:hint="eastAsia"/>
+          <w:bCs/>
+          <w:color w:val="333333"/>
+          <w:spacing w:val="-15"/>
+          <w:szCs w:val="20"/>
+        </w:rPr>
+        <w:t xml:space="preserve"> </w:t>
+      </w:r>
+      <w:r>
+        <w:rPr>
+          <w:rFonts w:ascii="맑은 고딕" w:eastAsia="맑은 고딕" w:hAnsi="맑은 고딕" w:hint="eastAsia"/>
+          <w:bCs/>
+          <w:color w:val="333333"/>
+          <w:spacing w:val="-15"/>
+          <w:szCs w:val="20"/>
+        </w:rPr>
+        <w:t>데이터를</w:t>
+      </w:r>
+      <w:r>
+        <w:rPr>
+          <w:rFonts w:ascii="맑은 고딕" w:eastAsia="맑은 고딕" w:hAnsi="맑은 고딕" w:hint="eastAsia"/>
+          <w:bCs/>
+          <w:color w:val="333333"/>
+          <w:spacing w:val="-15"/>
+          <w:szCs w:val="20"/>
+        </w:rPr>
+        <w:t xml:space="preserve"> </w:t>
+      </w:r>
+      <w:r>
+        <w:rPr>
+          <w:rFonts w:ascii="맑은 고딕" w:eastAsia="맑은 고딕" w:hAnsi="맑은 고딕" w:hint="eastAsia"/>
+          <w:bCs/>
+          <w:color w:val="333333"/>
+          <w:spacing w:val="-15"/>
+          <w:szCs w:val="20"/>
+        </w:rPr>
+        <w:t>바탕으로</w:t>
+      </w:r>
+      <w:r>
+        <w:rPr>
+          <w:rFonts w:ascii="맑은 고딕" w:eastAsia="맑은 고딕" w:hAnsi="맑은 고딕" w:hint="eastAsia"/>
+          <w:bCs/>
+          <w:color w:val="333333"/>
+          <w:spacing w:val="-15"/>
+          <w:szCs w:val="20"/>
+        </w:rPr>
+        <w:t xml:space="preserve"> 공통되는 지역을 가려내</w:t>
+      </w:r>
+      <w:r>
+        <w:rPr>
+          <w:rFonts w:ascii="맑은 고딕" w:eastAsia="맑은 고딕" w:hAnsi="맑은 고딕" w:hint="eastAsia"/>
+          <w:bCs/>
+          <w:color w:val="333333"/>
+          <w:spacing w:val="-15"/>
+          <w:szCs w:val="20"/>
+        </w:rPr>
+        <w:t xml:space="preserve"> </w:t>
+      </w:r>
+      <w:r>
+        <w:rPr>
+          <w:rFonts w:ascii="맑은 고딕" w:eastAsia="맑은 고딕" w:hAnsi="맑은 고딕" w:hint="eastAsia"/>
+          <w:bCs/>
+          <w:color w:val="333333"/>
+          <w:spacing w:val="-15"/>
+          <w:szCs w:val="20"/>
+        </w:rPr>
+        <w:t>사고</w:t>
+      </w:r>
+      <w:r>
+        <w:rPr>
+          <w:rFonts w:ascii="맑은 고딕" w:eastAsia="맑은 고딕" w:hAnsi="맑은 고딕" w:hint="eastAsia"/>
+          <w:bCs/>
+          <w:color w:val="333333"/>
+          <w:spacing w:val="-15"/>
+          <w:szCs w:val="20"/>
+        </w:rPr>
+        <w:t xml:space="preserve"> </w:t>
+      </w:r>
+      <w:r>
+        <w:rPr>
+          <w:rFonts w:ascii="맑은 고딕" w:eastAsia="맑은 고딕" w:hAnsi="맑은 고딕" w:hint="eastAsia"/>
+          <w:bCs/>
+          <w:color w:val="333333"/>
+          <w:spacing w:val="-15"/>
+          <w:szCs w:val="20"/>
+        </w:rPr>
+        <w:t>위험</w:t>
+      </w:r>
+      <w:r>
+        <w:rPr>
+          <w:rFonts w:ascii="맑은 고딕" w:eastAsia="맑은 고딕" w:hAnsi="맑은 고딕" w:hint="eastAsia"/>
+          <w:bCs/>
+          <w:color w:val="333333"/>
+          <w:spacing w:val="-15"/>
+          <w:szCs w:val="20"/>
+        </w:rPr>
+        <w:t xml:space="preserve"> </w:t>
+      </w:r>
+      <w:r>
+        <w:rPr>
+          <w:rFonts w:ascii="맑은 고딕" w:eastAsia="맑은 고딕" w:hAnsi="맑은 고딕" w:hint="eastAsia"/>
+          <w:bCs/>
+          <w:color w:val="333333"/>
+          <w:spacing w:val="-15"/>
+          <w:szCs w:val="20"/>
+        </w:rPr>
+        <w:t>지역</w:t>
+      </w:r>
+      <w:r>
+        <w:rPr>
+          <w:rFonts w:ascii="맑은 고딕" w:eastAsia="맑은 고딕" w:hAnsi="맑은 고딕" w:hint="eastAsia"/>
+          <w:bCs/>
+          <w:color w:val="333333"/>
+          <w:spacing w:val="-15"/>
+          <w:szCs w:val="20"/>
+        </w:rPr>
+        <w:t>으로</w:t>
+      </w:r>
+      <w:r>
+        <w:rPr>
+          <w:rFonts w:ascii="맑은 고딕" w:eastAsia="맑은 고딕" w:hAnsi="맑은 고딕" w:hint="eastAsia"/>
+          <w:bCs/>
+          <w:color w:val="333333"/>
+          <w:spacing w:val="-15"/>
+          <w:szCs w:val="20"/>
+        </w:rPr>
+        <w:t xml:space="preserve"> </w:t>
+      </w:r>
+      <w:r>
+        <w:rPr>
+          <w:rFonts w:ascii="맑은 고딕" w:eastAsia="맑은 고딕" w:hAnsi="맑은 고딕" w:hint="eastAsia"/>
+          <w:bCs/>
+          <w:color w:val="333333"/>
+          <w:spacing w:val="-15"/>
+          <w:szCs w:val="20"/>
+        </w:rPr>
+        <w:t>판단</w:t>
+      </w:r>
+    </w:p>
+    <w:p>
+      <w:pPr>
+        <w:spacing w:line="240" w:lineRule="auto"/>
+        <w:rPr>
           <w:rFonts w:ascii="맑은 고딕" w:eastAsia="맑은 고딕" w:hAnsi="맑은 고딕"/>
           <w:bCs/>
           <w:color w:val="333333"/>
-          <w:szCs w:val="20"/>
-          <w:spacing w:val="-15"/>
+          <w:spacing w:val="-15"/>
+          <w:szCs w:val="20"/>
         </w:rPr>
       </w:pPr>
     </w:p>
@@ -874,43 +3294,11 @@
       <w:pPr>
         <w:spacing w:line="240" w:lineRule="auto"/>
         <w:rPr>
-          <w:rFonts w:ascii="맑은 고딕" w:eastAsia="맑은 고딕" w:hAnsi="맑은 고딕"/>
-          <w:bCs/>
-          <w:color w:val="333333"/>
-          <w:szCs w:val="20"/>
-          <w:spacing w:val="-15"/>
-        </w:rPr>
-      </w:pPr>
-      <w:r>
-        <w:rPr>
-          <w:rFonts w:ascii="맑은 고딕" w:eastAsia="맑은 고딕" w:hAnsi="맑은 고딕"/>
-          <w:bCs/>
-          <w:color w:val="333333"/>
-          <w:szCs w:val="20"/>
-          <w:spacing w:val="-15"/>
-        </w:rPr>
-        <w:t xml:space="preserve">*** </w:t>
-      </w:r>
-      <w:r>
-        <w:rPr>
-          <w:rFonts w:ascii="맑은 고딕" w:eastAsia="맑은 고딕" w:hAnsi="맑은 고딕" w:hint="eastAsia"/>
-          <w:bCs/>
-          <w:color w:val="333333"/>
-          <w:szCs w:val="20"/>
-          <w:spacing w:val="-15"/>
-        </w:rPr>
-        <w:t>위의 데이터를 바탕으로 사고 위험 지역 판단 및 미래 사고 발생 건수를 예측하는 알고리즘을 생각해볼 것</w:t>
-      </w:r>
-    </w:p>
-    <w:p>
-      <w:pPr>
-        <w:spacing w:line="240" w:lineRule="auto"/>
-        <w:rPr>
-          <w:rFonts w:ascii="맑은 고딕" w:eastAsia="맑은 고딕" w:hAnsi="맑은 고딕"/>
-          <w:bCs/>
-          <w:color w:val="333333"/>
-          <w:szCs w:val="20"/>
-          <w:spacing w:val="-15"/>
+          <w:rFonts w:ascii="맑은 고딕" w:eastAsia="맑은 고딕" w:hAnsi="맑은 고딕" w:hint="eastAsia"/>
+          <w:bCs/>
+          <w:color w:val="333333"/>
+          <w:spacing w:val="-15"/>
+          <w:szCs w:val="20"/>
         </w:rPr>
       </w:pPr>
     </w:p>
@@ -919,39 +3307,43 @@
         <w:spacing w:line="240" w:lineRule="auto"/>
         <w:rPr>
           <w:rFonts w:ascii="맑은 고딕" w:eastAsia="맑은 고딕" w:hAnsi="맑은 고딕"/>
-          <w:bCs/>
-          <w:color w:val="333333"/>
-          <w:szCs w:val="20"/>
-          <w:spacing w:val="-15"/>
+          <w:b/>
+          <w:bCs/>
+          <w:color w:val="4472C4" w:themeColor="accent5"/>
+          <w:spacing w:val="-15"/>
+          <w:szCs w:val="20"/>
         </w:rPr>
       </w:pPr>
       <w:r>
         <w:rPr>
           <w:rFonts w:ascii="맑은 고딕" w:eastAsia="맑은 고딕" w:hAnsi="맑은 고딕" w:hint="eastAsia"/>
-          <w:bCs/>
-          <w:color w:val="333333"/>
-          <w:szCs w:val="20"/>
-          <w:spacing w:val="-15"/>
+          <w:b/>
+          <w:bCs/>
+          <w:color w:val="4472C4" w:themeColor="accent5"/>
+          <w:spacing w:val="-15"/>
+          <w:szCs w:val="20"/>
         </w:rPr>
         <w:t>*</w:t>
       </w:r>
       <w:r>
         <w:rPr>
           <w:rFonts w:ascii="맑은 고딕" w:eastAsia="맑은 고딕" w:hAnsi="맑은 고딕"/>
-          <w:bCs/>
-          <w:color w:val="333333"/>
-          <w:szCs w:val="20"/>
-          <w:spacing w:val="-15"/>
+          <w:b/>
+          <w:bCs/>
+          <w:color w:val="4472C4" w:themeColor="accent5"/>
+          <w:spacing w:val="-15"/>
+          <w:szCs w:val="20"/>
         </w:rPr>
         <w:t xml:space="preserve">** </w:t>
       </w:r>
       <w:r>
         <w:rPr>
           <w:rFonts w:ascii="맑은 고딕" w:eastAsia="맑은 고딕" w:hAnsi="맑은 고딕" w:hint="eastAsia"/>
-          <w:bCs/>
-          <w:color w:val="333333"/>
-          <w:szCs w:val="20"/>
-          <w:spacing w:val="-15"/>
+          <w:b/>
+          <w:bCs/>
+          <w:color w:val="4472C4" w:themeColor="accent5"/>
+          <w:spacing w:val="-15"/>
+          <w:szCs w:val="20"/>
         </w:rPr>
         <w:t>기대효과</w:t>
       </w:r>
@@ -963,8 +3355,8 @@
           <w:rFonts w:ascii="맑은 고딕" w:eastAsia="맑은 고딕" w:hAnsi="맑은 고딕"/>
           <w:bCs/>
           <w:color w:val="333333"/>
-          <w:szCs w:val="20"/>
-          <w:spacing w:val="-15"/>
+          <w:spacing w:val="-15"/>
+          <w:szCs w:val="20"/>
         </w:rPr>
       </w:pPr>
       <w:r>
@@ -972,20 +3364,250 @@
           <w:rFonts w:ascii="맑은 고딕" w:eastAsia="맑은 고딕" w:hAnsi="맑은 고딕" w:hint="eastAsia"/>
           <w:bCs/>
           <w:color w:val="333333"/>
-          <w:szCs w:val="20"/>
-          <w:spacing w:val="-15"/>
-        </w:rPr>
-        <w:t>위험 장소</w:t>
-      </w:r>
-      <w:r>
-        <w:rPr>
-          <w:rFonts w:ascii="맑은 고딕" w:eastAsia="맑은 고딕" w:hAnsi="맑은 고딕" w:hint="eastAsia"/>
-          <w:bCs/>
-          <w:color w:val="333333"/>
-          <w:szCs w:val="20"/>
-          <w:spacing w:val="-15"/>
-        </w:rPr>
-        <w:t>의 특성을 판단해 현재 어린이보호구역으로 지정되는 기준을 제외하고 추가되었으면 하는 기준을 제시</w:t>
+          <w:spacing w:val="-15"/>
+          <w:szCs w:val="20"/>
+        </w:rPr>
+        <w:t>위험</w:t>
+      </w:r>
+      <w:r>
+        <w:rPr>
+          <w:rFonts w:ascii="맑은 고딕" w:eastAsia="맑은 고딕" w:hAnsi="맑은 고딕" w:hint="eastAsia"/>
+          <w:bCs/>
+          <w:color w:val="333333"/>
+          <w:spacing w:val="-15"/>
+          <w:szCs w:val="20"/>
+        </w:rPr>
+        <w:t xml:space="preserve"> </w:t>
+      </w:r>
+      <w:r>
+        <w:rPr>
+          <w:rFonts w:ascii="맑은 고딕" w:eastAsia="맑은 고딕" w:hAnsi="맑은 고딕" w:hint="eastAsia"/>
+          <w:bCs/>
+          <w:color w:val="333333"/>
+          <w:spacing w:val="-15"/>
+          <w:szCs w:val="20"/>
+        </w:rPr>
+        <w:t>장소의</w:t>
+      </w:r>
+      <w:r>
+        <w:rPr>
+          <w:rFonts w:ascii="맑은 고딕" w:eastAsia="맑은 고딕" w:hAnsi="맑은 고딕" w:hint="eastAsia"/>
+          <w:bCs/>
+          <w:color w:val="333333"/>
+          <w:spacing w:val="-15"/>
+          <w:szCs w:val="20"/>
+        </w:rPr>
+        <w:t xml:space="preserve"> </w:t>
+      </w:r>
+      <w:r>
+        <w:rPr>
+          <w:rFonts w:ascii="맑은 고딕" w:eastAsia="맑은 고딕" w:hAnsi="맑은 고딕" w:hint="eastAsia"/>
+          <w:bCs/>
+          <w:color w:val="333333"/>
+          <w:spacing w:val="-15"/>
+          <w:szCs w:val="20"/>
+        </w:rPr>
+        <w:t>특성을</w:t>
+      </w:r>
+      <w:r>
+        <w:rPr>
+          <w:rFonts w:ascii="맑은 고딕" w:eastAsia="맑은 고딕" w:hAnsi="맑은 고딕" w:hint="eastAsia"/>
+          <w:bCs/>
+          <w:color w:val="333333"/>
+          <w:spacing w:val="-15"/>
+          <w:szCs w:val="20"/>
+        </w:rPr>
+        <w:t xml:space="preserve"> </w:t>
+      </w:r>
+      <w:r>
+        <w:rPr>
+          <w:rFonts w:ascii="맑은 고딕" w:eastAsia="맑은 고딕" w:hAnsi="맑은 고딕" w:hint="eastAsia"/>
+          <w:bCs/>
+          <w:color w:val="333333"/>
+          <w:spacing w:val="-15"/>
+          <w:szCs w:val="20"/>
+        </w:rPr>
+        <w:t>판단해</w:t>
+      </w:r>
+      <w:r>
+        <w:rPr>
+          <w:rFonts w:ascii="맑은 고딕" w:eastAsia="맑은 고딕" w:hAnsi="맑은 고딕" w:hint="eastAsia"/>
+          <w:bCs/>
+          <w:color w:val="333333"/>
+          <w:spacing w:val="-15"/>
+          <w:szCs w:val="20"/>
+        </w:rPr>
+        <w:t xml:space="preserve"> </w:t>
+      </w:r>
+      <w:r>
+        <w:rPr>
+          <w:rFonts w:ascii="맑은 고딕" w:eastAsia="맑은 고딕" w:hAnsi="맑은 고딕" w:hint="eastAsia"/>
+          <w:bCs/>
+          <w:color w:val="333333"/>
+          <w:spacing w:val="-15"/>
+          <w:szCs w:val="20"/>
+        </w:rPr>
+        <w:t>현재</w:t>
+      </w:r>
+      <w:r>
+        <w:rPr>
+          <w:rFonts w:ascii="맑은 고딕" w:eastAsia="맑은 고딕" w:hAnsi="맑은 고딕" w:hint="eastAsia"/>
+          <w:bCs/>
+          <w:color w:val="333333"/>
+          <w:spacing w:val="-15"/>
+          <w:szCs w:val="20"/>
+        </w:rPr>
+        <w:t xml:space="preserve"> </w:t>
+      </w:r>
+      <w:r>
+        <w:rPr>
+          <w:rFonts w:ascii="맑은 고딕" w:eastAsia="맑은 고딕" w:hAnsi="맑은 고딕" w:hint="eastAsia"/>
+          <w:bCs/>
+          <w:color w:val="333333"/>
+          <w:spacing w:val="-15"/>
+          <w:szCs w:val="20"/>
+        </w:rPr>
+        <w:t>어린이보호구역으로</w:t>
+      </w:r>
+      <w:r>
+        <w:rPr>
+          <w:rFonts w:ascii="맑은 고딕" w:eastAsia="맑은 고딕" w:hAnsi="맑은 고딕" w:hint="eastAsia"/>
+          <w:bCs/>
+          <w:color w:val="333333"/>
+          <w:spacing w:val="-15"/>
+          <w:szCs w:val="20"/>
+        </w:rPr>
+        <w:t xml:space="preserve"> </w:t>
+      </w:r>
+      <w:r>
+        <w:rPr>
+          <w:rFonts w:ascii="맑은 고딕" w:eastAsia="맑은 고딕" w:hAnsi="맑은 고딕" w:hint="eastAsia"/>
+          <w:bCs/>
+          <w:color w:val="333333"/>
+          <w:spacing w:val="-15"/>
+          <w:szCs w:val="20"/>
+        </w:rPr>
+        <w:t>지정되는</w:t>
+      </w:r>
+      <w:r>
+        <w:rPr>
+          <w:rFonts w:ascii="맑은 고딕" w:eastAsia="맑은 고딕" w:hAnsi="맑은 고딕" w:hint="eastAsia"/>
+          <w:bCs/>
+          <w:color w:val="333333"/>
+          <w:spacing w:val="-15"/>
+          <w:szCs w:val="20"/>
+        </w:rPr>
+        <w:t xml:space="preserve"> </w:t>
+      </w:r>
+      <w:r>
+        <w:rPr>
+          <w:rFonts w:ascii="맑은 고딕" w:eastAsia="맑은 고딕" w:hAnsi="맑은 고딕" w:hint="eastAsia"/>
+          <w:bCs/>
+          <w:color w:val="333333"/>
+          <w:spacing w:val="-15"/>
+          <w:szCs w:val="20"/>
+        </w:rPr>
+        <w:t>기준을</w:t>
+      </w:r>
+      <w:r>
+        <w:rPr>
+          <w:rFonts w:ascii="맑은 고딕" w:eastAsia="맑은 고딕" w:hAnsi="맑은 고딕" w:hint="eastAsia"/>
+          <w:bCs/>
+          <w:color w:val="333333"/>
+          <w:spacing w:val="-15"/>
+          <w:szCs w:val="20"/>
+        </w:rPr>
+        <w:t xml:space="preserve"> </w:t>
+      </w:r>
+      <w:r>
+        <w:rPr>
+          <w:rFonts w:ascii="맑은 고딕" w:eastAsia="맑은 고딕" w:hAnsi="맑은 고딕" w:hint="eastAsia"/>
+          <w:bCs/>
+          <w:color w:val="333333"/>
+          <w:spacing w:val="-15"/>
+          <w:szCs w:val="20"/>
+        </w:rPr>
+        <w:t>제외하고</w:t>
+      </w:r>
+      <w:r>
+        <w:rPr>
+          <w:rFonts w:ascii="맑은 고딕" w:eastAsia="맑은 고딕" w:hAnsi="맑은 고딕" w:hint="eastAsia"/>
+          <w:bCs/>
+          <w:color w:val="333333"/>
+          <w:spacing w:val="-15"/>
+          <w:szCs w:val="20"/>
+        </w:rPr>
+        <w:t xml:space="preserve"> </w:t>
+      </w:r>
+      <w:r>
+        <w:rPr>
+          <w:rFonts w:ascii="맑은 고딕" w:eastAsia="맑은 고딕" w:hAnsi="맑은 고딕" w:hint="eastAsia"/>
+          <w:bCs/>
+          <w:color w:val="333333"/>
+          <w:spacing w:val="-15"/>
+          <w:szCs w:val="20"/>
+        </w:rPr>
+        <w:t>추가되었으면</w:t>
+      </w:r>
+      <w:r>
+        <w:rPr>
+          <w:rFonts w:ascii="맑은 고딕" w:eastAsia="맑은 고딕" w:hAnsi="맑은 고딕" w:hint="eastAsia"/>
+          <w:bCs/>
+          <w:color w:val="333333"/>
+          <w:spacing w:val="-15"/>
+          <w:szCs w:val="20"/>
+        </w:rPr>
+        <w:t xml:space="preserve"> </w:t>
+      </w:r>
+      <w:r>
+        <w:rPr>
+          <w:rFonts w:ascii="맑은 고딕" w:eastAsia="맑은 고딕" w:hAnsi="맑은 고딕" w:hint="eastAsia"/>
+          <w:bCs/>
+          <w:color w:val="333333"/>
+          <w:spacing w:val="-15"/>
+          <w:szCs w:val="20"/>
+        </w:rPr>
+        <w:t>하는</w:t>
+      </w:r>
+      <w:r>
+        <w:rPr>
+          <w:rFonts w:ascii="맑은 고딕" w:eastAsia="맑은 고딕" w:hAnsi="맑은 고딕" w:hint="eastAsia"/>
+          <w:bCs/>
+          <w:color w:val="333333"/>
+          <w:spacing w:val="-15"/>
+          <w:szCs w:val="20"/>
+        </w:rPr>
+        <w:t xml:space="preserve"> </w:t>
+      </w:r>
+      <w:r>
+        <w:rPr>
+          <w:rFonts w:ascii="맑은 고딕" w:eastAsia="맑은 고딕" w:hAnsi="맑은 고딕" w:hint="eastAsia"/>
+          <w:bCs/>
+          <w:color w:val="333333"/>
+          <w:spacing w:val="-15"/>
+          <w:szCs w:val="20"/>
+        </w:rPr>
+        <w:t>기준을</w:t>
+      </w:r>
+      <w:r>
+        <w:rPr>
+          <w:rFonts w:ascii="맑은 고딕" w:eastAsia="맑은 고딕" w:hAnsi="맑은 고딕" w:hint="eastAsia"/>
+          <w:bCs/>
+          <w:color w:val="333333"/>
+          <w:spacing w:val="-15"/>
+          <w:szCs w:val="20"/>
+        </w:rPr>
+        <w:t xml:space="preserve"> </w:t>
+      </w:r>
+      <w:r>
+        <w:rPr>
+          <w:rFonts w:ascii="맑은 고딕" w:eastAsia="맑은 고딕" w:hAnsi="맑은 고딕" w:hint="eastAsia"/>
+          <w:bCs/>
+          <w:color w:val="333333"/>
+          <w:spacing w:val="-15"/>
+          <w:szCs w:val="20"/>
+        </w:rPr>
+        <w:t>제시</w:t>
       </w:r>
     </w:p>
     <w:p>
@@ -995,8 +3617,8 @@
           <w:rFonts w:ascii="맑은 고딕" w:eastAsia="맑은 고딕" w:hAnsi="맑은 고딕"/>
           <w:bCs/>
           <w:color w:val="333333"/>
-          <w:szCs w:val="20"/>
-          <w:spacing w:val="-15"/>
+          <w:spacing w:val="-15"/>
+          <w:szCs w:val="20"/>
         </w:rPr>
       </w:pPr>
       <w:r>
@@ -1004,10 +3626,150 @@
           <w:rFonts w:ascii="맑은 고딕" w:eastAsia="맑은 고딕" w:hAnsi="맑은 고딕" w:hint="eastAsia"/>
           <w:bCs/>
           <w:color w:val="333333"/>
-          <w:szCs w:val="20"/>
-          <w:spacing w:val="-15"/>
-        </w:rPr>
-        <w:t>현재 어린이보호구역이 아니지만 지정이 필요한 위험 구역을 제안</w:t>
+          <w:spacing w:val="-15"/>
+          <w:szCs w:val="20"/>
+        </w:rPr>
+        <w:t>현재</w:t>
+      </w:r>
+      <w:r>
+        <w:rPr>
+          <w:rFonts w:ascii="맑은 고딕" w:eastAsia="맑은 고딕" w:hAnsi="맑은 고딕" w:hint="eastAsia"/>
+          <w:bCs/>
+          <w:color w:val="333333"/>
+          <w:spacing w:val="-15"/>
+          <w:szCs w:val="20"/>
+        </w:rPr>
+        <w:t xml:space="preserve"> </w:t>
+      </w:r>
+      <w:r>
+        <w:rPr>
+          <w:rFonts w:ascii="맑은 고딕" w:eastAsia="맑은 고딕" w:hAnsi="맑은 고딕" w:hint="eastAsia"/>
+          <w:bCs/>
+          <w:color w:val="333333"/>
+          <w:spacing w:val="-15"/>
+          <w:szCs w:val="20"/>
+        </w:rPr>
+        <w:t>어린이보호구역이</w:t>
+      </w:r>
+      <w:r>
+        <w:rPr>
+          <w:rFonts w:ascii="맑은 고딕" w:eastAsia="맑은 고딕" w:hAnsi="맑은 고딕" w:hint="eastAsia"/>
+          <w:bCs/>
+          <w:color w:val="333333"/>
+          <w:spacing w:val="-15"/>
+          <w:szCs w:val="20"/>
+        </w:rPr>
+        <w:t xml:space="preserve"> </w:t>
+      </w:r>
+      <w:r>
+        <w:rPr>
+          <w:rFonts w:ascii="맑은 고딕" w:eastAsia="맑은 고딕" w:hAnsi="맑은 고딕" w:hint="eastAsia"/>
+          <w:bCs/>
+          <w:color w:val="333333"/>
+          <w:spacing w:val="-15"/>
+          <w:szCs w:val="20"/>
+        </w:rPr>
+        <w:t>아니지만</w:t>
+      </w:r>
+      <w:r>
+        <w:rPr>
+          <w:rFonts w:ascii="맑은 고딕" w:eastAsia="맑은 고딕" w:hAnsi="맑은 고딕" w:hint="eastAsia"/>
+          <w:bCs/>
+          <w:color w:val="333333"/>
+          <w:spacing w:val="-15"/>
+          <w:szCs w:val="20"/>
+        </w:rPr>
+        <w:t xml:space="preserve"> </w:t>
+      </w:r>
+      <w:r>
+        <w:rPr>
+          <w:rFonts w:ascii="맑은 고딕" w:eastAsia="맑은 고딕" w:hAnsi="맑은 고딕" w:hint="eastAsia"/>
+          <w:bCs/>
+          <w:color w:val="333333"/>
+          <w:spacing w:val="-15"/>
+          <w:szCs w:val="20"/>
+        </w:rPr>
+        <w:t>지정이</w:t>
+      </w:r>
+      <w:r>
+        <w:rPr>
+          <w:rFonts w:ascii="맑은 고딕" w:eastAsia="맑은 고딕" w:hAnsi="맑은 고딕" w:hint="eastAsia"/>
+          <w:bCs/>
+          <w:color w:val="333333"/>
+          <w:spacing w:val="-15"/>
+          <w:szCs w:val="20"/>
+        </w:rPr>
+        <w:t xml:space="preserve"> </w:t>
+      </w:r>
+      <w:r>
+        <w:rPr>
+          <w:rFonts w:ascii="맑은 고딕" w:eastAsia="맑은 고딕" w:hAnsi="맑은 고딕" w:hint="eastAsia"/>
+          <w:bCs/>
+          <w:color w:val="333333"/>
+          <w:spacing w:val="-15"/>
+          <w:szCs w:val="20"/>
+        </w:rPr>
+        <w:t>필요한</w:t>
+      </w:r>
+      <w:r>
+        <w:rPr>
+          <w:rFonts w:ascii="맑은 고딕" w:eastAsia="맑은 고딕" w:hAnsi="맑은 고딕" w:hint="eastAsia"/>
+          <w:bCs/>
+          <w:color w:val="333333"/>
+          <w:spacing w:val="-15"/>
+          <w:szCs w:val="20"/>
+        </w:rPr>
+        <w:t xml:space="preserve"> </w:t>
+      </w:r>
+      <w:r>
+        <w:rPr>
+          <w:rFonts w:ascii="맑은 고딕" w:eastAsia="맑은 고딕" w:hAnsi="맑은 고딕" w:hint="eastAsia"/>
+          <w:bCs/>
+          <w:color w:val="333333"/>
+          <w:spacing w:val="-15"/>
+          <w:szCs w:val="20"/>
+        </w:rPr>
+        <w:t>위험</w:t>
+      </w:r>
+      <w:r>
+        <w:rPr>
+          <w:rFonts w:ascii="맑은 고딕" w:eastAsia="맑은 고딕" w:hAnsi="맑은 고딕" w:hint="eastAsia"/>
+          <w:bCs/>
+          <w:color w:val="333333"/>
+          <w:spacing w:val="-15"/>
+          <w:szCs w:val="20"/>
+        </w:rPr>
+        <w:t xml:space="preserve"> </w:t>
+      </w:r>
+      <w:r>
+        <w:rPr>
+          <w:rFonts w:ascii="맑은 고딕" w:eastAsia="맑은 고딕" w:hAnsi="맑은 고딕" w:hint="eastAsia"/>
+          <w:bCs/>
+          <w:color w:val="333333"/>
+          <w:spacing w:val="-15"/>
+          <w:szCs w:val="20"/>
+        </w:rPr>
+        <w:t>구역을</w:t>
+      </w:r>
+      <w:r>
+        <w:rPr>
+          <w:rFonts w:ascii="맑은 고딕" w:eastAsia="맑은 고딕" w:hAnsi="맑은 고딕" w:hint="eastAsia"/>
+          <w:bCs/>
+          <w:color w:val="333333"/>
+          <w:spacing w:val="-15"/>
+          <w:szCs w:val="20"/>
+        </w:rPr>
+        <w:t xml:space="preserve"> </w:t>
+      </w:r>
+      <w:r>
+        <w:rPr>
+          <w:rFonts w:ascii="맑은 고딕" w:eastAsia="맑은 고딕" w:hAnsi="맑은 고딕" w:hint="eastAsia"/>
+          <w:bCs/>
+          <w:color w:val="333333"/>
+          <w:spacing w:val="-15"/>
+          <w:szCs w:val="20"/>
+        </w:rPr>
+        <w:t>제안</w:t>
       </w:r>
     </w:p>
     <w:p>
@@ -1017,8 +3779,8 @@
           <w:rFonts w:ascii="맑은 고딕" w:eastAsia="맑은 고딕" w:hAnsi="맑은 고딕"/>
           <w:bCs/>
           <w:color w:val="333333"/>
-          <w:szCs w:val="20"/>
-          <w:spacing w:val="-15"/>
+          <w:spacing w:val="-15"/>
+          <w:szCs w:val="20"/>
         </w:rPr>
       </w:pPr>
     </w:p>
@@ -1026,11 +3788,11 @@
       <w:pPr>
         <w:spacing w:line="240" w:lineRule="auto"/>
         <w:rPr>
-          <w:rFonts w:ascii="맑은 고딕" w:eastAsia="맑은 고딕" w:hAnsi="맑은 고딕" w:hint="eastAsia"/>
-          <w:bCs/>
-          <w:color w:val="333333"/>
-          <w:szCs w:val="20"/>
-          <w:spacing w:val="-15"/>
+          <w:rFonts w:ascii="맑은 고딕" w:eastAsia="맑은 고딕" w:hAnsi="맑은 고딕"/>
+          <w:bCs/>
+          <w:color w:val="333333"/>
+          <w:spacing w:val="-15"/>
+          <w:szCs w:val="20"/>
         </w:rPr>
       </w:pPr>
     </w:p>
@@ -1038,21 +3800,24 @@
       <w:pPr>
         <w:spacing w:line="240" w:lineRule="auto"/>
         <w:rPr>
-          <w:rFonts w:ascii="맑은 고딕" w:eastAsia="맑은 고딕" w:hAnsi="맑은 고딕" w:hint="eastAsia"/>
-          <w:bCs/>
-          <w:color w:val="333333"/>
-          <w:szCs w:val="20"/>
-          <w:spacing w:val="-15"/>
+          <w:rFonts w:ascii="맑은 고딕" w:eastAsia="맑은 고딕" w:hAnsi="맑은 고딕"/>
+          <w:bCs/>
+          <w:color w:val="333333"/>
+          <w:spacing w:val="-15"/>
+          <w:szCs w:val="20"/>
         </w:rPr>
       </w:pPr>
+      <w:bookmarkStart w:id="0" w:name="_GoBack"/>
+      <w:bookmarkEnd w:id="0"/>
       <w:r>
         <w:rPr>
           <w:rFonts w:ascii="맑은 고딕" w:eastAsia="맑은 고딕" w:hAnsi="맑은 고딕"/>
           <w:bCs/>
           <w:color w:val="333333"/>
-          <w:szCs w:val="20"/>
-          <w:spacing w:val="-15"/>
-        </w:rPr>
+          <w:spacing w:val="-15"/>
+          <w:szCs w:val="20"/>
+        </w:rPr>
+        <w:lastRenderedPageBreak/>
         <w:t xml:space="preserve">*** </w:t>
       </w:r>
       <w:r>
@@ -1060,31 +3825,51 @@
           <w:rFonts w:ascii="맑은 고딕" w:eastAsia="맑은 고딕" w:hAnsi="맑은 고딕" w:hint="eastAsia"/>
           <w:bCs/>
           <w:color w:val="333333"/>
-          <w:szCs w:val="20"/>
-          <w:spacing w:val="-15"/>
-        </w:rPr>
-        <w:t>참고 데이터</w:t>
+          <w:spacing w:val="-15"/>
+          <w:szCs w:val="20"/>
+        </w:rPr>
+        <w:t>참고</w:t>
+      </w:r>
+      <w:r>
+        <w:rPr>
+          <w:rFonts w:ascii="맑은 고딕" w:eastAsia="맑은 고딕" w:hAnsi="맑은 고딕" w:hint="eastAsia"/>
+          <w:bCs/>
+          <w:color w:val="333333"/>
+          <w:spacing w:val="-15"/>
+          <w:szCs w:val="20"/>
+        </w:rPr>
+        <w:t xml:space="preserve"> </w:t>
+      </w:r>
+      <w:r>
+        <w:rPr>
+          <w:rFonts w:ascii="맑은 고딕" w:eastAsia="맑은 고딕" w:hAnsi="맑은 고딕" w:hint="eastAsia"/>
+          <w:bCs/>
+          <w:color w:val="333333"/>
+          <w:spacing w:val="-15"/>
+          <w:szCs w:val="20"/>
+        </w:rPr>
+        <w:t>데이터</w:t>
       </w:r>
     </w:p>
     <w:p>
       <w:pPr>
-        <w:ind w:left="-79" w:right="0" w:hanging="360"/>
         <w:numPr>
           <w:ilvl w:val="0"/>
           <w:numId w:val="1"/>
         </w:numPr>
         <w:tabs>
-          <w:tab w:val="num"/>
+          <w:tab w:val="num" w:pos="0"/>
           <w:tab w:val="num" w:pos="9"/>
           <w:tab w:val="num" w:pos="24"/>
         </w:tabs>
-        <w:spacing w:after="100" w:afterAutospacing="1" w:before="100" w:beforeAutospacing="1" w:line="100" w:lineRule="atLeast"/>
+        <w:spacing w:before="100" w:beforeAutospacing="1" w:after="100" w:afterAutospacing="1" w:line="100" w:lineRule="atLeast"/>
+        <w:ind w:left="-79"/>
         <w:rPr>
           <w:rFonts w:ascii="맑은 고딕" w:eastAsia="맑은 고딕" w:hAnsi="맑은 고딕" w:cs="굴림"/>
           <w:bCs/>
           <w:color w:val="343434"/>
-          <w:szCs w:val="20"/>
-          <w:kern w:val="0"/>
+          <w:kern w:val="0"/>
+          <w:szCs w:val="20"/>
         </w:rPr>
       </w:pPr>
       <w:r>
@@ -1099,98 +3884,152 @@
           <w:rFonts w:ascii="맑은 고딕" w:eastAsia="맑은 고딕" w:hAnsi="맑은 고딕" w:cs="굴림" w:hint="eastAsia"/>
           <w:bCs/>
           <w:color w:val="343434"/>
-          <w:szCs w:val="20"/>
-          <w:kern w:val="0"/>
-        </w:rPr>
-        <w:t>사망교통사고정보 API</w:t>
+          <w:kern w:val="0"/>
+          <w:szCs w:val="20"/>
+        </w:rPr>
+        <w:t>사망교통사고정보</w:t>
+      </w:r>
+      <w:r>
+        <w:rPr>
+          <w:rFonts w:ascii="맑은 고딕" w:eastAsia="맑은 고딕" w:hAnsi="맑은 고딕" w:cs="굴림" w:hint="eastAsia"/>
+          <w:bCs/>
+          <w:color w:val="343434"/>
+          <w:kern w:val="0"/>
+          <w:szCs w:val="20"/>
+        </w:rPr>
+        <w:t xml:space="preserve"> API</w:t>
       </w:r>
     </w:p>
     <w:p>
       <w:pPr>
         <w:tabs>
-          <w:tab w:val="num"/>
+          <w:tab w:val="num" w:pos="0"/>
           <w:tab w:val="num" w:pos="9"/>
         </w:tabs>
-        <w:spacing w:after="100" w:afterAutospacing="1" w:before="100" w:beforeAutospacing="1" w:line="100" w:lineRule="atLeast"/>
+        <w:spacing w:before="100" w:beforeAutospacing="1" w:after="100" w:afterAutospacing="1" w:line="100" w:lineRule="atLeast"/>
         <w:rPr>
           <w:rFonts w:ascii="맑은 고딕" w:eastAsia="맑은 고딕" w:hAnsi="맑은 고딕" w:cs="굴림"/>
           <w:bCs/>
           <w:color w:val="343434"/>
-          <w:szCs w:val="20"/>
-          <w:kern w:val="0"/>
+          <w:kern w:val="0"/>
+          <w:szCs w:val="20"/>
         </w:rPr>
       </w:pPr>
-      <w:r>
-        <w:rPr>
-          <w:rFonts w:ascii="맑은 고딕" w:eastAsia="맑은 고딕" w:hAnsi="맑은 고딕" w:hint="default"/>
-        </w:rPr>
-        <w:fldChar w:fldCharType="begin"/>
-      </w:r>
-      <w:r>
-        <w:rPr>
-          <w:rFonts w:ascii="맑은 고딕" w:eastAsia="맑은 고딕" w:hAnsi="맑은 고딕" w:hint="default"/>
-        </w:rPr>
-        <w:instrText xml:space="preserve"> HYPERLINK "https://taas.koroad.or.kr/api/selectDeathDataSet.do" </w:instrText>
-      </w:r>
-      <w:r>
-        <w:rPr>
-          <w:rFonts w:ascii="맑은 고딕" w:eastAsia="맑은 고딕" w:hAnsi="맑은 고딕" w:hint="default"/>
-        </w:rPr>
-        <w:fldChar w:fldCharType="separate"/>
-      </w:r>
-      <w:r>
-        <w:rPr>
-          <w:rStyle w:val="a3"/>
-          <w:rFonts w:ascii="맑은 고딕" w:eastAsia="맑은 고딕" w:hAnsi="맑은 고딕" w:cs="굴림"/>
-          <w:bCs/>
-          <w:szCs w:val="20"/>
-          <w:kern w:val="0"/>
-        </w:rPr>
-        <w:t>https://taas.koroad.or.kr/api/selectDeathDataSet.do</w:t>
-      </w:r>
-      <w:r>
-        <w:rPr>
-          <w:rStyle w:val="a3"/>
-          <w:rFonts w:ascii="맑은 고딕" w:eastAsia="맑은 고딕" w:hAnsi="맑은 고딕" w:cs="굴림"/>
-          <w:bCs/>
-          <w:szCs w:val="20"/>
-          <w:kern w:val="0"/>
-        </w:rPr>
-        <w:fldChar w:fldCharType="end"/>
-      </w:r>
+      <w:hyperlink r:id="rId5" w:history="1">
+        <w:r>
+          <w:rPr>
+            <w:rStyle w:val="a3"/>
+            <w:rFonts w:ascii="맑은 고딕" w:eastAsia="맑은 고딕" w:hAnsi="맑은 고딕" w:cs="굴림"/>
+            <w:bCs/>
+            <w:kern w:val="0"/>
+            <w:szCs w:val="20"/>
+          </w:rPr>
+          <w:t>https://taas.koroad.or.kr/api/selectDeathDataSet.do</w:t>
+        </w:r>
+      </w:hyperlink>
     </w:p>
     <w:p>
       <w:pPr>
         <w:tabs>
-          <w:tab w:val="num"/>
+          <w:tab w:val="num" w:pos="0"/>
           <w:tab w:val="num" w:pos="9"/>
         </w:tabs>
         <w:spacing w:after="150" w:line="100" w:lineRule="atLeast"/>
         <w:rPr>
-          <w:rFonts w:ascii="맑은 고딕" w:eastAsia="맑은 고딕" w:hAnsi="맑은 고딕" w:cs="굴림" w:hint="eastAsia"/>
+          <w:rFonts w:ascii="맑은 고딕" w:eastAsia="맑은 고딕" w:hAnsi="맑은 고딕" w:cs="굴림"/>
           <w:color w:val="797979"/>
-          <w:sz w:val="18"/>
-          <w:szCs w:val="18"/>
-          <w:kern w:val="0"/>
+          <w:kern w:val="0"/>
+          <w:sz w:val="18"/>
+          <w:szCs w:val="18"/>
         </w:rPr>
       </w:pPr>
       <w:r>
         <w:rPr>
           <w:rFonts w:ascii="맑은 고딕" w:eastAsia="맑은 고딕" w:hAnsi="맑은 고딕" w:cs="굴림" w:hint="eastAsia"/>
           <w:color w:val="797979"/>
-          <w:sz w:val="18"/>
-          <w:szCs w:val="18"/>
-          <w:kern w:val="0"/>
-        </w:rPr>
-        <w:t xml:space="preserve">사망사고 위치 좌표 및 </w:t>
+          <w:kern w:val="0"/>
+          <w:sz w:val="18"/>
+          <w:szCs w:val="18"/>
+        </w:rPr>
+        <w:t>사망사고</w:t>
       </w:r>
       <w:r>
         <w:rPr>
           <w:rFonts w:ascii="맑은 고딕" w:eastAsia="맑은 고딕" w:hAnsi="맑은 고딕" w:cs="굴림" w:hint="eastAsia"/>
           <w:color w:val="797979"/>
-          <w:sz w:val="18"/>
-          <w:szCs w:val="18"/>
-          <w:kern w:val="0"/>
+          <w:kern w:val="0"/>
+          <w:sz w:val="18"/>
+          <w:szCs w:val="18"/>
+        </w:rPr>
+        <w:t xml:space="preserve"> </w:t>
+      </w:r>
+      <w:r>
+        <w:rPr>
+          <w:rFonts w:ascii="맑은 고딕" w:eastAsia="맑은 고딕" w:hAnsi="맑은 고딕" w:cs="굴림" w:hint="eastAsia"/>
+          <w:color w:val="797979"/>
+          <w:kern w:val="0"/>
+          <w:sz w:val="18"/>
+          <w:szCs w:val="18"/>
+        </w:rPr>
+        <w:t>위치</w:t>
+      </w:r>
+      <w:r>
+        <w:rPr>
+          <w:rFonts w:ascii="맑은 고딕" w:eastAsia="맑은 고딕" w:hAnsi="맑은 고딕" w:cs="굴림" w:hint="eastAsia"/>
+          <w:color w:val="797979"/>
+          <w:kern w:val="0"/>
+          <w:sz w:val="18"/>
+          <w:szCs w:val="18"/>
+        </w:rPr>
+        <w:t xml:space="preserve"> </w:t>
+      </w:r>
+      <w:r>
+        <w:rPr>
+          <w:rFonts w:ascii="맑은 고딕" w:eastAsia="맑은 고딕" w:hAnsi="맑은 고딕" w:cs="굴림" w:hint="eastAsia"/>
+          <w:color w:val="797979"/>
+          <w:kern w:val="0"/>
+          <w:sz w:val="18"/>
+          <w:szCs w:val="18"/>
+        </w:rPr>
+        <w:t>좌표</w:t>
+      </w:r>
+      <w:r>
+        <w:rPr>
+          <w:rFonts w:ascii="맑은 고딕" w:eastAsia="맑은 고딕" w:hAnsi="맑은 고딕" w:cs="굴림" w:hint="eastAsia"/>
+          <w:color w:val="797979"/>
+          <w:kern w:val="0"/>
+          <w:sz w:val="18"/>
+          <w:szCs w:val="18"/>
+        </w:rPr>
+        <w:t xml:space="preserve"> </w:t>
+      </w:r>
+      <w:r>
+        <w:rPr>
+          <w:rFonts w:ascii="맑은 고딕" w:eastAsia="맑은 고딕" w:hAnsi="맑은 고딕" w:cs="굴림" w:hint="eastAsia"/>
+          <w:color w:val="797979"/>
+          <w:kern w:val="0"/>
+          <w:sz w:val="18"/>
+          <w:szCs w:val="18"/>
+        </w:rPr>
+        <w:t>및</w:t>
+      </w:r>
+      <w:r>
+        <w:rPr>
+          <w:rFonts w:ascii="맑은 고딕" w:eastAsia="맑은 고딕" w:hAnsi="맑은 고딕" w:cs="굴림" w:hint="eastAsia"/>
+          <w:color w:val="797979"/>
+          <w:kern w:val="0"/>
+          <w:sz w:val="18"/>
+          <w:szCs w:val="18"/>
+        </w:rPr>
+        <w:t xml:space="preserve"> </w:t>
+      </w:r>
+      <w:r>
+        <w:rPr>
+          <w:rFonts w:ascii="맑은 고딕" w:eastAsia="맑은 고딕" w:hAnsi="맑은 고딕" w:cs="굴림" w:hint="eastAsia"/>
+          <w:color w:val="797979"/>
+          <w:kern w:val="0"/>
+          <w:sz w:val="18"/>
+          <w:szCs w:val="18"/>
         </w:rPr>
         <w:t>지역명</w:t>
       </w:r>
@@ -1198,31 +4037,61 @@
         <w:rPr>
           <w:rFonts w:ascii="맑은 고딕" w:eastAsia="맑은 고딕" w:hAnsi="맑은 고딕" w:cs="굴림" w:hint="eastAsia"/>
           <w:color w:val="797979"/>
-          <w:sz w:val="18"/>
-          <w:szCs w:val="18"/>
-          <w:kern w:val="0"/>
-        </w:rPr>
-        <w:t xml:space="preserve"> 포함 데이터</w:t>
+          <w:kern w:val="0"/>
+          <w:sz w:val="18"/>
+          <w:szCs w:val="18"/>
+        </w:rPr>
+        <w:t xml:space="preserve"> </w:t>
+      </w:r>
+      <w:r>
+        <w:rPr>
+          <w:rFonts w:ascii="맑은 고딕" w:eastAsia="맑은 고딕" w:hAnsi="맑은 고딕" w:cs="굴림" w:hint="eastAsia"/>
+          <w:color w:val="797979"/>
+          <w:kern w:val="0"/>
+          <w:sz w:val="18"/>
+          <w:szCs w:val="18"/>
+        </w:rPr>
+        <w:t>포함</w:t>
+      </w:r>
+      <w:r>
+        <w:rPr>
+          <w:rFonts w:ascii="맑은 고딕" w:eastAsia="맑은 고딕" w:hAnsi="맑은 고딕" w:cs="굴림" w:hint="eastAsia"/>
+          <w:color w:val="797979"/>
+          <w:kern w:val="0"/>
+          <w:sz w:val="18"/>
+          <w:szCs w:val="18"/>
+        </w:rPr>
+        <w:t xml:space="preserve"> </w:t>
+      </w:r>
+      <w:r>
+        <w:rPr>
+          <w:rFonts w:ascii="맑은 고딕" w:eastAsia="맑은 고딕" w:hAnsi="맑은 고딕" w:cs="굴림" w:hint="eastAsia"/>
+          <w:color w:val="797979"/>
+          <w:kern w:val="0"/>
+          <w:sz w:val="18"/>
+          <w:szCs w:val="18"/>
+        </w:rPr>
+        <w:t>데이터</w:t>
       </w:r>
     </w:p>
     <w:p>
       <w:pPr>
-        <w:ind w:left="0"/>
         <w:numPr>
           <w:ilvl w:val="0"/>
           <w:numId w:val="1"/>
         </w:numPr>
         <w:tabs>
-          <w:tab w:val="num"/>
+          <w:tab w:val="num" w:pos="0"/>
           <w:tab w:val="num" w:pos="9"/>
         </w:tabs>
-        <w:spacing w:after="100" w:afterAutospacing="1" w:before="100" w:beforeAutospacing="1" w:line="100" w:lineRule="atLeast"/>
+        <w:spacing w:before="100" w:beforeAutospacing="1" w:after="100" w:afterAutospacing="1" w:line="100" w:lineRule="atLeast"/>
+        <w:ind w:left="0"/>
         <w:rPr>
           <w:rFonts w:ascii="맑은 고딕" w:eastAsia="맑은 고딕" w:hAnsi="맑은 고딕" w:cs="굴림"/>
           <w:bCs/>
           <w:color w:val="343434"/>
-          <w:szCs w:val="20"/>
-          <w:kern w:val="0"/>
+          <w:kern w:val="0"/>
+          <w:szCs w:val="20"/>
         </w:rPr>
       </w:pPr>
       <w:r>
@@ -1230,8 +4099,8 @@
           <w:rFonts w:ascii="맑은 고딕" w:eastAsia="맑은 고딕" w:hAnsi="맑은 고딕" w:cs="굴림" w:hint="eastAsia"/>
           <w:bCs/>
           <w:color w:val="343434"/>
-          <w:szCs w:val="20"/>
-          <w:kern w:val="0"/>
+          <w:kern w:val="0"/>
+          <w:szCs w:val="20"/>
         </w:rPr>
         <w:t>링크기반</w:t>
       </w:r>
@@ -1240,18 +4109,38 @@
           <w:rFonts w:ascii="맑은 고딕" w:eastAsia="맑은 고딕" w:hAnsi="맑은 고딕" w:cs="굴림" w:hint="eastAsia"/>
           <w:bCs/>
           <w:color w:val="343434"/>
-          <w:szCs w:val="20"/>
-          <w:kern w:val="0"/>
-        </w:rPr>
-        <w:t xml:space="preserve"> 사고위험지역 </w:t>
+          <w:kern w:val="0"/>
+          <w:szCs w:val="20"/>
+        </w:rPr>
+        <w:t xml:space="preserve"> </w:t>
+      </w:r>
+      <w:r>
+        <w:rPr>
+          <w:rFonts w:ascii="맑은 고딕" w:eastAsia="맑은 고딕" w:hAnsi="맑은 고딕" w:cs="굴림" w:hint="eastAsia"/>
+          <w:bCs/>
+          <w:color w:val="343434"/>
+          <w:kern w:val="0"/>
+          <w:szCs w:val="20"/>
+        </w:rPr>
+        <w:t>사고위험지역</w:t>
+      </w:r>
+      <w:r>
+        <w:rPr>
+          <w:rFonts w:ascii="맑은 고딕" w:eastAsia="맑은 고딕" w:hAnsi="맑은 고딕" w:cs="굴림" w:hint="eastAsia"/>
+          <w:bCs/>
+          <w:color w:val="343434"/>
+          <w:kern w:val="0"/>
+          <w:szCs w:val="20"/>
+        </w:rPr>
+        <w:t xml:space="preserve"> </w:t>
       </w:r>
       <w:r>
         <w:rPr>
           <w:rFonts w:ascii="맑은 고딕" w:eastAsia="맑은 고딕" w:hAnsi="맑은 고딕" w:cs="굴림"/>
           <w:bCs/>
           <w:color w:val="343434"/>
-          <w:szCs w:val="20"/>
-          <w:kern w:val="0"/>
+          <w:kern w:val="0"/>
+          <w:szCs w:val="20"/>
         </w:rPr>
         <w:t>API</w:t>
       </w:r>
@@ -1259,70 +4148,44 @@
     <w:p>
       <w:pPr>
         <w:tabs>
-          <w:tab w:val="num"/>
+          <w:tab w:val="num" w:pos="0"/>
           <w:tab w:val="num" w:pos="9"/>
         </w:tabs>
-        <w:spacing w:after="100" w:afterAutospacing="1" w:before="100" w:beforeAutospacing="1" w:line="100" w:lineRule="atLeast"/>
+        <w:spacing w:before="100" w:beforeAutospacing="1" w:after="100" w:afterAutospacing="1" w:line="100" w:lineRule="atLeast"/>
         <w:rPr>
           <w:rFonts w:ascii="맑은 고딕" w:eastAsia="맑은 고딕" w:hAnsi="맑은 고딕" w:cs="굴림"/>
           <w:bCs/>
           <w:color w:val="343434"/>
-          <w:szCs w:val="20"/>
-          <w:kern w:val="0"/>
+          <w:kern w:val="0"/>
+          <w:szCs w:val="20"/>
         </w:rPr>
       </w:pPr>
-      <w:r>
-        <w:rPr>
-          <w:rFonts w:ascii="맑은 고딕" w:eastAsia="맑은 고딕" w:hAnsi="맑은 고딕" w:hint="default"/>
-        </w:rPr>
-        <w:fldChar w:fldCharType="begin"/>
-      </w:r>
-      <w:r>
-        <w:rPr>
-          <w:rFonts w:ascii="맑은 고딕" w:eastAsia="맑은 고딕" w:hAnsi="맑은 고딕" w:hint="default"/>
-        </w:rPr>
-        <w:instrText xml:space="preserve"> HYPERLINK "https://taas.koroad.or.kr/api/selectAcdntRiskAreaDataSet.do" </w:instrText>
-      </w:r>
-      <w:r>
-        <w:rPr>
-          <w:rFonts w:ascii="맑은 고딕" w:eastAsia="맑은 고딕" w:hAnsi="맑은 고딕" w:hint="default"/>
-        </w:rPr>
-        <w:fldChar w:fldCharType="separate"/>
-      </w:r>
-      <w:r>
-        <w:rPr>
-          <w:rStyle w:val="a3"/>
-          <w:rFonts w:ascii="맑은 고딕" w:eastAsia="맑은 고딕" w:hAnsi="맑은 고딕" w:cs="굴림"/>
-          <w:bCs/>
-          <w:szCs w:val="20"/>
-          <w:kern w:val="0"/>
-        </w:rPr>
-        <w:t>https://taas.koroad.or.kr/api/selectAcdntRiskAreaDataSet.do</w:t>
-      </w:r>
-      <w:r>
-        <w:rPr>
-          <w:rStyle w:val="a3"/>
-          <w:rFonts w:ascii="맑은 고딕" w:eastAsia="맑은 고딕" w:hAnsi="맑은 고딕" w:cs="굴림"/>
-          <w:bCs/>
-          <w:szCs w:val="20"/>
-          <w:kern w:val="0"/>
-        </w:rPr>
-        <w:fldChar w:fldCharType="end"/>
-      </w:r>
+      <w:hyperlink r:id="rId6" w:history="1">
+        <w:r>
+          <w:rPr>
+            <w:rStyle w:val="a3"/>
+            <w:rFonts w:ascii="맑은 고딕" w:eastAsia="맑은 고딕" w:hAnsi="맑은 고딕" w:cs="굴림"/>
+            <w:bCs/>
+            <w:kern w:val="0"/>
+            <w:szCs w:val="20"/>
+          </w:rPr>
+          <w:t>https://taas.koroad.or.kr/api/selectAcdntRiskAreaDataSet.do</w:t>
+        </w:r>
+      </w:hyperlink>
     </w:p>
     <w:p>
       <w:pPr>
         <w:tabs>
-          <w:tab w:val="num"/>
+          <w:tab w:val="num" w:pos="0"/>
           <w:tab w:val="num" w:pos="9"/>
         </w:tabs>
-        <w:spacing w:after="100" w:afterAutospacing="1" w:before="100" w:beforeAutospacing="1" w:line="100" w:lineRule="atLeast"/>
+        <w:spacing w:before="100" w:beforeAutospacing="1" w:after="100" w:afterAutospacing="1" w:line="100" w:lineRule="atLeast"/>
         <w:rPr>
           <w:rFonts w:ascii="맑은 고딕" w:eastAsia="맑은 고딕" w:hAnsi="맑은 고딕" w:cs="굴림"/>
           <w:bCs/>
           <w:color w:val="343434"/>
-          <w:szCs w:val="20"/>
-          <w:kern w:val="0"/>
+          <w:kern w:val="0"/>
+          <w:szCs w:val="20"/>
         </w:rPr>
       </w:pPr>
       <w:r>
@@ -1330,8 +4193,8 @@
           <w:rFonts w:ascii="맑은 고딕" w:eastAsia="맑은 고딕" w:hAnsi="맑은 고딕" w:cs="굴림"/>
           <w:bCs/>
           <w:color w:val="343434"/>
-          <w:szCs w:val="20"/>
-          <w:kern w:val="0"/>
+          <w:kern w:val="0"/>
+          <w:szCs w:val="20"/>
         </w:rPr>
         <w:t>https://taas.koroad.or.kr/api/selectLinkDataSet.do</w:t>
       </w:r>
@@ -1339,65 +4202,45 @@
     <w:p>
       <w:pPr>
         <w:tabs>
-          <w:tab w:val="num"/>
+          <w:tab w:val="num" w:pos="0"/>
           <w:tab w:val="num" w:pos="9"/>
         </w:tabs>
         <w:spacing w:after="150" w:line="100" w:lineRule="atLeast"/>
         <w:rPr>
-          <w:rFonts w:ascii="맑은 고딕" w:eastAsia="맑은 고딕" w:hAnsi="맑은 고딕" w:cs="굴림" w:hint="eastAsia"/>
-          <w:color w:val="797979"/>
-          <w:sz w:val="18"/>
-          <w:szCs w:val="18"/>
-          <w:kern w:val="0"/>
-        </w:rPr>
-      </w:pPr>
-      <w:r>
-        <w:rPr>
-          <w:rFonts w:ascii="맑은 고딕" w:eastAsia="맑은 고딕" w:hAnsi="맑은 고딕" w:cs="굴림" w:hint="eastAsia"/>
-          <w:color w:val="797979"/>
-          <w:sz w:val="18"/>
-          <w:szCs w:val="18"/>
-          <w:kern w:val="0"/>
-        </w:rPr>
-        <w:t>사고건수</w:t>
-      </w:r>
-      <w:r>
-        <w:rPr>
-          <w:rFonts w:ascii="맑은 고딕" w:eastAsia="맑은 고딕" w:hAnsi="맑은 고딕" w:cs="굴림" w:hint="eastAsia"/>
-          <w:color w:val="797979"/>
-          <w:sz w:val="18"/>
-          <w:szCs w:val="18"/>
-          <w:kern w:val="0"/>
-        </w:rPr>
-        <w:t>,</w:t>
-      </w:r>
-      <w:r>
-        <w:rPr>
           <w:rFonts w:ascii="맑은 고딕" w:eastAsia="맑은 고딕" w:hAnsi="맑은 고딕" w:cs="굴림"/>
           <w:color w:val="797979"/>
-          <w:sz w:val="18"/>
-          <w:szCs w:val="18"/>
-          <w:kern w:val="0"/>
-        </w:rPr>
-        <w:t xml:space="preserve"> </w:t>
-      </w:r>
+          <w:kern w:val="0"/>
+          <w:sz w:val="18"/>
+          <w:szCs w:val="18"/>
+        </w:rPr>
+      </w:pPr>
       <w:r>
         <w:rPr>
           <w:rFonts w:ascii="맑은 고딕" w:eastAsia="맑은 고딕" w:hAnsi="맑은 고딕" w:cs="굴림" w:hint="eastAsia"/>
           <w:color w:val="797979"/>
-          <w:sz w:val="18"/>
-          <w:szCs w:val="18"/>
-          <w:kern w:val="0"/>
-        </w:rPr>
-        <w:t>사고지역(좌표)</w:t>
+          <w:kern w:val="0"/>
+          <w:sz w:val="18"/>
+          <w:szCs w:val="18"/>
+        </w:rPr>
+        <w:t>사고건수</w:t>
+      </w:r>
+      <w:r>
+        <w:rPr>
+          <w:rFonts w:ascii="맑은 고딕" w:eastAsia="맑은 고딕" w:hAnsi="맑은 고딕" w:cs="굴림" w:hint="eastAsia"/>
+          <w:color w:val="797979"/>
+          <w:kern w:val="0"/>
+          <w:sz w:val="18"/>
+          <w:szCs w:val="18"/>
+        </w:rPr>
+        <w:t>,</w:t>
       </w:r>
       <w:r>
         <w:rPr>
           <w:rFonts w:ascii="맑은 고딕" w:eastAsia="맑은 고딕" w:hAnsi="맑은 고딕" w:cs="굴림"/>
           <w:color w:val="797979"/>
-          <w:sz w:val="18"/>
-          <w:szCs w:val="18"/>
-          <w:kern w:val="0"/>
+          <w:kern w:val="0"/>
+          <w:sz w:val="18"/>
+          <w:szCs w:val="18"/>
         </w:rPr>
         <w:t xml:space="preserve"> </w:t>
       </w:r>
@@ -1405,31 +4248,101 @@
         <w:rPr>
           <w:rFonts w:ascii="맑은 고딕" w:eastAsia="맑은 고딕" w:hAnsi="맑은 고딕" w:cs="굴림" w:hint="eastAsia"/>
           <w:color w:val="797979"/>
-          <w:sz w:val="18"/>
-          <w:szCs w:val="18"/>
-          <w:kern w:val="0"/>
-        </w:rPr>
-        <w:t>포함 데이터</w:t>
+          <w:kern w:val="0"/>
+          <w:sz w:val="18"/>
+          <w:szCs w:val="18"/>
+        </w:rPr>
+        <w:t>사고지역</w:t>
+      </w:r>
+      <w:r>
+        <w:rPr>
+          <w:rFonts w:ascii="맑은 고딕" w:eastAsia="맑은 고딕" w:hAnsi="맑은 고딕" w:cs="굴림" w:hint="eastAsia"/>
+          <w:color w:val="797979"/>
+          <w:kern w:val="0"/>
+          <w:sz w:val="18"/>
+          <w:szCs w:val="18"/>
+        </w:rPr>
+        <w:t>(</w:t>
+      </w:r>
+      <w:r>
+        <w:rPr>
+          <w:rFonts w:ascii="맑은 고딕" w:eastAsia="맑은 고딕" w:hAnsi="맑은 고딕" w:cs="굴림" w:hint="eastAsia"/>
+          <w:color w:val="797979"/>
+          <w:kern w:val="0"/>
+          <w:sz w:val="18"/>
+          <w:szCs w:val="18"/>
+        </w:rPr>
+        <w:t>좌표</w:t>
+      </w:r>
+      <w:r>
+        <w:rPr>
+          <w:rFonts w:ascii="맑은 고딕" w:eastAsia="맑은 고딕" w:hAnsi="맑은 고딕" w:cs="굴림" w:hint="eastAsia"/>
+          <w:color w:val="797979"/>
+          <w:kern w:val="0"/>
+          <w:sz w:val="18"/>
+          <w:szCs w:val="18"/>
+        </w:rPr>
+        <w:t>)</w:t>
+      </w:r>
+      <w:r>
+        <w:rPr>
+          <w:rFonts w:ascii="맑은 고딕" w:eastAsia="맑은 고딕" w:hAnsi="맑은 고딕" w:cs="굴림"/>
+          <w:color w:val="797979"/>
+          <w:kern w:val="0"/>
+          <w:sz w:val="18"/>
+          <w:szCs w:val="18"/>
+        </w:rPr>
+        <w:t xml:space="preserve"> </w:t>
+      </w:r>
+      <w:r>
+        <w:rPr>
+          <w:rFonts w:ascii="맑은 고딕" w:eastAsia="맑은 고딕" w:hAnsi="맑은 고딕" w:cs="굴림" w:hint="eastAsia"/>
+          <w:color w:val="797979"/>
+          <w:kern w:val="0"/>
+          <w:sz w:val="18"/>
+          <w:szCs w:val="18"/>
+        </w:rPr>
+        <w:t>포함</w:t>
+      </w:r>
+      <w:r>
+        <w:rPr>
+          <w:rFonts w:ascii="맑은 고딕" w:eastAsia="맑은 고딕" w:hAnsi="맑은 고딕" w:cs="굴림" w:hint="eastAsia"/>
+          <w:color w:val="797979"/>
+          <w:kern w:val="0"/>
+          <w:sz w:val="18"/>
+          <w:szCs w:val="18"/>
+        </w:rPr>
+        <w:t xml:space="preserve"> </w:t>
+      </w:r>
+      <w:r>
+        <w:rPr>
+          <w:rFonts w:ascii="맑은 고딕" w:eastAsia="맑은 고딕" w:hAnsi="맑은 고딕" w:cs="굴림" w:hint="eastAsia"/>
+          <w:color w:val="797979"/>
+          <w:kern w:val="0"/>
+          <w:sz w:val="18"/>
+          <w:szCs w:val="18"/>
+        </w:rPr>
+        <w:t>데이터</w:t>
       </w:r>
     </w:p>
     <w:p>
       <w:pPr>
-        <w:ind w:left="0"/>
         <w:numPr>
           <w:ilvl w:val="0"/>
           <w:numId w:val="1"/>
         </w:numPr>
         <w:tabs>
-          <w:tab w:val="num"/>
+          <w:tab w:val="num" w:pos="0"/>
           <w:tab w:val="num" w:pos="9"/>
         </w:tabs>
-        <w:spacing w:after="100" w:afterAutospacing="1" w:before="100" w:beforeAutospacing="1" w:line="240" w:lineRule="auto"/>
+        <w:spacing w:before="100" w:beforeAutospacing="1" w:after="100" w:afterAutospacing="1" w:line="240" w:lineRule="auto"/>
+        <w:ind w:left="0"/>
         <w:rPr>
           <w:rFonts w:ascii="맑은 고딕" w:eastAsia="맑은 고딕" w:hAnsi="맑은 고딕" w:cs="굴림"/>
           <w:bCs/>
           <w:color w:val="343434"/>
-          <w:szCs w:val="20"/>
-          <w:kern w:val="0"/>
+          <w:kern w:val="0"/>
+          <w:szCs w:val="20"/>
         </w:rPr>
       </w:pPr>
       <w:r>
@@ -1437,8 +4350,8 @@
           <w:rFonts w:ascii="맑은 고딕" w:eastAsia="맑은 고딕" w:hAnsi="맑은 고딕" w:cs="굴림" w:hint="eastAsia"/>
           <w:bCs/>
           <w:color w:val="343434"/>
-          <w:szCs w:val="20"/>
-          <w:kern w:val="0"/>
+          <w:kern w:val="0"/>
+          <w:szCs w:val="20"/>
         </w:rPr>
         <w:t>지자체별</w:t>
       </w:r>
@@ -1447,18 +4360,38 @@
           <w:rFonts w:ascii="맑은 고딕" w:eastAsia="맑은 고딕" w:hAnsi="맑은 고딕" w:cs="굴림" w:hint="eastAsia"/>
           <w:bCs/>
           <w:color w:val="343434"/>
-          <w:szCs w:val="20"/>
-          <w:kern w:val="0"/>
-        </w:rPr>
-        <w:t xml:space="preserve"> 대상사고통계정보 </w:t>
-      </w:r>
-      <w:r>
-        <w:rPr>
-          <w:rFonts w:ascii="맑은 고딕" w:eastAsia="맑은 고딕" w:hAnsi="맑은 고딕" w:cs="굴림" w:hint="eastAsia"/>
-          <w:bCs/>
-          <w:color w:val="343434"/>
-          <w:szCs w:val="20"/>
-          <w:kern w:val="0"/>
+          <w:kern w:val="0"/>
+          <w:szCs w:val="20"/>
+        </w:rPr>
+        <w:t xml:space="preserve"> </w:t>
+      </w:r>
+      <w:r>
+        <w:rPr>
+          <w:rFonts w:ascii="맑은 고딕" w:eastAsia="맑은 고딕" w:hAnsi="맑은 고딕" w:cs="굴림" w:hint="eastAsia"/>
+          <w:bCs/>
+          <w:color w:val="343434"/>
+          <w:kern w:val="0"/>
+          <w:szCs w:val="20"/>
+        </w:rPr>
+        <w:t>대상사고통계정보</w:t>
+      </w:r>
+      <w:r>
+        <w:rPr>
+          <w:rFonts w:ascii="맑은 고딕" w:eastAsia="맑은 고딕" w:hAnsi="맑은 고딕" w:cs="굴림" w:hint="eastAsia"/>
+          <w:bCs/>
+          <w:color w:val="343434"/>
+          <w:kern w:val="0"/>
+          <w:szCs w:val="20"/>
+        </w:rPr>
+        <w:t xml:space="preserve"> </w:t>
+      </w:r>
+      <w:r>
+        <w:rPr>
+          <w:rFonts w:ascii="맑은 고딕" w:eastAsia="맑은 고딕" w:hAnsi="맑은 고딕" w:cs="굴림" w:hint="eastAsia"/>
+          <w:bCs/>
+          <w:color w:val="343434"/>
+          <w:kern w:val="0"/>
+          <w:szCs w:val="20"/>
         </w:rPr>
         <w:t>데이터셋</w:t>
       </w:r>
@@ -1466,79 +4399,53 @@
     <w:p>
       <w:pPr>
         <w:tabs>
-          <w:tab w:val="num"/>
+          <w:tab w:val="num" w:pos="0"/>
           <w:tab w:val="num" w:pos="9"/>
         </w:tabs>
-        <w:spacing w:after="100" w:afterAutospacing="1" w:before="100" w:beforeAutospacing="1" w:line="240" w:lineRule="auto"/>
+        <w:spacing w:before="100" w:beforeAutospacing="1" w:after="100" w:afterAutospacing="1" w:line="240" w:lineRule="auto"/>
         <w:rPr>
           <w:rFonts w:ascii="맑은 고딕" w:eastAsia="맑은 고딕" w:hAnsi="맑은 고딕" w:cs="굴림"/>
           <w:bCs/>
           <w:color w:val="343434"/>
-          <w:szCs w:val="20"/>
-          <w:kern w:val="0"/>
+          <w:kern w:val="0"/>
+          <w:szCs w:val="20"/>
         </w:rPr>
       </w:pPr>
-      <w:r>
-        <w:rPr>
-          <w:rFonts w:ascii="맑은 고딕" w:eastAsia="맑은 고딕" w:hAnsi="맑은 고딕" w:hint="default"/>
-        </w:rPr>
-        <w:fldChar w:fldCharType="begin"/>
-      </w:r>
-      <w:r>
-        <w:rPr>
-          <w:rFonts w:ascii="맑은 고딕" w:eastAsia="맑은 고딕" w:hAnsi="맑은 고딕" w:hint="default"/>
-        </w:rPr>
-        <w:instrText xml:space="preserve"> HYPERLINK "https://taas.koroad.or.kr/api/selectSttDataSet.do" </w:instrText>
-      </w:r>
-      <w:r>
-        <w:rPr>
-          <w:rFonts w:ascii="맑은 고딕" w:eastAsia="맑은 고딕" w:hAnsi="맑은 고딕" w:hint="default"/>
-        </w:rPr>
-        <w:fldChar w:fldCharType="separate"/>
-      </w:r>
-      <w:r>
-        <w:rPr>
-          <w:rStyle w:val="a3"/>
-          <w:rFonts w:ascii="맑은 고딕" w:eastAsia="맑은 고딕" w:hAnsi="맑은 고딕" w:cs="굴림"/>
-          <w:bCs/>
-          <w:szCs w:val="20"/>
-          <w:kern w:val="0"/>
-        </w:rPr>
-        <w:t>https://taas.koroad.or.kr/api/selectSttDataSet.do</w:t>
-      </w:r>
-      <w:r>
-        <w:rPr>
-          <w:rStyle w:val="a3"/>
-          <w:rFonts w:ascii="맑은 고딕" w:eastAsia="맑은 고딕" w:hAnsi="맑은 고딕" w:cs="굴림"/>
-          <w:bCs/>
-          <w:szCs w:val="20"/>
-          <w:kern w:val="0"/>
-        </w:rPr>
-        <w:fldChar w:fldCharType="end"/>
-      </w:r>
+      <w:hyperlink r:id="rId7" w:history="1">
+        <w:r>
+          <w:rPr>
+            <w:rStyle w:val="a3"/>
+            <w:rFonts w:ascii="맑은 고딕" w:eastAsia="맑은 고딕" w:hAnsi="맑은 고딕" w:cs="굴림"/>
+            <w:bCs/>
+            <w:kern w:val="0"/>
+            <w:szCs w:val="20"/>
+          </w:rPr>
+          <w:t>https://taas.koroad.or.kr/api/selectSttDataSet.do</w:t>
+        </w:r>
+      </w:hyperlink>
     </w:p>
     <w:p>
       <w:pPr>
         <w:tabs>
-          <w:tab w:val="num"/>
+          <w:tab w:val="num" w:pos="0"/>
           <w:tab w:val="num" w:pos="9"/>
         </w:tabs>
         <w:spacing w:after="150" w:line="240" w:lineRule="auto"/>
         <w:rPr>
           <w:rFonts w:ascii="맑은 고딕" w:eastAsia="맑은 고딕" w:hAnsi="맑은 고딕" w:cs="굴림"/>
           <w:color w:val="797979"/>
-          <w:sz w:val="18"/>
-          <w:szCs w:val="18"/>
-          <w:kern w:val="0"/>
+          <w:kern w:val="0"/>
+          <w:sz w:val="18"/>
+          <w:szCs w:val="18"/>
         </w:rPr>
       </w:pPr>
       <w:r>
         <w:rPr>
           <w:rFonts w:ascii="맑은 고딕" w:eastAsia="맑은 고딕" w:hAnsi="맑은 고딕" w:cs="굴림" w:hint="eastAsia"/>
           <w:color w:val="797979"/>
-          <w:sz w:val="18"/>
-          <w:szCs w:val="18"/>
-          <w:kern w:val="0"/>
+          <w:kern w:val="0"/>
+          <w:sz w:val="18"/>
+          <w:szCs w:val="18"/>
         </w:rPr>
         <w:t>시군구명</w:t>
       </w:r>
@@ -1546,9 +4453,9 @@
         <w:rPr>
           <w:rFonts w:ascii="맑은 고딕" w:eastAsia="맑은 고딕" w:hAnsi="맑은 고딕" w:cs="굴림" w:hint="eastAsia"/>
           <w:color w:val="797979"/>
-          <w:sz w:val="18"/>
-          <w:szCs w:val="18"/>
-          <w:kern w:val="0"/>
+          <w:kern w:val="0"/>
+          <w:sz w:val="18"/>
+          <w:szCs w:val="18"/>
         </w:rPr>
         <w:t>,</w:t>
       </w:r>
@@ -1556,9 +4463,9 @@
         <w:rPr>
           <w:rFonts w:ascii="맑은 고딕" w:eastAsia="맑은 고딕" w:hAnsi="맑은 고딕" w:cs="굴림"/>
           <w:color w:val="797979"/>
-          <w:sz w:val="18"/>
-          <w:szCs w:val="18"/>
-          <w:kern w:val="0"/>
+          <w:kern w:val="0"/>
+          <w:sz w:val="18"/>
+          <w:szCs w:val="18"/>
         </w:rPr>
         <w:t xml:space="preserve"> </w:t>
       </w:r>
@@ -1566,9 +4473,9 @@
         <w:rPr>
           <w:rFonts w:ascii="맑은 고딕" w:eastAsia="맑은 고딕" w:hAnsi="맑은 고딕" w:cs="굴림" w:hint="eastAsia"/>
           <w:color w:val="797979"/>
-          <w:sz w:val="18"/>
-          <w:szCs w:val="18"/>
-          <w:kern w:val="0"/>
+          <w:kern w:val="0"/>
+          <w:sz w:val="18"/>
+          <w:szCs w:val="18"/>
         </w:rPr>
         <w:t>사고건수</w:t>
       </w:r>
@@ -1576,9 +4483,9 @@
         <w:rPr>
           <w:rFonts w:ascii="맑은 고딕" w:eastAsia="맑은 고딕" w:hAnsi="맑은 고딕" w:cs="굴림" w:hint="eastAsia"/>
           <w:color w:val="797979"/>
-          <w:sz w:val="18"/>
-          <w:szCs w:val="18"/>
-          <w:kern w:val="0"/>
+          <w:kern w:val="0"/>
+          <w:sz w:val="18"/>
+          <w:szCs w:val="18"/>
         </w:rPr>
         <w:t>,</w:t>
       </w:r>
@@ -1586,9 +4493,9 @@
         <w:rPr>
           <w:rFonts w:ascii="맑은 고딕" w:eastAsia="맑은 고딕" w:hAnsi="맑은 고딕" w:cs="굴림"/>
           <w:color w:val="797979"/>
-          <w:sz w:val="18"/>
-          <w:szCs w:val="18"/>
-          <w:kern w:val="0"/>
+          <w:kern w:val="0"/>
+          <w:sz w:val="18"/>
+          <w:szCs w:val="18"/>
         </w:rPr>
         <w:t xml:space="preserve"> </w:t>
       </w:r>
@@ -1596,19 +4503,29 @@
         <w:rPr>
           <w:rFonts w:ascii="맑은 고딕" w:eastAsia="맑은 고딕" w:hAnsi="맑은 고딕" w:cs="굴림" w:hint="eastAsia"/>
           <w:color w:val="797979"/>
-          <w:sz w:val="18"/>
-          <w:szCs w:val="18"/>
-          <w:kern w:val="0"/>
-        </w:rPr>
-        <w:t xml:space="preserve">사고대상구분 </w:t>
+          <w:kern w:val="0"/>
+          <w:sz w:val="18"/>
+          <w:szCs w:val="18"/>
+        </w:rPr>
+        <w:t>사고대상구분</w:t>
+      </w:r>
+      <w:r>
+        <w:rPr>
+          <w:rFonts w:ascii="맑은 고딕" w:eastAsia="맑은 고딕" w:hAnsi="맑은 고딕" w:cs="굴림" w:hint="eastAsia"/>
+          <w:color w:val="797979"/>
+          <w:kern w:val="0"/>
+          <w:sz w:val="18"/>
+          <w:szCs w:val="18"/>
+        </w:rPr>
+        <w:t xml:space="preserve"> </w:t>
       </w:r>
       <w:r>
         <w:rPr>
           <w:rFonts w:ascii="맑은 고딕" w:eastAsia="맑은 고딕" w:hAnsi="맑은 고딕" w:cs="굴림"/>
           <w:color w:val="797979"/>
-          <w:sz w:val="18"/>
-          <w:szCs w:val="18"/>
-          <w:kern w:val="0"/>
+          <w:kern w:val="0"/>
+          <w:sz w:val="18"/>
+          <w:szCs w:val="18"/>
         </w:rPr>
         <w:t>(</w:t>
       </w:r>
@@ -1616,19 +4533,39 @@
         <w:rPr>
           <w:rFonts w:ascii="맑은 고딕" w:eastAsia="맑은 고딕" w:hAnsi="맑은 고딕" w:cs="굴림" w:hint="eastAsia"/>
           <w:color w:val="797979"/>
-          <w:sz w:val="18"/>
-          <w:szCs w:val="18"/>
-          <w:kern w:val="0"/>
-        </w:rPr>
-        <w:t>어린이 사고</w:t>
+          <w:kern w:val="0"/>
+          <w:sz w:val="18"/>
+          <w:szCs w:val="18"/>
+        </w:rPr>
+        <w:t>어린이</w:t>
+      </w:r>
+      <w:r>
+        <w:rPr>
+          <w:rFonts w:ascii="맑은 고딕" w:eastAsia="맑은 고딕" w:hAnsi="맑은 고딕" w:cs="굴림" w:hint="eastAsia"/>
+          <w:color w:val="797979"/>
+          <w:kern w:val="0"/>
+          <w:sz w:val="18"/>
+          <w:szCs w:val="18"/>
+        </w:rPr>
+        <w:t xml:space="preserve"> </w:t>
+      </w:r>
+      <w:r>
+        <w:rPr>
+          <w:rFonts w:ascii="맑은 고딕" w:eastAsia="맑은 고딕" w:hAnsi="맑은 고딕" w:cs="굴림" w:hint="eastAsia"/>
+          <w:color w:val="797979"/>
+          <w:kern w:val="0"/>
+          <w:sz w:val="18"/>
+          <w:szCs w:val="18"/>
+        </w:rPr>
+        <w:t>사고</w:t>
       </w:r>
       <w:r>
         <w:rPr>
           <w:rFonts w:ascii="맑은 고딕" w:eastAsia="맑은 고딕" w:hAnsi="맑은 고딕" w:cs="굴림"/>
           <w:color w:val="797979"/>
-          <w:sz w:val="18"/>
-          <w:szCs w:val="18"/>
-          <w:kern w:val="0"/>
+          <w:kern w:val="0"/>
+          <w:sz w:val="18"/>
+          <w:szCs w:val="18"/>
         </w:rPr>
         <w:t xml:space="preserve"> </w:t>
       </w:r>
@@ -1636,9 +4573,9 @@
         <w:rPr>
           <w:rFonts w:ascii="맑은 고딕" w:eastAsia="맑은 고딕" w:hAnsi="맑은 고딕" w:cs="굴림" w:hint="eastAsia"/>
           <w:color w:val="797979"/>
-          <w:sz w:val="18"/>
-          <w:szCs w:val="18"/>
-          <w:kern w:val="0"/>
+          <w:kern w:val="0"/>
+          <w:sz w:val="18"/>
+          <w:szCs w:val="18"/>
         </w:rPr>
         <w:t>포함</w:t>
       </w:r>
@@ -1646,31 +4583,31 @@
         <w:rPr>
           <w:rFonts w:ascii="맑은 고딕" w:eastAsia="맑은 고딕" w:hAnsi="맑은 고딕" w:cs="굴림"/>
           <w:color w:val="797979"/>
-          <w:sz w:val="18"/>
-          <w:szCs w:val="18"/>
-          <w:kern w:val="0"/>
+          <w:kern w:val="0"/>
+          <w:sz w:val="18"/>
+          <w:szCs w:val="18"/>
         </w:rPr>
         <w:t>)</w:t>
       </w:r>
     </w:p>
     <w:p>
       <w:pPr>
-        <w:ind w:left="0"/>
         <w:numPr>
           <w:ilvl w:val="0"/>
           <w:numId w:val="1"/>
         </w:numPr>
         <w:tabs>
-          <w:tab w:val="num"/>
+          <w:tab w:val="num" w:pos="0"/>
           <w:tab w:val="num" w:pos="9"/>
         </w:tabs>
-        <w:spacing w:after="100" w:afterAutospacing="1" w:before="100" w:beforeAutospacing="1" w:line="240" w:lineRule="auto"/>
+        <w:spacing w:before="100" w:beforeAutospacing="1" w:after="100" w:afterAutospacing="1" w:line="240" w:lineRule="auto"/>
+        <w:ind w:left="0"/>
         <w:rPr>
           <w:rFonts w:ascii="맑은 고딕" w:eastAsia="맑은 고딕" w:hAnsi="맑은 고딕" w:cs="굴림"/>
           <w:bCs/>
           <w:color w:val="343434"/>
-          <w:szCs w:val="20"/>
-          <w:kern w:val="0"/>
+          <w:kern w:val="0"/>
+          <w:szCs w:val="20"/>
         </w:rPr>
       </w:pPr>
       <w:r>
@@ -1678,8 +4615,8 @@
           <w:rFonts w:ascii="맑은 고딕" w:eastAsia="맑은 고딕" w:hAnsi="맑은 고딕" w:cs="굴림" w:hint="eastAsia"/>
           <w:bCs/>
           <w:color w:val="343434"/>
-          <w:szCs w:val="20"/>
-          <w:kern w:val="0"/>
+          <w:kern w:val="0"/>
+          <w:szCs w:val="20"/>
         </w:rPr>
         <w:t>보행어린이</w:t>
       </w:r>
@@ -1688,100 +4625,95 @@
           <w:rFonts w:ascii="맑은 고딕" w:eastAsia="맑은 고딕" w:hAnsi="맑은 고딕" w:cs="굴림" w:hint="eastAsia"/>
           <w:bCs/>
           <w:color w:val="343434"/>
-          <w:szCs w:val="20"/>
-          <w:kern w:val="0"/>
-        </w:rPr>
-        <w:t xml:space="preserve"> 사고다발지역정보</w:t>
+          <w:kern w:val="0"/>
+          <w:szCs w:val="20"/>
+        </w:rPr>
+        <w:t xml:space="preserve"> </w:t>
+      </w:r>
+      <w:r>
+        <w:rPr>
+          <w:rFonts w:ascii="맑은 고딕" w:eastAsia="맑은 고딕" w:hAnsi="맑은 고딕" w:cs="굴림" w:hint="eastAsia"/>
+          <w:bCs/>
+          <w:color w:val="343434"/>
+          <w:kern w:val="0"/>
+          <w:szCs w:val="20"/>
+        </w:rPr>
+        <w:t>사고다발지역정보</w:t>
       </w:r>
       <w:r>
         <w:rPr>
           <w:rFonts w:ascii="맑은 고딕" w:eastAsia="맑은 고딕" w:hAnsi="맑은 고딕" w:cs="굴림"/>
           <w:bCs/>
           <w:color w:val="343434"/>
-          <w:szCs w:val="20"/>
-          <w:kern w:val="0"/>
-        </w:rPr>
-        <w:t xml:space="preserve"> </w:t>
-      </w:r>
-      <w:r>
-        <w:rPr>
-          <w:rFonts w:ascii="맑은 고딕" w:eastAsia="맑은 고딕" w:hAnsi="맑은 고딕" w:cs="굴림" w:hint="eastAsia"/>
-          <w:bCs/>
-          <w:color w:val="343434"/>
-          <w:szCs w:val="20"/>
-          <w:kern w:val="0"/>
-        </w:rPr>
-        <w:t>API</w:t>
+          <w:kern w:val="0"/>
+          <w:szCs w:val="20"/>
+        </w:rPr>
+        <w:t xml:space="preserve"> </w:t>
+      </w:r>
+      <w:r>
+        <w:rPr>
+          <w:rFonts w:ascii="맑은 고딕" w:eastAsia="맑은 고딕" w:hAnsi="맑은 고딕" w:cs="굴림" w:hint="eastAsia"/>
+          <w:bCs/>
+          <w:color w:val="343434"/>
+          <w:kern w:val="0"/>
+          <w:szCs w:val="20"/>
+        </w:rPr>
+        <w:t>AP</w:t>
+      </w:r>
+      <w:r>
+        <w:rPr>
+          <w:rFonts w:ascii="맑은 고딕" w:eastAsia="맑은 고딕" w:hAnsi="맑은 고딕" w:cs="굴림" w:hint="eastAsia"/>
+          <w:bCs/>
+          <w:color w:val="343434"/>
+          <w:kern w:val="0"/>
+          <w:szCs w:val="20"/>
+        </w:rPr>
+        <w:t>I</w:t>
       </w:r>
     </w:p>
     <w:p>
       <w:pPr>
         <w:pStyle w:val="a5"/>
         <w:tabs>
-          <w:tab w:val="num"/>
+          <w:tab w:val="num" w:pos="0"/>
           <w:tab w:val="num" w:pos="9"/>
         </w:tabs>
         <w:rPr>
-          <w:rFonts w:ascii="맑은 고딕" w:eastAsia="맑은 고딕" w:hAnsi="맑은 고딕" w:hint="eastAsia"/>
-          <w:sz w:val="20"/>
-          <w:szCs w:val="20"/>
-        </w:rPr>
-      </w:pPr>
-      <w:r>
-        <w:rPr>
-          <w:rFonts w:ascii="맑은 고딕" w:eastAsia="맑은 고딕" w:hAnsi="맑은 고딕" w:hint="default"/>
-        </w:rPr>
-        <w:fldChar w:fldCharType="begin"/>
-      </w:r>
-      <w:r>
-        <w:rPr>
-          <w:rFonts w:ascii="맑은 고딕" w:eastAsia="맑은 고딕" w:hAnsi="맑은 고딕" w:hint="default"/>
-        </w:rPr>
-        <w:instrText xml:space="preserve"> HYPERLINK "https://taas.koroad.or.kr/api/selectChildDataSet.do" </w:instrText>
-      </w:r>
-      <w:r>
-        <w:rPr>
-          <w:rFonts w:ascii="맑은 고딕" w:eastAsia="맑은 고딕" w:hAnsi="맑은 고딕" w:hint="default"/>
-        </w:rPr>
-        <w:fldChar w:fldCharType="separate"/>
-      </w:r>
-      <w:r>
-        <w:rPr>
-          <w:rStyle w:val="a3"/>
           <w:rFonts w:ascii="맑은 고딕" w:eastAsia="맑은 고딕" w:hAnsi="맑은 고딕"/>
           <w:sz w:val="20"/>
           <w:szCs w:val="20"/>
         </w:rPr>
-        <w:t>https://taas.koroad.or.kr/api/selectChildDataSet.do</w:t>
-      </w:r>
-      <w:r>
-        <w:rPr>
-          <w:rStyle w:val="a3"/>
-          <w:rFonts w:ascii="맑은 고딕" w:eastAsia="맑은 고딕" w:hAnsi="맑은 고딕"/>
-          <w:sz w:val="20"/>
-          <w:szCs w:val="20"/>
-        </w:rPr>
-        <w:fldChar w:fldCharType="end"/>
-      </w:r>
+      </w:pPr>
+      <w:hyperlink r:id="rId8" w:history="1">
+        <w:r>
+          <w:rPr>
+            <w:rStyle w:val="a3"/>
+            <w:rFonts w:ascii="맑은 고딕" w:eastAsia="맑은 고딕" w:hAnsi="맑은 고딕"/>
+            <w:sz w:val="20"/>
+            <w:szCs w:val="20"/>
+          </w:rPr>
+          <w:t>https://taas.koroad.or.kr/api/selectChildDataSet.do</w:t>
+        </w:r>
+      </w:hyperlink>
     </w:p>
     <w:p>
       <w:pPr>
-        <w:ind w:left="0"/>
         <w:numPr>
           <w:ilvl w:val="0"/>
           <w:numId w:val="1"/>
         </w:numPr>
         <w:tabs>
-          <w:tab w:val="num"/>
+          <w:tab w:val="num" w:pos="0"/>
           <w:tab w:val="num" w:pos="9"/>
         </w:tabs>
-        <w:spacing w:after="100" w:afterAutospacing="1" w:before="100" w:beforeAutospacing="1" w:line="240" w:lineRule="auto"/>
+        <w:spacing w:before="100" w:beforeAutospacing="1" w:after="100" w:afterAutospacing="1" w:line="240" w:lineRule="auto"/>
+        <w:ind w:left="0"/>
         <w:rPr>
           <w:rFonts w:ascii="맑은 고딕" w:eastAsia="맑은 고딕" w:hAnsi="맑은 고딕" w:cs="굴림"/>
           <w:bCs/>
           <w:color w:val="343434"/>
-          <w:szCs w:val="20"/>
-          <w:kern w:val="0"/>
+          <w:kern w:val="0"/>
+          <w:szCs w:val="20"/>
         </w:rPr>
       </w:pPr>
       <w:r>
@@ -1789,25 +4721,65 @@
           <w:rFonts w:ascii="맑은 고딕" w:eastAsia="맑은 고딕" w:hAnsi="맑은 고딕" w:cs="굴림" w:hint="eastAsia"/>
           <w:bCs/>
           <w:color w:val="343434"/>
-          <w:szCs w:val="20"/>
-          <w:kern w:val="0"/>
-        </w:rPr>
-        <w:t>어린이 교통사고 데이터</w:t>
+          <w:kern w:val="0"/>
+          <w:szCs w:val="20"/>
+        </w:rPr>
+        <w:t>어린이</w:t>
+      </w:r>
+      <w:r>
+        <w:rPr>
+          <w:rFonts w:ascii="맑은 고딕" w:eastAsia="맑은 고딕" w:hAnsi="맑은 고딕" w:cs="굴림" w:hint="eastAsia"/>
+          <w:bCs/>
+          <w:color w:val="343434"/>
+          <w:kern w:val="0"/>
+          <w:szCs w:val="20"/>
+        </w:rPr>
+        <w:t xml:space="preserve"> </w:t>
+      </w:r>
+      <w:r>
+        <w:rPr>
+          <w:rFonts w:ascii="맑은 고딕" w:eastAsia="맑은 고딕" w:hAnsi="맑은 고딕" w:cs="굴림" w:hint="eastAsia"/>
+          <w:bCs/>
+          <w:color w:val="343434"/>
+          <w:kern w:val="0"/>
+          <w:szCs w:val="20"/>
+        </w:rPr>
+        <w:t>교통사고</w:t>
+      </w:r>
+      <w:r>
+        <w:rPr>
+          <w:rFonts w:ascii="맑은 고딕" w:eastAsia="맑은 고딕" w:hAnsi="맑은 고딕" w:cs="굴림" w:hint="eastAsia"/>
+          <w:bCs/>
+          <w:color w:val="343434"/>
+          <w:kern w:val="0"/>
+          <w:szCs w:val="20"/>
+        </w:rPr>
+        <w:t xml:space="preserve"> </w:t>
+      </w:r>
+      <w:r>
+        <w:rPr>
+          <w:rFonts w:ascii="맑은 고딕" w:eastAsia="맑은 고딕" w:hAnsi="맑은 고딕" w:cs="굴림" w:hint="eastAsia"/>
+          <w:bCs/>
+          <w:color w:val="343434"/>
+          <w:kern w:val="0"/>
+          <w:szCs w:val="20"/>
+        </w:rPr>
+        <w:t>데이터</w:t>
       </w:r>
     </w:p>
     <w:p>
       <w:pPr>
         <w:tabs>
-          <w:tab w:val="num"/>
+          <w:tab w:val="num" w:pos="0"/>
           <w:tab w:val="num" w:pos="9"/>
         </w:tabs>
-        <w:spacing w:after="100" w:afterAutospacing="1" w:before="100" w:beforeAutospacing="1" w:line="240" w:lineRule="auto"/>
+        <w:spacing w:before="100" w:beforeAutospacing="1" w:after="100" w:afterAutospacing="1" w:line="240" w:lineRule="auto"/>
         <w:rPr>
           <w:rFonts w:ascii="맑은 고딕" w:eastAsia="맑은 고딕" w:hAnsi="맑은 고딕" w:cs="굴림"/>
           <w:bCs/>
           <w:color w:val="343434"/>
-          <w:szCs w:val="20"/>
-          <w:kern w:val="0"/>
+          <w:kern w:val="0"/>
+          <w:szCs w:val="20"/>
         </w:rPr>
       </w:pPr>
       <w:r>
@@ -1815,8 +4787,8 @@
           <w:rFonts w:ascii="맑은 고딕" w:eastAsia="맑은 고딕" w:hAnsi="맑은 고딕" w:cs="굴림"/>
           <w:bCs/>
           <w:color w:val="343434"/>
-          <w:szCs w:val="20"/>
-          <w:kern w:val="0"/>
+          <w:kern w:val="0"/>
+          <w:szCs w:val="20"/>
         </w:rPr>
         <w:t>https://taas.koroad.or.kr/web/shp/sbm/initUnityAnalsSys.do?menuId=WEB_KMP_OVT_UAS</w:t>
       </w:r>
@@ -1824,16 +4796,16 @@
     <w:p>
       <w:pPr>
         <w:tabs>
-          <w:tab w:val="num"/>
+          <w:tab w:val="num" w:pos="0"/>
           <w:tab w:val="num" w:pos="9"/>
         </w:tabs>
-        <w:spacing w:after="100" w:afterAutospacing="1" w:before="100" w:beforeAutospacing="1" w:line="240" w:lineRule="auto"/>
+        <w:spacing w:before="100" w:beforeAutospacing="1" w:after="100" w:afterAutospacing="1" w:line="240" w:lineRule="auto"/>
         <w:rPr>
           <w:rFonts w:ascii="맑은 고딕" w:eastAsia="맑은 고딕" w:hAnsi="맑은 고딕" w:cs="굴림"/>
           <w:bCs/>
           <w:color w:val="343434"/>
-          <w:szCs w:val="20"/>
-          <w:kern w:val="0"/>
+          <w:kern w:val="0"/>
+          <w:szCs w:val="20"/>
         </w:rPr>
       </w:pPr>
       <w:r>
@@ -1845,7 +4817,7 @@
           <wp:inline distT="0" distB="0" distL="0" distR="0">
             <wp:extent cx="2304269" cy="3052094"/>
             <wp:effectExtent l="0" t="0" r="0" b="0"/>
-            <wp:docPr id="1025" name="shape1025" hidden="0"/>
+            <wp:docPr id="1025" name="shape1025"/>
             <wp:cNvGraphicFramePr>
               <a:graphicFrameLocks xmlns:a="http://schemas.openxmlformats.org/drawingml/2006/main"/>
             </wp:cNvGraphicFramePr>
@@ -1854,12 +4826,12 @@
                 <pic:pic xmlns:pic="http://schemas.openxmlformats.org/drawingml/2006/picture">
                   <pic:nvPicPr>
                     <pic:cNvPr id="0" name="이미지"/>
-                    <pic:cNvPicPr preferRelativeResize="1">
+                    <pic:cNvPicPr>
                       <a:picLocks/>
                     </pic:cNvPicPr>
                   </pic:nvPicPr>
                   <pic:blipFill>
-                    <a:blip r:embed="rId1">
+                    <a:blip r:embed="rId9">
                       <a:extLst>
                         <a:ext uri="{28A0092B-C50C-407E-A947-70E740481C1C}">
                           <a14:useLocalDpi xmlns:a14="http://schemas.microsoft.com/office/drawing/2010/main" val="0"/>
@@ -1876,7 +4848,9 @@
                       <a:off x="0" y="0"/>
                       <a:ext cx="2304269" cy="3052094"/>
                     </a:xfrm>
-                    <a:prstGeom prst="rect"/>
+                    <a:prstGeom prst="rect">
+                      <a:avLst/>
+                    </a:prstGeom>
                   </pic:spPr>
                 </pic:pic>
               </a:graphicData>
@@ -1887,22 +4861,22 @@
     </w:p>
     <w:p>
       <w:pPr>
-        <w:ind w:left="0"/>
         <w:numPr>
           <w:ilvl w:val="0"/>
           <w:numId w:val="1"/>
         </w:numPr>
         <w:tabs>
-          <w:tab w:val="num"/>
+          <w:tab w:val="num" w:pos="0"/>
           <w:tab w:val="num" w:pos="9"/>
         </w:tabs>
-        <w:spacing w:after="100" w:afterAutospacing="1" w:before="100" w:beforeAutospacing="1" w:line="240" w:lineRule="auto"/>
+        <w:spacing w:before="100" w:beforeAutospacing="1" w:after="100" w:afterAutospacing="1" w:line="240" w:lineRule="auto"/>
+        <w:ind w:left="0"/>
         <w:rPr>
           <w:rFonts w:ascii="맑은 고딕" w:eastAsia="맑은 고딕" w:hAnsi="맑은 고딕" w:cs="굴림"/>
           <w:bCs/>
           <w:color w:val="343434"/>
-          <w:szCs w:val="20"/>
-          <w:kern w:val="0"/>
+          <w:kern w:val="0"/>
+          <w:szCs w:val="20"/>
         </w:rPr>
       </w:pPr>
       <w:r>
@@ -1910,18 +4884,28 @@
           <w:rFonts w:ascii="맑은 고딕" w:eastAsia="맑은 고딕" w:hAnsi="맑은 고딕" w:cs="굴림" w:hint="eastAsia"/>
           <w:bCs/>
           <w:color w:val="343434"/>
-          <w:szCs w:val="20"/>
-          <w:kern w:val="0"/>
-        </w:rPr>
-        <w:t xml:space="preserve">서울시 </w:t>
+          <w:kern w:val="0"/>
+          <w:szCs w:val="20"/>
+        </w:rPr>
+        <w:t>서울시</w:t>
+      </w:r>
+      <w:r>
+        <w:rPr>
+          <w:rFonts w:ascii="맑은 고딕" w:eastAsia="맑은 고딕" w:hAnsi="맑은 고딕" w:cs="굴림" w:hint="eastAsia"/>
+          <w:bCs/>
+          <w:color w:val="343434"/>
+          <w:kern w:val="0"/>
+          <w:szCs w:val="20"/>
+        </w:rPr>
+        <w:t xml:space="preserve"> </w:t>
       </w:r>
       <w:r>
         <w:rPr>
           <w:rFonts w:ascii="맑은 고딕" w:eastAsia="맑은 고딕" w:hAnsi="맑은 고딕" w:cs="굴림"/>
           <w:bCs/>
           <w:color w:val="343434"/>
-          <w:szCs w:val="20"/>
-          <w:kern w:val="0"/>
+          <w:kern w:val="0"/>
+          <w:szCs w:val="20"/>
         </w:rPr>
         <w:t xml:space="preserve">50m </w:t>
       </w:r>
@@ -1930,18 +4914,48 @@
           <w:rFonts w:ascii="맑은 고딕" w:eastAsia="맑은 고딕" w:hAnsi="맑은 고딕" w:cs="굴림" w:hint="eastAsia"/>
           <w:bCs/>
           <w:color w:val="343434"/>
-          <w:szCs w:val="20"/>
-          <w:kern w:val="0"/>
-        </w:rPr>
-        <w:t xml:space="preserve">간격 월별 </w:t>
+          <w:kern w:val="0"/>
+          <w:szCs w:val="20"/>
+        </w:rPr>
+        <w:t>간격</w:t>
+      </w:r>
+      <w:r>
+        <w:rPr>
+          <w:rFonts w:ascii="맑은 고딕" w:eastAsia="맑은 고딕" w:hAnsi="맑은 고딕" w:cs="굴림" w:hint="eastAsia"/>
+          <w:bCs/>
+          <w:color w:val="343434"/>
+          <w:kern w:val="0"/>
+          <w:szCs w:val="20"/>
+        </w:rPr>
+        <w:t xml:space="preserve"> </w:t>
+      </w:r>
+      <w:r>
+        <w:rPr>
+          <w:rFonts w:ascii="맑은 고딕" w:eastAsia="맑은 고딕" w:hAnsi="맑은 고딕" w:cs="굴림" w:hint="eastAsia"/>
+          <w:bCs/>
+          <w:color w:val="343434"/>
+          <w:kern w:val="0"/>
+          <w:szCs w:val="20"/>
+        </w:rPr>
+        <w:t>월별</w:t>
+      </w:r>
+      <w:r>
+        <w:rPr>
+          <w:rFonts w:ascii="맑은 고딕" w:eastAsia="맑은 고딕" w:hAnsi="맑은 고딕" w:cs="굴림" w:hint="eastAsia"/>
+          <w:bCs/>
+          <w:color w:val="343434"/>
+          <w:kern w:val="0"/>
+          <w:szCs w:val="20"/>
+        </w:rPr>
+        <w:t xml:space="preserve"> </w:t>
       </w:r>
       <w:r>
         <w:rPr>
           <w:rFonts w:ascii="맑은 고딕" w:eastAsia="맑은 고딕" w:hAnsi="맑은 고딕" w:cs="굴림"/>
           <w:bCs/>
           <w:color w:val="343434"/>
-          <w:szCs w:val="20"/>
-          <w:kern w:val="0"/>
+          <w:kern w:val="0"/>
+          <w:szCs w:val="20"/>
         </w:rPr>
         <w:t xml:space="preserve">SKT </w:t>
       </w:r>
@@ -1950,8 +4964,8 @@
           <w:rFonts w:ascii="맑은 고딕" w:eastAsia="맑은 고딕" w:hAnsi="맑은 고딕" w:cs="굴림" w:hint="eastAsia"/>
           <w:bCs/>
           <w:color w:val="343434"/>
-          <w:szCs w:val="20"/>
-          <w:kern w:val="0"/>
+          <w:kern w:val="0"/>
+          <w:szCs w:val="20"/>
         </w:rPr>
         <w:t>유동인구</w:t>
       </w:r>
@@ -1959,64 +4973,48 @@
     <w:p>
       <w:pPr>
         <w:tabs>
-          <w:tab w:val="num"/>
+          <w:tab w:val="num" w:pos="0"/>
           <w:tab w:val="num" w:pos="9"/>
         </w:tabs>
-        <w:spacing w:after="100" w:afterAutospacing="1" w:before="100" w:beforeAutospacing="1" w:line="240" w:lineRule="auto"/>
+        <w:spacing w:before="100" w:beforeAutospacing="1" w:after="100" w:afterAutospacing="1" w:line="240" w:lineRule="auto"/>
         <w:rPr>
           <w:rFonts w:ascii="맑은 고딕" w:eastAsia="맑은 고딕" w:hAnsi="맑은 고딕" w:cs="굴림"/>
           <w:bCs/>
           <w:color w:val="343434"/>
-          <w:szCs w:val="20"/>
-          <w:kern w:val="0"/>
+          <w:kern w:val="0"/>
+          <w:szCs w:val="20"/>
         </w:rPr>
       </w:pPr>
-      <w:r>
-        <w:rPr>
-          <w:rFonts w:ascii="맑은 고딕" w:eastAsia="맑은 고딕" w:hAnsi="맑은 고딕" w:hint="default"/>
-        </w:rPr>
-        <w:fldChar w:fldCharType="begin"/>
-      </w:r>
-      <w:r>
-        <w:rPr>
-          <w:rFonts w:ascii="맑은 고딕" w:eastAsia="맑은 고딕" w:hAnsi="맑은 고딕" w:hint="default"/>
-        </w:rPr>
-        <w:instrText xml:space="preserve"> HYPERLINK "https://bigdata.seoul.go.kr/data/selectSampleData.do?r_id=P213&amp;sample_data_seq=49&amp;tab_type=&amp;sch_cate=10&amp;file_id=&amp;sch_text=&amp;sch_order=U&amp;currentPage=1" </w:instrText>
-      </w:r>
-      <w:r>
-        <w:rPr>
-          <w:rFonts w:ascii="맑은 고딕" w:eastAsia="맑은 고딕" w:hAnsi="맑은 고딕" w:hint="default"/>
-        </w:rPr>
-        <w:fldChar w:fldCharType="separate"/>
-      </w:r>
-      <w:r>
-        <w:rPr>
-          <w:rStyle w:val="a3"/>
-          <w:rFonts w:ascii="맑은 고딕" w:eastAsia="맑은 고딕" w:hAnsi="맑은 고딕" w:cs="굴림"/>
-          <w:bCs/>
-          <w:szCs w:val="20"/>
-          <w:kern w:val="0"/>
-        </w:rPr>
-        <w:t>https://bigdata.seoul.go.kr/data/selectSampleData.do?r_id=P213&amp;sample_data_seq=49&amp;tab_type=&amp;sch_cate=10&amp;file_id=&amp;sch_text=&amp;sch_order=U&amp;currentPage=1</w:t>
-      </w:r>
-      <w:r>
-        <w:rPr>
-          <w:rStyle w:val="a3"/>
-          <w:rFonts w:ascii="맑은 고딕" w:eastAsia="맑은 고딕" w:hAnsi="맑은 고딕" w:cs="굴림"/>
-          <w:bCs/>
-          <w:szCs w:val="20"/>
-          <w:kern w:val="0"/>
-        </w:rPr>
-        <w:fldChar w:fldCharType="end"/>
-      </w:r>
+      <w:hyperlink r:id="rId10" w:history="1">
+        <w:r>
+          <w:rPr>
+            <w:rStyle w:val="a3"/>
+            <w:rFonts w:ascii="맑은 고딕" w:eastAsia="맑은 고딕" w:hAnsi="맑은 고딕" w:cs="굴림"/>
+            <w:bCs/>
+            <w:kern w:val="0"/>
+            <w:szCs w:val="20"/>
+          </w:rPr>
+          <w:t>https://bigdata.seoul.go.kr/data/selectSampleData.do?r_id=P213&amp;sample_data_seq=49&amp;tab_type=&amp;sc</w:t>
+        </w:r>
+        <w:r>
+          <w:rPr>
+            <w:rStyle w:val="a3"/>
+            <w:rFonts w:ascii="맑은 고딕" w:eastAsia="맑은 고딕" w:hAnsi="맑은 고딕" w:cs="굴림"/>
+            <w:bCs/>
+            <w:kern w:val="0"/>
+            <w:szCs w:val="20"/>
+          </w:rPr>
+          <w:t>h_cate=10&amp;file_id=&amp;sch_text=&amp;sch_order=U&amp;currentPage=1</w:t>
+        </w:r>
+      </w:hyperlink>
     </w:p>
     <w:p>
       <w:pPr>
         <w:tabs>
-          <w:tab w:val="num"/>
+          <w:tab w:val="num" w:pos="0"/>
           <w:tab w:val="num" w:pos="9"/>
         </w:tabs>
-        <w:spacing w:after="100" w:afterAutospacing="1" w:before="100" w:beforeAutospacing="1" w:line="240" w:lineRule="auto"/>
+        <w:spacing w:before="100" w:beforeAutospacing="1" w:after="100" w:afterAutospacing="1" w:line="240" w:lineRule="auto"/>
         <w:rPr>
           <w:rFonts w:ascii="맑은 고딕" w:eastAsia="맑은 고딕" w:hAnsi="맑은 고딕" w:cs="Arial"/>
           <w:color w:val="837D7D"/>
@@ -2031,7 +5029,7 @@
           <w:sz w:val="18"/>
           <w:szCs w:val="18"/>
         </w:rPr>
-        <w:t>SKT의 </w:t>
+        <w:t>SKT</w:t>
       </w:r>
       <w:r>
         <w:rPr>
@@ -2040,6 +5038,24 @@
           <w:sz w:val="18"/>
           <w:szCs w:val="18"/>
         </w:rPr>
+        <w:t>의</w:t>
+      </w:r>
+      <w:r>
+        <w:rPr>
+          <w:rFonts w:ascii="맑은 고딕" w:eastAsia="맑은 고딕" w:hAnsi="맑은 고딕" w:cs="Arial"/>
+          <w:color w:val="837D7D"/>
+          <w:sz w:val="18"/>
+          <w:szCs w:val="18"/>
+        </w:rPr>
+        <w:t> </w:t>
+      </w:r>
+      <w:r>
+        <w:rPr>
+          <w:rFonts w:ascii="맑은 고딕" w:eastAsia="맑은 고딕" w:hAnsi="맑은 고딕" w:cs="Arial"/>
+          <w:color w:val="837D7D"/>
+          <w:sz w:val="18"/>
+          <w:szCs w:val="18"/>
+        </w:rPr>
         <w:t>통신횟수</w:t>
       </w:r>
       <w:r>
@@ -2049,7 +5065,7 @@
           <w:sz w:val="18"/>
           <w:szCs w:val="18"/>
         </w:rPr>
-        <w:t>(통화, 문자 등) 자료를 50m×50m 간격의 </w:t>
+        <w:t>(</w:t>
       </w:r>
       <w:r>
         <w:rPr>
@@ -2058,7 +5074,7 @@
           <w:sz w:val="18"/>
           <w:szCs w:val="18"/>
         </w:rPr>
-        <w:t>xy</w:t>
+        <w:t>통화</w:t>
       </w:r>
       <w:r>
         <w:rPr>
@@ -2067,7 +5083,7 @@
           <w:sz w:val="18"/>
           <w:szCs w:val="18"/>
         </w:rPr>
-        <w:t>좌표 단위와 월 단위로 성/연령대/요일/시간대 별과 성/연령대/행정동 단위 </w:t>
+        <w:t>, </w:t>
       </w:r>
       <w:r>
         <w:rPr>
@@ -2076,6 +5092,312 @@
           <w:sz w:val="18"/>
           <w:szCs w:val="18"/>
         </w:rPr>
+        <w:t>문자</w:t>
+      </w:r>
+      <w:r>
+        <w:rPr>
+          <w:rFonts w:ascii="맑은 고딕" w:eastAsia="맑은 고딕" w:hAnsi="맑은 고딕" w:cs="Arial"/>
+          <w:color w:val="837D7D"/>
+          <w:sz w:val="18"/>
+          <w:szCs w:val="18"/>
+        </w:rPr>
+        <w:t> </w:t>
+      </w:r>
+      <w:r>
+        <w:rPr>
+          <w:rFonts w:ascii="맑은 고딕" w:eastAsia="맑은 고딕" w:hAnsi="맑은 고딕" w:cs="Arial"/>
+          <w:color w:val="837D7D"/>
+          <w:sz w:val="18"/>
+          <w:szCs w:val="18"/>
+        </w:rPr>
+        <w:t>등</w:t>
+      </w:r>
+      <w:r>
+        <w:rPr>
+          <w:rFonts w:ascii="맑은 고딕" w:eastAsia="맑은 고딕" w:hAnsi="맑은 고딕" w:cs="Arial"/>
+          <w:color w:val="837D7D"/>
+          <w:sz w:val="18"/>
+          <w:szCs w:val="18"/>
+        </w:rPr>
+        <w:t>) </w:t>
+      </w:r>
+      <w:r>
+        <w:rPr>
+          <w:rFonts w:ascii="맑은 고딕" w:eastAsia="맑은 고딕" w:hAnsi="맑은 고딕" w:cs="Arial"/>
+          <w:color w:val="837D7D"/>
+          <w:sz w:val="18"/>
+          <w:szCs w:val="18"/>
+        </w:rPr>
+        <w:t>자료를</w:t>
+      </w:r>
+      <w:r>
+        <w:rPr>
+          <w:rFonts w:ascii="맑은 고딕" w:eastAsia="맑은 고딕" w:hAnsi="맑은 고딕" w:cs="Arial"/>
+          <w:color w:val="837D7D"/>
+          <w:sz w:val="18"/>
+          <w:szCs w:val="18"/>
+        </w:rPr>
+        <w:t> 50m×50m </w:t>
+      </w:r>
+      <w:r>
+        <w:rPr>
+          <w:rFonts w:ascii="맑은 고딕" w:eastAsia="맑은 고딕" w:hAnsi="맑은 고딕" w:cs="Arial"/>
+          <w:color w:val="837D7D"/>
+          <w:sz w:val="18"/>
+          <w:szCs w:val="18"/>
+        </w:rPr>
+        <w:t>간격의</w:t>
+      </w:r>
+      <w:r>
+        <w:rPr>
+          <w:rFonts w:ascii="맑은 고딕" w:eastAsia="맑은 고딕" w:hAnsi="맑은 고딕" w:cs="Arial"/>
+          <w:color w:val="837D7D"/>
+          <w:sz w:val="18"/>
+          <w:szCs w:val="18"/>
+        </w:rPr>
+        <w:t> xy</w:t>
+      </w:r>
+      <w:r>
+        <w:rPr>
+          <w:rFonts w:ascii="맑은 고딕" w:eastAsia="맑은 고딕" w:hAnsi="맑은 고딕" w:cs="Arial"/>
+          <w:color w:val="837D7D"/>
+          <w:sz w:val="18"/>
+          <w:szCs w:val="18"/>
+        </w:rPr>
+        <w:t>좌표</w:t>
+      </w:r>
+      <w:r>
+        <w:rPr>
+          <w:rFonts w:ascii="맑은 고딕" w:eastAsia="맑은 고딕" w:hAnsi="맑은 고딕" w:cs="Arial"/>
+          <w:color w:val="837D7D"/>
+          <w:sz w:val="18"/>
+          <w:szCs w:val="18"/>
+        </w:rPr>
+        <w:t> </w:t>
+      </w:r>
+      <w:r>
+        <w:rPr>
+          <w:rFonts w:ascii="맑은 고딕" w:eastAsia="맑은 고딕" w:hAnsi="맑은 고딕" w:cs="Arial"/>
+          <w:color w:val="837D7D"/>
+          <w:sz w:val="18"/>
+          <w:szCs w:val="18"/>
+        </w:rPr>
+        <w:t>단위와</w:t>
+      </w:r>
+      <w:r>
+        <w:rPr>
+          <w:rFonts w:ascii="맑은 고딕" w:eastAsia="맑은 고딕" w:hAnsi="맑은 고딕" w:cs="Arial"/>
+          <w:color w:val="837D7D"/>
+          <w:sz w:val="18"/>
+          <w:szCs w:val="18"/>
+        </w:rPr>
+        <w:t> </w:t>
+      </w:r>
+      <w:r>
+        <w:rPr>
+          <w:rFonts w:ascii="맑은 고딕" w:eastAsia="맑은 고딕" w:hAnsi="맑은 고딕" w:cs="Arial"/>
+          <w:color w:val="837D7D"/>
+          <w:sz w:val="18"/>
+          <w:szCs w:val="18"/>
+        </w:rPr>
+        <w:t>월</w:t>
+      </w:r>
+      <w:r>
+        <w:rPr>
+          <w:rFonts w:ascii="맑은 고딕" w:eastAsia="맑은 고딕" w:hAnsi="맑은 고딕" w:cs="Arial"/>
+          <w:color w:val="837D7D"/>
+          <w:sz w:val="18"/>
+          <w:szCs w:val="18"/>
+        </w:rPr>
+        <w:t> </w:t>
+      </w:r>
+      <w:r>
+        <w:rPr>
+          <w:rFonts w:ascii="맑은 고딕" w:eastAsia="맑은 고딕" w:hAnsi="맑은 고딕" w:cs="Arial"/>
+          <w:color w:val="837D7D"/>
+          <w:sz w:val="18"/>
+          <w:szCs w:val="18"/>
+        </w:rPr>
+        <w:t>단위로</w:t>
+      </w:r>
+      <w:r>
+        <w:rPr>
+          <w:rFonts w:ascii="맑은 고딕" w:eastAsia="맑은 고딕" w:hAnsi="맑은 고딕" w:cs="Arial"/>
+          <w:color w:val="837D7D"/>
+          <w:sz w:val="18"/>
+          <w:szCs w:val="18"/>
+        </w:rPr>
+        <w:t> </w:t>
+      </w:r>
+      <w:r>
+        <w:rPr>
+          <w:rFonts w:ascii="맑은 고딕" w:eastAsia="맑은 고딕" w:hAnsi="맑은 고딕" w:cs="Arial"/>
+          <w:color w:val="837D7D"/>
+          <w:sz w:val="18"/>
+          <w:szCs w:val="18"/>
+        </w:rPr>
+        <w:t>성</w:t>
+      </w:r>
+      <w:r>
+        <w:rPr>
+          <w:rFonts w:ascii="맑은 고딕" w:eastAsia="맑은 고딕" w:hAnsi="맑은 고딕" w:cs="Arial"/>
+          <w:color w:val="837D7D"/>
+          <w:sz w:val="18"/>
+          <w:szCs w:val="18"/>
+        </w:rPr>
+        <w:t>/</w:t>
+      </w:r>
+      <w:r>
+        <w:rPr>
+          <w:rFonts w:ascii="맑은 고딕" w:eastAsia="맑은 고딕" w:hAnsi="맑은 고딕" w:cs="Arial"/>
+          <w:color w:val="837D7D"/>
+          <w:sz w:val="18"/>
+          <w:szCs w:val="18"/>
+        </w:rPr>
+        <w:t>연령대</w:t>
+      </w:r>
+      <w:r>
+        <w:rPr>
+          <w:rFonts w:ascii="맑은 고딕" w:eastAsia="맑은 고딕" w:hAnsi="맑은 고딕" w:cs="Arial"/>
+          <w:color w:val="837D7D"/>
+          <w:sz w:val="18"/>
+          <w:szCs w:val="18"/>
+        </w:rPr>
+        <w:t>/</w:t>
+      </w:r>
+      <w:r>
+        <w:rPr>
+          <w:rFonts w:ascii="맑은 고딕" w:eastAsia="맑은 고딕" w:hAnsi="맑은 고딕" w:cs="Arial"/>
+          <w:color w:val="837D7D"/>
+          <w:sz w:val="18"/>
+          <w:szCs w:val="18"/>
+        </w:rPr>
+        <w:t>요일</w:t>
+      </w:r>
+      <w:r>
+        <w:rPr>
+          <w:rFonts w:ascii="맑은 고딕" w:eastAsia="맑은 고딕" w:hAnsi="맑은 고딕" w:cs="Arial"/>
+          <w:color w:val="837D7D"/>
+          <w:sz w:val="18"/>
+          <w:szCs w:val="18"/>
+        </w:rPr>
+        <w:t>/</w:t>
+      </w:r>
+      <w:r>
+        <w:rPr>
+          <w:rFonts w:ascii="맑은 고딕" w:eastAsia="맑은 고딕" w:hAnsi="맑은 고딕" w:cs="Arial"/>
+          <w:color w:val="837D7D"/>
+          <w:sz w:val="18"/>
+          <w:szCs w:val="18"/>
+        </w:rPr>
+        <w:t>시간대</w:t>
+      </w:r>
+      <w:r>
+        <w:rPr>
+          <w:rFonts w:ascii="맑은 고딕" w:eastAsia="맑은 고딕" w:hAnsi="맑은 고딕" w:cs="Arial"/>
+          <w:color w:val="837D7D"/>
+          <w:sz w:val="18"/>
+          <w:szCs w:val="18"/>
+        </w:rPr>
+        <w:t> </w:t>
+      </w:r>
+      <w:r>
+        <w:rPr>
+          <w:rFonts w:ascii="맑은 고딕" w:eastAsia="맑은 고딕" w:hAnsi="맑은 고딕" w:cs="Arial"/>
+          <w:color w:val="837D7D"/>
+          <w:sz w:val="18"/>
+          <w:szCs w:val="18"/>
+        </w:rPr>
+        <w:t>별과</w:t>
+      </w:r>
+      <w:r>
+        <w:rPr>
+          <w:rFonts w:ascii="맑은 고딕" w:eastAsia="맑은 고딕" w:hAnsi="맑은 고딕" w:cs="Arial"/>
+          <w:color w:val="837D7D"/>
+          <w:sz w:val="18"/>
+          <w:szCs w:val="18"/>
+        </w:rPr>
+        <w:t> </w:t>
+      </w:r>
+      <w:r>
+        <w:rPr>
+          <w:rFonts w:ascii="맑은 고딕" w:eastAsia="맑은 고딕" w:hAnsi="맑은 고딕" w:cs="Arial"/>
+          <w:color w:val="837D7D"/>
+          <w:sz w:val="18"/>
+          <w:szCs w:val="18"/>
+        </w:rPr>
+        <w:t>성</w:t>
+      </w:r>
+      <w:r>
+        <w:rPr>
+          <w:rFonts w:ascii="맑은 고딕" w:eastAsia="맑은 고딕" w:hAnsi="맑은 고딕" w:cs="Arial"/>
+          <w:color w:val="837D7D"/>
+          <w:sz w:val="18"/>
+          <w:szCs w:val="18"/>
+        </w:rPr>
+        <w:t>/</w:t>
+      </w:r>
+      <w:r>
+        <w:rPr>
+          <w:rFonts w:ascii="맑은 고딕" w:eastAsia="맑은 고딕" w:hAnsi="맑은 고딕" w:cs="Arial"/>
+          <w:color w:val="837D7D"/>
+          <w:sz w:val="18"/>
+          <w:szCs w:val="18"/>
+        </w:rPr>
+        <w:t>연령대</w:t>
+      </w:r>
+      <w:r>
+        <w:rPr>
+          <w:rFonts w:ascii="맑은 고딕" w:eastAsia="맑은 고딕" w:hAnsi="맑은 고딕" w:cs="Arial"/>
+          <w:color w:val="837D7D"/>
+          <w:sz w:val="18"/>
+          <w:szCs w:val="18"/>
+        </w:rPr>
+        <w:t>/</w:t>
+      </w:r>
+      <w:r>
+        <w:rPr>
+          <w:rFonts w:ascii="맑은 고딕" w:eastAsia="맑은 고딕" w:hAnsi="맑은 고딕" w:cs="Arial"/>
+          <w:color w:val="837D7D"/>
+          <w:sz w:val="18"/>
+          <w:szCs w:val="18"/>
+        </w:rPr>
+        <w:t>행정동</w:t>
+      </w:r>
+      <w:r>
+        <w:rPr>
+          <w:rFonts w:ascii="맑은 고딕" w:eastAsia="맑은 고딕" w:hAnsi="맑은 고딕" w:cs="Arial"/>
+          <w:color w:val="837D7D"/>
+          <w:sz w:val="18"/>
+          <w:szCs w:val="18"/>
+        </w:rPr>
+        <w:t> </w:t>
+      </w:r>
+      <w:r>
+        <w:rPr>
+          <w:rFonts w:ascii="맑은 고딕" w:eastAsia="맑은 고딕" w:hAnsi="맑은 고딕" w:cs="Arial"/>
+          <w:color w:val="837D7D"/>
+          <w:sz w:val="18"/>
+          <w:szCs w:val="18"/>
+        </w:rPr>
+        <w:t>단위</w:t>
+      </w:r>
+      <w:r>
+        <w:rPr>
+          <w:rFonts w:ascii="맑은 고딕" w:eastAsia="맑은 고딕" w:hAnsi="맑은 고딕" w:cs="Arial"/>
+          <w:color w:val="837D7D"/>
+          <w:sz w:val="18"/>
+          <w:szCs w:val="18"/>
+        </w:rPr>
+        <w:t> </w:t>
+      </w:r>
+      <w:r>
+        <w:rPr>
+          <w:rFonts w:ascii="맑은 고딕" w:eastAsia="맑은 고딕" w:hAnsi="맑은 고딕" w:cs="Arial"/>
+          <w:color w:val="837D7D"/>
+          <w:sz w:val="18"/>
+          <w:szCs w:val="18"/>
+        </w:rPr>
         <w:t>유입지</w:t>
       </w:r>
       <w:r>
@@ -2085,7 +5407,7 @@
           <w:sz w:val="18"/>
           <w:szCs w:val="18"/>
         </w:rPr>
-        <w:t>/주중</w:t>
+        <w:t>/</w:t>
       </w:r>
       <w:r>
         <w:rPr>
@@ -2094,7 +5416,7 @@
           <w:sz w:val="18"/>
           <w:szCs w:val="18"/>
         </w:rPr>
-        <w:t>,주말</w:t>
+        <w:t>주중</w:t>
       </w:r>
       <w:r>
         <w:rPr>
@@ -2103,27 +5425,126 @@
           <w:sz w:val="18"/>
           <w:szCs w:val="18"/>
         </w:rPr>
-        <w:t> 별로 추정된 평균 유동인구 수</w:t>
+        <w:t>,</w:t>
+      </w:r>
+      <w:r>
+        <w:rPr>
+          <w:rFonts w:ascii="맑은 고딕" w:eastAsia="맑은 고딕" w:hAnsi="맑은 고딕" w:cs="Arial"/>
+          <w:color w:val="837D7D"/>
+          <w:sz w:val="18"/>
+          <w:szCs w:val="18"/>
+        </w:rPr>
+        <w:t>주말</w:t>
+      </w:r>
+      <w:r>
+        <w:rPr>
+          <w:rFonts w:ascii="맑은 고딕" w:eastAsia="맑은 고딕" w:hAnsi="맑은 고딕" w:cs="Arial"/>
+          <w:color w:val="837D7D"/>
+          <w:sz w:val="18"/>
+          <w:szCs w:val="18"/>
+        </w:rPr>
+        <w:t> </w:t>
+      </w:r>
+      <w:r>
+        <w:rPr>
+          <w:rFonts w:ascii="맑은 고딕" w:eastAsia="맑은 고딕" w:hAnsi="맑은 고딕" w:cs="Arial"/>
+          <w:color w:val="837D7D"/>
+          <w:sz w:val="18"/>
+          <w:szCs w:val="18"/>
+        </w:rPr>
+        <w:t>별로</w:t>
+      </w:r>
+      <w:r>
+        <w:rPr>
+          <w:rFonts w:ascii="맑은 고딕" w:eastAsia="맑은 고딕" w:hAnsi="맑은 고딕" w:cs="Arial"/>
+          <w:color w:val="837D7D"/>
+          <w:sz w:val="18"/>
+          <w:szCs w:val="18"/>
+        </w:rPr>
+        <w:t> </w:t>
+      </w:r>
+      <w:r>
+        <w:rPr>
+          <w:rFonts w:ascii="맑은 고딕" w:eastAsia="맑은 고딕" w:hAnsi="맑은 고딕" w:cs="Arial"/>
+          <w:color w:val="837D7D"/>
+          <w:sz w:val="18"/>
+          <w:szCs w:val="18"/>
+        </w:rPr>
+        <w:t>추정된</w:t>
+      </w:r>
+      <w:r>
+        <w:rPr>
+          <w:rFonts w:ascii="맑은 고딕" w:eastAsia="맑은 고딕" w:hAnsi="맑은 고딕" w:cs="Arial"/>
+          <w:color w:val="837D7D"/>
+          <w:sz w:val="18"/>
+          <w:szCs w:val="18"/>
+        </w:rPr>
+        <w:t> </w:t>
+      </w:r>
+      <w:r>
+        <w:rPr>
+          <w:rFonts w:ascii="맑은 고딕" w:eastAsia="맑은 고딕" w:hAnsi="맑은 고딕" w:cs="Arial"/>
+          <w:color w:val="837D7D"/>
+          <w:sz w:val="18"/>
+          <w:szCs w:val="18"/>
+        </w:rPr>
+        <w:t>평균</w:t>
+      </w:r>
+      <w:r>
+        <w:rPr>
+          <w:rFonts w:ascii="맑은 고딕" w:eastAsia="맑은 고딕" w:hAnsi="맑은 고딕" w:cs="Arial"/>
+          <w:color w:val="837D7D"/>
+          <w:sz w:val="18"/>
+          <w:szCs w:val="18"/>
+        </w:rPr>
+        <w:t> </w:t>
+      </w:r>
+      <w:r>
+        <w:rPr>
+          <w:rFonts w:ascii="맑은 고딕" w:eastAsia="맑은 고딕" w:hAnsi="맑은 고딕" w:cs="Arial"/>
+          <w:color w:val="837D7D"/>
+          <w:sz w:val="18"/>
+          <w:szCs w:val="18"/>
+        </w:rPr>
+        <w:t>유동인구</w:t>
+      </w:r>
+      <w:r>
+        <w:rPr>
+          <w:rFonts w:ascii="맑은 고딕" w:eastAsia="맑은 고딕" w:hAnsi="맑은 고딕" w:cs="Arial"/>
+          <w:color w:val="837D7D"/>
+          <w:sz w:val="18"/>
+          <w:szCs w:val="18"/>
+        </w:rPr>
+        <w:t> </w:t>
+      </w:r>
+      <w:r>
+        <w:rPr>
+          <w:rFonts w:ascii="맑은 고딕" w:eastAsia="맑은 고딕" w:hAnsi="맑은 고딕" w:cs="Arial"/>
+          <w:color w:val="837D7D"/>
+          <w:sz w:val="18"/>
+          <w:szCs w:val="18"/>
+        </w:rPr>
+        <w:t>수</w:t>
       </w:r>
     </w:p>
     <w:p>
       <w:pPr>
-        <w:ind w:left="0"/>
         <w:numPr>
           <w:ilvl w:val="0"/>
           <w:numId w:val="1"/>
         </w:numPr>
         <w:tabs>
-          <w:tab w:val="num"/>
+          <w:tab w:val="num" w:pos="0"/>
           <w:tab w:val="num" w:pos="9"/>
         </w:tabs>
-        <w:spacing w:after="100" w:afterAutospacing="1" w:before="100" w:beforeAutospacing="1" w:line="240" w:lineRule="auto"/>
+        <w:spacing w:before="100" w:beforeAutospacing="1" w:after="100" w:afterAutospacing="1" w:line="240" w:lineRule="auto"/>
+        <w:ind w:left="0"/>
         <w:rPr>
           <w:rFonts w:ascii="맑은 고딕" w:eastAsia="맑은 고딕" w:hAnsi="맑은 고딕" w:cs="굴림"/>
           <w:bCs/>
           <w:color w:val="343434"/>
-          <w:szCs w:val="20"/>
-          <w:kern w:val="0"/>
+          <w:kern w:val="0"/>
+          <w:szCs w:val="20"/>
         </w:rPr>
       </w:pPr>
       <w:r>
@@ -2131,8 +5552,8 @@
           <w:rFonts w:ascii="맑은 고딕" w:eastAsia="맑은 고딕" w:hAnsi="맑은 고딕" w:cs="굴림" w:hint="eastAsia"/>
           <w:bCs/>
           <w:color w:val="343434"/>
-          <w:szCs w:val="20"/>
-          <w:kern w:val="0"/>
+          <w:kern w:val="0"/>
+          <w:szCs w:val="20"/>
         </w:rPr>
         <w:t>행정안전부</w:t>
       </w:r>
@@ -2141,8 +5562,8 @@
           <w:rFonts w:ascii="맑은 고딕" w:eastAsia="맑은 고딕" w:hAnsi="맑은 고딕" w:cs="굴림" w:hint="eastAsia"/>
           <w:bCs/>
           <w:color w:val="343434"/>
-          <w:szCs w:val="20"/>
-          <w:kern w:val="0"/>
+          <w:kern w:val="0"/>
+          <w:szCs w:val="20"/>
         </w:rPr>
         <w:t>_</w:t>
       </w:r>
@@ -2151,8 +5572,8 @@
           <w:rFonts w:ascii="맑은 고딕" w:eastAsia="맑은 고딕" w:hAnsi="맑은 고딕" w:cs="굴림" w:hint="eastAsia"/>
           <w:bCs/>
           <w:color w:val="343434"/>
-          <w:szCs w:val="20"/>
-          <w:kern w:val="0"/>
+          <w:kern w:val="0"/>
+          <w:szCs w:val="20"/>
         </w:rPr>
         <w:t>전국어린이놀이시설통계정보서비스</w:t>
       </w:r>
@@ -2160,70 +5581,44 @@
     <w:p>
       <w:pPr>
         <w:tabs>
-          <w:tab w:val="num"/>
+          <w:tab w:val="num" w:pos="0"/>
           <w:tab w:val="num" w:pos="9"/>
         </w:tabs>
-        <w:spacing w:after="100" w:afterAutospacing="1" w:before="100" w:beforeAutospacing="1" w:line="240" w:lineRule="auto"/>
+        <w:spacing w:before="100" w:beforeAutospacing="1" w:after="100" w:afterAutospacing="1" w:line="240" w:lineRule="auto"/>
         <w:rPr>
           <w:rFonts w:ascii="맑은 고딕" w:eastAsia="맑은 고딕" w:hAnsi="맑은 고딕" w:cs="굴림"/>
           <w:bCs/>
           <w:color w:val="343434"/>
-          <w:szCs w:val="20"/>
-          <w:kern w:val="0"/>
+          <w:kern w:val="0"/>
+          <w:szCs w:val="20"/>
         </w:rPr>
       </w:pPr>
-      <w:r>
-        <w:rPr>
-          <w:rFonts w:ascii="맑은 고딕" w:eastAsia="맑은 고딕" w:hAnsi="맑은 고딕" w:hint="default"/>
-        </w:rPr>
-        <w:fldChar w:fldCharType="begin"/>
-      </w:r>
-      <w:r>
-        <w:rPr>
-          <w:rFonts w:ascii="맑은 고딕" w:eastAsia="맑은 고딕" w:hAnsi="맑은 고딕" w:hint="default"/>
-        </w:rPr>
-        <w:instrText xml:space="preserve"> HYPERLINK "https://www.data.go.kr/data/15000482/openapi.do?recommendDataYn=Y" </w:instrText>
-      </w:r>
-      <w:r>
-        <w:rPr>
-          <w:rFonts w:ascii="맑은 고딕" w:eastAsia="맑은 고딕" w:hAnsi="맑은 고딕" w:hint="default"/>
-        </w:rPr>
-        <w:fldChar w:fldCharType="separate"/>
-      </w:r>
-      <w:r>
-        <w:rPr>
-          <w:rStyle w:val="a3"/>
-          <w:rFonts w:ascii="맑은 고딕" w:eastAsia="맑은 고딕" w:hAnsi="맑은 고딕" w:cs="굴림"/>
-          <w:bCs/>
-          <w:szCs w:val="20"/>
-          <w:kern w:val="0"/>
-        </w:rPr>
-        <w:t>https://www.data.go.kr/data/15000482/openapi.do?recommendDataYn=Y</w:t>
-      </w:r>
-      <w:r>
-        <w:rPr>
-          <w:rStyle w:val="a3"/>
-          <w:rFonts w:ascii="맑은 고딕" w:eastAsia="맑은 고딕" w:hAnsi="맑은 고딕" w:cs="굴림"/>
-          <w:bCs/>
-          <w:szCs w:val="20"/>
-          <w:kern w:val="0"/>
-        </w:rPr>
-        <w:fldChar w:fldCharType="end"/>
-      </w:r>
+      <w:hyperlink r:id="rId11" w:history="1">
+        <w:r>
+          <w:rPr>
+            <w:rStyle w:val="a3"/>
+            <w:rFonts w:ascii="맑은 고딕" w:eastAsia="맑은 고딕" w:hAnsi="맑은 고딕" w:cs="굴림"/>
+            <w:bCs/>
+            <w:kern w:val="0"/>
+            <w:szCs w:val="20"/>
+          </w:rPr>
+          <w:t>https://www.data.go.kr/data/15000482/openapi.do?recommendDataYn=Y</w:t>
+        </w:r>
+      </w:hyperlink>
     </w:p>
     <w:p>
       <w:pPr>
         <w:tabs>
-          <w:tab w:val="num"/>
+          <w:tab w:val="num" w:pos="0"/>
           <w:tab w:val="num" w:pos="9"/>
         </w:tabs>
-        <w:spacing w:after="100" w:afterAutospacing="1" w:before="100" w:beforeAutospacing="1" w:line="240" w:lineRule="auto"/>
-        <w:rPr>
-          <w:rFonts w:ascii="맑은 고딕" w:eastAsia="맑은 고딕" w:hAnsi="맑은 고딕" w:cs="굴림" w:hint="eastAsia"/>
+        <w:spacing w:before="100" w:beforeAutospacing="1" w:after="100" w:afterAutospacing="1" w:line="240" w:lineRule="auto"/>
+        <w:rPr>
+          <w:rFonts w:ascii="맑은 고딕" w:eastAsia="맑은 고딕" w:hAnsi="맑은 고딕" w:cs="굴림"/>
           <w:color w:val="797979"/>
-          <w:sz w:val="18"/>
-          <w:szCs w:val="18"/>
-          <w:kern w:val="0"/>
+          <w:kern w:val="0"/>
+          <w:sz w:val="18"/>
+          <w:szCs w:val="18"/>
         </w:rPr>
       </w:pPr>
       <w:r>
@@ -2233,7 +5628,52 @@
           <w:sz w:val="18"/>
           <w:szCs w:val="18"/>
         </w:rPr>
-        <w:t>전국어린이놀이시설의 어린이놀이시설 통계정보(</w:t>
+        <w:t>전국어린이놀이시설의</w:t>
+      </w:r>
+      <w:r>
+        <w:rPr>
+          <w:rFonts w:ascii="맑은 고딕" w:eastAsia="맑은 고딕" w:hAnsi="맑은 고딕" w:hint="eastAsia"/>
+          <w:color w:val="837D7D"/>
+          <w:sz w:val="18"/>
+          <w:szCs w:val="18"/>
+        </w:rPr>
+        <w:t xml:space="preserve"> </w:t>
+      </w:r>
+      <w:r>
+        <w:rPr>
+          <w:rFonts w:ascii="맑은 고딕" w:eastAsia="맑은 고딕" w:hAnsi="맑은 고딕" w:hint="eastAsia"/>
+          <w:color w:val="837D7D"/>
+          <w:sz w:val="18"/>
+          <w:szCs w:val="18"/>
+        </w:rPr>
+        <w:t>어린이놀이시설</w:t>
+      </w:r>
+      <w:r>
+        <w:rPr>
+          <w:rFonts w:ascii="맑은 고딕" w:eastAsia="맑은 고딕" w:hAnsi="맑은 고딕" w:hint="eastAsia"/>
+          <w:color w:val="837D7D"/>
+          <w:sz w:val="18"/>
+          <w:szCs w:val="18"/>
+        </w:rPr>
+        <w:t xml:space="preserve"> </w:t>
+      </w:r>
+      <w:r>
+        <w:rPr>
+          <w:rFonts w:ascii="맑은 고딕" w:eastAsia="맑은 고딕" w:hAnsi="맑은 고딕" w:hint="eastAsia"/>
+          <w:color w:val="837D7D"/>
+          <w:sz w:val="18"/>
+          <w:szCs w:val="18"/>
+        </w:rPr>
+        <w:t>통계정보</w:t>
+      </w:r>
+      <w:r>
+        <w:rPr>
+          <w:rFonts w:ascii="맑은 고딕" w:eastAsia="맑은 고딕" w:hAnsi="맑은 고딕" w:hint="eastAsia"/>
+          <w:color w:val="837D7D"/>
+          <w:sz w:val="18"/>
+          <w:szCs w:val="18"/>
+        </w:rPr>
+        <w:t>(</w:t>
       </w:r>
       <w:r>
         <w:rPr>
@@ -2251,7 +5691,61 @@
           <w:sz w:val="18"/>
           <w:szCs w:val="18"/>
         </w:rPr>
-        <w:t xml:space="preserve"> 놀이시설통계정보, 규모별 놀이시설통계정보, </w:t>
+        <w:t xml:space="preserve"> </w:t>
+      </w:r>
+      <w:r>
+        <w:rPr>
+          <w:rFonts w:ascii="맑은 고딕" w:eastAsia="맑은 고딕" w:hAnsi="맑은 고딕" w:hint="eastAsia"/>
+          <w:color w:val="837D7D"/>
+          <w:sz w:val="18"/>
+          <w:szCs w:val="18"/>
+        </w:rPr>
+        <w:t>놀이시설통계정보</w:t>
+      </w:r>
+      <w:r>
+        <w:rPr>
+          <w:rFonts w:ascii="맑은 고딕" w:eastAsia="맑은 고딕" w:hAnsi="맑은 고딕" w:hint="eastAsia"/>
+          <w:color w:val="837D7D"/>
+          <w:sz w:val="18"/>
+          <w:szCs w:val="18"/>
+        </w:rPr>
+        <w:t xml:space="preserve">, </w:t>
+      </w:r>
+      <w:r>
+        <w:rPr>
+          <w:rFonts w:ascii="맑은 고딕" w:eastAsia="맑은 고딕" w:hAnsi="맑은 고딕" w:hint="eastAsia"/>
+          <w:color w:val="837D7D"/>
+          <w:sz w:val="18"/>
+          <w:szCs w:val="18"/>
+        </w:rPr>
+        <w:t>규모별</w:t>
+      </w:r>
+      <w:r>
+        <w:rPr>
+          <w:rFonts w:ascii="맑은 고딕" w:eastAsia="맑은 고딕" w:hAnsi="맑은 고딕" w:hint="eastAsia"/>
+          <w:color w:val="837D7D"/>
+          <w:sz w:val="18"/>
+          <w:szCs w:val="18"/>
+        </w:rPr>
+        <w:t xml:space="preserve"> </w:t>
+      </w:r>
+      <w:r>
+        <w:rPr>
+          <w:rFonts w:ascii="맑은 고딕" w:eastAsia="맑은 고딕" w:hAnsi="맑은 고딕" w:hint="eastAsia"/>
+          <w:color w:val="837D7D"/>
+          <w:sz w:val="18"/>
+          <w:szCs w:val="18"/>
+        </w:rPr>
+        <w:t>놀이시설통계정보</w:t>
+      </w:r>
+      <w:r>
+        <w:rPr>
+          <w:rFonts w:ascii="맑은 고딕" w:eastAsia="맑은 고딕" w:hAnsi="맑은 고딕" w:hint="eastAsia"/>
+          <w:color w:val="837D7D"/>
+          <w:sz w:val="18"/>
+          <w:szCs w:val="18"/>
+        </w:rPr>
+        <w:t xml:space="preserve">, </w:t>
       </w:r>
       <w:r>
         <w:rPr>
@@ -2269,22 +5763,94 @@
           <w:sz w:val="18"/>
           <w:szCs w:val="18"/>
         </w:rPr>
-        <w:t xml:space="preserve"> 놀이시설통계정보, 관리실태 놀이시설통계정보)</w:t>
-      </w:r>
-      <w:r>
-        <w:rPr>
-          <w:rFonts w:ascii="맑은 고딕" w:eastAsia="맑은 고딕" w:hAnsi="맑은 고딕" w:hint="eastAsia"/>
-          <w:color w:val="837D7D"/>
-          <w:sz w:val="18"/>
-          <w:szCs w:val="18"/>
-        </w:rPr>
-        <w:t>를 제공</w:t>
+        <w:t xml:space="preserve"> </w:t>
+      </w:r>
+      <w:r>
+        <w:rPr>
+          <w:rFonts w:ascii="맑은 고딕" w:eastAsia="맑은 고딕" w:hAnsi="맑은 고딕" w:hint="eastAsia"/>
+          <w:color w:val="837D7D"/>
+          <w:sz w:val="18"/>
+          <w:szCs w:val="18"/>
+        </w:rPr>
+        <w:t>놀이시설통계정보</w:t>
+      </w:r>
+      <w:r>
+        <w:rPr>
+          <w:rFonts w:ascii="맑은 고딕" w:eastAsia="맑은 고딕" w:hAnsi="맑은 고딕" w:hint="eastAsia"/>
+          <w:color w:val="837D7D"/>
+          <w:sz w:val="18"/>
+          <w:szCs w:val="18"/>
+        </w:rPr>
+        <w:t xml:space="preserve">, </w:t>
+      </w:r>
+      <w:r>
+        <w:rPr>
+          <w:rFonts w:ascii="맑은 고딕" w:eastAsia="맑은 고딕" w:hAnsi="맑은 고딕" w:hint="eastAsia"/>
+          <w:color w:val="837D7D"/>
+          <w:sz w:val="18"/>
+          <w:szCs w:val="18"/>
+        </w:rPr>
+        <w:t>관리실태</w:t>
+      </w:r>
+      <w:r>
+        <w:rPr>
+          <w:rFonts w:ascii="맑은 고딕" w:eastAsia="맑은 고딕" w:hAnsi="맑은 고딕" w:hint="eastAsia"/>
+          <w:color w:val="837D7D"/>
+          <w:sz w:val="18"/>
+          <w:szCs w:val="18"/>
+        </w:rPr>
+        <w:t xml:space="preserve"> </w:t>
+      </w:r>
+      <w:r>
+        <w:rPr>
+          <w:rFonts w:ascii="맑은 고딕" w:eastAsia="맑은 고딕" w:hAnsi="맑은 고딕" w:hint="eastAsia"/>
+          <w:color w:val="837D7D"/>
+          <w:sz w:val="18"/>
+          <w:szCs w:val="18"/>
+        </w:rPr>
+        <w:t>놀이시설통계정보</w:t>
+      </w:r>
+      <w:r>
+        <w:rPr>
+          <w:rFonts w:ascii="맑은 고딕" w:eastAsia="맑은 고딕" w:hAnsi="맑은 고딕" w:hint="eastAsia"/>
+          <w:color w:val="837D7D"/>
+          <w:sz w:val="18"/>
+          <w:szCs w:val="18"/>
+        </w:rPr>
+        <w:t>)</w:t>
+      </w:r>
+      <w:r>
+        <w:rPr>
+          <w:rFonts w:ascii="맑은 고딕" w:eastAsia="맑은 고딕" w:hAnsi="맑은 고딕" w:hint="eastAsia"/>
+          <w:color w:val="837D7D"/>
+          <w:sz w:val="18"/>
+          <w:szCs w:val="18"/>
+        </w:rPr>
+        <w:t>를</w:t>
+      </w:r>
+      <w:r>
+        <w:rPr>
+          <w:rFonts w:ascii="맑은 고딕" w:eastAsia="맑은 고딕" w:hAnsi="맑은 고딕" w:hint="eastAsia"/>
+          <w:color w:val="837D7D"/>
+          <w:sz w:val="18"/>
+          <w:szCs w:val="18"/>
+        </w:rPr>
+        <w:t xml:space="preserve"> </w:t>
+      </w:r>
+      <w:r>
+        <w:rPr>
+          <w:rFonts w:ascii="맑은 고딕" w:eastAsia="맑은 고딕" w:hAnsi="맑은 고딕" w:hint="eastAsia"/>
+          <w:color w:val="837D7D"/>
+          <w:sz w:val="18"/>
+          <w:szCs w:val="18"/>
+        </w:rPr>
+        <w:t>제공</w:t>
       </w:r>
     </w:p>
     <w:sectPr>
       <w:pgSz w:w="11906" w:h="16838"/>
-      <w:pgMar w:top="1701" w:right="1440" w:bottom="1440" w:left="1440" w:header="851" w:footer="992" w:gutter="0"/>
-      <w:cols/>
+      <w:pgMar w:top="720" w:right="720" w:bottom="720" w:left="720" w:header="851" w:footer="992" w:gutter="0"/>
+      <w:cols w:space="720"/>
       <w:docGrid w:linePitch="360"/>
     </w:sectPr>
   </w:body>
@@ -2292,21 +5858,21 @@
 </file>
 
 <file path=word/numbering.xml><?xml version="1.0" encoding="utf-8"?>
-<w:numbering xmlns:ve="http://schemas.openxmlformats.org/markup-compatibility/2006" xmlns:o="urn:schemas-microsoft-com:office:office" xmlns:r="http://schemas.openxmlformats.org/officeDocument/2006/relationships" xmlns:m="http://schemas.openxmlformats.org/officeDocument/2006/math" xmlns:v="urn:schemas-microsoft-com:vml" xmlns:wp="http://schemas.openxmlformats.org/drawingml/2006/wordprocessingDrawing" xmlns:w10="urn:schemas-microsoft-com:office:word" xmlns:w="http://schemas.openxmlformats.org/wordprocessingml/2006/main" xmlns:w14="http://schemas.microsoft.com/office/word/2010/wordml" xmlns:wne="http://schemas.microsoft.com/office/word/2006/wordml">
-  <w:abstractNum w:abstractNumId="0">
-    <w:nsid w:val="228f0f51"/>
+<w:numbering xmlns:wpc="http://schemas.microsoft.com/office/word/2010/wordprocessingCanvas" xmlns:cx="http://schemas.microsoft.com/office/drawing/2014/chartex" xmlns:mc="http://schemas.openxmlformats.org/markup-compatibility/2006" xmlns:o="urn:schemas-microsoft-com:office:office" xmlns:r="http://schemas.openxmlformats.org/officeDocument/2006/relationships" xmlns:m="http://schemas.openxmlformats.org/officeDocument/2006/math" xmlns:v="urn:schemas-microsoft-com:vml" xmlns:wp14="http://schemas.microsoft.com/office/word/2010/wordprocessingDrawing" xmlns:wp="http://schemas.openxmlformats.org/drawingml/2006/wordprocessingDrawing" xmlns:w10="urn:schemas-microsoft-com:office:word" xmlns:w="http://schemas.openxmlformats.org/wordprocessingml/2006/main" xmlns:w14="http://schemas.microsoft.com/office/word/2010/wordml" xmlns:w15="http://schemas.microsoft.com/office/word/2012/wordml" xmlns:w16se="http://schemas.microsoft.com/office/word/2015/wordml/symex" xmlns:wpg="http://schemas.microsoft.com/office/word/2010/wordprocessingGroup" xmlns:wpi="http://schemas.microsoft.com/office/word/2010/wordprocessingInk" xmlns:wne="http://schemas.microsoft.com/office/word/2006/wordml" xmlns:wps="http://schemas.microsoft.com/office/word/2010/wordprocessingShape" mc:Ignorable="w14 w15 w16se wp14">
+  <w:abstractNum w:abstractNumId="0" w15:restartNumberingAfterBreak="0">
+    <w:nsid w:val="228F0F51"/>
     <w:multiLevelType w:val="multilevel"/>
-    <w:tmpl w:val="ade6e750"/>
+    <w:tmpl w:val="ADE6E750"/>
     <w:lvl w:ilvl="0">
       <w:start w:val="1"/>
       <w:numFmt w:val="bullet"/>
       <w:lvlText w:val=""/>
       <w:lvlJc w:val="left"/>
       <w:pPr>
-        <w:ind w:left="720" w:hanging="360"/>
         <w:tabs>
           <w:tab w:val="num" w:pos="720"/>
         </w:tabs>
+        <w:ind w:left="720" w:hanging="360"/>
       </w:pPr>
       <w:rPr>
         <w:rFonts w:ascii="Symbol" w:hAnsi="Symbol" w:hint="default"/>
@@ -2319,122 +5885,122 @@
       <w:lvlText w:val="o"/>
       <w:lvlJc w:val="left"/>
       <w:pPr>
-        <w:ind w:left="1440" w:hanging="360"/>
         <w:tabs>
           <w:tab w:val="num" w:pos="1440"/>
         </w:tabs>
+        <w:ind w:left="1440" w:hanging="360"/>
       </w:pPr>
       <w:rPr>
         <w:rFonts w:ascii="Courier New" w:hAnsi="Courier New" w:hint="default"/>
         <w:sz w:val="20"/>
       </w:rPr>
     </w:lvl>
-    <w:lvl w:ilvl="2" w:tentative="on">
+    <w:lvl w:ilvl="2" w:tentative="1">
       <w:start w:val="1"/>
       <w:numFmt w:val="bullet"/>
       <w:lvlText w:val=""/>
       <w:lvlJc w:val="left"/>
       <w:pPr>
-        <w:ind w:left="2160" w:hanging="360"/>
         <w:tabs>
           <w:tab w:val="num" w:pos="2160"/>
         </w:tabs>
+        <w:ind w:left="2160" w:hanging="360"/>
       </w:pPr>
       <w:rPr>
         <w:rFonts w:ascii="Wingdings" w:hAnsi="Wingdings" w:hint="default"/>
         <w:sz w:val="20"/>
       </w:rPr>
     </w:lvl>
-    <w:lvl w:ilvl="3" w:tentative="on">
+    <w:lvl w:ilvl="3" w:tentative="1">
       <w:start w:val="1"/>
       <w:numFmt w:val="bullet"/>
       <w:lvlText w:val=""/>
       <w:lvlJc w:val="left"/>
       <w:pPr>
-        <w:ind w:left="2880" w:hanging="360"/>
         <w:tabs>
           <w:tab w:val="num" w:pos="2880"/>
         </w:tabs>
+        <w:ind w:left="2880" w:hanging="360"/>
       </w:pPr>
       <w:rPr>
         <w:rFonts w:ascii="Wingdings" w:hAnsi="Wingdings" w:hint="default"/>
         <w:sz w:val="20"/>
       </w:rPr>
     </w:lvl>
-    <w:lvl w:ilvl="4" w:tentative="on">
+    <w:lvl w:ilvl="4" w:tentative="1">
       <w:start w:val="1"/>
       <w:numFmt w:val="bullet"/>
       <w:lvlText w:val=""/>
       <w:lvlJc w:val="left"/>
       <w:pPr>
-        <w:ind w:left="3600" w:hanging="360"/>
         <w:tabs>
           <w:tab w:val="num" w:pos="3600"/>
         </w:tabs>
+        <w:ind w:left="3600" w:hanging="360"/>
       </w:pPr>
       <w:rPr>
         <w:rFonts w:ascii="Wingdings" w:hAnsi="Wingdings" w:hint="default"/>
         <w:sz w:val="20"/>
       </w:rPr>
     </w:lvl>
-    <w:lvl w:ilvl="5" w:tentative="on">
+    <w:lvl w:ilvl="5" w:tentative="1">
       <w:start w:val="1"/>
       <w:numFmt w:val="bullet"/>
       <w:lvlText w:val=""/>
       <w:lvlJc w:val="left"/>
       <w:pPr>
-        <w:ind w:left="4320" w:hanging="360"/>
         <w:tabs>
           <w:tab w:val="num" w:pos="4320"/>
         </w:tabs>
+        <w:ind w:left="4320" w:hanging="360"/>
       </w:pPr>
       <w:rPr>
         <w:rFonts w:ascii="Wingdings" w:hAnsi="Wingdings" w:hint="default"/>
         <w:sz w:val="20"/>
       </w:rPr>
     </w:lvl>
-    <w:lvl w:ilvl="6" w:tentative="on">
+    <w:lvl w:ilvl="6" w:tentative="1">
       <w:start w:val="1"/>
       <w:numFmt w:val="bullet"/>
       <w:lvlText w:val=""/>
       <w:lvlJc w:val="left"/>
       <w:pPr>
-        <w:ind w:left="5040" w:hanging="360"/>
         <w:tabs>
           <w:tab w:val="num" w:pos="5040"/>
         </w:tabs>
+        <w:ind w:left="5040" w:hanging="360"/>
       </w:pPr>
       <w:rPr>
         <w:rFonts w:ascii="Wingdings" w:hAnsi="Wingdings" w:hint="default"/>
         <w:sz w:val="20"/>
       </w:rPr>
     </w:lvl>
-    <w:lvl w:ilvl="7" w:tentative="on">
+    <w:lvl w:ilvl="7" w:tentative="1">
       <w:start w:val="1"/>
       <w:numFmt w:val="bullet"/>
       <w:lvlText w:val=""/>
       <w:lvlJc w:val="left"/>
       <w:pPr>
-        <w:ind w:left="5760" w:hanging="360"/>
         <w:tabs>
           <w:tab w:val="num" w:pos="5760"/>
         </w:tabs>
+        <w:ind w:left="5760" w:hanging="360"/>
       </w:pPr>
       <w:rPr>
         <w:rFonts w:ascii="Wingdings" w:hAnsi="Wingdings" w:hint="default"/>
         <w:sz w:val="20"/>
       </w:rPr>
     </w:lvl>
-    <w:lvl w:ilvl="8" w:tentative="on">
+    <w:lvl w:ilvl="8" w:tentative="1">
       <w:start w:val="1"/>
       <w:numFmt w:val="bullet"/>
       <w:lvlText w:val=""/>
       <w:lvlJc w:val="left"/>
       <w:pPr>
-        <w:ind w:left="6480" w:hanging="360"/>
         <w:tabs>
           <w:tab w:val="num" w:pos="6480"/>
         </w:tabs>
+        <w:ind w:left="6480" w:hanging="360"/>
       </w:pPr>
       <w:rPr>
         <w:rFonts w:ascii="Wingdings" w:hAnsi="Wingdings" w:hint="default"/>
@@ -2449,14 +6015,14 @@
 </file>
 
 <file path=word/styles.xml><?xml version="1.0" encoding="utf-8"?>
-<w:styles xmlns:r="http://schemas.openxmlformats.org/officeDocument/2006/relationships" xmlns:w="http://schemas.openxmlformats.org/wordprocessingml/2006/main">
+<w:styles xmlns:mc="http://schemas.openxmlformats.org/markup-compatibility/2006" xmlns:r="http://schemas.openxmlformats.org/officeDocument/2006/relationships" xmlns:w="http://schemas.openxmlformats.org/wordprocessingml/2006/main" xmlns:w14="http://schemas.microsoft.com/office/word/2010/wordml" xmlns:w15="http://schemas.microsoft.com/office/word/2012/wordml" xmlns:w16se="http://schemas.microsoft.com/office/word/2015/wordml/symex" mc:Ignorable="w14 w15 w16se">
   <w:docDefaults>
     <w:rPrDefault>
       <w:rPr>
+        <w:rFonts w:asciiTheme="minorHAnsi" w:eastAsiaTheme="minorEastAsia" w:hAnsiTheme="minorHAnsi" w:cstheme="minorBidi"/>
+        <w:kern w:val="2"/>
+        <w:szCs w:val="22"/>
         <w:lang w:val="en-US" w:eastAsia="ko-KR" w:bidi="ar-SA"/>
-        <w:rFonts w:asciiTheme="minorHAnsi" w:eastAsiaTheme="minorEastAsia" w:hAnsiTheme="minorHAnsi" w:cstheme="minorBidi"/>
-        <w:szCs w:val="22"/>
-        <w:kern w:val="2"/>
       </w:rPr>
     </w:rPrDefault>
     <w:pPrDefault>
@@ -2627,105 +6193,105 @@
     <w:lsdException w:name="Light Shading" w:uiPriority="96"/>
     <w:lsdException w:name="Light List" w:uiPriority="97"/>
     <w:lsdException w:name="Light Grid" w:uiPriority="98"/>
-    <w:lsdException w:name="Medium Shading 1" w:uiPriority="99"/>
-    <w:lsdException w:name="Medium Shading 2" w:uiPriority="100"/>
-    <w:lsdException w:name="Medium List 1" w:uiPriority="101"/>
-    <w:lsdException w:name="Medium List 2" w:uiPriority="102"/>
-    <w:lsdException w:name="Medium Grid 1" w:uiPriority="103"/>
-    <w:lsdException w:name="Medium Grid 2" w:uiPriority="104"/>
-    <w:lsdException w:name="Medium Grid 3" w:uiPriority="105"/>
-    <w:lsdException w:name="Dark List" w:uiPriority="112"/>
-    <w:lsdException w:name="Colorful Shading" w:uiPriority="113"/>
-    <w:lsdException w:name="Colorful List" w:uiPriority="114"/>
-    <w:lsdException w:name="Colorful Grid" w:uiPriority="115"/>
+    <w:lsdException w:name="Medium Shading 1"/>
+    <w:lsdException w:name="Medium Shading 2" w:uiPriority="0"/>
+    <w:lsdException w:name="Medium List 1" w:uiPriority="0"/>
+    <w:lsdException w:name="Medium List 2" w:uiPriority="0"/>
+    <w:lsdException w:name="Medium Grid 1" w:uiPriority="0"/>
+    <w:lsdException w:name="Medium Grid 2" w:uiPriority="0"/>
+    <w:lsdException w:name="Medium Grid 3" w:uiPriority="0"/>
+    <w:lsdException w:name="Dark List" w:uiPriority="0"/>
+    <w:lsdException w:name="Colorful Shading" w:uiPriority="0"/>
+    <w:lsdException w:name="Colorful List" w:uiPriority="0"/>
+    <w:lsdException w:name="Colorful Grid" w:uiPriority="0"/>
     <w:lsdException w:name="Light Shading Accent 1" w:uiPriority="96"/>
     <w:lsdException w:name="Light List Accent 1" w:uiPriority="97"/>
     <w:lsdException w:name="Light Grid Accent 1" w:uiPriority="98"/>
-    <w:lsdException w:name="Medium Shading 1 Accent 1" w:uiPriority="99"/>
-    <w:lsdException w:name="Medium Shading 2 Accent 1" w:uiPriority="100"/>
-    <w:lsdException w:name="Medium List 1 Accent 1" w:uiPriority="101"/>
+    <w:lsdException w:name="Medium Shading 1 Accent 1"/>
+    <w:lsdException w:name="Medium Shading 2 Accent 1" w:uiPriority="0"/>
+    <w:lsdException w:name="Medium List 1 Accent 1" w:uiPriority="0"/>
     <w:lsdException w:name="Revision" w:semiHidden="1"/>
     <w:lsdException w:name="List Paragraph" w:uiPriority="52" w:qFormat="1"/>
     <w:lsdException w:name="Quote" w:uiPriority="41" w:qFormat="1"/>
     <w:lsdException w:name="Intense Quote" w:uiPriority="48" w:qFormat="1"/>
-    <w:lsdException w:name="Medium List 2 Accent 1" w:uiPriority="102"/>
-    <w:lsdException w:name="Medium Grid 1 Accent 1" w:uiPriority="103"/>
-    <w:lsdException w:name="Medium Grid 2 Accent 1" w:uiPriority="104"/>
-    <w:lsdException w:name="Medium Grid 3 Accent 1" w:uiPriority="105"/>
-    <w:lsdException w:name="Dark List Accent 1" w:uiPriority="112"/>
-    <w:lsdException w:name="Colorful Shading Accent 1" w:uiPriority="113"/>
-    <w:lsdException w:name="Colorful List Accent 1" w:uiPriority="114"/>
-    <w:lsdException w:name="Colorful Grid Accent 1" w:uiPriority="115"/>
+    <w:lsdException w:name="Medium List 2 Accent 1" w:uiPriority="0"/>
+    <w:lsdException w:name="Medium Grid 1 Accent 1" w:uiPriority="0"/>
+    <w:lsdException w:name="Medium Grid 2 Accent 1" w:uiPriority="0"/>
+    <w:lsdException w:name="Medium Grid 3 Accent 1" w:uiPriority="0"/>
+    <w:lsdException w:name="Dark List Accent 1" w:uiPriority="0"/>
+    <w:lsdException w:name="Colorful Shading Accent 1" w:uiPriority="0"/>
+    <w:lsdException w:name="Colorful List Accent 1" w:uiPriority="0"/>
+    <w:lsdException w:name="Colorful Grid Accent 1" w:uiPriority="0"/>
     <w:lsdException w:name="Light Shading Accent 2" w:uiPriority="96"/>
     <w:lsdException w:name="Light List Accent 2" w:uiPriority="97"/>
     <w:lsdException w:name="Light Grid Accent 2" w:uiPriority="98"/>
-    <w:lsdException w:name="Medium Shading 1 Accent 2" w:uiPriority="99"/>
-    <w:lsdException w:name="Medium Shading 2 Accent 2" w:uiPriority="100"/>
-    <w:lsdException w:name="Medium List 1 Accent 2" w:uiPriority="101"/>
-    <w:lsdException w:name="Medium List 2 Accent 2" w:uiPriority="102"/>
-    <w:lsdException w:name="Medium Grid 1 Accent 2" w:uiPriority="103"/>
-    <w:lsdException w:name="Medium Grid 2 Accent 2" w:uiPriority="104"/>
-    <w:lsdException w:name="Medium Grid 3 Accent 2" w:uiPriority="105"/>
-    <w:lsdException w:name="Dark List Accent 2" w:uiPriority="112"/>
-    <w:lsdException w:name="Colorful Shading Accent 2" w:uiPriority="113"/>
-    <w:lsdException w:name="Colorful List Accent 2" w:uiPriority="114"/>
-    <w:lsdException w:name="Colorful Grid Accent 2" w:uiPriority="115"/>
+    <w:lsdException w:name="Medium Shading 1 Accent 2"/>
+    <w:lsdException w:name="Medium Shading 2 Accent 2" w:uiPriority="0"/>
+    <w:lsdException w:name="Medium List 1 Accent 2" w:uiPriority="0"/>
+    <w:lsdException w:name="Medium List 2 Accent 2" w:uiPriority="0"/>
+    <w:lsdException w:name="Medium Grid 1 Accent 2" w:uiPriority="0"/>
+    <w:lsdException w:name="Medium Grid 2 Accent 2" w:uiPriority="0"/>
+    <w:lsdException w:name="Medium Grid 3 Accent 2" w:uiPriority="0"/>
+    <w:lsdException w:name="Dark List Accent 2" w:uiPriority="0"/>
+    <w:lsdException w:name="Colorful Shading Accent 2" w:uiPriority="0"/>
+    <w:lsdException w:name="Colorful List Accent 2" w:uiPriority="0"/>
+    <w:lsdException w:name="Colorful Grid Accent 2" w:uiPriority="0"/>
     <w:lsdException w:name="Light Shading Accent 3" w:uiPriority="96"/>
     <w:lsdException w:name="Light List Accent 3" w:uiPriority="97"/>
     <w:lsdException w:name="Light Grid Accent 3" w:uiPriority="98"/>
-    <w:lsdException w:name="Medium Shading 1 Accent 3" w:uiPriority="99"/>
-    <w:lsdException w:name="Medium Shading 2 Accent 3" w:uiPriority="100"/>
-    <w:lsdException w:name="Medium List 1 Accent 3" w:uiPriority="101"/>
-    <w:lsdException w:name="Medium List 2 Accent 3" w:uiPriority="102"/>
-    <w:lsdException w:name="Medium Grid 1 Accent 3" w:uiPriority="103"/>
-    <w:lsdException w:name="Medium Grid 2 Accent 3" w:uiPriority="104"/>
-    <w:lsdException w:name="Medium Grid 3 Accent 3" w:uiPriority="105"/>
-    <w:lsdException w:name="Dark List Accent 3" w:uiPriority="112"/>
-    <w:lsdException w:name="Colorful Shading Accent 3" w:uiPriority="113"/>
-    <w:lsdException w:name="Colorful List Accent 3" w:uiPriority="114"/>
-    <w:lsdException w:name="Colorful Grid Accent 3" w:uiPriority="115"/>
+    <w:lsdException w:name="Medium Shading 1 Accent 3"/>
+    <w:lsdException w:name="Medium Shading 2 Accent 3" w:uiPriority="0"/>
+    <w:lsdException w:name="Medium List 1 Accent 3" w:uiPriority="0"/>
+    <w:lsdException w:name="Medium List 2 Accent 3" w:uiPriority="0"/>
+    <w:lsdException w:name="Medium Grid 1 Accent 3" w:uiPriority="0"/>
+    <w:lsdException w:name="Medium Grid 2 Accent 3" w:uiPriority="0"/>
+    <w:lsdException w:name="Medium Grid 3 Accent 3" w:uiPriority="0"/>
+    <w:lsdException w:name="Dark List Accent 3" w:uiPriority="0"/>
+    <w:lsdException w:name="Colorful Shading Accent 3" w:uiPriority="0"/>
+    <w:lsdException w:name="Colorful List Accent 3" w:uiPriority="0"/>
+    <w:lsdException w:name="Colorful Grid Accent 3" w:uiPriority="0"/>
     <w:lsdException w:name="Light Shading Accent 4" w:uiPriority="96"/>
     <w:lsdException w:name="Light List Accent 4" w:uiPriority="97"/>
     <w:lsdException w:name="Light Grid Accent 4" w:uiPriority="98"/>
-    <w:lsdException w:name="Medium Shading 1 Accent 4" w:uiPriority="99"/>
-    <w:lsdException w:name="Medium Shading 2 Accent 4" w:uiPriority="100"/>
-    <w:lsdException w:name="Medium List 1 Accent 4" w:uiPriority="101"/>
-    <w:lsdException w:name="Medium List 2 Accent 4" w:uiPriority="102"/>
-    <w:lsdException w:name="Medium Grid 1 Accent 4" w:uiPriority="103"/>
-    <w:lsdException w:name="Medium Grid 2 Accent 4" w:uiPriority="104"/>
-    <w:lsdException w:name="Medium Grid 3 Accent 4" w:uiPriority="105"/>
-    <w:lsdException w:name="Dark List Accent 4" w:uiPriority="112"/>
-    <w:lsdException w:name="Colorful Shading Accent 4" w:uiPriority="113"/>
-    <w:lsdException w:name="Colorful List Accent 4" w:uiPriority="114"/>
-    <w:lsdException w:name="Colorful Grid Accent 4" w:uiPriority="115"/>
+    <w:lsdException w:name="Medium Shading 1 Accent 4"/>
+    <w:lsdException w:name="Medium Shading 2 Accent 4" w:uiPriority="0"/>
+    <w:lsdException w:name="Medium List 1 Accent 4" w:uiPriority="0"/>
+    <w:lsdException w:name="Medium List 2 Accent 4" w:uiPriority="0"/>
+    <w:lsdException w:name="Medium Grid 1 Accent 4" w:uiPriority="0"/>
+    <w:lsdException w:name="Medium Grid 2 Accent 4" w:uiPriority="0"/>
+    <w:lsdException w:name="Medium Grid 3 Accent 4" w:uiPriority="0"/>
+    <w:lsdException w:name="Dark List Accent 4" w:uiPriority="0"/>
+    <w:lsdException w:name="Colorful Shading Accent 4" w:uiPriority="0"/>
+    <w:lsdException w:name="Colorful List Accent 4" w:uiPriority="0"/>
+    <w:lsdException w:name="Colorful Grid Accent 4" w:uiPriority="0"/>
     <w:lsdException w:name="Light Shading Accent 5" w:uiPriority="96"/>
     <w:lsdException w:name="Light List Accent 5" w:uiPriority="97"/>
     <w:lsdException w:name="Light Grid Accent 5" w:uiPriority="98"/>
-    <w:lsdException w:name="Medium Shading 1 Accent 5" w:uiPriority="99"/>
-    <w:lsdException w:name="Medium Shading 2 Accent 5" w:uiPriority="100"/>
-    <w:lsdException w:name="Medium List 1 Accent 5" w:uiPriority="101"/>
-    <w:lsdException w:name="Medium List 2 Accent 5" w:uiPriority="102"/>
-    <w:lsdException w:name="Medium Grid 1 Accent 5" w:uiPriority="103"/>
-    <w:lsdException w:name="Medium Grid 2 Accent 5" w:uiPriority="104"/>
-    <w:lsdException w:name="Medium Grid 3 Accent 5" w:uiPriority="105"/>
-    <w:lsdException w:name="Dark List Accent 5" w:uiPriority="112"/>
-    <w:lsdException w:name="Colorful Shading Accent 5" w:uiPriority="113"/>
-    <w:lsdException w:name="Colorful List Accent 5" w:uiPriority="114"/>
-    <w:lsdException w:name="Colorful Grid Accent 5" w:uiPriority="115"/>
+    <w:lsdException w:name="Medium Shading 1 Accent 5"/>
+    <w:lsdException w:name="Medium Shading 2 Accent 5" w:uiPriority="0"/>
+    <w:lsdException w:name="Medium List 1 Accent 5" w:uiPriority="0"/>
+    <w:lsdException w:name="Medium List 2 Accent 5" w:uiPriority="0"/>
+    <w:lsdException w:name="Medium Grid 1 Accent 5" w:uiPriority="0"/>
+    <w:lsdException w:name="Medium Grid 2 Accent 5" w:uiPriority="0"/>
+    <w:lsdException w:name="Medium Grid 3 Accent 5" w:uiPriority="0"/>
+    <w:lsdException w:name="Dark List Accent 5" w:uiPriority="0"/>
+    <w:lsdException w:name="Colorful Shading Accent 5" w:uiPriority="0"/>
+    <w:lsdException w:name="Colorful List Accent 5" w:uiPriority="0"/>
+    <w:lsdException w:name="Colorful Grid Accent 5" w:uiPriority="0"/>
     <w:lsdException w:name="Light Shading Accent 6" w:uiPriority="96"/>
     <w:lsdException w:name="Light List Accent 6" w:uiPriority="97"/>
     <w:lsdException w:name="Light Grid Accent 6" w:uiPriority="98"/>
-    <w:lsdException w:name="Medium Shading 1 Accent 6" w:uiPriority="99"/>
-    <w:lsdException w:name="Medium Shading 2 Accent 6" w:uiPriority="100"/>
-    <w:lsdException w:name="Medium List 1 Accent 6" w:uiPriority="101"/>
-    <w:lsdException w:name="Medium List 2 Accent 6" w:uiPriority="102"/>
-    <w:lsdException w:name="Medium Grid 1 Accent 6" w:uiPriority="103"/>
-    <w:lsdException w:name="Medium Grid 2 Accent 6" w:uiPriority="104"/>
-    <w:lsdException w:name="Medium Grid 3 Accent 6" w:uiPriority="105"/>
-    <w:lsdException w:name="Dark List Accent 6" w:uiPriority="112"/>
-    <w:lsdException w:name="Colorful Shading Accent 6" w:uiPriority="113"/>
-    <w:lsdException w:name="Colorful List Accent 6" w:uiPriority="114"/>
-    <w:lsdException w:name="Colorful Grid Accent 6" w:uiPriority="115"/>
+    <w:lsdException w:name="Medium Shading 1 Accent 6"/>
+    <w:lsdException w:name="Medium Shading 2 Accent 6" w:uiPriority="0"/>
+    <w:lsdException w:name="Medium List 1 Accent 6" w:uiPriority="0"/>
+    <w:lsdException w:name="Medium List 2 Accent 6" w:uiPriority="0"/>
+    <w:lsdException w:name="Medium Grid 1 Accent 6" w:uiPriority="0"/>
+    <w:lsdException w:name="Medium Grid 2 Accent 6" w:uiPriority="0"/>
+    <w:lsdException w:name="Medium Grid 3 Accent 6" w:uiPriority="0"/>
+    <w:lsdException w:name="Dark List Accent 6" w:uiPriority="0"/>
+    <w:lsdException w:name="Colorful Shading Accent 6" w:uiPriority="0"/>
+    <w:lsdException w:name="Colorful List Accent 6" w:uiPriority="0"/>
+    <w:lsdException w:name="Colorful Grid Accent 6" w:uiPriority="0"/>
     <w:lsdException w:name="Subtle Emphasis" w:uiPriority="25" w:qFormat="1"/>
     <w:lsdException w:name="Intense Emphasis" w:uiPriority="33" w:qFormat="1"/>
     <w:lsdException w:name="Subtle Reference" w:uiPriority="49" w:qFormat="1"/>
@@ -2844,21 +6410,21 @@
   </w:style>
   <w:style w:type="paragraph" w:styleId="4">
     <w:name w:val="heading 4"/>
-    <w:uiPriority w:val="9"/>
     <w:basedOn w:val="a"/>
     <w:link w:val="4Char"/>
+    <w:uiPriority w:val="9"/>
     <w:qFormat/>
     <w:pPr>
+      <w:spacing w:before="100" w:beforeAutospacing="1" w:after="100" w:afterAutospacing="1" w:line="240" w:lineRule="auto"/>
       <w:outlineLvl w:val="3"/>
-      <w:spacing w:after="100" w:afterAutospacing="1" w:before="100" w:beforeAutospacing="1" w:line="240" w:lineRule="auto"/>
     </w:pPr>
     <w:rPr>
       <w:rFonts w:ascii="굴림" w:eastAsia="굴림" w:hAnsi="굴림" w:cs="굴림"/>
       <w:b/>
       <w:bCs/>
+      <w:kern w:val="0"/>
       <w:sz w:val="24"/>
       <w:szCs w:val="24"/>
-      <w:kern w:val="0"/>
     </w:rPr>
   </w:style>
   <w:style w:type="character" w:default="1" w:styleId="a0">
@@ -2890,18 +6456,18 @@
   </w:style>
   <w:style w:type="character" w:styleId="a3">
     <w:name w:val="Hyperlink"/>
+    <w:basedOn w:val="a0"/>
     <w:uiPriority w:val="99"/>
-    <w:basedOn w:val="a0"/>
     <w:unhideWhenUsed/>
     <w:rPr>
       <w:color w:val="0563C1"/>
-      <w:u w:val="single" w:color="auto"/>
+      <w:u w:val="single"/>
     </w:rPr>
   </w:style>
   <w:style w:type="paragraph" w:styleId="a4">
     <w:name w:val="List Paragraph"/>
+    <w:basedOn w:val="a"/>
     <w:uiPriority w:val="34"/>
-    <w:basedOn w:val="a"/>
     <w:qFormat/>
     <w:pPr>
       <w:ind w:leftChars="400" w:left="800"/>
@@ -2909,37 +6475,37 @@
   </w:style>
   <w:style w:type="character" w:customStyle="1" w:styleId="4Char">
     <w:name w:val="제목 4 Char"/>
-    <w:uiPriority w:val="9"/>
     <w:basedOn w:val="a0"/>
     <w:link w:val="4"/>
+    <w:uiPriority w:val="9"/>
     <w:rPr>
       <w:rFonts w:ascii="굴림" w:eastAsia="굴림" w:hAnsi="굴림" w:cs="굴림"/>
       <w:b/>
       <w:bCs/>
+      <w:kern w:val="0"/>
       <w:sz w:val="24"/>
       <w:szCs w:val="24"/>
-      <w:kern w:val="0"/>
     </w:rPr>
   </w:style>
   <w:style w:type="paragraph" w:styleId="a5">
     <w:name w:val="Normal (Web)"/>
+    <w:basedOn w:val="a"/>
     <w:uiPriority w:val="99"/>
-    <w:basedOn w:val="a"/>
     <w:unhideWhenUsed/>
     <w:pPr>
-      <w:spacing w:after="100" w:afterAutospacing="1" w:before="100" w:beforeAutospacing="1" w:line="240" w:lineRule="auto"/>
+      <w:spacing w:before="100" w:beforeAutospacing="1" w:after="100" w:afterAutospacing="1" w:line="240" w:lineRule="auto"/>
     </w:pPr>
     <w:rPr>
       <w:rFonts w:ascii="굴림" w:eastAsia="굴림" w:hAnsi="굴림" w:cs="굴림"/>
+      <w:kern w:val="0"/>
       <w:sz w:val="24"/>
       <w:szCs w:val="24"/>
-      <w:kern w:val="0"/>
     </w:rPr>
   </w:style>
   <w:style w:type="character" w:styleId="a6">
     <w:name w:val="Strong"/>
+    <w:basedOn w:val="a0"/>
     <w:uiPriority w:val="22"/>
-    <w:basedOn w:val="a0"/>
     <w:qFormat/>
     <w:rPr>
       <w:b/>
@@ -2954,10 +6520,10 @@
   <a:themeElements>
     <a:clrScheme name="Office">
       <a:dk1>
-        <a:sysClr lastClr="000000" val="windowText"/>
+        <a:sysClr val="windowText" lastClr="000000"/>
       </a:dk1>
       <a:lt1>
-        <a:sysClr lastClr="FFFFFF" val="window"/>
+        <a:sysClr val="window" lastClr="FFFFFF"/>
       </a:lt1>
       <a:dk2>
         <a:srgbClr val="44546A"/>

--- a/2조_조민정/조민정_팀프로젝트_아이디어.docx
+++ b/2조_조민정/조민정_팀프로젝트_아이디어.docx
@@ -1309,7 +1309,7 @@
       <w:pPr>
         <w:spacing w:line="240" w:lineRule="auto"/>
         <w:rPr>
-          <w:rFonts w:ascii="맑은 고딕" w:eastAsia="맑은 고딕" w:hAnsi="맑은 고딕"/>
+          <w:rFonts w:ascii="맑은 고딕" w:eastAsia="맑은 고딕" w:hAnsi="맑은 고딕" w:hint="eastAsia"/>
           <w:szCs w:val="20"/>
         </w:rPr>
       </w:pPr>
@@ -1691,12 +1691,14 @@
         </w:rPr>
         <w:t>.</w:t>
       </w:r>
+      <w:bookmarkStart w:id="0" w:name="_GoBack"/>
+      <w:bookmarkEnd w:id="0"/>
     </w:p>
     <w:p>
       <w:pPr>
         <w:spacing w:line="240" w:lineRule="auto"/>
         <w:rPr>
-          <w:rFonts w:ascii="맑은 고딕" w:eastAsia="맑은 고딕" w:hAnsi="맑은 고딕"/>
+          <w:rFonts w:ascii="맑은 고딕" w:eastAsia="맑은 고딕" w:hAnsi="맑은 고딕" w:hint="eastAsia"/>
           <w:szCs w:val="20"/>
         </w:rPr>
       </w:pPr>
@@ -3185,7 +3187,7 @@
           <w:spacing w:val="-15"/>
           <w:szCs w:val="20"/>
         </w:rPr>
-        <w:t xml:space="preserve"> 공통되는 지역을 가려내</w:t>
+        <w:t xml:space="preserve"> 공통되는 지역을</w:t>
       </w:r>
       <w:r>
         <w:rPr>
@@ -3276,6 +3278,528 @@
           <w:szCs w:val="20"/>
         </w:rPr>
         <w:t>판단</w:t>
+      </w:r>
+      <w:r>
+        <w:rPr>
+          <w:rFonts w:ascii="맑은 고딕" w:eastAsia="맑은 고딕" w:hAnsi="맑은 고딕" w:hint="eastAsia"/>
+          <w:bCs/>
+          <w:color w:val="333333"/>
+          <w:spacing w:val="-15"/>
+          <w:szCs w:val="20"/>
+        </w:rPr>
+        <w:t xml:space="preserve">하여 어린이 보호구역 </w:t>
+      </w:r>
+      <w:r>
+        <w:rPr>
+          <w:rFonts w:ascii="맑은 고딕" w:eastAsia="맑은 고딕" w:hAnsi="맑은 고딕" w:hint="eastAsia"/>
+          <w:bCs/>
+          <w:color w:val="333333"/>
+          <w:spacing w:val="-15"/>
+          <w:szCs w:val="20"/>
+        </w:rPr>
+        <w:t>추가</w:t>
+      </w:r>
+      <w:r>
+        <w:rPr>
+          <w:rFonts w:ascii="맑은 고딕" w:eastAsia="맑은 고딕" w:hAnsi="맑은 고딕" w:hint="eastAsia"/>
+          <w:bCs/>
+          <w:color w:val="333333"/>
+          <w:spacing w:val="-15"/>
+          <w:szCs w:val="20"/>
+        </w:rPr>
+        <w:t xml:space="preserve"> 지정이 필요한 구역을 가려낸다.</w:t>
+      </w:r>
+    </w:p>
+    <w:p>
+      <w:pPr>
+        <w:spacing w:line="240" w:lineRule="auto"/>
+        <w:rPr>
+          <w:rFonts w:ascii="맑은 고딕" w:eastAsia="맑은 고딕" w:hAnsi="맑은 고딕" w:hint="eastAsia"/>
+          <w:bCs/>
+          <w:color w:val="333333"/>
+          <w:spacing w:val="-15"/>
+          <w:szCs w:val="20"/>
+        </w:rPr>
+      </w:pPr>
+      <w:r>
+        <w:rPr>
+          <w:rFonts w:ascii="맑은 고딕" w:eastAsia="맑은 고딕" w:hAnsi="맑은 고딕"/>
+          <w:bCs/>
+          <w:color w:val="333333"/>
+          <w:spacing w:val="-15"/>
+          <w:szCs w:val="20"/>
+        </w:rPr>
+        <w:t xml:space="preserve"> </w:t>
+      </w:r>
+    </w:p>
+    <w:p>
+      <w:pPr>
+        <w:spacing w:line="240" w:lineRule="auto"/>
+        <w:rPr>
+          <w:rFonts w:ascii="맑은 고딕" w:eastAsia="맑은 고딕" w:hAnsi="맑은 고딕"/>
+          <w:b/>
+          <w:bCs/>
+          <w:color w:val="4472C4" w:themeColor="accent5"/>
+          <w:spacing w:val="-15"/>
+          <w:szCs w:val="20"/>
+        </w:rPr>
+      </w:pPr>
+      <w:r>
+        <w:rPr>
+          <w:rFonts w:ascii="맑은 고딕" w:eastAsia="맑은 고딕" w:hAnsi="맑은 고딕" w:hint="eastAsia"/>
+          <w:b/>
+          <w:bCs/>
+          <w:color w:val="4472C4" w:themeColor="accent5"/>
+          <w:spacing w:val="-15"/>
+          <w:szCs w:val="20"/>
+        </w:rPr>
+        <w:t>*</w:t>
+      </w:r>
+      <w:r>
+        <w:rPr>
+          <w:rFonts w:ascii="맑은 고딕" w:eastAsia="맑은 고딕" w:hAnsi="맑은 고딕"/>
+          <w:b/>
+          <w:bCs/>
+          <w:color w:val="4472C4" w:themeColor="accent5"/>
+          <w:spacing w:val="-15"/>
+          <w:szCs w:val="20"/>
+        </w:rPr>
+        <w:t xml:space="preserve">** </w:t>
+      </w:r>
+      <w:r>
+        <w:rPr>
+          <w:rFonts w:ascii="맑은 고딕" w:eastAsia="맑은 고딕" w:hAnsi="맑은 고딕" w:hint="eastAsia"/>
+          <w:b/>
+          <w:bCs/>
+          <w:color w:val="4472C4" w:themeColor="accent5"/>
+          <w:spacing w:val="-15"/>
+          <w:szCs w:val="20"/>
+        </w:rPr>
+        <w:t>기대효과</w:t>
+      </w:r>
+    </w:p>
+    <w:p>
+      <w:pPr>
+        <w:spacing w:line="240" w:lineRule="auto"/>
+        <w:rPr>
+          <w:rFonts w:ascii="맑은 고딕" w:eastAsia="맑은 고딕" w:hAnsi="맑은 고딕"/>
+          <w:bCs/>
+          <w:color w:val="333333"/>
+          <w:spacing w:val="-15"/>
+          <w:szCs w:val="20"/>
+        </w:rPr>
+      </w:pPr>
+      <w:r>
+        <w:rPr>
+          <w:rFonts w:ascii="맑은 고딕" w:eastAsia="맑은 고딕" w:hAnsi="맑은 고딕" w:hint="eastAsia"/>
+          <w:bCs/>
+          <w:color w:val="333333"/>
+          <w:spacing w:val="-15"/>
+          <w:szCs w:val="20"/>
+        </w:rPr>
+        <w:t>위험</w:t>
+      </w:r>
+      <w:r>
+        <w:rPr>
+          <w:rFonts w:ascii="맑은 고딕" w:eastAsia="맑은 고딕" w:hAnsi="맑은 고딕" w:hint="eastAsia"/>
+          <w:bCs/>
+          <w:color w:val="333333"/>
+          <w:spacing w:val="-15"/>
+          <w:szCs w:val="20"/>
+        </w:rPr>
+        <w:t xml:space="preserve"> </w:t>
+      </w:r>
+      <w:r>
+        <w:rPr>
+          <w:rFonts w:ascii="맑은 고딕" w:eastAsia="맑은 고딕" w:hAnsi="맑은 고딕" w:hint="eastAsia"/>
+          <w:bCs/>
+          <w:color w:val="333333"/>
+          <w:spacing w:val="-15"/>
+          <w:szCs w:val="20"/>
+        </w:rPr>
+        <w:t>장소의</w:t>
+      </w:r>
+      <w:r>
+        <w:rPr>
+          <w:rFonts w:ascii="맑은 고딕" w:eastAsia="맑은 고딕" w:hAnsi="맑은 고딕" w:hint="eastAsia"/>
+          <w:bCs/>
+          <w:color w:val="333333"/>
+          <w:spacing w:val="-15"/>
+          <w:szCs w:val="20"/>
+        </w:rPr>
+        <w:t xml:space="preserve"> </w:t>
+      </w:r>
+      <w:r>
+        <w:rPr>
+          <w:rFonts w:ascii="맑은 고딕" w:eastAsia="맑은 고딕" w:hAnsi="맑은 고딕" w:hint="eastAsia"/>
+          <w:bCs/>
+          <w:color w:val="333333"/>
+          <w:spacing w:val="-15"/>
+          <w:szCs w:val="20"/>
+        </w:rPr>
+        <w:t>특성을</w:t>
+      </w:r>
+      <w:r>
+        <w:rPr>
+          <w:rFonts w:ascii="맑은 고딕" w:eastAsia="맑은 고딕" w:hAnsi="맑은 고딕" w:hint="eastAsia"/>
+          <w:bCs/>
+          <w:color w:val="333333"/>
+          <w:spacing w:val="-15"/>
+          <w:szCs w:val="20"/>
+        </w:rPr>
+        <w:t xml:space="preserve"> </w:t>
+      </w:r>
+      <w:r>
+        <w:rPr>
+          <w:rFonts w:ascii="맑은 고딕" w:eastAsia="맑은 고딕" w:hAnsi="맑은 고딕" w:hint="eastAsia"/>
+          <w:bCs/>
+          <w:color w:val="333333"/>
+          <w:spacing w:val="-15"/>
+          <w:szCs w:val="20"/>
+        </w:rPr>
+        <w:t>판단해</w:t>
+      </w:r>
+      <w:r>
+        <w:rPr>
+          <w:rFonts w:ascii="맑은 고딕" w:eastAsia="맑은 고딕" w:hAnsi="맑은 고딕" w:hint="eastAsia"/>
+          <w:bCs/>
+          <w:color w:val="333333"/>
+          <w:spacing w:val="-15"/>
+          <w:szCs w:val="20"/>
+        </w:rPr>
+        <w:t xml:space="preserve"> </w:t>
+      </w:r>
+      <w:r>
+        <w:rPr>
+          <w:rFonts w:ascii="맑은 고딕" w:eastAsia="맑은 고딕" w:hAnsi="맑은 고딕" w:hint="eastAsia"/>
+          <w:bCs/>
+          <w:color w:val="333333"/>
+          <w:spacing w:val="-15"/>
+          <w:szCs w:val="20"/>
+        </w:rPr>
+        <w:t>현재</w:t>
+      </w:r>
+      <w:r>
+        <w:rPr>
+          <w:rFonts w:ascii="맑은 고딕" w:eastAsia="맑은 고딕" w:hAnsi="맑은 고딕" w:hint="eastAsia"/>
+          <w:bCs/>
+          <w:color w:val="333333"/>
+          <w:spacing w:val="-15"/>
+          <w:szCs w:val="20"/>
+        </w:rPr>
+        <w:t xml:space="preserve"> </w:t>
+      </w:r>
+      <w:r>
+        <w:rPr>
+          <w:rFonts w:ascii="맑은 고딕" w:eastAsia="맑은 고딕" w:hAnsi="맑은 고딕" w:hint="eastAsia"/>
+          <w:bCs/>
+          <w:color w:val="333333"/>
+          <w:spacing w:val="-15"/>
+          <w:szCs w:val="20"/>
+        </w:rPr>
+        <w:t>어린이보호구역으로</w:t>
+      </w:r>
+      <w:r>
+        <w:rPr>
+          <w:rFonts w:ascii="맑은 고딕" w:eastAsia="맑은 고딕" w:hAnsi="맑은 고딕" w:hint="eastAsia"/>
+          <w:bCs/>
+          <w:color w:val="333333"/>
+          <w:spacing w:val="-15"/>
+          <w:szCs w:val="20"/>
+        </w:rPr>
+        <w:t xml:space="preserve"> </w:t>
+      </w:r>
+      <w:r>
+        <w:rPr>
+          <w:rFonts w:ascii="맑은 고딕" w:eastAsia="맑은 고딕" w:hAnsi="맑은 고딕" w:hint="eastAsia"/>
+          <w:bCs/>
+          <w:color w:val="333333"/>
+          <w:spacing w:val="-15"/>
+          <w:szCs w:val="20"/>
+        </w:rPr>
+        <w:t>지정되는</w:t>
+      </w:r>
+      <w:r>
+        <w:rPr>
+          <w:rFonts w:ascii="맑은 고딕" w:eastAsia="맑은 고딕" w:hAnsi="맑은 고딕" w:hint="eastAsia"/>
+          <w:bCs/>
+          <w:color w:val="333333"/>
+          <w:spacing w:val="-15"/>
+          <w:szCs w:val="20"/>
+        </w:rPr>
+        <w:t xml:space="preserve"> </w:t>
+      </w:r>
+      <w:r>
+        <w:rPr>
+          <w:rFonts w:ascii="맑은 고딕" w:eastAsia="맑은 고딕" w:hAnsi="맑은 고딕" w:hint="eastAsia"/>
+          <w:bCs/>
+          <w:color w:val="333333"/>
+          <w:spacing w:val="-15"/>
+          <w:szCs w:val="20"/>
+        </w:rPr>
+        <w:t>기준을</w:t>
+      </w:r>
+      <w:r>
+        <w:rPr>
+          <w:rFonts w:ascii="맑은 고딕" w:eastAsia="맑은 고딕" w:hAnsi="맑은 고딕" w:hint="eastAsia"/>
+          <w:bCs/>
+          <w:color w:val="333333"/>
+          <w:spacing w:val="-15"/>
+          <w:szCs w:val="20"/>
+        </w:rPr>
+        <w:t xml:space="preserve"> </w:t>
+      </w:r>
+      <w:r>
+        <w:rPr>
+          <w:rFonts w:ascii="맑은 고딕" w:eastAsia="맑은 고딕" w:hAnsi="맑은 고딕" w:hint="eastAsia"/>
+          <w:bCs/>
+          <w:color w:val="333333"/>
+          <w:spacing w:val="-15"/>
+          <w:szCs w:val="20"/>
+        </w:rPr>
+        <w:t>제외하고</w:t>
+      </w:r>
+      <w:r>
+        <w:rPr>
+          <w:rFonts w:ascii="맑은 고딕" w:eastAsia="맑은 고딕" w:hAnsi="맑은 고딕" w:hint="eastAsia"/>
+          <w:bCs/>
+          <w:color w:val="333333"/>
+          <w:spacing w:val="-15"/>
+          <w:szCs w:val="20"/>
+        </w:rPr>
+        <w:t xml:space="preserve"> </w:t>
+      </w:r>
+      <w:r>
+        <w:rPr>
+          <w:rFonts w:ascii="맑은 고딕" w:eastAsia="맑은 고딕" w:hAnsi="맑은 고딕" w:hint="eastAsia"/>
+          <w:bCs/>
+          <w:color w:val="333333"/>
+          <w:spacing w:val="-15"/>
+          <w:szCs w:val="20"/>
+        </w:rPr>
+        <w:t>추가되었으면</w:t>
+      </w:r>
+      <w:r>
+        <w:rPr>
+          <w:rFonts w:ascii="맑은 고딕" w:eastAsia="맑은 고딕" w:hAnsi="맑은 고딕" w:hint="eastAsia"/>
+          <w:bCs/>
+          <w:color w:val="333333"/>
+          <w:spacing w:val="-15"/>
+          <w:szCs w:val="20"/>
+        </w:rPr>
+        <w:t xml:space="preserve"> </w:t>
+      </w:r>
+      <w:r>
+        <w:rPr>
+          <w:rFonts w:ascii="맑은 고딕" w:eastAsia="맑은 고딕" w:hAnsi="맑은 고딕" w:hint="eastAsia"/>
+          <w:bCs/>
+          <w:color w:val="333333"/>
+          <w:spacing w:val="-15"/>
+          <w:szCs w:val="20"/>
+        </w:rPr>
+        <w:t>하는</w:t>
+      </w:r>
+      <w:r>
+        <w:rPr>
+          <w:rFonts w:ascii="맑은 고딕" w:eastAsia="맑은 고딕" w:hAnsi="맑은 고딕" w:hint="eastAsia"/>
+          <w:bCs/>
+          <w:color w:val="333333"/>
+          <w:spacing w:val="-15"/>
+          <w:szCs w:val="20"/>
+        </w:rPr>
+        <w:t xml:space="preserve"> </w:t>
+      </w:r>
+      <w:r>
+        <w:rPr>
+          <w:rFonts w:ascii="맑은 고딕" w:eastAsia="맑은 고딕" w:hAnsi="맑은 고딕" w:hint="eastAsia"/>
+          <w:bCs/>
+          <w:color w:val="333333"/>
+          <w:spacing w:val="-15"/>
+          <w:szCs w:val="20"/>
+        </w:rPr>
+        <w:t>기준을</w:t>
+      </w:r>
+      <w:r>
+        <w:rPr>
+          <w:rFonts w:ascii="맑은 고딕" w:eastAsia="맑은 고딕" w:hAnsi="맑은 고딕" w:hint="eastAsia"/>
+          <w:bCs/>
+          <w:color w:val="333333"/>
+          <w:spacing w:val="-15"/>
+          <w:szCs w:val="20"/>
+        </w:rPr>
+        <w:t xml:space="preserve"> </w:t>
+      </w:r>
+      <w:r>
+        <w:rPr>
+          <w:rFonts w:ascii="맑은 고딕" w:eastAsia="맑은 고딕" w:hAnsi="맑은 고딕" w:hint="eastAsia"/>
+          <w:bCs/>
+          <w:color w:val="333333"/>
+          <w:spacing w:val="-15"/>
+          <w:szCs w:val="20"/>
+        </w:rPr>
+        <w:t>제시</w:t>
+      </w:r>
+    </w:p>
+    <w:p>
+      <w:pPr>
+        <w:spacing w:line="240" w:lineRule="auto"/>
+        <w:rPr>
+          <w:rFonts w:ascii="맑은 고딕" w:eastAsia="맑은 고딕" w:hAnsi="맑은 고딕"/>
+          <w:bCs/>
+          <w:color w:val="333333"/>
+          <w:spacing w:val="-15"/>
+          <w:szCs w:val="20"/>
+        </w:rPr>
+      </w:pPr>
+      <w:r>
+        <w:rPr>
+          <w:rFonts w:ascii="맑은 고딕" w:eastAsia="맑은 고딕" w:hAnsi="맑은 고딕" w:hint="eastAsia"/>
+          <w:bCs/>
+          <w:color w:val="333333"/>
+          <w:spacing w:val="-15"/>
+          <w:szCs w:val="20"/>
+        </w:rPr>
+        <w:t>현재</w:t>
+      </w:r>
+      <w:r>
+        <w:rPr>
+          <w:rFonts w:ascii="맑은 고딕" w:eastAsia="맑은 고딕" w:hAnsi="맑은 고딕" w:hint="eastAsia"/>
+          <w:bCs/>
+          <w:color w:val="333333"/>
+          <w:spacing w:val="-15"/>
+          <w:szCs w:val="20"/>
+        </w:rPr>
+        <w:t xml:space="preserve"> </w:t>
+      </w:r>
+      <w:r>
+        <w:rPr>
+          <w:rFonts w:ascii="맑은 고딕" w:eastAsia="맑은 고딕" w:hAnsi="맑은 고딕" w:hint="eastAsia"/>
+          <w:bCs/>
+          <w:color w:val="333333"/>
+          <w:spacing w:val="-15"/>
+          <w:szCs w:val="20"/>
+        </w:rPr>
+        <w:t>어린이보호구역이</w:t>
+      </w:r>
+      <w:r>
+        <w:rPr>
+          <w:rFonts w:ascii="맑은 고딕" w:eastAsia="맑은 고딕" w:hAnsi="맑은 고딕" w:hint="eastAsia"/>
+          <w:bCs/>
+          <w:color w:val="333333"/>
+          <w:spacing w:val="-15"/>
+          <w:szCs w:val="20"/>
+        </w:rPr>
+        <w:t xml:space="preserve"> </w:t>
+      </w:r>
+      <w:r>
+        <w:rPr>
+          <w:rFonts w:ascii="맑은 고딕" w:eastAsia="맑은 고딕" w:hAnsi="맑은 고딕" w:hint="eastAsia"/>
+          <w:bCs/>
+          <w:color w:val="333333"/>
+          <w:spacing w:val="-15"/>
+          <w:szCs w:val="20"/>
+        </w:rPr>
+        <w:t>아니지만</w:t>
+      </w:r>
+      <w:r>
+        <w:rPr>
+          <w:rFonts w:ascii="맑은 고딕" w:eastAsia="맑은 고딕" w:hAnsi="맑은 고딕" w:hint="eastAsia"/>
+          <w:bCs/>
+          <w:color w:val="333333"/>
+          <w:spacing w:val="-15"/>
+          <w:szCs w:val="20"/>
+        </w:rPr>
+        <w:t xml:space="preserve"> </w:t>
+      </w:r>
+      <w:r>
+        <w:rPr>
+          <w:rFonts w:ascii="맑은 고딕" w:eastAsia="맑은 고딕" w:hAnsi="맑은 고딕" w:hint="eastAsia"/>
+          <w:bCs/>
+          <w:color w:val="333333"/>
+          <w:spacing w:val="-15"/>
+          <w:szCs w:val="20"/>
+        </w:rPr>
+        <w:t>지정이</w:t>
+      </w:r>
+      <w:r>
+        <w:rPr>
+          <w:rFonts w:ascii="맑은 고딕" w:eastAsia="맑은 고딕" w:hAnsi="맑은 고딕" w:hint="eastAsia"/>
+          <w:bCs/>
+          <w:color w:val="333333"/>
+          <w:spacing w:val="-15"/>
+          <w:szCs w:val="20"/>
+        </w:rPr>
+        <w:t xml:space="preserve"> </w:t>
+      </w:r>
+      <w:r>
+        <w:rPr>
+          <w:rFonts w:ascii="맑은 고딕" w:eastAsia="맑은 고딕" w:hAnsi="맑은 고딕" w:hint="eastAsia"/>
+          <w:bCs/>
+          <w:color w:val="333333"/>
+          <w:spacing w:val="-15"/>
+          <w:szCs w:val="20"/>
+        </w:rPr>
+        <w:t>필요한</w:t>
+      </w:r>
+      <w:r>
+        <w:rPr>
+          <w:rFonts w:ascii="맑은 고딕" w:eastAsia="맑은 고딕" w:hAnsi="맑은 고딕" w:hint="eastAsia"/>
+          <w:bCs/>
+          <w:color w:val="333333"/>
+          <w:spacing w:val="-15"/>
+          <w:szCs w:val="20"/>
+        </w:rPr>
+        <w:t xml:space="preserve"> </w:t>
+      </w:r>
+      <w:r>
+        <w:rPr>
+          <w:rFonts w:ascii="맑은 고딕" w:eastAsia="맑은 고딕" w:hAnsi="맑은 고딕" w:hint="eastAsia"/>
+          <w:bCs/>
+          <w:color w:val="333333"/>
+          <w:spacing w:val="-15"/>
+          <w:szCs w:val="20"/>
+        </w:rPr>
+        <w:t>위험</w:t>
+      </w:r>
+      <w:r>
+        <w:rPr>
+          <w:rFonts w:ascii="맑은 고딕" w:eastAsia="맑은 고딕" w:hAnsi="맑은 고딕" w:hint="eastAsia"/>
+          <w:bCs/>
+          <w:color w:val="333333"/>
+          <w:spacing w:val="-15"/>
+          <w:szCs w:val="20"/>
+        </w:rPr>
+        <w:t xml:space="preserve"> </w:t>
+      </w:r>
+      <w:r>
+        <w:rPr>
+          <w:rFonts w:ascii="맑은 고딕" w:eastAsia="맑은 고딕" w:hAnsi="맑은 고딕" w:hint="eastAsia"/>
+          <w:bCs/>
+          <w:color w:val="333333"/>
+          <w:spacing w:val="-15"/>
+          <w:szCs w:val="20"/>
+        </w:rPr>
+        <w:t>구역을</w:t>
+      </w:r>
+      <w:r>
+        <w:rPr>
+          <w:rFonts w:ascii="맑은 고딕" w:eastAsia="맑은 고딕" w:hAnsi="맑은 고딕" w:hint="eastAsia"/>
+          <w:bCs/>
+          <w:color w:val="333333"/>
+          <w:spacing w:val="-15"/>
+          <w:szCs w:val="20"/>
+        </w:rPr>
+        <w:t xml:space="preserve"> </w:t>
+      </w:r>
+      <w:r>
+        <w:rPr>
+          <w:rFonts w:ascii="맑은 고딕" w:eastAsia="맑은 고딕" w:hAnsi="맑은 고딕" w:hint="eastAsia"/>
+          <w:bCs/>
+          <w:color w:val="333333"/>
+          <w:spacing w:val="-15"/>
+          <w:szCs w:val="20"/>
+        </w:rPr>
+        <w:t>제안</w:t>
       </w:r>
     </w:p>
     <w:p>
@@ -3294,7 +3818,7 @@
       <w:pPr>
         <w:spacing w:line="240" w:lineRule="auto"/>
         <w:rPr>
-          <w:rFonts w:ascii="맑은 고딕" w:eastAsia="맑은 고딕" w:hAnsi="맑은 고딕" w:hint="eastAsia"/>
+          <w:rFonts w:ascii="맑은 고딕" w:eastAsia="맑은 고딕" w:hAnsi="맑은 고딕"/>
           <w:bCs/>
           <w:color w:val="333333"/>
           <w:spacing w:val="-15"/>
@@ -3307,508 +3831,12 @@
         <w:spacing w:line="240" w:lineRule="auto"/>
         <w:rPr>
           <w:rFonts w:ascii="맑은 고딕" w:eastAsia="맑은 고딕" w:hAnsi="맑은 고딕"/>
-          <w:b/>
-          <w:bCs/>
-          <w:color w:val="4472C4" w:themeColor="accent5"/>
+          <w:bCs/>
+          <w:color w:val="333333"/>
           <w:spacing w:val="-15"/>
           <w:szCs w:val="20"/>
         </w:rPr>
       </w:pPr>
-      <w:r>
-        <w:rPr>
-          <w:rFonts w:ascii="맑은 고딕" w:eastAsia="맑은 고딕" w:hAnsi="맑은 고딕" w:hint="eastAsia"/>
-          <w:b/>
-          <w:bCs/>
-          <w:color w:val="4472C4" w:themeColor="accent5"/>
-          <w:spacing w:val="-15"/>
-          <w:szCs w:val="20"/>
-        </w:rPr>
-        <w:t>*</w:t>
-      </w:r>
-      <w:r>
-        <w:rPr>
-          <w:rFonts w:ascii="맑은 고딕" w:eastAsia="맑은 고딕" w:hAnsi="맑은 고딕"/>
-          <w:b/>
-          <w:bCs/>
-          <w:color w:val="4472C4" w:themeColor="accent5"/>
-          <w:spacing w:val="-15"/>
-          <w:szCs w:val="20"/>
-        </w:rPr>
-        <w:t xml:space="preserve">** </w:t>
-      </w:r>
-      <w:r>
-        <w:rPr>
-          <w:rFonts w:ascii="맑은 고딕" w:eastAsia="맑은 고딕" w:hAnsi="맑은 고딕" w:hint="eastAsia"/>
-          <w:b/>
-          <w:bCs/>
-          <w:color w:val="4472C4" w:themeColor="accent5"/>
-          <w:spacing w:val="-15"/>
-          <w:szCs w:val="20"/>
-        </w:rPr>
-        <w:t>기대효과</w:t>
-      </w:r>
-    </w:p>
-    <w:p>
-      <w:pPr>
-        <w:spacing w:line="240" w:lineRule="auto"/>
-        <w:rPr>
-          <w:rFonts w:ascii="맑은 고딕" w:eastAsia="맑은 고딕" w:hAnsi="맑은 고딕"/>
-          <w:bCs/>
-          <w:color w:val="333333"/>
-          <w:spacing w:val="-15"/>
-          <w:szCs w:val="20"/>
-        </w:rPr>
-      </w:pPr>
-      <w:r>
-        <w:rPr>
-          <w:rFonts w:ascii="맑은 고딕" w:eastAsia="맑은 고딕" w:hAnsi="맑은 고딕" w:hint="eastAsia"/>
-          <w:bCs/>
-          <w:color w:val="333333"/>
-          <w:spacing w:val="-15"/>
-          <w:szCs w:val="20"/>
-        </w:rPr>
-        <w:t>위험</w:t>
-      </w:r>
-      <w:r>
-        <w:rPr>
-          <w:rFonts w:ascii="맑은 고딕" w:eastAsia="맑은 고딕" w:hAnsi="맑은 고딕" w:hint="eastAsia"/>
-          <w:bCs/>
-          <w:color w:val="333333"/>
-          <w:spacing w:val="-15"/>
-          <w:szCs w:val="20"/>
-        </w:rPr>
-        <w:t xml:space="preserve"> </w:t>
-      </w:r>
-      <w:r>
-        <w:rPr>
-          <w:rFonts w:ascii="맑은 고딕" w:eastAsia="맑은 고딕" w:hAnsi="맑은 고딕" w:hint="eastAsia"/>
-          <w:bCs/>
-          <w:color w:val="333333"/>
-          <w:spacing w:val="-15"/>
-          <w:szCs w:val="20"/>
-        </w:rPr>
-        <w:t>장소의</w:t>
-      </w:r>
-      <w:r>
-        <w:rPr>
-          <w:rFonts w:ascii="맑은 고딕" w:eastAsia="맑은 고딕" w:hAnsi="맑은 고딕" w:hint="eastAsia"/>
-          <w:bCs/>
-          <w:color w:val="333333"/>
-          <w:spacing w:val="-15"/>
-          <w:szCs w:val="20"/>
-        </w:rPr>
-        <w:t xml:space="preserve"> </w:t>
-      </w:r>
-      <w:r>
-        <w:rPr>
-          <w:rFonts w:ascii="맑은 고딕" w:eastAsia="맑은 고딕" w:hAnsi="맑은 고딕" w:hint="eastAsia"/>
-          <w:bCs/>
-          <w:color w:val="333333"/>
-          <w:spacing w:val="-15"/>
-          <w:szCs w:val="20"/>
-        </w:rPr>
-        <w:t>특성을</w:t>
-      </w:r>
-      <w:r>
-        <w:rPr>
-          <w:rFonts w:ascii="맑은 고딕" w:eastAsia="맑은 고딕" w:hAnsi="맑은 고딕" w:hint="eastAsia"/>
-          <w:bCs/>
-          <w:color w:val="333333"/>
-          <w:spacing w:val="-15"/>
-          <w:szCs w:val="20"/>
-        </w:rPr>
-        <w:t xml:space="preserve"> </w:t>
-      </w:r>
-      <w:r>
-        <w:rPr>
-          <w:rFonts w:ascii="맑은 고딕" w:eastAsia="맑은 고딕" w:hAnsi="맑은 고딕" w:hint="eastAsia"/>
-          <w:bCs/>
-          <w:color w:val="333333"/>
-          <w:spacing w:val="-15"/>
-          <w:szCs w:val="20"/>
-        </w:rPr>
-        <w:t>판단해</w:t>
-      </w:r>
-      <w:r>
-        <w:rPr>
-          <w:rFonts w:ascii="맑은 고딕" w:eastAsia="맑은 고딕" w:hAnsi="맑은 고딕" w:hint="eastAsia"/>
-          <w:bCs/>
-          <w:color w:val="333333"/>
-          <w:spacing w:val="-15"/>
-          <w:szCs w:val="20"/>
-        </w:rPr>
-        <w:t xml:space="preserve"> </w:t>
-      </w:r>
-      <w:r>
-        <w:rPr>
-          <w:rFonts w:ascii="맑은 고딕" w:eastAsia="맑은 고딕" w:hAnsi="맑은 고딕" w:hint="eastAsia"/>
-          <w:bCs/>
-          <w:color w:val="333333"/>
-          <w:spacing w:val="-15"/>
-          <w:szCs w:val="20"/>
-        </w:rPr>
-        <w:t>현재</w:t>
-      </w:r>
-      <w:r>
-        <w:rPr>
-          <w:rFonts w:ascii="맑은 고딕" w:eastAsia="맑은 고딕" w:hAnsi="맑은 고딕" w:hint="eastAsia"/>
-          <w:bCs/>
-          <w:color w:val="333333"/>
-          <w:spacing w:val="-15"/>
-          <w:szCs w:val="20"/>
-        </w:rPr>
-        <w:t xml:space="preserve"> </w:t>
-      </w:r>
-      <w:r>
-        <w:rPr>
-          <w:rFonts w:ascii="맑은 고딕" w:eastAsia="맑은 고딕" w:hAnsi="맑은 고딕" w:hint="eastAsia"/>
-          <w:bCs/>
-          <w:color w:val="333333"/>
-          <w:spacing w:val="-15"/>
-          <w:szCs w:val="20"/>
-        </w:rPr>
-        <w:t>어린이보호구역으로</w:t>
-      </w:r>
-      <w:r>
-        <w:rPr>
-          <w:rFonts w:ascii="맑은 고딕" w:eastAsia="맑은 고딕" w:hAnsi="맑은 고딕" w:hint="eastAsia"/>
-          <w:bCs/>
-          <w:color w:val="333333"/>
-          <w:spacing w:val="-15"/>
-          <w:szCs w:val="20"/>
-        </w:rPr>
-        <w:t xml:space="preserve"> </w:t>
-      </w:r>
-      <w:r>
-        <w:rPr>
-          <w:rFonts w:ascii="맑은 고딕" w:eastAsia="맑은 고딕" w:hAnsi="맑은 고딕" w:hint="eastAsia"/>
-          <w:bCs/>
-          <w:color w:val="333333"/>
-          <w:spacing w:val="-15"/>
-          <w:szCs w:val="20"/>
-        </w:rPr>
-        <w:t>지정되는</w:t>
-      </w:r>
-      <w:r>
-        <w:rPr>
-          <w:rFonts w:ascii="맑은 고딕" w:eastAsia="맑은 고딕" w:hAnsi="맑은 고딕" w:hint="eastAsia"/>
-          <w:bCs/>
-          <w:color w:val="333333"/>
-          <w:spacing w:val="-15"/>
-          <w:szCs w:val="20"/>
-        </w:rPr>
-        <w:t xml:space="preserve"> </w:t>
-      </w:r>
-      <w:r>
-        <w:rPr>
-          <w:rFonts w:ascii="맑은 고딕" w:eastAsia="맑은 고딕" w:hAnsi="맑은 고딕" w:hint="eastAsia"/>
-          <w:bCs/>
-          <w:color w:val="333333"/>
-          <w:spacing w:val="-15"/>
-          <w:szCs w:val="20"/>
-        </w:rPr>
-        <w:t>기준을</w:t>
-      </w:r>
-      <w:r>
-        <w:rPr>
-          <w:rFonts w:ascii="맑은 고딕" w:eastAsia="맑은 고딕" w:hAnsi="맑은 고딕" w:hint="eastAsia"/>
-          <w:bCs/>
-          <w:color w:val="333333"/>
-          <w:spacing w:val="-15"/>
-          <w:szCs w:val="20"/>
-        </w:rPr>
-        <w:t xml:space="preserve"> </w:t>
-      </w:r>
-      <w:r>
-        <w:rPr>
-          <w:rFonts w:ascii="맑은 고딕" w:eastAsia="맑은 고딕" w:hAnsi="맑은 고딕" w:hint="eastAsia"/>
-          <w:bCs/>
-          <w:color w:val="333333"/>
-          <w:spacing w:val="-15"/>
-          <w:szCs w:val="20"/>
-        </w:rPr>
-        <w:t>제외하고</w:t>
-      </w:r>
-      <w:r>
-        <w:rPr>
-          <w:rFonts w:ascii="맑은 고딕" w:eastAsia="맑은 고딕" w:hAnsi="맑은 고딕" w:hint="eastAsia"/>
-          <w:bCs/>
-          <w:color w:val="333333"/>
-          <w:spacing w:val="-15"/>
-          <w:szCs w:val="20"/>
-        </w:rPr>
-        <w:t xml:space="preserve"> </w:t>
-      </w:r>
-      <w:r>
-        <w:rPr>
-          <w:rFonts w:ascii="맑은 고딕" w:eastAsia="맑은 고딕" w:hAnsi="맑은 고딕" w:hint="eastAsia"/>
-          <w:bCs/>
-          <w:color w:val="333333"/>
-          <w:spacing w:val="-15"/>
-          <w:szCs w:val="20"/>
-        </w:rPr>
-        <w:t>추가되었으면</w:t>
-      </w:r>
-      <w:r>
-        <w:rPr>
-          <w:rFonts w:ascii="맑은 고딕" w:eastAsia="맑은 고딕" w:hAnsi="맑은 고딕" w:hint="eastAsia"/>
-          <w:bCs/>
-          <w:color w:val="333333"/>
-          <w:spacing w:val="-15"/>
-          <w:szCs w:val="20"/>
-        </w:rPr>
-        <w:t xml:space="preserve"> </w:t>
-      </w:r>
-      <w:r>
-        <w:rPr>
-          <w:rFonts w:ascii="맑은 고딕" w:eastAsia="맑은 고딕" w:hAnsi="맑은 고딕" w:hint="eastAsia"/>
-          <w:bCs/>
-          <w:color w:val="333333"/>
-          <w:spacing w:val="-15"/>
-          <w:szCs w:val="20"/>
-        </w:rPr>
-        <w:t>하는</w:t>
-      </w:r>
-      <w:r>
-        <w:rPr>
-          <w:rFonts w:ascii="맑은 고딕" w:eastAsia="맑은 고딕" w:hAnsi="맑은 고딕" w:hint="eastAsia"/>
-          <w:bCs/>
-          <w:color w:val="333333"/>
-          <w:spacing w:val="-15"/>
-          <w:szCs w:val="20"/>
-        </w:rPr>
-        <w:t xml:space="preserve"> </w:t>
-      </w:r>
-      <w:r>
-        <w:rPr>
-          <w:rFonts w:ascii="맑은 고딕" w:eastAsia="맑은 고딕" w:hAnsi="맑은 고딕" w:hint="eastAsia"/>
-          <w:bCs/>
-          <w:color w:val="333333"/>
-          <w:spacing w:val="-15"/>
-          <w:szCs w:val="20"/>
-        </w:rPr>
-        <w:t>기준을</w:t>
-      </w:r>
-      <w:r>
-        <w:rPr>
-          <w:rFonts w:ascii="맑은 고딕" w:eastAsia="맑은 고딕" w:hAnsi="맑은 고딕" w:hint="eastAsia"/>
-          <w:bCs/>
-          <w:color w:val="333333"/>
-          <w:spacing w:val="-15"/>
-          <w:szCs w:val="20"/>
-        </w:rPr>
-        <w:t xml:space="preserve"> </w:t>
-      </w:r>
-      <w:r>
-        <w:rPr>
-          <w:rFonts w:ascii="맑은 고딕" w:eastAsia="맑은 고딕" w:hAnsi="맑은 고딕" w:hint="eastAsia"/>
-          <w:bCs/>
-          <w:color w:val="333333"/>
-          <w:spacing w:val="-15"/>
-          <w:szCs w:val="20"/>
-        </w:rPr>
-        <w:t>제시</w:t>
-      </w:r>
-    </w:p>
-    <w:p>
-      <w:pPr>
-        <w:spacing w:line="240" w:lineRule="auto"/>
-        <w:rPr>
-          <w:rFonts w:ascii="맑은 고딕" w:eastAsia="맑은 고딕" w:hAnsi="맑은 고딕"/>
-          <w:bCs/>
-          <w:color w:val="333333"/>
-          <w:spacing w:val="-15"/>
-          <w:szCs w:val="20"/>
-        </w:rPr>
-      </w:pPr>
-      <w:r>
-        <w:rPr>
-          <w:rFonts w:ascii="맑은 고딕" w:eastAsia="맑은 고딕" w:hAnsi="맑은 고딕" w:hint="eastAsia"/>
-          <w:bCs/>
-          <w:color w:val="333333"/>
-          <w:spacing w:val="-15"/>
-          <w:szCs w:val="20"/>
-        </w:rPr>
-        <w:t>현재</w:t>
-      </w:r>
-      <w:r>
-        <w:rPr>
-          <w:rFonts w:ascii="맑은 고딕" w:eastAsia="맑은 고딕" w:hAnsi="맑은 고딕" w:hint="eastAsia"/>
-          <w:bCs/>
-          <w:color w:val="333333"/>
-          <w:spacing w:val="-15"/>
-          <w:szCs w:val="20"/>
-        </w:rPr>
-        <w:t xml:space="preserve"> </w:t>
-      </w:r>
-      <w:r>
-        <w:rPr>
-          <w:rFonts w:ascii="맑은 고딕" w:eastAsia="맑은 고딕" w:hAnsi="맑은 고딕" w:hint="eastAsia"/>
-          <w:bCs/>
-          <w:color w:val="333333"/>
-          <w:spacing w:val="-15"/>
-          <w:szCs w:val="20"/>
-        </w:rPr>
-        <w:t>어린이보호구역이</w:t>
-      </w:r>
-      <w:r>
-        <w:rPr>
-          <w:rFonts w:ascii="맑은 고딕" w:eastAsia="맑은 고딕" w:hAnsi="맑은 고딕" w:hint="eastAsia"/>
-          <w:bCs/>
-          <w:color w:val="333333"/>
-          <w:spacing w:val="-15"/>
-          <w:szCs w:val="20"/>
-        </w:rPr>
-        <w:t xml:space="preserve"> </w:t>
-      </w:r>
-      <w:r>
-        <w:rPr>
-          <w:rFonts w:ascii="맑은 고딕" w:eastAsia="맑은 고딕" w:hAnsi="맑은 고딕" w:hint="eastAsia"/>
-          <w:bCs/>
-          <w:color w:val="333333"/>
-          <w:spacing w:val="-15"/>
-          <w:szCs w:val="20"/>
-        </w:rPr>
-        <w:t>아니지만</w:t>
-      </w:r>
-      <w:r>
-        <w:rPr>
-          <w:rFonts w:ascii="맑은 고딕" w:eastAsia="맑은 고딕" w:hAnsi="맑은 고딕" w:hint="eastAsia"/>
-          <w:bCs/>
-          <w:color w:val="333333"/>
-          <w:spacing w:val="-15"/>
-          <w:szCs w:val="20"/>
-        </w:rPr>
-        <w:t xml:space="preserve"> </w:t>
-      </w:r>
-      <w:r>
-        <w:rPr>
-          <w:rFonts w:ascii="맑은 고딕" w:eastAsia="맑은 고딕" w:hAnsi="맑은 고딕" w:hint="eastAsia"/>
-          <w:bCs/>
-          <w:color w:val="333333"/>
-          <w:spacing w:val="-15"/>
-          <w:szCs w:val="20"/>
-        </w:rPr>
-        <w:t>지정이</w:t>
-      </w:r>
-      <w:r>
-        <w:rPr>
-          <w:rFonts w:ascii="맑은 고딕" w:eastAsia="맑은 고딕" w:hAnsi="맑은 고딕" w:hint="eastAsia"/>
-          <w:bCs/>
-          <w:color w:val="333333"/>
-          <w:spacing w:val="-15"/>
-          <w:szCs w:val="20"/>
-        </w:rPr>
-        <w:t xml:space="preserve"> </w:t>
-      </w:r>
-      <w:r>
-        <w:rPr>
-          <w:rFonts w:ascii="맑은 고딕" w:eastAsia="맑은 고딕" w:hAnsi="맑은 고딕" w:hint="eastAsia"/>
-          <w:bCs/>
-          <w:color w:val="333333"/>
-          <w:spacing w:val="-15"/>
-          <w:szCs w:val="20"/>
-        </w:rPr>
-        <w:t>필요한</w:t>
-      </w:r>
-      <w:r>
-        <w:rPr>
-          <w:rFonts w:ascii="맑은 고딕" w:eastAsia="맑은 고딕" w:hAnsi="맑은 고딕" w:hint="eastAsia"/>
-          <w:bCs/>
-          <w:color w:val="333333"/>
-          <w:spacing w:val="-15"/>
-          <w:szCs w:val="20"/>
-        </w:rPr>
-        <w:t xml:space="preserve"> </w:t>
-      </w:r>
-      <w:r>
-        <w:rPr>
-          <w:rFonts w:ascii="맑은 고딕" w:eastAsia="맑은 고딕" w:hAnsi="맑은 고딕" w:hint="eastAsia"/>
-          <w:bCs/>
-          <w:color w:val="333333"/>
-          <w:spacing w:val="-15"/>
-          <w:szCs w:val="20"/>
-        </w:rPr>
-        <w:t>위험</w:t>
-      </w:r>
-      <w:r>
-        <w:rPr>
-          <w:rFonts w:ascii="맑은 고딕" w:eastAsia="맑은 고딕" w:hAnsi="맑은 고딕" w:hint="eastAsia"/>
-          <w:bCs/>
-          <w:color w:val="333333"/>
-          <w:spacing w:val="-15"/>
-          <w:szCs w:val="20"/>
-        </w:rPr>
-        <w:t xml:space="preserve"> </w:t>
-      </w:r>
-      <w:r>
-        <w:rPr>
-          <w:rFonts w:ascii="맑은 고딕" w:eastAsia="맑은 고딕" w:hAnsi="맑은 고딕" w:hint="eastAsia"/>
-          <w:bCs/>
-          <w:color w:val="333333"/>
-          <w:spacing w:val="-15"/>
-          <w:szCs w:val="20"/>
-        </w:rPr>
-        <w:t>구역을</w:t>
-      </w:r>
-      <w:r>
-        <w:rPr>
-          <w:rFonts w:ascii="맑은 고딕" w:eastAsia="맑은 고딕" w:hAnsi="맑은 고딕" w:hint="eastAsia"/>
-          <w:bCs/>
-          <w:color w:val="333333"/>
-          <w:spacing w:val="-15"/>
-          <w:szCs w:val="20"/>
-        </w:rPr>
-        <w:t xml:space="preserve"> </w:t>
-      </w:r>
-      <w:r>
-        <w:rPr>
-          <w:rFonts w:ascii="맑은 고딕" w:eastAsia="맑은 고딕" w:hAnsi="맑은 고딕" w:hint="eastAsia"/>
-          <w:bCs/>
-          <w:color w:val="333333"/>
-          <w:spacing w:val="-15"/>
-          <w:szCs w:val="20"/>
-        </w:rPr>
-        <w:t>제안</w:t>
-      </w:r>
-    </w:p>
-    <w:p>
-      <w:pPr>
-        <w:spacing w:line="240" w:lineRule="auto"/>
-        <w:rPr>
-          <w:rFonts w:ascii="맑은 고딕" w:eastAsia="맑은 고딕" w:hAnsi="맑은 고딕"/>
-          <w:bCs/>
-          <w:color w:val="333333"/>
-          <w:spacing w:val="-15"/>
-          <w:szCs w:val="20"/>
-        </w:rPr>
-      </w:pPr>
-    </w:p>
-    <w:p>
-      <w:pPr>
-        <w:spacing w:line="240" w:lineRule="auto"/>
-        <w:rPr>
-          <w:rFonts w:ascii="맑은 고딕" w:eastAsia="맑은 고딕" w:hAnsi="맑은 고딕"/>
-          <w:bCs/>
-          <w:color w:val="333333"/>
-          <w:spacing w:val="-15"/>
-          <w:szCs w:val="20"/>
-        </w:rPr>
-      </w:pPr>
-    </w:p>
-    <w:p>
-      <w:pPr>
-        <w:spacing w:line="240" w:lineRule="auto"/>
-        <w:rPr>
-          <w:rFonts w:ascii="맑은 고딕" w:eastAsia="맑은 고딕" w:hAnsi="맑은 고딕"/>
-          <w:bCs/>
-          <w:color w:val="333333"/>
-          <w:spacing w:val="-15"/>
-          <w:szCs w:val="20"/>
-        </w:rPr>
-      </w:pPr>
-      <w:bookmarkStart w:id="0" w:name="_GoBack"/>
-      <w:bookmarkEnd w:id="0"/>
       <w:r>
         <w:rPr>
           <w:rFonts w:ascii="맑은 고딕" w:eastAsia="맑은 고딕" w:hAnsi="맑은 고딕"/>

--- a/2조_조민정/조민정_팀프로젝트_아이디어.docx
+++ b/2조_조민정/조민정_팀프로젝트_아이디어.docx
@@ -5,6 +5,7 @@
     <w:p>
       <w:pPr>
         <w:spacing w:line="240" w:lineRule="auto"/>
+        <w:jc w:val="right"/>
         <w:rPr>
           <w:rFonts w:ascii="맑은 고딕" w:eastAsia="맑은 고딕" w:hAnsi="맑은 고딕"/>
           <w:szCs w:val="20"/>
@@ -12,158 +13,24 @@
       </w:pPr>
       <w:r>
         <w:rPr>
-          <w:rFonts w:ascii="맑은 고딕" w:eastAsia="맑은 고딕" w:hAnsi="맑은 고딕" w:hint="eastAsia"/>
-          <w:b/>
-          <w:sz w:val="24"/>
-          <w:szCs w:val="24"/>
-        </w:rPr>
-        <w:t>어린이보호구역</w:t>
-      </w:r>
-      <w:r>
-        <w:rPr>
-          <w:rFonts w:ascii="맑은 고딕" w:eastAsia="맑은 고딕" w:hAnsi="맑은 고딕" w:hint="eastAsia"/>
-          <w:b/>
-          <w:sz w:val="24"/>
-          <w:szCs w:val="24"/>
-        </w:rPr>
-        <w:t xml:space="preserve"> </w:t>
-      </w:r>
-      <w:r>
-        <w:rPr>
-          <w:rFonts w:ascii="맑은 고딕" w:eastAsia="맑은 고딕" w:hAnsi="맑은 고딕" w:hint="eastAsia"/>
-          <w:b/>
-          <w:sz w:val="24"/>
-          <w:szCs w:val="24"/>
-        </w:rPr>
-        <w:t>지정이</w:t>
-      </w:r>
-      <w:r>
-        <w:rPr>
-          <w:rFonts w:ascii="맑은 고딕" w:eastAsia="맑은 고딕" w:hAnsi="맑은 고딕" w:hint="eastAsia"/>
-          <w:b/>
-          <w:sz w:val="24"/>
-          <w:szCs w:val="24"/>
-        </w:rPr>
-        <w:t xml:space="preserve"> </w:t>
-      </w:r>
-      <w:r>
-        <w:rPr>
-          <w:rFonts w:ascii="맑은 고딕" w:eastAsia="맑은 고딕" w:hAnsi="맑은 고딕" w:hint="eastAsia"/>
-          <w:b/>
-          <w:sz w:val="24"/>
-          <w:szCs w:val="24"/>
-        </w:rPr>
-        <w:t>필요한</w:t>
-      </w:r>
-      <w:r>
-        <w:rPr>
-          <w:rFonts w:ascii="맑은 고딕" w:eastAsia="맑은 고딕" w:hAnsi="맑은 고딕" w:hint="eastAsia"/>
-          <w:b/>
-          <w:sz w:val="24"/>
-          <w:szCs w:val="24"/>
-        </w:rPr>
-        <w:t xml:space="preserve"> </w:t>
-      </w:r>
-      <w:r>
-        <w:rPr>
-          <w:rFonts w:ascii="맑은 고딕" w:eastAsia="맑은 고딕" w:hAnsi="맑은 고딕" w:hint="eastAsia"/>
-          <w:b/>
-          <w:sz w:val="24"/>
-          <w:szCs w:val="24"/>
-        </w:rPr>
-        <w:t>지역</w:t>
-      </w:r>
-      <w:r>
-        <w:rPr>
-          <w:rFonts w:ascii="맑은 고딕" w:eastAsia="맑은 고딕" w:hAnsi="맑은 고딕" w:hint="eastAsia"/>
-          <w:b/>
-          <w:sz w:val="24"/>
-          <w:szCs w:val="24"/>
-        </w:rPr>
-        <w:t xml:space="preserve"> </w:t>
-      </w:r>
-      <w:r>
-        <w:rPr>
-          <w:rFonts w:ascii="맑은 고딕" w:eastAsia="맑은 고딕" w:hAnsi="맑은 고딕" w:hint="eastAsia"/>
-          <w:b/>
-          <w:sz w:val="24"/>
-          <w:szCs w:val="24"/>
-        </w:rPr>
-        <w:t>예측</w:t>
-      </w:r>
-      <w:r>
-        <w:rPr>
-          <w:rFonts w:ascii="맑은 고딕" w:eastAsia="맑은 고딕" w:hAnsi="맑은 고딕" w:hint="eastAsia"/>
-          <w:b/>
-          <w:sz w:val="24"/>
-          <w:szCs w:val="24"/>
-        </w:rPr>
-        <w:t xml:space="preserve"> </w:t>
-      </w:r>
-      <w:r>
-        <w:rPr>
-          <w:rFonts w:ascii="맑은 고딕" w:eastAsia="맑은 고딕" w:hAnsi="맑은 고딕" w:hint="eastAsia"/>
-          <w:b/>
-          <w:sz w:val="24"/>
-          <w:szCs w:val="24"/>
-        </w:rPr>
-        <w:t>프로젝트</w:t>
-      </w:r>
-      <w:r>
-        <w:rPr>
-          <w:rFonts w:ascii="맑은 고딕" w:eastAsia="맑은 고딕" w:hAnsi="맑은 고딕" w:hint="eastAsia"/>
-          <w:szCs w:val="20"/>
-        </w:rPr>
-        <w:t xml:space="preserve"> </w:t>
-      </w:r>
-      <w:r>
-        <w:rPr>
           <w:rFonts w:ascii="맑은 고딕" w:eastAsia="맑은 고딕" w:hAnsi="맑은 고딕"/>
           <w:szCs w:val="20"/>
         </w:rPr>
-        <w:t xml:space="preserve">( </w:t>
-      </w:r>
-      <w:r>
-        <w:rPr>
-          <w:rFonts w:ascii="맑은 고딕" w:eastAsia="맑은 고딕" w:hAnsi="맑은 고딕" w:hint="eastAsia"/>
-          <w:szCs w:val="20"/>
-        </w:rPr>
-        <w:t>지역</w:t>
-      </w:r>
-      <w:r>
-        <w:rPr>
-          <w:rFonts w:ascii="맑은 고딕" w:eastAsia="맑은 고딕" w:hAnsi="맑은 고딕" w:hint="eastAsia"/>
-          <w:szCs w:val="20"/>
-        </w:rPr>
-        <w:t xml:space="preserve"> :</w:t>
-      </w:r>
-      <w:r>
-        <w:rPr>
-          <w:rFonts w:ascii="맑은 고딕" w:eastAsia="맑은 고딕" w:hAnsi="맑은 고딕"/>
-          <w:szCs w:val="20"/>
-        </w:rPr>
-        <w:t xml:space="preserve"> </w:t>
-      </w:r>
-      <w:r>
-        <w:rPr>
-          <w:rFonts w:ascii="맑은 고딕" w:eastAsia="맑은 고딕" w:hAnsi="맑은 고딕" w:hint="eastAsia"/>
-          <w:szCs w:val="20"/>
-        </w:rPr>
-        <w:t>서울특별시</w:t>
-      </w:r>
-      <w:r>
-        <w:rPr>
-          <w:rFonts w:ascii="맑은 고딕" w:eastAsia="맑은 고딕" w:hAnsi="맑은 고딕" w:hint="eastAsia"/>
-          <w:szCs w:val="20"/>
-        </w:rPr>
-        <w:t xml:space="preserve"> </w:t>
-      </w:r>
-      <w:r>
-        <w:rPr>
-          <w:rFonts w:ascii="맑은 고딕" w:eastAsia="맑은 고딕" w:hAnsi="맑은 고딕"/>
-          <w:szCs w:val="20"/>
-        </w:rPr>
-        <w:t>)</w:t>
+        <w:t>DreamCatcher</w:t>
+      </w:r>
+      <w:r>
+        <w:rPr>
+          <w:rFonts w:ascii="맑은 고딕" w:eastAsia="맑은 고딕" w:hAnsi="맑은 고딕" w:hint="eastAsia"/>
+          <w:szCs w:val="20"/>
+        </w:rPr>
+        <w:t xml:space="preserve"> </w:t>
+      </w:r>
+      <w:r>
+        <w:rPr>
+          <w:rFonts w:ascii="맑은 고딕" w:eastAsia="맑은 고딕" w:hAnsi="맑은 고딕" w:hint="eastAsia"/>
+          <w:szCs w:val="20"/>
+        </w:rPr>
+        <w:t>조민정</w:t>
       </w:r>
     </w:p>
     <w:p>
@@ -171,28 +38,59 @@
         <w:spacing w:line="240" w:lineRule="auto"/>
         <w:rPr>
           <w:rFonts w:ascii="맑은 고딕" w:eastAsia="맑은 고딕" w:hAnsi="맑은 고딕"/>
+          <w:szCs w:val="20"/>
+        </w:rPr>
+      </w:pPr>
+      <w:r>
+        <w:rPr>
+          <w:rFonts w:ascii="맑은 고딕" w:eastAsia="맑은 고딕" w:hAnsi="맑은 고딕" w:hint="eastAsia"/>
           <w:b/>
-          <w:color w:val="4472C4" w:themeColor="accent5"/>
-          <w:szCs w:val="20"/>
-        </w:rPr>
-      </w:pPr>
+          <w:sz w:val="24"/>
+          <w:szCs w:val="24"/>
+        </w:rPr>
+        <w:t>어린이보호구역 지정이 필요한 지역 예측 프로젝트</w:t>
+      </w:r>
+      <w:r>
+        <w:rPr>
+          <w:rFonts w:ascii="맑은 고딕" w:eastAsia="맑은 고딕" w:hAnsi="맑은 고딕" w:hint="eastAsia"/>
+          <w:szCs w:val="20"/>
+        </w:rPr>
+        <w:t xml:space="preserve"> </w:t>
+      </w:r>
       <w:r>
         <w:rPr>
           <w:rFonts w:ascii="맑은 고딕" w:eastAsia="맑은 고딕" w:hAnsi="맑은 고딕"/>
-          <w:b/>
-          <w:color w:val="4472C4" w:themeColor="accent5"/>
-          <w:szCs w:val="20"/>
-        </w:rPr>
-        <w:t xml:space="preserve">*** </w:t>
-      </w:r>
-      <w:r>
-        <w:rPr>
-          <w:rFonts w:ascii="맑은 고딕" w:eastAsia="맑은 고딕" w:hAnsi="맑은 고딕" w:hint="eastAsia"/>
-          <w:b/>
-          <w:color w:val="4472C4" w:themeColor="accent5"/>
-          <w:szCs w:val="20"/>
-        </w:rPr>
-        <w:t>기획의도</w:t>
+          <w:szCs w:val="20"/>
+        </w:rPr>
+        <w:t xml:space="preserve">( </w:t>
+      </w:r>
+      <w:r>
+        <w:rPr>
+          <w:rFonts w:ascii="맑은 고딕" w:eastAsia="맑은 고딕" w:hAnsi="맑은 고딕" w:hint="eastAsia"/>
+          <w:szCs w:val="20"/>
+        </w:rPr>
+        <w:t>지역 :</w:t>
+      </w:r>
+      <w:r>
+        <w:rPr>
+          <w:rFonts w:ascii="맑은 고딕" w:eastAsia="맑은 고딕" w:hAnsi="맑은 고딕"/>
+          <w:szCs w:val="20"/>
+        </w:rPr>
+        <w:t xml:space="preserve"> </w:t>
+      </w:r>
+      <w:r>
+        <w:rPr>
+          <w:rFonts w:ascii="맑은 고딕" w:eastAsia="맑은 고딕" w:hAnsi="맑은 고딕" w:hint="eastAsia"/>
+          <w:szCs w:val="20"/>
+        </w:rPr>
+        <w:t xml:space="preserve">서울특별시 </w:t>
+      </w:r>
+      <w:r>
+        <w:rPr>
+          <w:rFonts w:ascii="맑은 고딕" w:eastAsia="맑은 고딕" w:hAnsi="맑은 고딕"/>
+          <w:szCs w:val="20"/>
+        </w:rPr>
+        <w:t xml:space="preserve">) </w:t>
       </w:r>
     </w:p>
     <w:p>
@@ -200,441 +98,28 @@
         <w:spacing w:line="240" w:lineRule="auto"/>
         <w:rPr>
           <w:rFonts w:ascii="맑은 고딕" w:eastAsia="맑은 고딕" w:hAnsi="맑은 고딕"/>
-          <w:color w:val="333333"/>
-          <w:spacing w:val="-6"/>
+          <w:b/>
+          <w:color w:val="4472C4" w:themeColor="accent5"/>
+          <w:szCs w:val="20"/>
         </w:rPr>
       </w:pPr>
       <w:r>
         <w:rPr>
-          <w:rFonts w:ascii="맑은 고딕" w:eastAsia="맑은 고딕" w:hAnsi="맑은 고딕" w:hint="eastAsia"/>
-          <w:color w:val="333333"/>
-          <w:spacing w:val="-6"/>
-        </w:rPr>
-        <w:t>연도별</w:t>
-      </w:r>
-      <w:r>
-        <w:rPr>
-          <w:rFonts w:ascii="맑은 고딕" w:eastAsia="맑은 고딕" w:hAnsi="맑은 고딕" w:hint="eastAsia"/>
-          <w:color w:val="333333"/>
-          <w:spacing w:val="-6"/>
-        </w:rPr>
-        <w:t xml:space="preserve"> </w:t>
-      </w:r>
-      <w:r>
-        <w:rPr>
-          <w:rFonts w:ascii="맑은 고딕" w:eastAsia="맑은 고딕" w:hAnsi="맑은 고딕" w:hint="eastAsia"/>
-          <w:color w:val="333333"/>
-          <w:spacing w:val="-6"/>
-        </w:rPr>
-        <w:t>어린이</w:t>
-      </w:r>
-      <w:r>
-        <w:rPr>
-          <w:rFonts w:ascii="맑은 고딕" w:eastAsia="맑은 고딕" w:hAnsi="맑은 고딕" w:hint="eastAsia"/>
-          <w:color w:val="333333"/>
-          <w:spacing w:val="-6"/>
-        </w:rPr>
-        <w:t xml:space="preserve"> </w:t>
-      </w:r>
-      <w:r>
-        <w:rPr>
-          <w:rFonts w:ascii="맑은 고딕" w:eastAsia="맑은 고딕" w:hAnsi="맑은 고딕" w:hint="eastAsia"/>
-          <w:color w:val="333333"/>
-          <w:spacing w:val="-6"/>
-        </w:rPr>
-        <w:t>교통사고</w:t>
-      </w:r>
-      <w:r>
-        <w:rPr>
-          <w:rFonts w:ascii="맑은 고딕" w:eastAsia="맑은 고딕" w:hAnsi="맑은 고딕" w:hint="eastAsia"/>
-          <w:color w:val="333333"/>
-          <w:spacing w:val="-6"/>
-        </w:rPr>
-        <w:t xml:space="preserve"> </w:t>
-      </w:r>
-      <w:r>
-        <w:rPr>
-          <w:rFonts w:ascii="맑은 고딕" w:eastAsia="맑은 고딕" w:hAnsi="맑은 고딕" w:hint="eastAsia"/>
-          <w:color w:val="333333"/>
-          <w:spacing w:val="-6"/>
-        </w:rPr>
-        <w:t>사망자는</w:t>
-      </w:r>
-      <w:r>
-        <w:rPr>
-          <w:rFonts w:ascii="맑은 고딕" w:eastAsia="맑은 고딕" w:hAnsi="맑은 고딕" w:hint="eastAsia"/>
-          <w:color w:val="333333"/>
-          <w:spacing w:val="-6"/>
-        </w:rPr>
-        <w:t xml:space="preserve"> </w:t>
-      </w:r>
-      <w:r>
-        <w:rPr>
-          <w:rFonts w:ascii="맑은 고딕" w:eastAsia="맑은 고딕" w:hAnsi="맑은 고딕" w:hint="eastAsia"/>
-          <w:color w:val="333333"/>
-          <w:spacing w:val="-6"/>
-        </w:rPr>
-        <w:t>지속</w:t>
-      </w:r>
-      <w:r>
-        <w:rPr>
-          <w:rFonts w:ascii="맑은 고딕" w:eastAsia="맑은 고딕" w:hAnsi="맑은 고딕" w:hint="eastAsia"/>
-          <w:color w:val="333333"/>
-          <w:spacing w:val="-6"/>
-        </w:rPr>
-        <w:t xml:space="preserve"> </w:t>
-      </w:r>
-      <w:r>
-        <w:rPr>
-          <w:rFonts w:ascii="맑은 고딕" w:eastAsia="맑은 고딕" w:hAnsi="맑은 고딕" w:hint="eastAsia"/>
-          <w:color w:val="333333"/>
-          <w:spacing w:val="-6"/>
-        </w:rPr>
-        <w:t>감소</w:t>
-      </w:r>
-      <w:r>
-        <w:rPr>
-          <w:rFonts w:ascii="맑은 고딕" w:eastAsia="맑은 고딕" w:hAnsi="맑은 고딕" w:hint="eastAsia"/>
-          <w:color w:val="333333"/>
-          <w:spacing w:val="-6"/>
-        </w:rPr>
-        <w:t xml:space="preserve"> </w:t>
-      </w:r>
-      <w:r>
-        <w:rPr>
-          <w:rFonts w:ascii="맑은 고딕" w:eastAsia="맑은 고딕" w:hAnsi="맑은 고딕" w:hint="eastAsia"/>
-          <w:color w:val="333333"/>
-          <w:spacing w:val="-6"/>
-        </w:rPr>
-        <w:t>추세에</w:t>
-      </w:r>
-      <w:r>
-        <w:rPr>
-          <w:rFonts w:ascii="맑은 고딕" w:eastAsia="맑은 고딕" w:hAnsi="맑은 고딕" w:hint="eastAsia"/>
-          <w:color w:val="333333"/>
-          <w:spacing w:val="-6"/>
-        </w:rPr>
-        <w:t xml:space="preserve"> </w:t>
-      </w:r>
-      <w:r>
-        <w:rPr>
-          <w:rFonts w:ascii="맑은 고딕" w:eastAsia="맑은 고딕" w:hAnsi="맑은 고딕" w:hint="eastAsia"/>
-          <w:color w:val="333333"/>
-          <w:spacing w:val="-6"/>
-        </w:rPr>
-        <w:t>있다</w:t>
-      </w:r>
-      <w:r>
-        <w:rPr>
-          <w:rFonts w:ascii="맑은 고딕" w:eastAsia="맑은 고딕" w:hAnsi="맑은 고딕" w:hint="eastAsia"/>
-          <w:color w:val="333333"/>
-          <w:spacing w:val="-6"/>
-        </w:rPr>
-        <w:t xml:space="preserve">. </w:t>
-      </w:r>
-      <w:r>
-        <w:rPr>
-          <w:rFonts w:ascii="맑은 고딕" w:eastAsia="맑은 고딕" w:hAnsi="맑은 고딕" w:hint="eastAsia"/>
-          <w:color w:val="333333"/>
-          <w:spacing w:val="-6"/>
-        </w:rPr>
-        <w:t>하지만</w:t>
-      </w:r>
-      <w:r>
-        <w:rPr>
-          <w:rFonts w:ascii="맑은 고딕" w:eastAsia="맑은 고딕" w:hAnsi="맑은 고딕" w:hint="eastAsia"/>
-          <w:color w:val="333333"/>
-          <w:spacing w:val="-6"/>
-        </w:rPr>
-        <w:t xml:space="preserve"> </w:t>
-      </w:r>
-      <w:r>
-        <w:rPr>
-          <w:rFonts w:ascii="맑은 고딕" w:eastAsia="맑은 고딕" w:hAnsi="맑은 고딕" w:hint="eastAsia"/>
-          <w:color w:val="333333"/>
-          <w:spacing w:val="-6"/>
-        </w:rPr>
-        <w:t>어린이</w:t>
-      </w:r>
-      <w:r>
-        <w:rPr>
-          <w:rFonts w:ascii="맑은 고딕" w:eastAsia="맑은 고딕" w:hAnsi="맑은 고딕" w:hint="eastAsia"/>
-          <w:color w:val="333333"/>
-          <w:spacing w:val="-6"/>
-        </w:rPr>
-        <w:t xml:space="preserve"> </w:t>
-      </w:r>
-      <w:r>
-        <w:rPr>
-          <w:rFonts w:ascii="맑은 고딕" w:eastAsia="맑은 고딕" w:hAnsi="맑은 고딕" w:hint="eastAsia"/>
-          <w:color w:val="333333"/>
-          <w:spacing w:val="-6"/>
-        </w:rPr>
-        <w:t>보행자로</w:t>
-      </w:r>
-      <w:r>
-        <w:rPr>
-          <w:rFonts w:ascii="맑은 고딕" w:eastAsia="맑은 고딕" w:hAnsi="맑은 고딕" w:hint="eastAsia"/>
-          <w:color w:val="333333"/>
-          <w:spacing w:val="-6"/>
-        </w:rPr>
-        <w:t xml:space="preserve"> </w:t>
-      </w:r>
-      <w:r>
-        <w:rPr>
-          <w:rFonts w:ascii="맑은 고딕" w:eastAsia="맑은 고딕" w:hAnsi="맑은 고딕" w:hint="eastAsia"/>
-          <w:color w:val="333333"/>
-          <w:spacing w:val="-6"/>
-        </w:rPr>
-        <w:t>한정하면</w:t>
-      </w:r>
-      <w:r>
-        <w:rPr>
-          <w:rFonts w:ascii="맑은 고딕" w:eastAsia="맑은 고딕" w:hAnsi="맑은 고딕" w:hint="eastAsia"/>
-          <w:color w:val="333333"/>
-          <w:spacing w:val="-6"/>
-        </w:rPr>
-        <w:t xml:space="preserve"> 10</w:t>
-      </w:r>
-      <w:r>
-        <w:rPr>
-          <w:rFonts w:ascii="맑은 고딕" w:eastAsia="맑은 고딕" w:hAnsi="맑은 고딕" w:hint="eastAsia"/>
-          <w:color w:val="333333"/>
-          <w:spacing w:val="-6"/>
-        </w:rPr>
-        <w:t>만명당</w:t>
-      </w:r>
-      <w:r>
-        <w:rPr>
-          <w:rFonts w:ascii="맑은 고딕" w:eastAsia="맑은 고딕" w:hAnsi="맑은 고딕" w:hint="eastAsia"/>
-          <w:color w:val="333333"/>
-          <w:spacing w:val="-6"/>
-        </w:rPr>
-        <w:t xml:space="preserve"> </w:t>
-      </w:r>
-      <w:r>
-        <w:rPr>
-          <w:rFonts w:ascii="맑은 고딕" w:eastAsia="맑은 고딕" w:hAnsi="맑은 고딕" w:hint="eastAsia"/>
-          <w:color w:val="333333"/>
-          <w:spacing w:val="-6"/>
-        </w:rPr>
-        <w:t>사망자는</w:t>
-      </w:r>
-      <w:r>
-        <w:rPr>
-          <w:rFonts w:ascii="맑은 고딕" w:eastAsia="맑은 고딕" w:hAnsi="맑은 고딕" w:hint="eastAsia"/>
-          <w:color w:val="333333"/>
-          <w:spacing w:val="-6"/>
-        </w:rPr>
-        <w:t xml:space="preserve"> 0.27</w:t>
-      </w:r>
-      <w:r>
-        <w:rPr>
-          <w:rFonts w:ascii="맑은 고딕" w:eastAsia="맑은 고딕" w:hAnsi="맑은 고딕" w:hint="eastAsia"/>
-          <w:color w:val="333333"/>
-          <w:spacing w:val="-6"/>
-        </w:rPr>
-        <w:t>명으로</w:t>
-      </w:r>
-      <w:r>
-        <w:rPr>
-          <w:rFonts w:ascii="맑은 고딕" w:eastAsia="맑은 고딕" w:hAnsi="맑은 고딕" w:hint="eastAsia"/>
-          <w:color w:val="333333"/>
-          <w:spacing w:val="-6"/>
-        </w:rPr>
-        <w:t xml:space="preserve"> OECD </w:t>
-      </w:r>
-      <w:r>
-        <w:rPr>
-          <w:rFonts w:ascii="맑은 고딕" w:eastAsia="맑은 고딕" w:hAnsi="맑은 고딕" w:hint="eastAsia"/>
-          <w:color w:val="333333"/>
-          <w:spacing w:val="-6"/>
-        </w:rPr>
-        <w:t>회원국</w:t>
-      </w:r>
-      <w:r>
-        <w:rPr>
-          <w:rFonts w:ascii="맑은 고딕" w:eastAsia="맑은 고딕" w:hAnsi="맑은 고딕" w:hint="eastAsia"/>
-          <w:color w:val="333333"/>
-          <w:spacing w:val="-6"/>
-        </w:rPr>
-        <w:t xml:space="preserve"> </w:t>
-      </w:r>
-      <w:r>
-        <w:rPr>
-          <w:rFonts w:ascii="맑은 고딕" w:eastAsia="맑은 고딕" w:hAnsi="맑은 고딕" w:hint="eastAsia"/>
-          <w:color w:val="333333"/>
-          <w:spacing w:val="-6"/>
-        </w:rPr>
-        <w:t>평균</w:t>
-      </w:r>
-      <w:r>
-        <w:rPr>
-          <w:rFonts w:ascii="맑은 고딕" w:eastAsia="맑은 고딕" w:hAnsi="맑은 고딕" w:hint="eastAsia"/>
-          <w:color w:val="333333"/>
-          <w:spacing w:val="-6"/>
-        </w:rPr>
-        <w:t>(0.19</w:t>
-      </w:r>
-      <w:r>
-        <w:rPr>
-          <w:rFonts w:ascii="맑은 고딕" w:eastAsia="맑은 고딕" w:hAnsi="맑은 고딕" w:hint="eastAsia"/>
-          <w:color w:val="333333"/>
-          <w:spacing w:val="-6"/>
-        </w:rPr>
-        <w:t>명</w:t>
-      </w:r>
-      <w:r>
-        <w:rPr>
-          <w:rFonts w:ascii="맑은 고딕" w:eastAsia="맑은 고딕" w:hAnsi="맑은 고딕" w:hint="eastAsia"/>
-          <w:color w:val="333333"/>
-          <w:spacing w:val="-6"/>
-        </w:rPr>
-        <w:t>)</w:t>
-      </w:r>
-      <w:r>
-        <w:rPr>
-          <w:rFonts w:ascii="맑은 고딕" w:eastAsia="맑은 고딕" w:hAnsi="맑은 고딕" w:hint="eastAsia"/>
-          <w:color w:val="333333"/>
-          <w:spacing w:val="-6"/>
-        </w:rPr>
-        <w:t>에</w:t>
-      </w:r>
-      <w:r>
-        <w:rPr>
-          <w:rFonts w:ascii="맑은 고딕" w:eastAsia="맑은 고딕" w:hAnsi="맑은 고딕" w:hint="eastAsia"/>
-          <w:color w:val="333333"/>
-          <w:spacing w:val="-6"/>
-        </w:rPr>
-        <w:t xml:space="preserve"> </w:t>
-      </w:r>
-      <w:r>
-        <w:rPr>
-          <w:rFonts w:ascii="맑은 고딕" w:eastAsia="맑은 고딕" w:hAnsi="맑은 고딕" w:hint="eastAsia"/>
-          <w:color w:val="333333"/>
-          <w:spacing w:val="-6"/>
-        </w:rPr>
-        <w:t>비해</w:t>
-      </w:r>
-      <w:r>
-        <w:rPr>
-          <w:rFonts w:ascii="맑은 고딕" w:eastAsia="맑은 고딕" w:hAnsi="맑은 고딕" w:hint="eastAsia"/>
-          <w:color w:val="333333"/>
-          <w:spacing w:val="-6"/>
-        </w:rPr>
-        <w:t xml:space="preserve"> </w:t>
-      </w:r>
-      <w:r>
-        <w:rPr>
-          <w:rFonts w:ascii="맑은 고딕" w:eastAsia="맑은 고딕" w:hAnsi="맑은 고딕" w:hint="eastAsia"/>
-          <w:color w:val="333333"/>
-          <w:spacing w:val="-6"/>
-        </w:rPr>
-        <w:t>높아</w:t>
-      </w:r>
-      <w:r>
-        <w:rPr>
-          <w:rFonts w:ascii="맑은 고딕" w:eastAsia="맑은 고딕" w:hAnsi="맑은 고딕" w:hint="eastAsia"/>
-          <w:color w:val="333333"/>
-          <w:spacing w:val="-6"/>
-        </w:rPr>
-        <w:t xml:space="preserve"> </w:t>
-      </w:r>
-      <w:r>
-        <w:rPr>
-          <w:rFonts w:ascii="맑은 고딕" w:eastAsia="맑은 고딕" w:hAnsi="맑은 고딕" w:hint="eastAsia"/>
-          <w:color w:val="333333"/>
-          <w:spacing w:val="-6"/>
-        </w:rPr>
-        <w:t>어린이</w:t>
-      </w:r>
-      <w:r>
-        <w:rPr>
-          <w:rFonts w:ascii="맑은 고딕" w:eastAsia="맑은 고딕" w:hAnsi="맑은 고딕" w:hint="eastAsia"/>
-          <w:color w:val="333333"/>
-          <w:spacing w:val="-6"/>
-        </w:rPr>
-        <w:t xml:space="preserve"> </w:t>
-      </w:r>
-      <w:r>
-        <w:rPr>
-          <w:rFonts w:ascii="맑은 고딕" w:eastAsia="맑은 고딕" w:hAnsi="맑은 고딕" w:hint="eastAsia"/>
-          <w:color w:val="333333"/>
-          <w:spacing w:val="-6"/>
-        </w:rPr>
-        <w:t>보행안전이</w:t>
-      </w:r>
-      <w:r>
-        <w:rPr>
-          <w:rFonts w:ascii="맑은 고딕" w:eastAsia="맑은 고딕" w:hAnsi="맑은 고딕" w:hint="eastAsia"/>
-          <w:color w:val="333333"/>
-          <w:spacing w:val="-6"/>
-        </w:rPr>
-        <w:t xml:space="preserve"> </w:t>
-      </w:r>
-      <w:r>
-        <w:rPr>
-          <w:rFonts w:ascii="맑은 고딕" w:eastAsia="맑은 고딕" w:hAnsi="맑은 고딕" w:hint="eastAsia"/>
-          <w:color w:val="333333"/>
-          <w:spacing w:val="-6"/>
-        </w:rPr>
-        <w:t>비교적</w:t>
-      </w:r>
-      <w:r>
-        <w:rPr>
-          <w:rFonts w:ascii="맑은 고딕" w:eastAsia="맑은 고딕" w:hAnsi="맑은 고딕" w:hint="eastAsia"/>
-          <w:color w:val="333333"/>
-          <w:spacing w:val="-6"/>
-        </w:rPr>
-        <w:t xml:space="preserve"> </w:t>
-      </w:r>
-      <w:r>
-        <w:rPr>
-          <w:rFonts w:ascii="맑은 고딕" w:eastAsia="맑은 고딕" w:hAnsi="맑은 고딕" w:hint="eastAsia"/>
-          <w:color w:val="333333"/>
-          <w:spacing w:val="-6"/>
-        </w:rPr>
-        <w:t>취약한</w:t>
-      </w:r>
-      <w:r>
-        <w:rPr>
-          <w:rFonts w:ascii="맑은 고딕" w:eastAsia="맑은 고딕" w:hAnsi="맑은 고딕" w:hint="eastAsia"/>
-          <w:color w:val="333333"/>
-          <w:spacing w:val="-6"/>
-        </w:rPr>
-        <w:t xml:space="preserve"> </w:t>
-      </w:r>
-      <w:r>
-        <w:rPr>
-          <w:rFonts w:ascii="맑은 고딕" w:eastAsia="맑은 고딕" w:hAnsi="맑은 고딕" w:hint="eastAsia"/>
-          <w:color w:val="333333"/>
-          <w:spacing w:val="-6"/>
-        </w:rPr>
-        <w:t>것으로</w:t>
-      </w:r>
-      <w:r>
-        <w:rPr>
-          <w:rFonts w:ascii="맑은 고딕" w:eastAsia="맑은 고딕" w:hAnsi="맑은 고딕" w:hint="eastAsia"/>
-          <w:color w:val="333333"/>
-          <w:spacing w:val="-6"/>
-        </w:rPr>
-        <w:t xml:space="preserve"> </w:t>
-      </w:r>
-      <w:r>
-        <w:rPr>
-          <w:rFonts w:ascii="맑은 고딕" w:eastAsia="맑은 고딕" w:hAnsi="맑은 고딕" w:hint="eastAsia"/>
-          <w:color w:val="333333"/>
-          <w:spacing w:val="-6"/>
-        </w:rPr>
-        <w:t>조사됐다</w:t>
-      </w:r>
-      <w:r>
-        <w:rPr>
-          <w:rFonts w:ascii="맑은 고딕" w:eastAsia="맑은 고딕" w:hAnsi="맑은 고딕" w:hint="eastAsia"/>
-          <w:color w:val="333333"/>
-          <w:spacing w:val="-6"/>
-        </w:rPr>
-        <w:t>.</w:t>
+          <w:rFonts w:ascii="맑은 고딕" w:eastAsia="맑은 고딕" w:hAnsi="맑은 고딕"/>
+          <w:b/>
+          <w:color w:val="4472C4" w:themeColor="accent5"/>
+          <w:szCs w:val="20"/>
+        </w:rPr>
+        <w:t xml:space="preserve">*** </w:t>
+      </w:r>
+      <w:r>
+        <w:rPr>
+          <w:rFonts w:ascii="맑은 고딕" w:eastAsia="맑은 고딕" w:hAnsi="맑은 고딕" w:hint="eastAsia"/>
+          <w:b/>
+          <w:color w:val="4472C4" w:themeColor="accent5"/>
+          <w:szCs w:val="20"/>
+        </w:rPr>
+        <w:t>기획의도</w:t>
       </w:r>
     </w:p>
     <w:p>
@@ -652,183 +137,7 @@
           <w:color w:val="333333"/>
           <w:spacing w:val="-6"/>
         </w:rPr>
-        <w:t>학교</w:t>
-      </w:r>
-      <w:r>
-        <w:rPr>
-          <w:rFonts w:ascii="맑은 고딕" w:eastAsia="맑은 고딕" w:hAnsi="맑은 고딕" w:hint="eastAsia"/>
-          <w:color w:val="333333"/>
-          <w:spacing w:val="-6"/>
-        </w:rPr>
-        <w:t>,</w:t>
-      </w:r>
-      <w:r>
-        <w:rPr>
-          <w:rFonts w:ascii="맑은 고딕" w:eastAsia="맑은 고딕" w:hAnsi="맑은 고딕"/>
-          <w:color w:val="333333"/>
-          <w:spacing w:val="-6"/>
-        </w:rPr>
-        <w:t xml:space="preserve"> </w:t>
-      </w:r>
-      <w:r>
-        <w:rPr>
-          <w:rFonts w:ascii="맑은 고딕" w:eastAsia="맑은 고딕" w:hAnsi="맑은 고딕" w:hint="eastAsia"/>
-          <w:color w:val="333333"/>
-          <w:spacing w:val="-6"/>
-        </w:rPr>
-        <w:t>유치원</w:t>
-      </w:r>
-      <w:r>
-        <w:rPr>
-          <w:rFonts w:ascii="맑은 고딕" w:eastAsia="맑은 고딕" w:hAnsi="맑은 고딕" w:hint="eastAsia"/>
-          <w:color w:val="333333"/>
-          <w:spacing w:val="-6"/>
-        </w:rPr>
-        <w:t>,</w:t>
-      </w:r>
-      <w:r>
-        <w:rPr>
-          <w:rFonts w:ascii="맑은 고딕" w:eastAsia="맑은 고딕" w:hAnsi="맑은 고딕"/>
-          <w:color w:val="333333"/>
-          <w:spacing w:val="-6"/>
-        </w:rPr>
-        <w:t xml:space="preserve"> </w:t>
-      </w:r>
-      <w:r>
-        <w:rPr>
-          <w:rFonts w:ascii="맑은 고딕" w:eastAsia="맑은 고딕" w:hAnsi="맑은 고딕" w:hint="eastAsia"/>
-          <w:color w:val="333333"/>
-          <w:spacing w:val="-6"/>
-        </w:rPr>
-        <w:t>학원과</w:t>
-      </w:r>
-      <w:r>
-        <w:rPr>
-          <w:rFonts w:ascii="맑은 고딕" w:eastAsia="맑은 고딕" w:hAnsi="맑은 고딕" w:hint="eastAsia"/>
-          <w:color w:val="333333"/>
-          <w:spacing w:val="-6"/>
-        </w:rPr>
-        <w:t xml:space="preserve"> </w:t>
-      </w:r>
-      <w:r>
-        <w:rPr>
-          <w:rFonts w:ascii="맑은 고딕" w:eastAsia="맑은 고딕" w:hAnsi="맑은 고딕" w:hint="eastAsia"/>
-          <w:color w:val="333333"/>
-          <w:spacing w:val="-6"/>
-        </w:rPr>
-        <w:t>같은</w:t>
-      </w:r>
-      <w:r>
-        <w:rPr>
-          <w:rFonts w:ascii="맑은 고딕" w:eastAsia="맑은 고딕" w:hAnsi="맑은 고딕" w:hint="eastAsia"/>
-          <w:color w:val="333333"/>
-          <w:spacing w:val="-6"/>
-        </w:rPr>
-        <w:t xml:space="preserve"> </w:t>
-      </w:r>
-      <w:r>
-        <w:rPr>
-          <w:rFonts w:ascii="맑은 고딕" w:eastAsia="맑은 고딕" w:hAnsi="맑은 고딕" w:hint="eastAsia"/>
-          <w:color w:val="333333"/>
-          <w:spacing w:val="-6"/>
-        </w:rPr>
-        <w:t>교육기관을</w:t>
-      </w:r>
-      <w:r>
-        <w:rPr>
-          <w:rFonts w:ascii="맑은 고딕" w:eastAsia="맑은 고딕" w:hAnsi="맑은 고딕" w:hint="eastAsia"/>
-          <w:color w:val="333333"/>
-          <w:spacing w:val="-6"/>
-        </w:rPr>
-        <w:t xml:space="preserve"> </w:t>
-      </w:r>
-      <w:r>
-        <w:rPr>
-          <w:rFonts w:ascii="맑은 고딕" w:eastAsia="맑은 고딕" w:hAnsi="맑은 고딕" w:hint="eastAsia"/>
-          <w:color w:val="333333"/>
-          <w:spacing w:val="-6"/>
-        </w:rPr>
-        <w:t>중심으로</w:t>
-      </w:r>
-      <w:r>
-        <w:rPr>
-          <w:rFonts w:ascii="맑은 고딕" w:eastAsia="맑은 고딕" w:hAnsi="맑은 고딕" w:hint="eastAsia"/>
-          <w:color w:val="333333"/>
-          <w:spacing w:val="-6"/>
-        </w:rPr>
-        <w:t xml:space="preserve"> </w:t>
-      </w:r>
-      <w:r>
-        <w:rPr>
-          <w:rFonts w:ascii="맑은 고딕" w:eastAsia="맑은 고딕" w:hAnsi="맑은 고딕" w:hint="eastAsia"/>
-          <w:color w:val="333333"/>
-          <w:spacing w:val="-6"/>
-        </w:rPr>
-        <w:t>주변</w:t>
-      </w:r>
-      <w:r>
-        <w:rPr>
-          <w:rFonts w:ascii="맑은 고딕" w:eastAsia="맑은 고딕" w:hAnsi="맑은 고딕" w:hint="eastAsia"/>
-          <w:color w:val="333333"/>
-          <w:spacing w:val="-6"/>
-        </w:rPr>
-        <w:t xml:space="preserve"> </w:t>
-      </w:r>
-      <w:r>
-        <w:rPr>
-          <w:rFonts w:ascii="맑은 고딕" w:eastAsia="맑은 고딕" w:hAnsi="맑은 고딕" w:hint="eastAsia"/>
-          <w:color w:val="333333"/>
-          <w:spacing w:val="-6"/>
-        </w:rPr>
-        <w:t>도로</w:t>
-      </w:r>
-      <w:r>
-        <w:rPr>
-          <w:rFonts w:ascii="맑은 고딕" w:eastAsia="맑은 고딕" w:hAnsi="맑은 고딕" w:hint="eastAsia"/>
-          <w:color w:val="333333"/>
-          <w:spacing w:val="-6"/>
-        </w:rPr>
-        <w:t xml:space="preserve"> </w:t>
-      </w:r>
-      <w:r>
-        <w:rPr>
-          <w:rFonts w:ascii="맑은 고딕" w:eastAsia="맑은 고딕" w:hAnsi="맑은 고딕" w:hint="eastAsia"/>
-          <w:color w:val="333333"/>
-          <w:spacing w:val="-6"/>
-        </w:rPr>
-        <w:t>중</w:t>
-      </w:r>
-      <w:r>
-        <w:rPr>
-          <w:rFonts w:ascii="맑은 고딕" w:eastAsia="맑은 고딕" w:hAnsi="맑은 고딕" w:hint="eastAsia"/>
-          <w:color w:val="333333"/>
-          <w:spacing w:val="-6"/>
-        </w:rPr>
-        <w:t xml:space="preserve"> </w:t>
-      </w:r>
-      <w:r>
-        <w:rPr>
-          <w:rFonts w:ascii="맑은 고딕" w:eastAsia="맑은 고딕" w:hAnsi="맑은 고딕" w:hint="eastAsia"/>
-          <w:color w:val="333333"/>
-          <w:spacing w:val="-6"/>
-        </w:rPr>
-        <w:t>일정</w:t>
-      </w:r>
-      <w:r>
-        <w:rPr>
-          <w:rFonts w:ascii="맑은 고딕" w:eastAsia="맑은 고딕" w:hAnsi="맑은 고딕" w:hint="eastAsia"/>
-          <w:color w:val="333333"/>
-          <w:spacing w:val="-6"/>
-        </w:rPr>
-        <w:t xml:space="preserve"> </w:t>
-      </w:r>
-      <w:r>
-        <w:rPr>
-          <w:rFonts w:ascii="맑은 고딕" w:eastAsia="맑은 고딕" w:hAnsi="맑은 고딕" w:hint="eastAsia"/>
-          <w:color w:val="333333"/>
-          <w:spacing w:val="-6"/>
-        </w:rPr>
-        <w:t>구간을</w:t>
+        <w:t>연도별</w:t>
       </w:r>
       <w:r>
         <w:rPr>
@@ -860,103 +169,391 @@
           <w:color w:val="333333"/>
           <w:spacing w:val="-6"/>
         </w:rPr>
-        <w:t>보호구역으로</w:t>
-      </w:r>
-      <w:r>
-        <w:rPr>
-          <w:rFonts w:ascii="맑은 고딕" w:eastAsia="맑은 고딕" w:hAnsi="맑은 고딕" w:hint="eastAsia"/>
-          <w:color w:val="333333"/>
-          <w:spacing w:val="-6"/>
-        </w:rPr>
-        <w:t xml:space="preserve"> </w:t>
-      </w:r>
-      <w:r>
-        <w:rPr>
-          <w:rFonts w:ascii="맑은 고딕" w:eastAsia="맑은 고딕" w:hAnsi="맑은 고딕" w:hint="eastAsia"/>
-          <w:color w:val="333333"/>
-          <w:spacing w:val="-6"/>
-        </w:rPr>
-        <w:t>지정하여</w:t>
-      </w:r>
-      <w:r>
-        <w:rPr>
-          <w:rFonts w:ascii="맑은 고딕" w:eastAsia="맑은 고딕" w:hAnsi="맑은 고딕" w:hint="eastAsia"/>
-          <w:color w:val="333333"/>
-          <w:spacing w:val="-6"/>
-        </w:rPr>
-        <w:t xml:space="preserve"> </w:t>
-      </w:r>
-      <w:r>
-        <w:rPr>
-          <w:rFonts w:ascii="맑은 고딕" w:eastAsia="맑은 고딕" w:hAnsi="맑은 고딕" w:hint="eastAsia"/>
-          <w:color w:val="333333"/>
-          <w:spacing w:val="-6"/>
-        </w:rPr>
-        <w:t>통행</w:t>
-      </w:r>
-      <w:r>
-        <w:rPr>
-          <w:rFonts w:ascii="맑은 고딕" w:eastAsia="맑은 고딕" w:hAnsi="맑은 고딕" w:hint="eastAsia"/>
-          <w:color w:val="333333"/>
-          <w:spacing w:val="-6"/>
-        </w:rPr>
-        <w:t xml:space="preserve"> </w:t>
-      </w:r>
-      <w:r>
-        <w:rPr>
-          <w:rFonts w:ascii="맑은 고딕" w:eastAsia="맑은 고딕" w:hAnsi="맑은 고딕" w:hint="eastAsia"/>
-          <w:color w:val="333333"/>
-          <w:spacing w:val="-6"/>
-        </w:rPr>
-        <w:t>속도를</w:t>
-      </w:r>
-      <w:r>
-        <w:rPr>
-          <w:rFonts w:ascii="맑은 고딕" w:eastAsia="맑은 고딕" w:hAnsi="맑은 고딕" w:hint="eastAsia"/>
-          <w:color w:val="333333"/>
-          <w:spacing w:val="-6"/>
-        </w:rPr>
-        <w:t xml:space="preserve"> 30</w:t>
-      </w:r>
-      <w:r>
-        <w:rPr>
-          <w:rFonts w:ascii="맑은 고딕" w:eastAsia="맑은 고딕" w:hAnsi="맑은 고딕" w:hint="eastAsia"/>
-          <w:color w:val="333333"/>
-          <w:spacing w:val="-6"/>
-        </w:rPr>
-        <w:t>킬로미터</w:t>
-      </w:r>
-      <w:r>
-        <w:rPr>
-          <w:rFonts w:ascii="맑은 고딕" w:eastAsia="맑은 고딕" w:hAnsi="맑은 고딕" w:hint="eastAsia"/>
-          <w:color w:val="333333"/>
-          <w:spacing w:val="-6"/>
-        </w:rPr>
-        <w:t xml:space="preserve"> </w:t>
-      </w:r>
-      <w:r>
-        <w:rPr>
-          <w:rFonts w:ascii="맑은 고딕" w:eastAsia="맑은 고딕" w:hAnsi="맑은 고딕" w:hint="eastAsia"/>
-          <w:color w:val="333333"/>
-          <w:spacing w:val="-6"/>
-        </w:rPr>
-        <w:t>이내로</w:t>
-      </w:r>
-      <w:r>
-        <w:rPr>
-          <w:rFonts w:ascii="맑은 고딕" w:eastAsia="맑은 고딕" w:hAnsi="맑은 고딕" w:hint="eastAsia"/>
-          <w:color w:val="333333"/>
-          <w:spacing w:val="-6"/>
-        </w:rPr>
-        <w:t xml:space="preserve"> </w:t>
-      </w:r>
-      <w:r>
-        <w:rPr>
-          <w:rFonts w:ascii="맑은 고딕" w:eastAsia="맑은 고딕" w:hAnsi="맑은 고딕" w:hint="eastAsia"/>
-          <w:color w:val="333333"/>
-          <w:spacing w:val="-6"/>
-        </w:rPr>
-        <w:t>제한한다</w:t>
+        <w:t>교통사고</w:t>
+      </w:r>
+      <w:r>
+        <w:rPr>
+          <w:rFonts w:ascii="맑은 고딕" w:eastAsia="맑은 고딕" w:hAnsi="맑은 고딕" w:hint="eastAsia"/>
+          <w:color w:val="333333"/>
+          <w:spacing w:val="-6"/>
+        </w:rPr>
+        <w:t xml:space="preserve"> </w:t>
+      </w:r>
+      <w:r>
+        <w:rPr>
+          <w:rFonts w:ascii="맑은 고딕" w:eastAsia="맑은 고딕" w:hAnsi="맑은 고딕" w:hint="eastAsia"/>
+          <w:color w:val="333333"/>
+          <w:spacing w:val="-6"/>
+        </w:rPr>
+        <w:t>사망자는</w:t>
+      </w:r>
+      <w:r>
+        <w:rPr>
+          <w:rFonts w:ascii="맑은 고딕" w:eastAsia="맑은 고딕" w:hAnsi="맑은 고딕" w:hint="eastAsia"/>
+          <w:color w:val="333333"/>
+          <w:spacing w:val="-6"/>
+        </w:rPr>
+        <w:t xml:space="preserve"> </w:t>
+      </w:r>
+      <w:r>
+        <w:rPr>
+          <w:rFonts w:ascii="맑은 고딕" w:eastAsia="맑은 고딕" w:hAnsi="맑은 고딕" w:hint="eastAsia"/>
+          <w:color w:val="333333"/>
+          <w:spacing w:val="-6"/>
+        </w:rPr>
+        <w:t>지속</w:t>
+      </w:r>
+      <w:r>
+        <w:rPr>
+          <w:rFonts w:ascii="맑은 고딕" w:eastAsia="맑은 고딕" w:hAnsi="맑은 고딕" w:hint="eastAsia"/>
+          <w:color w:val="333333"/>
+          <w:spacing w:val="-6"/>
+        </w:rPr>
+        <w:t xml:space="preserve"> </w:t>
+      </w:r>
+      <w:r>
+        <w:rPr>
+          <w:rFonts w:ascii="맑은 고딕" w:eastAsia="맑은 고딕" w:hAnsi="맑은 고딕" w:hint="eastAsia"/>
+          <w:color w:val="333333"/>
+          <w:spacing w:val="-6"/>
+        </w:rPr>
+        <w:t>감소</w:t>
+      </w:r>
+      <w:r>
+        <w:rPr>
+          <w:rFonts w:ascii="맑은 고딕" w:eastAsia="맑은 고딕" w:hAnsi="맑은 고딕" w:hint="eastAsia"/>
+          <w:color w:val="333333"/>
+          <w:spacing w:val="-6"/>
+        </w:rPr>
+        <w:t xml:space="preserve"> </w:t>
+      </w:r>
+      <w:r>
+        <w:rPr>
+          <w:rFonts w:ascii="맑은 고딕" w:eastAsia="맑은 고딕" w:hAnsi="맑은 고딕" w:hint="eastAsia"/>
+          <w:color w:val="333333"/>
+          <w:spacing w:val="-6"/>
+        </w:rPr>
+        <w:t>추세에</w:t>
+      </w:r>
+      <w:r>
+        <w:rPr>
+          <w:rFonts w:ascii="맑은 고딕" w:eastAsia="맑은 고딕" w:hAnsi="맑은 고딕" w:hint="eastAsia"/>
+          <w:color w:val="333333"/>
+          <w:spacing w:val="-6"/>
+        </w:rPr>
+        <w:t xml:space="preserve"> </w:t>
+      </w:r>
+      <w:r>
+        <w:rPr>
+          <w:rFonts w:ascii="맑은 고딕" w:eastAsia="맑은 고딕" w:hAnsi="맑은 고딕" w:hint="eastAsia"/>
+          <w:color w:val="333333"/>
+          <w:spacing w:val="-6"/>
+        </w:rPr>
+        <w:t>있다</w:t>
+      </w:r>
+      <w:r>
+        <w:rPr>
+          <w:rFonts w:ascii="맑은 고딕" w:eastAsia="맑은 고딕" w:hAnsi="맑은 고딕" w:hint="eastAsia"/>
+          <w:color w:val="333333"/>
+          <w:spacing w:val="-6"/>
+        </w:rPr>
+        <w:t xml:space="preserve">. </w:t>
+      </w:r>
+      <w:r>
+        <w:rPr>
+          <w:rFonts w:ascii="맑은 고딕" w:eastAsia="맑은 고딕" w:hAnsi="맑은 고딕" w:hint="eastAsia"/>
+          <w:color w:val="333333"/>
+          <w:spacing w:val="-6"/>
+        </w:rPr>
+        <w:t>하지만</w:t>
+      </w:r>
+      <w:r>
+        <w:rPr>
+          <w:rFonts w:ascii="맑은 고딕" w:eastAsia="맑은 고딕" w:hAnsi="맑은 고딕" w:hint="eastAsia"/>
+          <w:color w:val="333333"/>
+          <w:spacing w:val="-6"/>
+        </w:rPr>
+        <w:t xml:space="preserve"> </w:t>
+      </w:r>
+      <w:r>
+        <w:rPr>
+          <w:rFonts w:ascii="맑은 고딕" w:eastAsia="맑은 고딕" w:hAnsi="맑은 고딕" w:hint="eastAsia"/>
+          <w:color w:val="333333"/>
+          <w:spacing w:val="-6"/>
+        </w:rPr>
+        <w:t>어린이</w:t>
+      </w:r>
+      <w:r>
+        <w:rPr>
+          <w:rFonts w:ascii="맑은 고딕" w:eastAsia="맑은 고딕" w:hAnsi="맑은 고딕" w:hint="eastAsia"/>
+          <w:color w:val="333333"/>
+          <w:spacing w:val="-6"/>
+        </w:rPr>
+        <w:t xml:space="preserve"> </w:t>
+      </w:r>
+      <w:r>
+        <w:rPr>
+          <w:rFonts w:ascii="맑은 고딕" w:eastAsia="맑은 고딕" w:hAnsi="맑은 고딕" w:hint="eastAsia"/>
+          <w:color w:val="333333"/>
+          <w:spacing w:val="-6"/>
+        </w:rPr>
+        <w:t>보행자로</w:t>
+      </w:r>
+      <w:r>
+        <w:rPr>
+          <w:rFonts w:ascii="맑은 고딕" w:eastAsia="맑은 고딕" w:hAnsi="맑은 고딕" w:hint="eastAsia"/>
+          <w:color w:val="333333"/>
+          <w:spacing w:val="-6"/>
+        </w:rPr>
+        <w:t xml:space="preserve"> </w:t>
+      </w:r>
+      <w:r>
+        <w:rPr>
+          <w:rFonts w:ascii="맑은 고딕" w:eastAsia="맑은 고딕" w:hAnsi="맑은 고딕" w:hint="eastAsia"/>
+          <w:color w:val="333333"/>
+          <w:spacing w:val="-6"/>
+        </w:rPr>
+        <w:t>한정하면</w:t>
+      </w:r>
+      <w:r>
+        <w:rPr>
+          <w:rFonts w:ascii="맑은 고딕" w:eastAsia="맑은 고딕" w:hAnsi="맑은 고딕" w:hint="eastAsia"/>
+          <w:color w:val="333333"/>
+          <w:spacing w:val="-6"/>
+        </w:rPr>
+        <w:t xml:space="preserve"> 10</w:t>
+      </w:r>
+      <w:r>
+        <w:rPr>
+          <w:rFonts w:ascii="맑은 고딕" w:eastAsia="맑은 고딕" w:hAnsi="맑은 고딕" w:hint="eastAsia"/>
+          <w:color w:val="333333"/>
+          <w:spacing w:val="-6"/>
+        </w:rPr>
+        <w:t>만명당</w:t>
+      </w:r>
+      <w:r>
+        <w:rPr>
+          <w:rFonts w:ascii="맑은 고딕" w:eastAsia="맑은 고딕" w:hAnsi="맑은 고딕" w:hint="eastAsia"/>
+          <w:color w:val="333333"/>
+          <w:spacing w:val="-6"/>
+        </w:rPr>
+        <w:t xml:space="preserve"> </w:t>
+      </w:r>
+      <w:r>
+        <w:rPr>
+          <w:rFonts w:ascii="맑은 고딕" w:eastAsia="맑은 고딕" w:hAnsi="맑은 고딕" w:hint="eastAsia"/>
+          <w:color w:val="333333"/>
+          <w:spacing w:val="-6"/>
+        </w:rPr>
+        <w:t>사망자는</w:t>
+      </w:r>
+      <w:r>
+        <w:rPr>
+          <w:rFonts w:ascii="맑은 고딕" w:eastAsia="맑은 고딕" w:hAnsi="맑은 고딕" w:hint="eastAsia"/>
+          <w:color w:val="333333"/>
+          <w:spacing w:val="-6"/>
+        </w:rPr>
+        <w:t xml:space="preserve"> 0.27</w:t>
+      </w:r>
+      <w:r>
+        <w:rPr>
+          <w:rFonts w:ascii="맑은 고딕" w:eastAsia="맑은 고딕" w:hAnsi="맑은 고딕" w:hint="eastAsia"/>
+          <w:color w:val="333333"/>
+          <w:spacing w:val="-6"/>
+        </w:rPr>
+        <w:t>명으로</w:t>
+      </w:r>
+      <w:r>
+        <w:rPr>
+          <w:rFonts w:ascii="맑은 고딕" w:eastAsia="맑은 고딕" w:hAnsi="맑은 고딕" w:hint="eastAsia"/>
+          <w:color w:val="333333"/>
+          <w:spacing w:val="-6"/>
+        </w:rPr>
+        <w:t xml:space="preserve"> OECD </w:t>
+      </w:r>
+      <w:r>
+        <w:rPr>
+          <w:rFonts w:ascii="맑은 고딕" w:eastAsia="맑은 고딕" w:hAnsi="맑은 고딕" w:hint="eastAsia"/>
+          <w:color w:val="333333"/>
+          <w:spacing w:val="-6"/>
+        </w:rPr>
+        <w:t>회원국</w:t>
+      </w:r>
+      <w:r>
+        <w:rPr>
+          <w:rFonts w:ascii="맑은 고딕" w:eastAsia="맑은 고딕" w:hAnsi="맑은 고딕" w:hint="eastAsia"/>
+          <w:color w:val="333333"/>
+          <w:spacing w:val="-6"/>
+        </w:rPr>
+        <w:t xml:space="preserve"> </w:t>
+      </w:r>
+      <w:r>
+        <w:rPr>
+          <w:rFonts w:ascii="맑은 고딕" w:eastAsia="맑은 고딕" w:hAnsi="맑은 고딕" w:hint="eastAsia"/>
+          <w:color w:val="333333"/>
+          <w:spacing w:val="-6"/>
+        </w:rPr>
+        <w:t>평균</w:t>
+      </w:r>
+      <w:r>
+        <w:rPr>
+          <w:rFonts w:ascii="맑은 고딕" w:eastAsia="맑은 고딕" w:hAnsi="맑은 고딕" w:hint="eastAsia"/>
+          <w:color w:val="333333"/>
+          <w:spacing w:val="-6"/>
+        </w:rPr>
+        <w:t>(0.19</w:t>
+      </w:r>
+      <w:r>
+        <w:rPr>
+          <w:rFonts w:ascii="맑은 고딕" w:eastAsia="맑은 고딕" w:hAnsi="맑은 고딕" w:hint="eastAsia"/>
+          <w:color w:val="333333"/>
+          <w:spacing w:val="-6"/>
+        </w:rPr>
+        <w:t>명</w:t>
+      </w:r>
+      <w:r>
+        <w:rPr>
+          <w:rFonts w:ascii="맑은 고딕" w:eastAsia="맑은 고딕" w:hAnsi="맑은 고딕" w:hint="eastAsia"/>
+          <w:color w:val="333333"/>
+          <w:spacing w:val="-6"/>
+        </w:rPr>
+        <w:t>)</w:t>
+      </w:r>
+      <w:r>
+        <w:rPr>
+          <w:rFonts w:ascii="맑은 고딕" w:eastAsia="맑은 고딕" w:hAnsi="맑은 고딕" w:hint="eastAsia"/>
+          <w:color w:val="333333"/>
+          <w:spacing w:val="-6"/>
+        </w:rPr>
+        <w:t>에</w:t>
+      </w:r>
+      <w:r>
+        <w:rPr>
+          <w:rFonts w:ascii="맑은 고딕" w:eastAsia="맑은 고딕" w:hAnsi="맑은 고딕" w:hint="eastAsia"/>
+          <w:color w:val="333333"/>
+          <w:spacing w:val="-6"/>
+        </w:rPr>
+        <w:t xml:space="preserve"> </w:t>
+      </w:r>
+      <w:r>
+        <w:rPr>
+          <w:rFonts w:ascii="맑은 고딕" w:eastAsia="맑은 고딕" w:hAnsi="맑은 고딕" w:hint="eastAsia"/>
+          <w:color w:val="333333"/>
+          <w:spacing w:val="-6"/>
+        </w:rPr>
+        <w:t>비해</w:t>
+      </w:r>
+      <w:r>
+        <w:rPr>
+          <w:rFonts w:ascii="맑은 고딕" w:eastAsia="맑은 고딕" w:hAnsi="맑은 고딕" w:hint="eastAsia"/>
+          <w:color w:val="333333"/>
+          <w:spacing w:val="-6"/>
+        </w:rPr>
+        <w:t xml:space="preserve"> </w:t>
+      </w:r>
+      <w:r>
+        <w:rPr>
+          <w:rFonts w:ascii="맑은 고딕" w:eastAsia="맑은 고딕" w:hAnsi="맑은 고딕" w:hint="eastAsia"/>
+          <w:color w:val="333333"/>
+          <w:spacing w:val="-6"/>
+        </w:rPr>
+        <w:t>높아</w:t>
+      </w:r>
+      <w:r>
+        <w:rPr>
+          <w:rFonts w:ascii="맑은 고딕" w:eastAsia="맑은 고딕" w:hAnsi="맑은 고딕" w:hint="eastAsia"/>
+          <w:color w:val="333333"/>
+          <w:spacing w:val="-6"/>
+        </w:rPr>
+        <w:t xml:space="preserve"> </w:t>
+      </w:r>
+      <w:r>
+        <w:rPr>
+          <w:rFonts w:ascii="맑은 고딕" w:eastAsia="맑은 고딕" w:hAnsi="맑은 고딕" w:hint="eastAsia"/>
+          <w:color w:val="333333"/>
+          <w:spacing w:val="-6"/>
+        </w:rPr>
+        <w:t>어린이</w:t>
+      </w:r>
+      <w:r>
+        <w:rPr>
+          <w:rFonts w:ascii="맑은 고딕" w:eastAsia="맑은 고딕" w:hAnsi="맑은 고딕" w:hint="eastAsia"/>
+          <w:color w:val="333333"/>
+          <w:spacing w:val="-6"/>
+        </w:rPr>
+        <w:t xml:space="preserve"> </w:t>
+      </w:r>
+      <w:r>
+        <w:rPr>
+          <w:rFonts w:ascii="맑은 고딕" w:eastAsia="맑은 고딕" w:hAnsi="맑은 고딕" w:hint="eastAsia"/>
+          <w:color w:val="333333"/>
+          <w:spacing w:val="-6"/>
+        </w:rPr>
+        <w:t>보행안전이</w:t>
+      </w:r>
+      <w:r>
+        <w:rPr>
+          <w:rFonts w:ascii="맑은 고딕" w:eastAsia="맑은 고딕" w:hAnsi="맑은 고딕" w:hint="eastAsia"/>
+          <w:color w:val="333333"/>
+          <w:spacing w:val="-6"/>
+        </w:rPr>
+        <w:t xml:space="preserve"> </w:t>
+      </w:r>
+      <w:r>
+        <w:rPr>
+          <w:rFonts w:ascii="맑은 고딕" w:eastAsia="맑은 고딕" w:hAnsi="맑은 고딕" w:hint="eastAsia"/>
+          <w:color w:val="333333"/>
+          <w:spacing w:val="-6"/>
+        </w:rPr>
+        <w:t>비교적</w:t>
+      </w:r>
+      <w:r>
+        <w:rPr>
+          <w:rFonts w:ascii="맑은 고딕" w:eastAsia="맑은 고딕" w:hAnsi="맑은 고딕" w:hint="eastAsia"/>
+          <w:color w:val="333333"/>
+          <w:spacing w:val="-6"/>
+        </w:rPr>
+        <w:t xml:space="preserve"> </w:t>
+      </w:r>
+      <w:r>
+        <w:rPr>
+          <w:rFonts w:ascii="맑은 고딕" w:eastAsia="맑은 고딕" w:hAnsi="맑은 고딕" w:hint="eastAsia"/>
+          <w:color w:val="333333"/>
+          <w:spacing w:val="-6"/>
+        </w:rPr>
+        <w:t>취약한</w:t>
+      </w:r>
+      <w:r>
+        <w:rPr>
+          <w:rFonts w:ascii="맑은 고딕" w:eastAsia="맑은 고딕" w:hAnsi="맑은 고딕" w:hint="eastAsia"/>
+          <w:color w:val="333333"/>
+          <w:spacing w:val="-6"/>
+        </w:rPr>
+        <w:t xml:space="preserve"> </w:t>
+      </w:r>
+      <w:r>
+        <w:rPr>
+          <w:rFonts w:ascii="맑은 고딕" w:eastAsia="맑은 고딕" w:hAnsi="맑은 고딕" w:hint="eastAsia"/>
+          <w:color w:val="333333"/>
+          <w:spacing w:val="-6"/>
+        </w:rPr>
+        <w:t>것으로</w:t>
+      </w:r>
+      <w:r>
+        <w:rPr>
+          <w:rFonts w:ascii="맑은 고딕" w:eastAsia="맑은 고딕" w:hAnsi="맑은 고딕" w:hint="eastAsia"/>
+          <w:color w:val="333333"/>
+          <w:spacing w:val="-6"/>
+        </w:rPr>
+        <w:t xml:space="preserve"> </w:t>
+      </w:r>
+      <w:r>
+        <w:rPr>
+          <w:rFonts w:ascii="맑은 고딕" w:eastAsia="맑은 고딕" w:hAnsi="맑은 고딕" w:hint="eastAsia"/>
+          <w:color w:val="333333"/>
+          <w:spacing w:val="-6"/>
+        </w:rPr>
+        <w:t>조사됐다</w:t>
       </w:r>
       <w:r>
         <w:rPr>
@@ -982,7 +579,183 @@
           <w:color w:val="333333"/>
           <w:spacing w:val="-6"/>
         </w:rPr>
-        <w:t>하지만</w:t>
+        <w:t>학교</w:t>
+      </w:r>
+      <w:r>
+        <w:rPr>
+          <w:rFonts w:ascii="맑은 고딕" w:eastAsia="맑은 고딕" w:hAnsi="맑은 고딕" w:hint="eastAsia"/>
+          <w:color w:val="333333"/>
+          <w:spacing w:val="-6"/>
+        </w:rPr>
+        <w:t>,</w:t>
+      </w:r>
+      <w:r>
+        <w:rPr>
+          <w:rFonts w:ascii="맑은 고딕" w:eastAsia="맑은 고딕" w:hAnsi="맑은 고딕"/>
+          <w:color w:val="333333"/>
+          <w:spacing w:val="-6"/>
+        </w:rPr>
+        <w:t xml:space="preserve"> </w:t>
+      </w:r>
+      <w:r>
+        <w:rPr>
+          <w:rFonts w:ascii="맑은 고딕" w:eastAsia="맑은 고딕" w:hAnsi="맑은 고딕" w:hint="eastAsia"/>
+          <w:color w:val="333333"/>
+          <w:spacing w:val="-6"/>
+        </w:rPr>
+        <w:t>유치원</w:t>
+      </w:r>
+      <w:r>
+        <w:rPr>
+          <w:rFonts w:ascii="맑은 고딕" w:eastAsia="맑은 고딕" w:hAnsi="맑은 고딕" w:hint="eastAsia"/>
+          <w:color w:val="333333"/>
+          <w:spacing w:val="-6"/>
+        </w:rPr>
+        <w:t>,</w:t>
+      </w:r>
+      <w:r>
+        <w:rPr>
+          <w:rFonts w:ascii="맑은 고딕" w:eastAsia="맑은 고딕" w:hAnsi="맑은 고딕"/>
+          <w:color w:val="333333"/>
+          <w:spacing w:val="-6"/>
+        </w:rPr>
+        <w:t xml:space="preserve"> </w:t>
+      </w:r>
+      <w:r>
+        <w:rPr>
+          <w:rFonts w:ascii="맑은 고딕" w:eastAsia="맑은 고딕" w:hAnsi="맑은 고딕" w:hint="eastAsia"/>
+          <w:color w:val="333333"/>
+          <w:spacing w:val="-6"/>
+        </w:rPr>
+        <w:t>학원과</w:t>
+      </w:r>
+      <w:r>
+        <w:rPr>
+          <w:rFonts w:ascii="맑은 고딕" w:eastAsia="맑은 고딕" w:hAnsi="맑은 고딕" w:hint="eastAsia"/>
+          <w:color w:val="333333"/>
+          <w:spacing w:val="-6"/>
+        </w:rPr>
+        <w:t xml:space="preserve"> </w:t>
+      </w:r>
+      <w:r>
+        <w:rPr>
+          <w:rFonts w:ascii="맑은 고딕" w:eastAsia="맑은 고딕" w:hAnsi="맑은 고딕" w:hint="eastAsia"/>
+          <w:color w:val="333333"/>
+          <w:spacing w:val="-6"/>
+        </w:rPr>
+        <w:t>같은</w:t>
+      </w:r>
+      <w:r>
+        <w:rPr>
+          <w:rFonts w:ascii="맑은 고딕" w:eastAsia="맑은 고딕" w:hAnsi="맑은 고딕" w:hint="eastAsia"/>
+          <w:color w:val="333333"/>
+          <w:spacing w:val="-6"/>
+        </w:rPr>
+        <w:t xml:space="preserve"> </w:t>
+      </w:r>
+      <w:r>
+        <w:rPr>
+          <w:rFonts w:ascii="맑은 고딕" w:eastAsia="맑은 고딕" w:hAnsi="맑은 고딕" w:hint="eastAsia"/>
+          <w:color w:val="333333"/>
+          <w:spacing w:val="-6"/>
+        </w:rPr>
+        <w:t>교육기관을</w:t>
+      </w:r>
+      <w:r>
+        <w:rPr>
+          <w:rFonts w:ascii="맑은 고딕" w:eastAsia="맑은 고딕" w:hAnsi="맑은 고딕" w:hint="eastAsia"/>
+          <w:color w:val="333333"/>
+          <w:spacing w:val="-6"/>
+        </w:rPr>
+        <w:t xml:space="preserve"> </w:t>
+      </w:r>
+      <w:r>
+        <w:rPr>
+          <w:rFonts w:ascii="맑은 고딕" w:eastAsia="맑은 고딕" w:hAnsi="맑은 고딕" w:hint="eastAsia"/>
+          <w:color w:val="333333"/>
+          <w:spacing w:val="-6"/>
+        </w:rPr>
+        <w:t>중심으로</w:t>
+      </w:r>
+      <w:r>
+        <w:rPr>
+          <w:rFonts w:ascii="맑은 고딕" w:eastAsia="맑은 고딕" w:hAnsi="맑은 고딕" w:hint="eastAsia"/>
+          <w:color w:val="333333"/>
+          <w:spacing w:val="-6"/>
+        </w:rPr>
+        <w:t xml:space="preserve"> </w:t>
+      </w:r>
+      <w:r>
+        <w:rPr>
+          <w:rFonts w:ascii="맑은 고딕" w:eastAsia="맑은 고딕" w:hAnsi="맑은 고딕" w:hint="eastAsia"/>
+          <w:color w:val="333333"/>
+          <w:spacing w:val="-6"/>
+        </w:rPr>
+        <w:t>주변</w:t>
+      </w:r>
+      <w:r>
+        <w:rPr>
+          <w:rFonts w:ascii="맑은 고딕" w:eastAsia="맑은 고딕" w:hAnsi="맑은 고딕" w:hint="eastAsia"/>
+          <w:color w:val="333333"/>
+          <w:spacing w:val="-6"/>
+        </w:rPr>
+        <w:t xml:space="preserve"> </w:t>
+      </w:r>
+      <w:r>
+        <w:rPr>
+          <w:rFonts w:ascii="맑은 고딕" w:eastAsia="맑은 고딕" w:hAnsi="맑은 고딕" w:hint="eastAsia"/>
+          <w:color w:val="333333"/>
+          <w:spacing w:val="-6"/>
+        </w:rPr>
+        <w:t>도로</w:t>
+      </w:r>
+      <w:r>
+        <w:rPr>
+          <w:rFonts w:ascii="맑은 고딕" w:eastAsia="맑은 고딕" w:hAnsi="맑은 고딕" w:hint="eastAsia"/>
+          <w:color w:val="333333"/>
+          <w:spacing w:val="-6"/>
+        </w:rPr>
+        <w:t xml:space="preserve"> </w:t>
+      </w:r>
+      <w:r>
+        <w:rPr>
+          <w:rFonts w:ascii="맑은 고딕" w:eastAsia="맑은 고딕" w:hAnsi="맑은 고딕" w:hint="eastAsia"/>
+          <w:color w:val="333333"/>
+          <w:spacing w:val="-6"/>
+        </w:rPr>
+        <w:t>중</w:t>
+      </w:r>
+      <w:r>
+        <w:rPr>
+          <w:rFonts w:ascii="맑은 고딕" w:eastAsia="맑은 고딕" w:hAnsi="맑은 고딕" w:hint="eastAsia"/>
+          <w:color w:val="333333"/>
+          <w:spacing w:val="-6"/>
+        </w:rPr>
+        <w:t xml:space="preserve"> </w:t>
+      </w:r>
+      <w:r>
+        <w:rPr>
+          <w:rFonts w:ascii="맑은 고딕" w:eastAsia="맑은 고딕" w:hAnsi="맑은 고딕" w:hint="eastAsia"/>
+          <w:color w:val="333333"/>
+          <w:spacing w:val="-6"/>
+        </w:rPr>
+        <w:t>일정</w:t>
+      </w:r>
+      <w:r>
+        <w:rPr>
+          <w:rFonts w:ascii="맑은 고딕" w:eastAsia="맑은 고딕" w:hAnsi="맑은 고딕" w:hint="eastAsia"/>
+          <w:color w:val="333333"/>
+          <w:spacing w:val="-6"/>
+        </w:rPr>
+        <w:t xml:space="preserve"> </w:t>
+      </w:r>
+      <w:r>
+        <w:rPr>
+          <w:rFonts w:ascii="맑은 고딕" w:eastAsia="맑은 고딕" w:hAnsi="맑은 고딕" w:hint="eastAsia"/>
+          <w:color w:val="333333"/>
+          <w:spacing w:val="-6"/>
+        </w:rPr>
+        <w:t>구간을</w:t>
       </w:r>
       <w:r>
         <w:rPr>
@@ -1014,287 +787,103 @@
           <w:color w:val="333333"/>
           <w:spacing w:val="-6"/>
         </w:rPr>
-        <w:t>안전사고가</w:t>
-      </w:r>
-      <w:r>
-        <w:rPr>
-          <w:rFonts w:ascii="맑은 고딕" w:eastAsia="맑은 고딕" w:hAnsi="맑은 고딕" w:hint="eastAsia"/>
-          <w:color w:val="333333"/>
-          <w:spacing w:val="-6"/>
-        </w:rPr>
-        <w:t xml:space="preserve"> </w:t>
-      </w:r>
-      <w:r>
-        <w:rPr>
-          <w:rFonts w:ascii="맑은 고딕" w:eastAsia="맑은 고딕" w:hAnsi="맑은 고딕" w:hint="eastAsia"/>
-          <w:color w:val="333333"/>
-          <w:spacing w:val="-6"/>
-        </w:rPr>
-        <w:t>많이</w:t>
-      </w:r>
-      <w:r>
-        <w:rPr>
-          <w:rFonts w:ascii="맑은 고딕" w:eastAsia="맑은 고딕" w:hAnsi="맑은 고딕" w:hint="eastAsia"/>
-          <w:color w:val="333333"/>
-          <w:spacing w:val="-6"/>
-        </w:rPr>
-        <w:t xml:space="preserve"> </w:t>
-      </w:r>
-      <w:r>
-        <w:rPr>
-          <w:rFonts w:ascii="맑은 고딕" w:eastAsia="맑은 고딕" w:hAnsi="맑은 고딕" w:hint="eastAsia"/>
-          <w:color w:val="333333"/>
-          <w:spacing w:val="-6"/>
-        </w:rPr>
-        <w:t>발생하는</w:t>
-      </w:r>
-      <w:r>
-        <w:rPr>
-          <w:rFonts w:ascii="맑은 고딕" w:eastAsia="맑은 고딕" w:hAnsi="맑은 고딕" w:hint="eastAsia"/>
-          <w:color w:val="333333"/>
-          <w:spacing w:val="-6"/>
-        </w:rPr>
-        <w:t xml:space="preserve"> </w:t>
-      </w:r>
-      <w:r>
-        <w:rPr>
-          <w:rFonts w:ascii="맑은 고딕" w:eastAsia="맑은 고딕" w:hAnsi="맑은 고딕" w:hint="eastAsia"/>
-          <w:color w:val="333333"/>
-          <w:spacing w:val="-6"/>
-        </w:rPr>
-        <w:t>장소는</w:t>
-      </w:r>
-      <w:r>
-        <w:rPr>
-          <w:rFonts w:ascii="맑은 고딕" w:eastAsia="맑은 고딕" w:hAnsi="맑은 고딕" w:hint="eastAsia"/>
-          <w:color w:val="333333"/>
-          <w:spacing w:val="-6"/>
-        </w:rPr>
-        <w:t xml:space="preserve"> </w:t>
-      </w:r>
-      <w:r>
-        <w:rPr>
-          <w:rFonts w:ascii="맑은 고딕" w:eastAsia="맑은 고딕" w:hAnsi="맑은 고딕" w:hint="eastAsia"/>
-          <w:color w:val="333333"/>
-          <w:spacing w:val="-6"/>
-        </w:rPr>
-        <w:t>교육기관</w:t>
-      </w:r>
-      <w:r>
-        <w:rPr>
-          <w:rFonts w:ascii="맑은 고딕" w:eastAsia="맑은 고딕" w:hAnsi="맑은 고딕" w:hint="eastAsia"/>
-          <w:color w:val="333333"/>
-          <w:spacing w:val="-6"/>
-        </w:rPr>
-        <w:t xml:space="preserve"> </w:t>
-      </w:r>
-      <w:r>
-        <w:rPr>
-          <w:rFonts w:ascii="맑은 고딕" w:eastAsia="맑은 고딕" w:hAnsi="맑은 고딕" w:hint="eastAsia"/>
-          <w:color w:val="333333"/>
-          <w:spacing w:val="-6"/>
-        </w:rPr>
-        <w:t>뿐만</w:t>
-      </w:r>
-      <w:r>
-        <w:rPr>
-          <w:rFonts w:ascii="맑은 고딕" w:eastAsia="맑은 고딕" w:hAnsi="맑은 고딕" w:hint="eastAsia"/>
-          <w:color w:val="333333"/>
-          <w:spacing w:val="-6"/>
-        </w:rPr>
-        <w:t xml:space="preserve"> </w:t>
-      </w:r>
-      <w:r>
-        <w:rPr>
-          <w:rFonts w:ascii="맑은 고딕" w:eastAsia="맑은 고딕" w:hAnsi="맑은 고딕" w:hint="eastAsia"/>
-          <w:color w:val="333333"/>
-          <w:spacing w:val="-6"/>
-        </w:rPr>
-        <w:t>아니라</w:t>
-      </w:r>
-      <w:r>
-        <w:rPr>
-          <w:rFonts w:ascii="맑은 고딕" w:eastAsia="맑은 고딕" w:hAnsi="맑은 고딕" w:hint="eastAsia"/>
-          <w:color w:val="333333"/>
-          <w:spacing w:val="-6"/>
-        </w:rPr>
-        <w:t xml:space="preserve"> </w:t>
-      </w:r>
-      <w:r>
-        <w:rPr>
-          <w:rFonts w:ascii="맑은 고딕" w:eastAsia="맑은 고딕" w:hAnsi="맑은 고딕" w:hint="eastAsia"/>
-          <w:color w:val="333333"/>
-          <w:spacing w:val="-6"/>
-        </w:rPr>
-        <w:t>주택</w:t>
-      </w:r>
-      <w:r>
-        <w:rPr>
-          <w:rFonts w:ascii="맑은 고딕" w:eastAsia="맑은 고딕" w:hAnsi="맑은 고딕" w:hint="eastAsia"/>
-          <w:color w:val="333333"/>
-          <w:spacing w:val="-6"/>
-        </w:rPr>
-        <w:t xml:space="preserve"> </w:t>
-      </w:r>
-      <w:r>
-        <w:rPr>
-          <w:rFonts w:ascii="맑은 고딕" w:eastAsia="맑은 고딕" w:hAnsi="맑은 고딕" w:hint="eastAsia"/>
-          <w:color w:val="333333"/>
-          <w:spacing w:val="-6"/>
-        </w:rPr>
-        <w:t>주변</w:t>
-      </w:r>
-      <w:r>
-        <w:rPr>
-          <w:rFonts w:ascii="맑은 고딕" w:eastAsia="맑은 고딕" w:hAnsi="맑은 고딕" w:hint="eastAsia"/>
-          <w:color w:val="333333"/>
-          <w:spacing w:val="-6"/>
-        </w:rPr>
-        <w:t>,</w:t>
-      </w:r>
-      <w:r>
-        <w:rPr>
-          <w:rFonts w:ascii="맑은 고딕" w:eastAsia="맑은 고딕" w:hAnsi="맑은 고딕"/>
-          <w:color w:val="333333"/>
-          <w:spacing w:val="-6"/>
-        </w:rPr>
-        <w:t xml:space="preserve"> </w:t>
-      </w:r>
-      <w:r>
-        <w:rPr>
-          <w:rFonts w:ascii="맑은 고딕" w:eastAsia="맑은 고딕" w:hAnsi="맑은 고딕" w:hint="eastAsia"/>
-          <w:color w:val="333333"/>
-          <w:spacing w:val="-6"/>
-        </w:rPr>
-        <w:t>아이들이</w:t>
-      </w:r>
-      <w:r>
-        <w:rPr>
-          <w:rFonts w:ascii="맑은 고딕" w:eastAsia="맑은 고딕" w:hAnsi="맑은 고딕" w:hint="eastAsia"/>
-          <w:color w:val="333333"/>
-          <w:spacing w:val="-6"/>
-        </w:rPr>
-        <w:t xml:space="preserve"> </w:t>
-      </w:r>
-      <w:r>
-        <w:rPr>
-          <w:rFonts w:ascii="맑은 고딕" w:eastAsia="맑은 고딕" w:hAnsi="맑은 고딕" w:hint="eastAsia"/>
-          <w:color w:val="333333"/>
-          <w:spacing w:val="-6"/>
-        </w:rPr>
-        <w:t>자주</w:t>
-      </w:r>
-      <w:r>
-        <w:rPr>
-          <w:rFonts w:ascii="맑은 고딕" w:eastAsia="맑은 고딕" w:hAnsi="맑은 고딕" w:hint="eastAsia"/>
-          <w:color w:val="333333"/>
-          <w:spacing w:val="-6"/>
-        </w:rPr>
-        <w:t xml:space="preserve"> </w:t>
-      </w:r>
-      <w:r>
-        <w:rPr>
-          <w:rFonts w:ascii="맑은 고딕" w:eastAsia="맑은 고딕" w:hAnsi="맑은 고딕" w:hint="eastAsia"/>
-          <w:color w:val="333333"/>
-          <w:spacing w:val="-6"/>
-        </w:rPr>
-        <w:t>활동하는</w:t>
-      </w:r>
-      <w:r>
-        <w:rPr>
-          <w:rFonts w:ascii="맑은 고딕" w:eastAsia="맑은 고딕" w:hAnsi="맑은 고딕" w:hint="eastAsia"/>
-          <w:color w:val="333333"/>
-          <w:spacing w:val="-6"/>
-        </w:rPr>
-        <w:t xml:space="preserve"> </w:t>
-      </w:r>
-      <w:r>
-        <w:rPr>
-          <w:rFonts w:ascii="맑은 고딕" w:eastAsia="맑은 고딕" w:hAnsi="맑은 고딕" w:hint="eastAsia"/>
-          <w:color w:val="333333"/>
-          <w:spacing w:val="-6"/>
-        </w:rPr>
-        <w:t>장소</w:t>
-      </w:r>
-      <w:r>
-        <w:rPr>
-          <w:rFonts w:ascii="맑은 고딕" w:eastAsia="맑은 고딕" w:hAnsi="맑은 고딕" w:hint="eastAsia"/>
-          <w:color w:val="333333"/>
-          <w:spacing w:val="-6"/>
-        </w:rPr>
-        <w:t xml:space="preserve"> </w:t>
-      </w:r>
-      <w:r>
-        <w:rPr>
-          <w:rFonts w:ascii="맑은 고딕" w:eastAsia="맑은 고딕" w:hAnsi="맑은 고딕" w:hint="eastAsia"/>
-          <w:color w:val="333333"/>
-          <w:spacing w:val="-6"/>
-        </w:rPr>
-        <w:t>주변</w:t>
-      </w:r>
-      <w:r>
-        <w:rPr>
-          <w:rFonts w:ascii="맑은 고딕" w:eastAsia="맑은 고딕" w:hAnsi="맑은 고딕" w:hint="eastAsia"/>
-          <w:color w:val="333333"/>
-          <w:spacing w:val="-6"/>
-        </w:rPr>
-        <w:t xml:space="preserve"> </w:t>
-      </w:r>
-      <w:r>
-        <w:rPr>
-          <w:rFonts w:ascii="맑은 고딕" w:eastAsia="맑은 고딕" w:hAnsi="맑은 고딕" w:hint="eastAsia"/>
-          <w:color w:val="333333"/>
-          <w:spacing w:val="-6"/>
-        </w:rPr>
-        <w:t>등</w:t>
-      </w:r>
-      <w:r>
-        <w:rPr>
-          <w:rFonts w:ascii="맑은 고딕" w:eastAsia="맑은 고딕" w:hAnsi="맑은 고딕" w:hint="eastAsia"/>
-          <w:color w:val="333333"/>
-          <w:spacing w:val="-6"/>
-        </w:rPr>
-        <w:t xml:space="preserve"> </w:t>
-      </w:r>
-      <w:r>
-        <w:rPr>
-          <w:rFonts w:ascii="맑은 고딕" w:eastAsia="맑은 고딕" w:hAnsi="맑은 고딕" w:hint="eastAsia"/>
-          <w:color w:val="333333"/>
-          <w:spacing w:val="-6"/>
-        </w:rPr>
-        <w:t>다양할</w:t>
-      </w:r>
-      <w:r>
-        <w:rPr>
-          <w:rFonts w:ascii="맑은 고딕" w:eastAsia="맑은 고딕" w:hAnsi="맑은 고딕" w:hint="eastAsia"/>
-          <w:color w:val="333333"/>
-          <w:spacing w:val="-6"/>
-        </w:rPr>
-        <w:t xml:space="preserve"> </w:t>
-      </w:r>
-      <w:r>
-        <w:rPr>
-          <w:rFonts w:ascii="맑은 고딕" w:eastAsia="맑은 고딕" w:hAnsi="맑은 고딕" w:hint="eastAsia"/>
-          <w:color w:val="333333"/>
-          <w:spacing w:val="-6"/>
-        </w:rPr>
-        <w:t>것이라고</w:t>
-      </w:r>
-      <w:r>
-        <w:rPr>
-          <w:rFonts w:ascii="맑은 고딕" w:eastAsia="맑은 고딕" w:hAnsi="맑은 고딕" w:hint="eastAsia"/>
-          <w:color w:val="333333"/>
-          <w:spacing w:val="-6"/>
-        </w:rPr>
-        <w:t xml:space="preserve"> </w:t>
-      </w:r>
-      <w:r>
-        <w:rPr>
-          <w:rFonts w:ascii="맑은 고딕" w:eastAsia="맑은 고딕" w:hAnsi="맑은 고딕" w:hint="eastAsia"/>
-          <w:color w:val="333333"/>
-          <w:spacing w:val="-6"/>
-        </w:rPr>
-        <w:t>생각된다</w:t>
+        <w:t>보호구역으로</w:t>
+      </w:r>
+      <w:r>
+        <w:rPr>
+          <w:rFonts w:ascii="맑은 고딕" w:eastAsia="맑은 고딕" w:hAnsi="맑은 고딕" w:hint="eastAsia"/>
+          <w:color w:val="333333"/>
+          <w:spacing w:val="-6"/>
+        </w:rPr>
+        <w:t xml:space="preserve"> </w:t>
+      </w:r>
+      <w:r>
+        <w:rPr>
+          <w:rFonts w:ascii="맑은 고딕" w:eastAsia="맑은 고딕" w:hAnsi="맑은 고딕" w:hint="eastAsia"/>
+          <w:color w:val="333333"/>
+          <w:spacing w:val="-6"/>
+        </w:rPr>
+        <w:t>지정하여</w:t>
+      </w:r>
+      <w:r>
+        <w:rPr>
+          <w:rFonts w:ascii="맑은 고딕" w:eastAsia="맑은 고딕" w:hAnsi="맑은 고딕" w:hint="eastAsia"/>
+          <w:color w:val="333333"/>
+          <w:spacing w:val="-6"/>
+        </w:rPr>
+        <w:t xml:space="preserve"> </w:t>
+      </w:r>
+      <w:r>
+        <w:rPr>
+          <w:rFonts w:ascii="맑은 고딕" w:eastAsia="맑은 고딕" w:hAnsi="맑은 고딕" w:hint="eastAsia"/>
+          <w:color w:val="333333"/>
+          <w:spacing w:val="-6"/>
+        </w:rPr>
+        <w:t>통행</w:t>
+      </w:r>
+      <w:r>
+        <w:rPr>
+          <w:rFonts w:ascii="맑은 고딕" w:eastAsia="맑은 고딕" w:hAnsi="맑은 고딕" w:hint="eastAsia"/>
+          <w:color w:val="333333"/>
+          <w:spacing w:val="-6"/>
+        </w:rPr>
+        <w:t xml:space="preserve"> </w:t>
+      </w:r>
+      <w:r>
+        <w:rPr>
+          <w:rFonts w:ascii="맑은 고딕" w:eastAsia="맑은 고딕" w:hAnsi="맑은 고딕" w:hint="eastAsia"/>
+          <w:color w:val="333333"/>
+          <w:spacing w:val="-6"/>
+        </w:rPr>
+        <w:t>속도를</w:t>
+      </w:r>
+      <w:r>
+        <w:rPr>
+          <w:rFonts w:ascii="맑은 고딕" w:eastAsia="맑은 고딕" w:hAnsi="맑은 고딕" w:hint="eastAsia"/>
+          <w:color w:val="333333"/>
+          <w:spacing w:val="-6"/>
+        </w:rPr>
+        <w:t xml:space="preserve"> 30</w:t>
+      </w:r>
+      <w:r>
+        <w:rPr>
+          <w:rFonts w:ascii="맑은 고딕" w:eastAsia="맑은 고딕" w:hAnsi="맑은 고딕" w:hint="eastAsia"/>
+          <w:color w:val="333333"/>
+          <w:spacing w:val="-6"/>
+        </w:rPr>
+        <w:t>킬로미터</w:t>
+      </w:r>
+      <w:r>
+        <w:rPr>
+          <w:rFonts w:ascii="맑은 고딕" w:eastAsia="맑은 고딕" w:hAnsi="맑은 고딕" w:hint="eastAsia"/>
+          <w:color w:val="333333"/>
+          <w:spacing w:val="-6"/>
+        </w:rPr>
+        <w:t xml:space="preserve"> </w:t>
+      </w:r>
+      <w:r>
+        <w:rPr>
+          <w:rFonts w:ascii="맑은 고딕" w:eastAsia="맑은 고딕" w:hAnsi="맑은 고딕" w:hint="eastAsia"/>
+          <w:color w:val="333333"/>
+          <w:spacing w:val="-6"/>
+        </w:rPr>
+        <w:t>이내로</w:t>
+      </w:r>
+      <w:r>
+        <w:rPr>
+          <w:rFonts w:ascii="맑은 고딕" w:eastAsia="맑은 고딕" w:hAnsi="맑은 고딕" w:hint="eastAsia"/>
+          <w:color w:val="333333"/>
+          <w:spacing w:val="-6"/>
+        </w:rPr>
+        <w:t xml:space="preserve"> </w:t>
+      </w:r>
+      <w:r>
+        <w:rPr>
+          <w:rFonts w:ascii="맑은 고딕" w:eastAsia="맑은 고딕" w:hAnsi="맑은 고딕" w:hint="eastAsia"/>
+          <w:color w:val="333333"/>
+          <w:spacing w:val="-6"/>
+        </w:rPr>
+        <w:t>제한한다</w:t>
       </w:r>
       <w:r>
         <w:rPr>
@@ -1309,13 +898,351 @@
       <w:pPr>
         <w:spacing w:line="240" w:lineRule="auto"/>
         <w:rPr>
-          <w:rFonts w:ascii="맑은 고딕" w:eastAsia="맑은 고딕" w:hAnsi="맑은 고딕" w:hint="eastAsia"/>
-          <w:szCs w:val="20"/>
+          <w:rFonts w:ascii="맑은 고딕" w:eastAsia="맑은 고딕" w:hAnsi="맑은 고딕"/>
+          <w:color w:val="333333"/>
+          <w:spacing w:val="-6"/>
         </w:rPr>
       </w:pPr>
       <w:r>
         <w:rPr>
           <w:rFonts w:ascii="맑은 고딕" w:eastAsia="맑은 고딕" w:hAnsi="맑은 고딕" w:hint="eastAsia"/>
+          <w:color w:val="333333"/>
+          <w:spacing w:val="-6"/>
+        </w:rPr>
+        <w:t>하지만</w:t>
+      </w:r>
+      <w:r>
+        <w:rPr>
+          <w:rFonts w:ascii="맑은 고딕" w:eastAsia="맑은 고딕" w:hAnsi="맑은 고딕" w:hint="eastAsia"/>
+          <w:color w:val="333333"/>
+          <w:spacing w:val="-6"/>
+        </w:rPr>
+        <w:t xml:space="preserve"> </w:t>
+      </w:r>
+      <w:r>
+        <w:rPr>
+          <w:rFonts w:ascii="맑은 고딕" w:eastAsia="맑은 고딕" w:hAnsi="맑은 고딕" w:hint="eastAsia"/>
+          <w:color w:val="333333"/>
+          <w:spacing w:val="-6"/>
+        </w:rPr>
+        <w:t>어린이</w:t>
+      </w:r>
+      <w:r>
+        <w:rPr>
+          <w:rFonts w:ascii="맑은 고딕" w:eastAsia="맑은 고딕" w:hAnsi="맑은 고딕" w:hint="eastAsia"/>
+          <w:color w:val="333333"/>
+          <w:spacing w:val="-6"/>
+        </w:rPr>
+        <w:t xml:space="preserve"> </w:t>
+      </w:r>
+      <w:r>
+        <w:rPr>
+          <w:rFonts w:ascii="맑은 고딕" w:eastAsia="맑은 고딕" w:hAnsi="맑은 고딕" w:hint="eastAsia"/>
+          <w:color w:val="333333"/>
+          <w:spacing w:val="-6"/>
+        </w:rPr>
+        <w:t>안전사고가</w:t>
+      </w:r>
+      <w:r>
+        <w:rPr>
+          <w:rFonts w:ascii="맑은 고딕" w:eastAsia="맑은 고딕" w:hAnsi="맑은 고딕" w:hint="eastAsia"/>
+          <w:color w:val="333333"/>
+          <w:spacing w:val="-6"/>
+        </w:rPr>
+        <w:t xml:space="preserve"> </w:t>
+      </w:r>
+      <w:r>
+        <w:rPr>
+          <w:rFonts w:ascii="맑은 고딕" w:eastAsia="맑은 고딕" w:hAnsi="맑은 고딕" w:hint="eastAsia"/>
+          <w:color w:val="333333"/>
+          <w:spacing w:val="-6"/>
+        </w:rPr>
+        <w:t>많이</w:t>
+      </w:r>
+      <w:r>
+        <w:rPr>
+          <w:rFonts w:ascii="맑은 고딕" w:eastAsia="맑은 고딕" w:hAnsi="맑은 고딕" w:hint="eastAsia"/>
+          <w:color w:val="333333"/>
+          <w:spacing w:val="-6"/>
+        </w:rPr>
+        <w:t xml:space="preserve"> </w:t>
+      </w:r>
+      <w:r>
+        <w:rPr>
+          <w:rFonts w:ascii="맑은 고딕" w:eastAsia="맑은 고딕" w:hAnsi="맑은 고딕" w:hint="eastAsia"/>
+          <w:color w:val="333333"/>
+          <w:spacing w:val="-6"/>
+        </w:rPr>
+        <w:t>발생하는</w:t>
+      </w:r>
+      <w:r>
+        <w:rPr>
+          <w:rFonts w:ascii="맑은 고딕" w:eastAsia="맑은 고딕" w:hAnsi="맑은 고딕" w:hint="eastAsia"/>
+          <w:color w:val="333333"/>
+          <w:spacing w:val="-6"/>
+        </w:rPr>
+        <w:t xml:space="preserve"> </w:t>
+      </w:r>
+      <w:r>
+        <w:rPr>
+          <w:rFonts w:ascii="맑은 고딕" w:eastAsia="맑은 고딕" w:hAnsi="맑은 고딕" w:hint="eastAsia"/>
+          <w:color w:val="333333"/>
+          <w:spacing w:val="-6"/>
+        </w:rPr>
+        <w:t>장소는</w:t>
+      </w:r>
+      <w:r>
+        <w:rPr>
+          <w:rFonts w:ascii="맑은 고딕" w:eastAsia="맑은 고딕" w:hAnsi="맑은 고딕" w:hint="eastAsia"/>
+          <w:color w:val="333333"/>
+          <w:spacing w:val="-6"/>
+        </w:rPr>
+        <w:t xml:space="preserve"> </w:t>
+      </w:r>
+      <w:r>
+        <w:rPr>
+          <w:rFonts w:ascii="맑은 고딕" w:eastAsia="맑은 고딕" w:hAnsi="맑은 고딕" w:hint="eastAsia"/>
+          <w:color w:val="333333"/>
+          <w:spacing w:val="-6"/>
+        </w:rPr>
+        <w:t>교육기관</w:t>
+      </w:r>
+      <w:r>
+        <w:rPr>
+          <w:rFonts w:ascii="맑은 고딕" w:eastAsia="맑은 고딕" w:hAnsi="맑은 고딕" w:hint="eastAsia"/>
+          <w:color w:val="333333"/>
+          <w:spacing w:val="-6"/>
+        </w:rPr>
+        <w:t xml:space="preserve"> </w:t>
+      </w:r>
+      <w:r>
+        <w:rPr>
+          <w:rFonts w:ascii="맑은 고딕" w:eastAsia="맑은 고딕" w:hAnsi="맑은 고딕" w:hint="eastAsia"/>
+          <w:color w:val="333333"/>
+          <w:spacing w:val="-6"/>
+        </w:rPr>
+        <w:t>뿐만</w:t>
+      </w:r>
+      <w:r>
+        <w:rPr>
+          <w:rFonts w:ascii="맑은 고딕" w:eastAsia="맑은 고딕" w:hAnsi="맑은 고딕" w:hint="eastAsia"/>
+          <w:color w:val="333333"/>
+          <w:spacing w:val="-6"/>
+        </w:rPr>
+        <w:t xml:space="preserve"> </w:t>
+      </w:r>
+      <w:r>
+        <w:rPr>
+          <w:rFonts w:ascii="맑은 고딕" w:eastAsia="맑은 고딕" w:hAnsi="맑은 고딕" w:hint="eastAsia"/>
+          <w:color w:val="333333"/>
+          <w:spacing w:val="-6"/>
+        </w:rPr>
+        <w:t>아니라</w:t>
+      </w:r>
+      <w:r>
+        <w:rPr>
+          <w:rFonts w:ascii="맑은 고딕" w:eastAsia="맑은 고딕" w:hAnsi="맑은 고딕" w:hint="eastAsia"/>
+          <w:color w:val="333333"/>
+          <w:spacing w:val="-6"/>
+        </w:rPr>
+        <w:t xml:space="preserve"> </w:t>
+      </w:r>
+      <w:r>
+        <w:rPr>
+          <w:rFonts w:ascii="맑은 고딕" w:eastAsia="맑은 고딕" w:hAnsi="맑은 고딕" w:hint="eastAsia"/>
+          <w:color w:val="333333"/>
+          <w:spacing w:val="-6"/>
+        </w:rPr>
+        <w:t>주택</w:t>
+      </w:r>
+      <w:r>
+        <w:rPr>
+          <w:rFonts w:ascii="맑은 고딕" w:eastAsia="맑은 고딕" w:hAnsi="맑은 고딕" w:hint="eastAsia"/>
+          <w:color w:val="333333"/>
+          <w:spacing w:val="-6"/>
+        </w:rPr>
+        <w:t xml:space="preserve"> </w:t>
+      </w:r>
+      <w:r>
+        <w:rPr>
+          <w:rFonts w:ascii="맑은 고딕" w:eastAsia="맑은 고딕" w:hAnsi="맑은 고딕" w:hint="eastAsia"/>
+          <w:color w:val="333333"/>
+          <w:spacing w:val="-6"/>
+        </w:rPr>
+        <w:t>주변</w:t>
+      </w:r>
+      <w:r>
+        <w:rPr>
+          <w:rFonts w:ascii="맑은 고딕" w:eastAsia="맑은 고딕" w:hAnsi="맑은 고딕" w:hint="eastAsia"/>
+          <w:color w:val="333333"/>
+          <w:spacing w:val="-6"/>
+        </w:rPr>
+        <w:t>,</w:t>
+      </w:r>
+      <w:r>
+        <w:rPr>
+          <w:rFonts w:ascii="맑은 고딕" w:eastAsia="맑은 고딕" w:hAnsi="맑은 고딕"/>
+          <w:color w:val="333333"/>
+          <w:spacing w:val="-6"/>
+        </w:rPr>
+        <w:t xml:space="preserve"> </w:t>
+      </w:r>
+      <w:r>
+        <w:rPr>
+          <w:rFonts w:ascii="맑은 고딕" w:eastAsia="맑은 고딕" w:hAnsi="맑은 고딕" w:hint="eastAsia"/>
+          <w:color w:val="333333"/>
+          <w:spacing w:val="-6"/>
+        </w:rPr>
+        <w:t>아이들이</w:t>
+      </w:r>
+      <w:r>
+        <w:rPr>
+          <w:rFonts w:ascii="맑은 고딕" w:eastAsia="맑은 고딕" w:hAnsi="맑은 고딕" w:hint="eastAsia"/>
+          <w:color w:val="333333"/>
+          <w:spacing w:val="-6"/>
+        </w:rPr>
+        <w:t xml:space="preserve"> </w:t>
+      </w:r>
+      <w:r>
+        <w:rPr>
+          <w:rFonts w:ascii="맑은 고딕" w:eastAsia="맑은 고딕" w:hAnsi="맑은 고딕" w:hint="eastAsia"/>
+          <w:color w:val="333333"/>
+          <w:spacing w:val="-6"/>
+        </w:rPr>
+        <w:t>자주</w:t>
+      </w:r>
+      <w:r>
+        <w:rPr>
+          <w:rFonts w:ascii="맑은 고딕" w:eastAsia="맑은 고딕" w:hAnsi="맑은 고딕" w:hint="eastAsia"/>
+          <w:color w:val="333333"/>
+          <w:spacing w:val="-6"/>
+        </w:rPr>
+        <w:t xml:space="preserve"> </w:t>
+      </w:r>
+      <w:r>
+        <w:rPr>
+          <w:rFonts w:ascii="맑은 고딕" w:eastAsia="맑은 고딕" w:hAnsi="맑은 고딕" w:hint="eastAsia"/>
+          <w:color w:val="333333"/>
+          <w:spacing w:val="-6"/>
+        </w:rPr>
+        <w:t>활동하는</w:t>
+      </w:r>
+      <w:r>
+        <w:rPr>
+          <w:rFonts w:ascii="맑은 고딕" w:eastAsia="맑은 고딕" w:hAnsi="맑은 고딕" w:hint="eastAsia"/>
+          <w:color w:val="333333"/>
+          <w:spacing w:val="-6"/>
+        </w:rPr>
+        <w:t xml:space="preserve"> </w:t>
+      </w:r>
+      <w:r>
+        <w:rPr>
+          <w:rFonts w:ascii="맑은 고딕" w:eastAsia="맑은 고딕" w:hAnsi="맑은 고딕" w:hint="eastAsia"/>
+          <w:color w:val="333333"/>
+          <w:spacing w:val="-6"/>
+        </w:rPr>
+        <w:t>장소</w:t>
+      </w:r>
+      <w:r>
+        <w:rPr>
+          <w:rFonts w:ascii="맑은 고딕" w:eastAsia="맑은 고딕" w:hAnsi="맑은 고딕" w:hint="eastAsia"/>
+          <w:color w:val="333333"/>
+          <w:spacing w:val="-6"/>
+        </w:rPr>
+        <w:t xml:space="preserve"> </w:t>
+      </w:r>
+      <w:r>
+        <w:rPr>
+          <w:rFonts w:ascii="맑은 고딕" w:eastAsia="맑은 고딕" w:hAnsi="맑은 고딕" w:hint="eastAsia"/>
+          <w:color w:val="333333"/>
+          <w:spacing w:val="-6"/>
+        </w:rPr>
+        <w:t>주변</w:t>
+      </w:r>
+      <w:r>
+        <w:rPr>
+          <w:rFonts w:ascii="맑은 고딕" w:eastAsia="맑은 고딕" w:hAnsi="맑은 고딕" w:hint="eastAsia"/>
+          <w:color w:val="333333"/>
+          <w:spacing w:val="-6"/>
+        </w:rPr>
+        <w:t xml:space="preserve"> </w:t>
+      </w:r>
+      <w:r>
+        <w:rPr>
+          <w:rFonts w:ascii="맑은 고딕" w:eastAsia="맑은 고딕" w:hAnsi="맑은 고딕" w:hint="eastAsia"/>
+          <w:color w:val="333333"/>
+          <w:spacing w:val="-6"/>
+        </w:rPr>
+        <w:t>등</w:t>
+      </w:r>
+      <w:r>
+        <w:rPr>
+          <w:rFonts w:ascii="맑은 고딕" w:eastAsia="맑은 고딕" w:hAnsi="맑은 고딕" w:hint="eastAsia"/>
+          <w:color w:val="333333"/>
+          <w:spacing w:val="-6"/>
+        </w:rPr>
+        <w:t xml:space="preserve"> </w:t>
+      </w:r>
+      <w:r>
+        <w:rPr>
+          <w:rFonts w:ascii="맑은 고딕" w:eastAsia="맑은 고딕" w:hAnsi="맑은 고딕" w:hint="eastAsia"/>
+          <w:color w:val="333333"/>
+          <w:spacing w:val="-6"/>
+        </w:rPr>
+        <w:t>다양할</w:t>
+      </w:r>
+      <w:r>
+        <w:rPr>
+          <w:rFonts w:ascii="맑은 고딕" w:eastAsia="맑은 고딕" w:hAnsi="맑은 고딕" w:hint="eastAsia"/>
+          <w:color w:val="333333"/>
+          <w:spacing w:val="-6"/>
+        </w:rPr>
+        <w:t xml:space="preserve"> </w:t>
+      </w:r>
+      <w:r>
+        <w:rPr>
+          <w:rFonts w:ascii="맑은 고딕" w:eastAsia="맑은 고딕" w:hAnsi="맑은 고딕" w:hint="eastAsia"/>
+          <w:color w:val="333333"/>
+          <w:spacing w:val="-6"/>
+        </w:rPr>
+        <w:t>것이라고</w:t>
+      </w:r>
+      <w:r>
+        <w:rPr>
+          <w:rFonts w:ascii="맑은 고딕" w:eastAsia="맑은 고딕" w:hAnsi="맑은 고딕" w:hint="eastAsia"/>
+          <w:color w:val="333333"/>
+          <w:spacing w:val="-6"/>
+        </w:rPr>
+        <w:t xml:space="preserve"> </w:t>
+      </w:r>
+      <w:r>
+        <w:rPr>
+          <w:rFonts w:ascii="맑은 고딕" w:eastAsia="맑은 고딕" w:hAnsi="맑은 고딕" w:hint="eastAsia"/>
+          <w:color w:val="333333"/>
+          <w:spacing w:val="-6"/>
+        </w:rPr>
+        <w:t>생각된다</w:t>
+      </w:r>
+      <w:r>
+        <w:rPr>
+          <w:rFonts w:ascii="맑은 고딕" w:eastAsia="맑은 고딕" w:hAnsi="맑은 고딕" w:hint="eastAsia"/>
+          <w:color w:val="333333"/>
+          <w:spacing w:val="-6"/>
+        </w:rPr>
+        <w:t>.</w:t>
+      </w:r>
+    </w:p>
+    <w:p>
+      <w:pPr>
+        <w:spacing w:line="240" w:lineRule="auto"/>
+        <w:rPr>
+          <w:rFonts w:ascii="맑은 고딕" w:eastAsia="맑은 고딕" w:hAnsi="맑은 고딕" w:hint="eastAsia"/>
+          <w:szCs w:val="20"/>
+        </w:rPr>
+      </w:pPr>
+      <w:r>
+        <w:rPr>
+          <w:rFonts w:ascii="맑은 고딕" w:eastAsia="맑은 고딕" w:hAnsi="맑은 고딕" w:hint="eastAsia"/>
           <w:szCs w:val="20"/>
         </w:rPr>
         <w:t>이러한</w:t>
@@ -1691,8 +1618,6 @@
         </w:rPr>
         <w:t>.</w:t>
       </w:r>
-      <w:bookmarkStart w:id="0" w:name="_GoBack"/>
-      <w:bookmarkEnd w:id="0"/>
     </w:p>
     <w:p>
       <w:pPr>
@@ -3806,25 +3731,15 @@
       <w:pPr>
         <w:spacing w:line="240" w:lineRule="auto"/>
         <w:rPr>
-          <w:rFonts w:ascii="맑은 고딕" w:eastAsia="맑은 고딕" w:hAnsi="맑은 고딕"/>
+          <w:rFonts w:ascii="맑은 고딕" w:eastAsia="맑은 고딕" w:hAnsi="맑은 고딕" w:hint="eastAsia"/>
           <w:bCs/>
           <w:color w:val="333333"/>
           <w:spacing w:val="-15"/>
           <w:szCs w:val="20"/>
         </w:rPr>
       </w:pPr>
-    </w:p>
-    <w:p>
-      <w:pPr>
-        <w:spacing w:line="240" w:lineRule="auto"/>
-        <w:rPr>
-          <w:rFonts w:ascii="맑은 고딕" w:eastAsia="맑은 고딕" w:hAnsi="맑은 고딕"/>
-          <w:bCs/>
-          <w:color w:val="333333"/>
-          <w:spacing w:val="-15"/>
-          <w:szCs w:val="20"/>
-        </w:rPr>
-      </w:pPr>
+      <w:bookmarkStart w:id="0" w:name="_GoBack"/>
+      <w:bookmarkEnd w:id="0"/>
     </w:p>
     <w:p>
       <w:pPr>
